--- a/Meets/PflichtenheftUndHandbuch/MeetsHandbuch.docx
+++ b/Meets/PflichtenheftUndHandbuch/MeetsHandbuch.docx
@@ -13,6 +13,7 @@
           <w:docPartUnique/>
         </w:docPartObj>
       </w:sdtPr>
+      <w:sdtEndPr/>
       <w:sdtContent>
         <w:p>
           <w:pPr>
@@ -24,6 +25,7 @@
             <w:rPr>
               <w:rFonts w:ascii="Corbel" w:hAnsi="Corbel"/>
               <w:noProof/>
+              <w:lang w:eastAsia="de-AT"/>
             </w:rPr>
             <mc:AlternateContent>
               <mc:Choice Requires="wps">
@@ -94,6 +96,7 @@
                                   <w:dataBinding w:prefixMappings="xmlns:ns0='http://schemas.openxmlformats.org/package/2006/metadata/core-properties' xmlns:ns1='http://purl.org/dc/elements/1.1/'" w:xpath="/ns0:coreProperties[1]/ns1:title[1]" w:storeItemID="{6C3C8BC8-F283-45AE-878A-BAB7291924A1}"/>
                                   <w:text/>
                                 </w:sdtPr>
+                                <w:sdtEndPr/>
                                 <w:sdtContent>
                                   <w:p>
                                     <w:pPr>
@@ -195,6 +198,7 @@
             <w:rPr>
               <w:rFonts w:ascii="Corbel" w:hAnsi="Corbel"/>
               <w:noProof/>
+              <w:lang w:eastAsia="de-AT"/>
             </w:rPr>
             <mc:AlternateContent>
               <mc:Choice Requires="wpg">
@@ -393,6 +397,7 @@
                                       <w:calendar w:val="gregorian"/>
                                     </w:date>
                                   </w:sdtPr>
+                                  <w:sdtEndPr/>
                                   <w:sdtContent>
                                     <w:p>
                                       <w:pPr>
@@ -483,6 +488,7 @@
                                     <w:dataBinding w:prefixMappings="xmlns:ns0='http://schemas.openxmlformats.org/package/2006/metadata/core-properties' xmlns:ns1='http://purl.org/dc/elements/1.1/'" w:xpath="/ns0:coreProperties[1]/ns1:creator[1]" w:storeItemID="{6C3C8BC8-F283-45AE-878A-BAB7291924A1}"/>
                                     <w:text/>
                                   </w:sdtPr>
+                                  <w:sdtEndPr/>
                                   <w:sdtContent>
                                     <w:p>
                                       <w:pPr>
@@ -521,6 +527,7 @@
                                     <w:dataBinding w:prefixMappings="xmlns:ns0='http://schemas.openxmlformats.org/officeDocument/2006/extended-properties'" w:xpath="/ns0:Properties[1]/ns0:Company[1]" w:storeItemID="{6668398D-A668-4E3E-A5EB-62B293D839F1}"/>
                                     <w:text/>
                                   </w:sdtPr>
+                                  <w:sdtEndPr/>
                                   <w:sdtContent>
                                     <w:p>
                                       <w:pPr>
@@ -570,6 +577,7 @@
                                       <w:calendar w:val="gregorian"/>
                                     </w:date>
                                   </w:sdtPr>
+                                  <w:sdtEndPr/>
                                   <w:sdtContent>
                                     <w:p>
                                       <w:pPr>
@@ -813,6 +821,7 @@
             <w:rPr>
               <w:rFonts w:ascii="Corbel" w:hAnsi="Corbel"/>
               <w:noProof/>
+              <w:lang w:eastAsia="de-AT"/>
             </w:rPr>
             <w:drawing>
               <wp:anchor distT="0" distB="0" distL="114300" distR="114300" simplePos="0" relativeHeight="251660288" behindDoc="0" locked="0" layoutInCell="0" allowOverlap="1" wp14:anchorId="75674B3D" wp14:editId="16BE5175">
@@ -881,8 +890,13 @@
     <w:sdt>
       <w:sdtPr>
         <w:rPr>
-          <w:rFonts w:ascii="Corbel" w:hAnsi="Corbel"/>
-          <w:lang w:val="de-DE"/>
+          <w:rFonts w:ascii="Corbel" w:eastAsiaTheme="minorHAnsi" w:hAnsi="Corbel" w:cstheme="minorBidi"/>
+          <w:b w:val="0"/>
+          <w:bCs w:val="0"/>
+          <w:color w:val="auto"/>
+          <w:sz w:val="22"/>
+          <w:szCs w:val="22"/>
+          <w:lang w:val="de-DE" w:eastAsia="en-US"/>
         </w:rPr>
         <w:id w:val="-1536116731"/>
         <w:docPartObj>
@@ -890,15 +904,7 @@
           <w:docPartUnique/>
         </w:docPartObj>
       </w:sdtPr>
-      <w:sdtEndPr>
-        <w:rPr>
-          <w:rFonts w:eastAsiaTheme="minorHAnsi" w:cstheme="minorBidi"/>
-          <w:color w:val="auto"/>
-          <w:sz w:val="22"/>
-          <w:szCs w:val="22"/>
-          <w:lang w:eastAsia="en-US"/>
-        </w:rPr>
-      </w:sdtEndPr>
+      <w:sdtEndPr/>
       <w:sdtContent>
         <w:p>
           <w:pPr>
@@ -1483,12 +1489,21 @@
       </w:r>
       <w:r>
         <w:lastRenderedPageBreak/>
-        <w:t xml:space="preserve">in der zu Ihrer E-Mail gesendeten Betätigungsmail müssen Sie den Bestätigungslink klicken, dann sind </w:t>
+        <w:t xml:space="preserve">in der zu Ihrer </w:t>
+      </w:r>
+      <w:r>
+        <w:t>E-Mail-Adresse</w:t>
+      </w:r>
+      <w:r>
+        <w:t xml:space="preserve"> gesendeten Betätigungsmail müssen Sie den Bestätigungslink klicken, dann sind Sie ein Validierter Benutzer und können auch Öffentliche Events erstellen</w:t>
+      </w:r>
+      <w:r>
+        <w:t xml:space="preserve"> und Verteilen</w:t>
       </w:r>
       <w:bookmarkStart w:id="1" w:name="_GoBack"/>
       <w:bookmarkEnd w:id="1"/>
       <w:r>
-        <w:t xml:space="preserve">Sie ein Validierter Benutzer und können auch Öffentliche Events erstellen. </w:t>
+        <w:t xml:space="preserve">. </w:t>
       </w:r>
     </w:p>
     <w:p>
@@ -2542,7 +2557,7 @@
 </file>
 
 <file path=customXml/itemProps2.xml><?xml version="1.0" encoding="utf-8"?>
-<ds:datastoreItem xmlns:ds="http://schemas.openxmlformats.org/officeDocument/2006/customXml" ds:itemID="{4E751B96-825D-4F2A-8F52-BEBD736148E1}">
+<ds:datastoreItem xmlns:ds="http://schemas.openxmlformats.org/officeDocument/2006/customXml" ds:itemID="{3D255DA6-DA92-44CA-99A4-91193D85B47B}">
   <ds:schemaRefs>
     <ds:schemaRef ds:uri="http://schemas.openxmlformats.org/officeDocument/2006/bibliography"/>
   </ds:schemaRefs>

--- a/Meets/PflichtenheftUndHandbuch/MeetsHandbuch.docx
+++ b/Meets/PflichtenheftUndHandbuch/MeetsHandbuch.docx
@@ -159,6 +159,7 @@
                             <w:dataBinding w:prefixMappings="xmlns:ns0='http://schemas.openxmlformats.org/package/2006/metadata/core-properties' xmlns:ns1='http://purl.org/dc/elements/1.1/'" w:xpath="/ns0:coreProperties[1]/ns1:title[1]" w:storeItemID="{6C3C8BC8-F283-45AE-878A-BAB7291924A1}"/>
                             <w:text/>
                           </w:sdtPr>
+                          <w:sdtEndPr/>
                           <w:sdtContent>
                             <w:p>
                               <w:pPr>
@@ -621,7 +622,7 @@
                     <v:group id="Group 364" o:spid="_x0000_s1028" style="position:absolute;left:7344;width:4896;height:15840" coordorigin="7560" coordsize="4700,15840" o:gfxdata="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">
                       <v:rect id="Rectangle 365" o:spid="_x0000_s1029" style="position:absolute;left:7755;width:4505;height:15840;visibility:visible;mso-wrap-style:square;v-text-anchor:top" o:gfxdata="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" fillcolor="#9bbb59 [3206]" stroked="f" strokecolor="#d8d8d8"/>
                       <v:rect id="Rectangle 366" o:spid="_x0000_s1030" alt="Light vertical" style="position:absolute;left:7560;top:8;width:195;height:15825;visibility:visible;mso-wrap-style:square;v-text-anchor:middle" o:gfxdata="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" fillcolor="#9bbb59 [3206]" stroked="f" strokecolor="white" strokeweight="1pt">
-                        <v:fill r:id="rId7" o:title="" opacity="52428f" color2="white [3212]" o:opacity2="52428f" type="pattern"/>
+                        <v:fill r:id="rId8" o:title="" opacity="52428f" color2="white [3212]" o:opacity2="52428f" type="pattern"/>
                         <v:shadow color="#d8d8d8" offset="3pt,3pt"/>
                       </v:rect>
                     </v:group>
@@ -650,6 +651,7 @@
                                 <w:calendar w:val="gregorian"/>
                               </w:date>
                             </w:sdtPr>
+                            <w:sdtEndPr/>
                             <w:sdtContent>
                               <w:p>
                                 <w:pPr>
@@ -695,6 +697,7 @@
                               <w:dataBinding w:prefixMappings="xmlns:ns0='http://schemas.openxmlformats.org/package/2006/metadata/core-properties' xmlns:ns1='http://purl.org/dc/elements/1.1/'" w:xpath="/ns0:coreProperties[1]/ns1:creator[1]" w:storeItemID="{6C3C8BC8-F283-45AE-878A-BAB7291924A1}"/>
                               <w:text/>
                             </w:sdtPr>
+                            <w:sdtEndPr/>
                             <w:sdtContent>
                               <w:p>
                                 <w:pPr>
@@ -733,6 +736,7 @@
                               <w:dataBinding w:prefixMappings="xmlns:ns0='http://schemas.openxmlformats.org/officeDocument/2006/extended-properties'" w:xpath="/ns0:Properties[1]/ns0:Company[1]" w:storeItemID="{6668398D-A668-4E3E-A5EB-62B293D839F1}"/>
                               <w:text/>
                             </w:sdtPr>
+                            <w:sdtEndPr/>
                             <w:sdtContent>
                               <w:p>
                                 <w:pPr>
@@ -782,6 +786,7 @@
                                 <w:calendar w:val="gregorian"/>
                               </w:date>
                             </w:sdtPr>
+                            <w:sdtEndPr/>
                             <w:sdtContent>
                               <w:p>
                                 <w:pPr>
@@ -847,7 +852,7 @@
                         <pic:cNvPicPr/>
                       </pic:nvPicPr>
                       <pic:blipFill>
-                        <a:blip r:embed="rId8">
+                        <a:blip r:embed="rId9">
                           <a:extLst>
                             <a:ext uri="{28A0092B-C50C-407E-A947-70E740481C1C}">
                               <a14:useLocalDpi xmlns:a14="http://schemas.microsoft.com/office/drawing/2010/main" val="0"/>
@@ -928,8 +933,9 @@
               <w:tab w:val="right" w:leader="dot" w:pos="9062"/>
             </w:tabs>
             <w:rPr>
-              <w:rFonts w:ascii="Corbel" w:hAnsi="Corbel"/>
+              <w:rFonts w:eastAsiaTheme="minorEastAsia"/>
               <w:noProof/>
+              <w:lang w:eastAsia="de-AT"/>
             </w:rPr>
           </w:pPr>
           <w:r>
@@ -950,7 +956,7 @@
             </w:rPr>
             <w:fldChar w:fldCharType="separate"/>
           </w:r>
-          <w:hyperlink w:anchor="_Toc461574675" w:history="1">
+          <w:hyperlink w:anchor="_Toc461708820" w:history="1">
             <w:r>
               <w:rPr>
                 <w:rStyle w:val="Hyperlink"/>
@@ -961,7 +967,6 @@
             </w:r>
             <w:r>
               <w:rPr>
-                <w:rFonts w:ascii="Corbel" w:hAnsi="Corbel"/>
                 <w:noProof/>
                 <w:webHidden/>
               </w:rPr>
@@ -969,7 +974,6 @@
             </w:r>
             <w:r>
               <w:rPr>
-                <w:rFonts w:ascii="Corbel" w:hAnsi="Corbel"/>
                 <w:noProof/>
                 <w:webHidden/>
               </w:rPr>
@@ -977,22 +981,19 @@
             </w:r>
             <w:r>
               <w:rPr>
-                <w:rFonts w:ascii="Corbel" w:hAnsi="Corbel"/>
                 <w:noProof/>
                 <w:webHidden/>
               </w:rPr>
-              <w:instrText xml:space="preserve"> PAGEREF _Toc461574675 \h </w:instrText>
+              <w:instrText xml:space="preserve"> PAGEREF _Toc461708820 \h </w:instrText>
             </w:r>
             <w:r>
               <w:rPr>
-                <w:rFonts w:ascii="Corbel" w:hAnsi="Corbel"/>
                 <w:noProof/>
                 <w:webHidden/>
               </w:rPr>
             </w:r>
             <w:r>
               <w:rPr>
-                <w:rFonts w:ascii="Corbel" w:hAnsi="Corbel"/>
                 <w:noProof/>
                 <w:webHidden/>
               </w:rPr>
@@ -1000,7 +1001,6 @@
             </w:r>
             <w:r>
               <w:rPr>
-                <w:rFonts w:ascii="Corbel" w:hAnsi="Corbel"/>
                 <w:noProof/>
                 <w:webHidden/>
               </w:rPr>
@@ -1008,7 +1008,155 @@
             </w:r>
             <w:r>
               <w:rPr>
+                <w:noProof/>
+                <w:webHidden/>
+              </w:rPr>
+              <w:fldChar w:fldCharType="end"/>
+            </w:r>
+          </w:hyperlink>
+        </w:p>
+        <w:p>
+          <w:pPr>
+            <w:pStyle w:val="Verzeichnis2"/>
+            <w:tabs>
+              <w:tab w:val="right" w:leader="dot" w:pos="9062"/>
+            </w:tabs>
+            <w:rPr>
+              <w:rFonts w:eastAsiaTheme="minorEastAsia"/>
+              <w:noProof/>
+              <w:lang w:eastAsia="de-AT"/>
+            </w:rPr>
+          </w:pPr>
+          <w:hyperlink w:anchor="_Toc461708821" w:history="1">
+            <w:r>
+              <w:rPr>
+                <w:rStyle w:val="Hyperlink"/>
                 <w:rFonts w:ascii="Corbel" w:hAnsi="Corbel"/>
+                <w:noProof/>
+              </w:rPr>
+              <w:t>Index Seite der Webanwendung:</w:t>
+            </w:r>
+            <w:r>
+              <w:rPr>
+                <w:noProof/>
+                <w:webHidden/>
+              </w:rPr>
+              <w:tab/>
+            </w:r>
+            <w:r>
+              <w:rPr>
+                <w:noProof/>
+                <w:webHidden/>
+              </w:rPr>
+              <w:fldChar w:fldCharType="begin"/>
+            </w:r>
+            <w:r>
+              <w:rPr>
+                <w:noProof/>
+                <w:webHidden/>
+              </w:rPr>
+              <w:instrText xml:space="preserve"> PAGEREF _Toc461708821 \h </w:instrText>
+            </w:r>
+            <w:r>
+              <w:rPr>
+                <w:noProof/>
+                <w:webHidden/>
+              </w:rPr>
+            </w:r>
+            <w:r>
+              <w:rPr>
+                <w:noProof/>
+                <w:webHidden/>
+              </w:rPr>
+              <w:fldChar w:fldCharType="separate"/>
+            </w:r>
+            <w:r>
+              <w:rPr>
+                <w:noProof/>
+                <w:webHidden/>
+              </w:rPr>
+              <w:t>2</w:t>
+            </w:r>
+            <w:r>
+              <w:rPr>
+                <w:noProof/>
+                <w:webHidden/>
+              </w:rPr>
+              <w:fldChar w:fldCharType="end"/>
+            </w:r>
+          </w:hyperlink>
+        </w:p>
+        <w:p>
+          <w:pPr>
+            <w:pStyle w:val="Verzeichnis2"/>
+            <w:tabs>
+              <w:tab w:val="right" w:leader="dot" w:pos="9062"/>
+            </w:tabs>
+            <w:rPr>
+              <w:rFonts w:eastAsiaTheme="minorEastAsia"/>
+              <w:noProof/>
+              <w:lang w:eastAsia="de-AT"/>
+            </w:rPr>
+          </w:pPr>
+          <w:hyperlink w:anchor="_Toc461708822" w:history="1">
+            <w:r>
+              <w:rPr>
+                <w:rStyle w:val="Hyperlink"/>
+                <w:rFonts w:ascii="Corbel" w:hAnsi="Corbel"/>
+                <w:noProof/>
+              </w:rPr>
+              <w:t>Registrierung</w:t>
+            </w:r>
+            <w:r>
+              <w:rPr>
+                <w:rStyle w:val="Hyperlink"/>
+                <w:noProof/>
+              </w:rPr>
+              <w:t>:</w:t>
+            </w:r>
+            <w:r>
+              <w:rPr>
+                <w:noProof/>
+                <w:webHidden/>
+              </w:rPr>
+              <w:tab/>
+            </w:r>
+            <w:r>
+              <w:rPr>
+                <w:noProof/>
+                <w:webHidden/>
+              </w:rPr>
+              <w:fldChar w:fldCharType="begin"/>
+            </w:r>
+            <w:r>
+              <w:rPr>
+                <w:noProof/>
+                <w:webHidden/>
+              </w:rPr>
+              <w:instrText xml:space="preserve"> PAGEREF _Toc461708822 \h </w:instrText>
+            </w:r>
+            <w:r>
+              <w:rPr>
+                <w:noProof/>
+                <w:webHidden/>
+              </w:rPr>
+            </w:r>
+            <w:r>
+              <w:rPr>
+                <w:noProof/>
+                <w:webHidden/>
+              </w:rPr>
+              <w:fldChar w:fldCharType="separate"/>
+            </w:r>
+            <w:r>
+              <w:rPr>
+                <w:noProof/>
+                <w:webHidden/>
+              </w:rPr>
+              <w:t>2</w:t>
+            </w:r>
+            <w:r>
+              <w:rPr>
                 <w:noProof/>
                 <w:webHidden/>
               </w:rPr>
@@ -1054,7 +1202,7 @@
           <w:rFonts w:ascii="Corbel" w:hAnsi="Corbel"/>
         </w:rPr>
       </w:pPr>
-      <w:bookmarkStart w:id="0" w:name="_Toc461574675"/>
+      <w:bookmarkStart w:id="0" w:name="_Toc461708820"/>
       <w:r>
         <w:rPr>
           <w:rFonts w:ascii="Corbel" w:hAnsi="Corbel"/>
@@ -1104,12 +1252,14 @@
           <w:rFonts w:ascii="Corbel" w:hAnsi="Corbel"/>
         </w:rPr>
       </w:pPr>
+      <w:bookmarkStart w:id="1" w:name="_Toc461708821"/>
       <w:r>
         <w:rPr>
           <w:rFonts w:ascii="Corbel" w:hAnsi="Corbel"/>
         </w:rPr>
         <w:t>Index Seite der Webanwendung:</w:t>
       </w:r>
+      <w:bookmarkEnd w:id="1"/>
     </w:p>
     <w:p>
       <w:r>
@@ -1303,7 +1453,7 @@
                     <pic:cNvPicPr/>
                   </pic:nvPicPr>
                   <pic:blipFill>
-                    <a:blip r:embed="rId8" cstate="print">
+                    <a:blip r:embed="rId9" cstate="print">
                       <a:extLst>
                         <a:ext uri="{28A0092B-C50C-407E-A947-70E740481C1C}">
                           <a14:useLocalDpi xmlns:a14="http://schemas.microsoft.com/office/drawing/2010/main" val="0"/>
@@ -1343,6 +1493,7 @@
       <w:pPr>
         <w:pStyle w:val="berschrift2"/>
       </w:pPr>
+      <w:bookmarkStart w:id="2" w:name="_Toc461708822"/>
       <w:r>
         <w:rPr>
           <w:rFonts w:ascii="Corbel" w:hAnsi="Corbel"/>
@@ -1352,6 +1503,7 @@
       <w:r>
         <w:t>:</w:t>
       </w:r>
+      <w:bookmarkEnd w:id="2"/>
     </w:p>
     <w:p>
       <w:r>
@@ -1362,7 +1514,7 @@
         <mc:AlternateContent>
           <mc:Choice Requires="wps">
             <w:drawing>
-              <wp:anchor distT="0" distB="0" distL="114300" distR="114300" simplePos="0" relativeHeight="251665408" behindDoc="0" locked="0" layoutInCell="1" allowOverlap="1" wp14:anchorId="1F289E39" wp14:editId="744AADFF">
+              <wp:anchor distT="0" distB="0" distL="114300" distR="114300" simplePos="0" relativeHeight="251665408" behindDoc="0" locked="0" layoutInCell="1" allowOverlap="1" wp14:anchorId="48B99B24" wp14:editId="13819843">
                 <wp:simplePos x="0" y="0"/>
                 <wp:positionH relativeFrom="column">
                   <wp:posOffset>-64135</wp:posOffset>
@@ -1424,6 +1576,22 @@
           </mc:Choice>
           <mc:Fallback>
             <w:pict>
+              <v:shapetype id="_x0000_t13" coordsize="21600,21600" o:spt="13" adj="16200,5400" path="m@0,l@0@1,0@1,0@2@0@2@0,21600,21600,10800xe">
+                <v:stroke joinstyle="miter"/>
+                <v:formulas>
+                  <v:f eqn="val #0"/>
+                  <v:f eqn="val #1"/>
+                  <v:f eqn="sum height 0 #1"/>
+                  <v:f eqn="sum 10800 0 #1"/>
+                  <v:f eqn="sum width 0 #0"/>
+                  <v:f eqn="prod @4 @3 10800"/>
+                  <v:f eqn="sum width 0 @5"/>
+                </v:formulas>
+                <v:path o:connecttype="custom" o:connectlocs="@0,0;0,10800;@0,21600;21600,10800" o:connectangles="270,180,90,0" textboxrect="0,@1,@6,@2"/>
+                <v:handles>
+                  <v:h position="#0,#1" xrange="0,21600" yrange="0,10800"/>
+                </v:handles>
+              </v:shapetype>
               <v:shape id="Pfeil nach rechts 5" o:spid="_x0000_s1026" type="#_x0000_t13" style="position:absolute;margin-left:-5.05pt;margin-top:37.05pt;width:23.2pt;height:10.9pt;z-index:251665408;visibility:visible;mso-wrap-style:square;mso-width-percent:0;mso-height-percent:0;mso-wrap-distance-left:9pt;mso-wrap-distance-top:0;mso-wrap-distance-right:9pt;mso-wrap-distance-bottom:0;mso-position-horizontal:absolute;mso-position-horizontal-relative:text;mso-position-vertical:absolute;mso-position-vertical-relative:text;mso-width-percent:0;mso-height-percent:0;mso-width-relative:margin;mso-height-relative:margin;v-text-anchor:middle" o:gfxdata="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" adj="16526" fillcolor="#4f81bd [3204]" strokecolor="#243f60 [1604]" strokeweight="2pt"/>
             </w:pict>
           </mc:Fallback>
@@ -1435,7 +1603,7 @@
           <w:lang w:eastAsia="de-AT"/>
         </w:rPr>
         <w:drawing>
-          <wp:inline distT="0" distB="0" distL="0" distR="0">
+          <wp:inline distT="0" distB="0" distL="0" distR="0" wp14:anchorId="6DBAF032" wp14:editId="379D8E4C">
             <wp:extent cx="4195823" cy="2751429"/>
             <wp:effectExtent l="0" t="0" r="0" b="0"/>
             <wp:docPr id="4" name="Grafik 4"/>
@@ -1450,7 +1618,7 @@
                     <pic:cNvPicPr/>
                   </pic:nvPicPr>
                   <pic:blipFill>
-                    <a:blip r:embed="rId9" cstate="print">
+                    <a:blip r:embed="rId10" cstate="print">
                       <a:extLst>
                         <a:ext uri="{28A0092B-C50C-407E-A947-70E740481C1C}">
                           <a14:useLocalDpi xmlns:a14="http://schemas.microsoft.com/office/drawing/2010/main" val="0"/>
@@ -1500,18 +1668,886 @@
       <w:r>
         <w:t xml:space="preserve"> und Verteilen</w:t>
       </w:r>
-      <w:bookmarkStart w:id="1" w:name="_GoBack"/>
-      <w:bookmarkEnd w:id="1"/>
       <w:r>
         <w:t xml:space="preserve">. </w:t>
       </w:r>
     </w:p>
     <w:p>
-      <w:r>
-        <w:t xml:space="preserve"> </w:t>
+      <w:pPr>
+        <w:pStyle w:val="berschrift2"/>
+      </w:pPr>
+      <w:r>
+        <w:rPr>
+          <w:rFonts w:ascii="Corbel" w:hAnsi="Corbel"/>
+        </w:rPr>
+        <w:t>Anmelden</w:t>
+      </w:r>
+      <w:r>
+        <w:t>:</w:t>
       </w:r>
     </w:p>
-    <w:p/>
+    <w:p>
+      <w:r>
+        <w:rPr>
+          <w:noProof/>
+          <w:lang w:eastAsia="de-AT"/>
+        </w:rPr>
+        <mc:AlternateContent>
+          <mc:Choice Requires="wps">
+            <w:drawing>
+              <wp:anchor distT="0" distB="0" distL="114300" distR="114300" simplePos="0" relativeHeight="251667456" behindDoc="0" locked="0" layoutInCell="1" allowOverlap="1" wp14:anchorId="3A815987" wp14:editId="0F546AA2">
+                <wp:simplePos x="0" y="0"/>
+                <wp:positionH relativeFrom="column">
+                  <wp:posOffset>-62865</wp:posOffset>
+                </wp:positionH>
+                <wp:positionV relativeFrom="paragraph">
+                  <wp:posOffset>474980</wp:posOffset>
+                </wp:positionV>
+                <wp:extent cx="294640" cy="138430"/>
+                <wp:effectExtent l="0" t="19050" r="29210" b="33020"/>
+                <wp:wrapNone/>
+                <wp:docPr id="7" name="Pfeil nach rechts 7"/>
+                <wp:cNvGraphicFramePr/>
+                <a:graphic xmlns:a="http://schemas.openxmlformats.org/drawingml/2006/main">
+                  <a:graphicData uri="http://schemas.microsoft.com/office/word/2010/wordprocessingShape">
+                    <wps:wsp>
+                      <wps:cNvSpPr/>
+                      <wps:spPr>
+                        <a:xfrm>
+                          <a:off x="0" y="0"/>
+                          <a:ext cx="294640" cy="138430"/>
+                        </a:xfrm>
+                        <a:prstGeom prst="rightArrow">
+                          <a:avLst/>
+                        </a:prstGeom>
+                      </wps:spPr>
+                      <wps:style>
+                        <a:lnRef idx="2">
+                          <a:schemeClr val="accent1">
+                            <a:shade val="50000"/>
+                          </a:schemeClr>
+                        </a:lnRef>
+                        <a:fillRef idx="1">
+                          <a:schemeClr val="accent1"/>
+                        </a:fillRef>
+                        <a:effectRef idx="0">
+                          <a:schemeClr val="accent1"/>
+                        </a:effectRef>
+                        <a:fontRef idx="minor">
+                          <a:schemeClr val="lt1"/>
+                        </a:fontRef>
+                      </wps:style>
+                      <wps:bodyPr rot="0" spcFirstLastPara="0" vertOverflow="overflow" horzOverflow="overflow" vert="horz" wrap="square" lIns="91440" tIns="45720" rIns="91440" bIns="45720" numCol="1" spcCol="0" rtlCol="0" fromWordArt="0" anchor="ctr" anchorCtr="0" forceAA="0" compatLnSpc="1">
+                        <a:prstTxWarp prst="textNoShape">
+                          <a:avLst/>
+                        </a:prstTxWarp>
+                        <a:noAutofit/>
+                      </wps:bodyPr>
+                    </wps:wsp>
+                  </a:graphicData>
+                </a:graphic>
+                <wp14:sizeRelH relativeFrom="margin">
+                  <wp14:pctWidth>0</wp14:pctWidth>
+                </wp14:sizeRelH>
+                <wp14:sizeRelV relativeFrom="margin">
+                  <wp14:pctHeight>0</wp14:pctHeight>
+                </wp14:sizeRelV>
+              </wp:anchor>
+            </w:drawing>
+          </mc:Choice>
+          <mc:Fallback>
+            <w:pict>
+              <v:shape id="Pfeil nach rechts 7" o:spid="_x0000_s1026" type="#_x0000_t13" style="position:absolute;margin-left:-4.95pt;margin-top:37.4pt;width:23.2pt;height:10.9pt;z-index:251667456;visibility:visible;mso-wrap-style:square;mso-width-percent:0;mso-height-percent:0;mso-wrap-distance-left:9pt;mso-wrap-distance-top:0;mso-wrap-distance-right:9pt;mso-wrap-distance-bottom:0;mso-position-horizontal:absolute;mso-position-horizontal-relative:text;mso-position-vertical:absolute;mso-position-vertical-relative:text;mso-width-percent:0;mso-height-percent:0;mso-width-relative:margin;mso-height-relative:margin;v-text-anchor:middle" o:gfxdata="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" adj="16526" fillcolor="#4f81bd [3204]" strokecolor="#243f60 [1604]" strokeweight="2pt"/>
+            </w:pict>
+          </mc:Fallback>
+        </mc:AlternateContent>
+      </w:r>
+      <w:r>
+        <w:rPr>
+          <w:noProof/>
+          <w:lang w:eastAsia="de-AT"/>
+        </w:rPr>
+        <w:drawing>
+          <wp:inline distT="0" distB="0" distL="0" distR="0" wp14:anchorId="348B937B" wp14:editId="69A5AC39">
+            <wp:extent cx="4190400" cy="2740019"/>
+            <wp:effectExtent l="0" t="0" r="635" b="3810"/>
+            <wp:docPr id="6" name="Grafik 6"/>
+            <wp:cNvGraphicFramePr>
+              <a:graphicFrameLocks xmlns:a="http://schemas.openxmlformats.org/drawingml/2006/main" noChangeAspect="1"/>
+            </wp:cNvGraphicFramePr>
+            <a:graphic xmlns:a="http://schemas.openxmlformats.org/drawingml/2006/main">
+              <a:graphicData uri="http://schemas.openxmlformats.org/drawingml/2006/picture">
+                <pic:pic xmlns:pic="http://schemas.openxmlformats.org/drawingml/2006/picture">
+                  <pic:nvPicPr>
+                    <pic:cNvPr id="0" name="Anmeldung.JPG"/>
+                    <pic:cNvPicPr/>
+                  </pic:nvPicPr>
+                  <pic:blipFill>
+                    <a:blip r:embed="rId11" cstate="print">
+                      <a:extLst>
+                        <a:ext uri="{28A0092B-C50C-407E-A947-70E740481C1C}">
+                          <a14:useLocalDpi xmlns:a14="http://schemas.microsoft.com/office/drawing/2010/main" val="0"/>
+                        </a:ext>
+                      </a:extLst>
+                    </a:blip>
+                    <a:stretch>
+                      <a:fillRect/>
+                    </a:stretch>
+                  </pic:blipFill>
+                  <pic:spPr>
+                    <a:xfrm>
+                      <a:off x="0" y="0"/>
+                      <a:ext cx="4190400" cy="2740019"/>
+                    </a:xfrm>
+                    <a:prstGeom prst="rect">
+                      <a:avLst/>
+                    </a:prstGeom>
+                  </pic:spPr>
+                </pic:pic>
+              </a:graphicData>
+            </a:graphic>
+          </wp:inline>
+        </w:drawing>
+      </w:r>
+    </w:p>
+    <w:p>
+      <w:r>
+        <w:t>Diese Seite bietet dem frisch registrierten Benutzer sich anzumelden indem Sie Ihre registrierte E-Mail Adresse und das Passwort eintragen und dann mit anmelden bestätigen. Nach erfolgreicher Anmeldung kommen Sie auf die Events Übersicht</w:t>
+      </w:r>
+      <w:r>
+        <w:t>.</w:t>
+      </w:r>
+    </w:p>
+    <w:p>
+      <w:pPr>
+        <w:pStyle w:val="berschrift2"/>
+        <w:rPr>
+          <w:rFonts w:ascii="Corbel" w:hAnsi="Corbel"/>
+        </w:rPr>
+      </w:pPr>
+      <w:r>
+        <w:rPr>
+          <w:rFonts w:ascii="Corbel" w:hAnsi="Corbel"/>
+        </w:rPr>
+        <w:t>Events des Benutzers:</w:t>
+      </w:r>
+    </w:p>
+    <w:p>
+      <w:r>
+        <w:rPr>
+          <w:noProof/>
+          <w:lang w:eastAsia="de-AT"/>
+        </w:rPr>
+        <mc:AlternateContent>
+          <mc:Choice Requires="wps">
+            <w:drawing>
+              <wp:anchor distT="0" distB="0" distL="114300" distR="114300" simplePos="0" relativeHeight="251673600" behindDoc="0" locked="0" layoutInCell="1" allowOverlap="1" wp14:anchorId="1A9A9A51" wp14:editId="381EC4EE">
+                <wp:simplePos x="0" y="0"/>
+                <wp:positionH relativeFrom="column">
+                  <wp:posOffset>3947878</wp:posOffset>
+                </wp:positionH>
+                <wp:positionV relativeFrom="paragraph">
+                  <wp:posOffset>1112521</wp:posOffset>
+                </wp:positionV>
+                <wp:extent cx="294640" cy="138430"/>
+                <wp:effectExtent l="19050" t="19050" r="10160" b="33020"/>
+                <wp:wrapNone/>
+                <wp:docPr id="13" name="Pfeil nach rechts 13"/>
+                <wp:cNvGraphicFramePr/>
+                <a:graphic xmlns:a="http://schemas.openxmlformats.org/drawingml/2006/main">
+                  <a:graphicData uri="http://schemas.microsoft.com/office/word/2010/wordprocessingShape">
+                    <wps:wsp>
+                      <wps:cNvSpPr/>
+                      <wps:spPr>
+                        <a:xfrm rot="10800000">
+                          <a:off x="0" y="0"/>
+                          <a:ext cx="294640" cy="138430"/>
+                        </a:xfrm>
+                        <a:prstGeom prst="rightArrow">
+                          <a:avLst/>
+                        </a:prstGeom>
+                      </wps:spPr>
+                      <wps:style>
+                        <a:lnRef idx="2">
+                          <a:schemeClr val="accent1">
+                            <a:shade val="50000"/>
+                          </a:schemeClr>
+                        </a:lnRef>
+                        <a:fillRef idx="1">
+                          <a:schemeClr val="accent1"/>
+                        </a:fillRef>
+                        <a:effectRef idx="0">
+                          <a:schemeClr val="accent1"/>
+                        </a:effectRef>
+                        <a:fontRef idx="minor">
+                          <a:schemeClr val="lt1"/>
+                        </a:fontRef>
+                      </wps:style>
+                      <wps:bodyPr rot="0" spcFirstLastPara="0" vertOverflow="overflow" horzOverflow="overflow" vert="horz" wrap="square" lIns="91440" tIns="45720" rIns="91440" bIns="45720" numCol="1" spcCol="0" rtlCol="0" fromWordArt="0" anchor="ctr" anchorCtr="0" forceAA="0" compatLnSpc="1">
+                        <a:prstTxWarp prst="textNoShape">
+                          <a:avLst/>
+                        </a:prstTxWarp>
+                        <a:noAutofit/>
+                      </wps:bodyPr>
+                    </wps:wsp>
+                  </a:graphicData>
+                </a:graphic>
+                <wp14:sizeRelH relativeFrom="margin">
+                  <wp14:pctWidth>0</wp14:pctWidth>
+                </wp14:sizeRelH>
+                <wp14:sizeRelV relativeFrom="margin">
+                  <wp14:pctHeight>0</wp14:pctHeight>
+                </wp14:sizeRelV>
+              </wp:anchor>
+            </w:drawing>
+          </mc:Choice>
+          <mc:Fallback>
+            <w:pict>
+              <v:shape id="Pfeil nach rechts 13" o:spid="_x0000_s1026" type="#_x0000_t13" style="position:absolute;margin-left:310.85pt;margin-top:87.6pt;width:23.2pt;height:10.9pt;rotation:180;z-index:251673600;visibility:visible;mso-wrap-style:square;mso-width-percent:0;mso-height-percent:0;mso-wrap-distance-left:9pt;mso-wrap-distance-top:0;mso-wrap-distance-right:9pt;mso-wrap-distance-bottom:0;mso-position-horizontal:absolute;mso-position-horizontal-relative:text;mso-position-vertical:absolute;mso-position-vertical-relative:text;mso-width-percent:0;mso-height-percent:0;mso-width-relative:margin;mso-height-relative:margin;v-text-anchor:middle" o:gfxdata="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" adj="16526" fillcolor="#4f81bd [3204]" strokecolor="#243f60 [1604]" strokeweight="2pt"/>
+            </w:pict>
+          </mc:Fallback>
+        </mc:AlternateContent>
+      </w:r>
+      <w:r>
+        <w:rPr>
+          <w:noProof/>
+          <w:lang w:eastAsia="de-AT"/>
+        </w:rPr>
+        <mc:AlternateContent>
+          <mc:Choice Requires="wps">
+            <w:drawing>
+              <wp:anchor distT="0" distB="0" distL="114300" distR="114300" simplePos="0" relativeHeight="251671552" behindDoc="0" locked="0" layoutInCell="1" allowOverlap="1" wp14:anchorId="3317E90A" wp14:editId="3754055E">
+                <wp:simplePos x="0" y="0"/>
+                <wp:positionH relativeFrom="column">
+                  <wp:posOffset>-12121</wp:posOffset>
+                </wp:positionH>
+                <wp:positionV relativeFrom="paragraph">
+                  <wp:posOffset>1111774</wp:posOffset>
+                </wp:positionV>
+                <wp:extent cx="294640" cy="138430"/>
+                <wp:effectExtent l="0" t="19050" r="29210" b="33020"/>
+                <wp:wrapNone/>
+                <wp:docPr id="12" name="Pfeil nach rechts 12"/>
+                <wp:cNvGraphicFramePr/>
+                <a:graphic xmlns:a="http://schemas.openxmlformats.org/drawingml/2006/main">
+                  <a:graphicData uri="http://schemas.microsoft.com/office/word/2010/wordprocessingShape">
+                    <wps:wsp>
+                      <wps:cNvSpPr/>
+                      <wps:spPr>
+                        <a:xfrm>
+                          <a:off x="0" y="0"/>
+                          <a:ext cx="294640" cy="138430"/>
+                        </a:xfrm>
+                        <a:prstGeom prst="rightArrow">
+                          <a:avLst/>
+                        </a:prstGeom>
+                      </wps:spPr>
+                      <wps:style>
+                        <a:lnRef idx="2">
+                          <a:schemeClr val="accent1">
+                            <a:shade val="50000"/>
+                          </a:schemeClr>
+                        </a:lnRef>
+                        <a:fillRef idx="1">
+                          <a:schemeClr val="accent1"/>
+                        </a:fillRef>
+                        <a:effectRef idx="0">
+                          <a:schemeClr val="accent1"/>
+                        </a:effectRef>
+                        <a:fontRef idx="minor">
+                          <a:schemeClr val="lt1"/>
+                        </a:fontRef>
+                      </wps:style>
+                      <wps:bodyPr rot="0" spcFirstLastPara="0" vertOverflow="overflow" horzOverflow="overflow" vert="horz" wrap="square" lIns="91440" tIns="45720" rIns="91440" bIns="45720" numCol="1" spcCol="0" rtlCol="0" fromWordArt="0" anchor="ctr" anchorCtr="0" forceAA="0" compatLnSpc="1">
+                        <a:prstTxWarp prst="textNoShape">
+                          <a:avLst/>
+                        </a:prstTxWarp>
+                        <a:noAutofit/>
+                      </wps:bodyPr>
+                    </wps:wsp>
+                  </a:graphicData>
+                </a:graphic>
+                <wp14:sizeRelH relativeFrom="margin">
+                  <wp14:pctWidth>0</wp14:pctWidth>
+                </wp14:sizeRelH>
+                <wp14:sizeRelV relativeFrom="margin">
+                  <wp14:pctHeight>0</wp14:pctHeight>
+                </wp14:sizeRelV>
+              </wp:anchor>
+            </w:drawing>
+          </mc:Choice>
+          <mc:Fallback>
+            <w:pict>
+              <v:shape id="Pfeil nach rechts 12" o:spid="_x0000_s1026" type="#_x0000_t13" style="position:absolute;margin-left:-.95pt;margin-top:87.55pt;width:23.2pt;height:10.9pt;z-index:251671552;visibility:visible;mso-wrap-style:square;mso-width-percent:0;mso-height-percent:0;mso-wrap-distance-left:9pt;mso-wrap-distance-top:0;mso-wrap-distance-right:9pt;mso-wrap-distance-bottom:0;mso-position-horizontal:absolute;mso-position-horizontal-relative:text;mso-position-vertical:absolute;mso-position-vertical-relative:text;mso-width-percent:0;mso-height-percent:0;mso-width-relative:margin;mso-height-relative:margin;v-text-anchor:middle" o:gfxdata="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" adj="16526" fillcolor="#4f81bd [3204]" strokecolor="#243f60 [1604]" strokeweight="2pt"/>
+            </w:pict>
+          </mc:Fallback>
+        </mc:AlternateContent>
+      </w:r>
+      <w:r>
+        <w:rPr>
+          <w:noProof/>
+          <w:lang w:eastAsia="de-AT"/>
+        </w:rPr>
+        <mc:AlternateContent>
+          <mc:Choice Requires="wps">
+            <w:drawing>
+              <wp:anchor distT="0" distB="0" distL="114300" distR="114300" simplePos="0" relativeHeight="251669504" behindDoc="0" locked="0" layoutInCell="1" allowOverlap="1" wp14:anchorId="780034C7" wp14:editId="3AF5B898">
+                <wp:simplePos x="0" y="0"/>
+                <wp:positionH relativeFrom="column">
+                  <wp:posOffset>-61595</wp:posOffset>
+                </wp:positionH>
+                <wp:positionV relativeFrom="paragraph">
+                  <wp:posOffset>474345</wp:posOffset>
+                </wp:positionV>
+                <wp:extent cx="294640" cy="138430"/>
+                <wp:effectExtent l="0" t="19050" r="29210" b="33020"/>
+                <wp:wrapNone/>
+                <wp:docPr id="11" name="Pfeil nach rechts 11"/>
+                <wp:cNvGraphicFramePr/>
+                <a:graphic xmlns:a="http://schemas.openxmlformats.org/drawingml/2006/main">
+                  <a:graphicData uri="http://schemas.microsoft.com/office/word/2010/wordprocessingShape">
+                    <wps:wsp>
+                      <wps:cNvSpPr/>
+                      <wps:spPr>
+                        <a:xfrm>
+                          <a:off x="0" y="0"/>
+                          <a:ext cx="294640" cy="138430"/>
+                        </a:xfrm>
+                        <a:prstGeom prst="rightArrow">
+                          <a:avLst/>
+                        </a:prstGeom>
+                      </wps:spPr>
+                      <wps:style>
+                        <a:lnRef idx="2">
+                          <a:schemeClr val="accent1">
+                            <a:shade val="50000"/>
+                          </a:schemeClr>
+                        </a:lnRef>
+                        <a:fillRef idx="1">
+                          <a:schemeClr val="accent1"/>
+                        </a:fillRef>
+                        <a:effectRef idx="0">
+                          <a:schemeClr val="accent1"/>
+                        </a:effectRef>
+                        <a:fontRef idx="minor">
+                          <a:schemeClr val="lt1"/>
+                        </a:fontRef>
+                      </wps:style>
+                      <wps:bodyPr rot="0" spcFirstLastPara="0" vertOverflow="overflow" horzOverflow="overflow" vert="horz" wrap="square" lIns="91440" tIns="45720" rIns="91440" bIns="45720" numCol="1" spcCol="0" rtlCol="0" fromWordArt="0" anchor="ctr" anchorCtr="0" forceAA="0" compatLnSpc="1">
+                        <a:prstTxWarp prst="textNoShape">
+                          <a:avLst/>
+                        </a:prstTxWarp>
+                        <a:noAutofit/>
+                      </wps:bodyPr>
+                    </wps:wsp>
+                  </a:graphicData>
+                </a:graphic>
+                <wp14:sizeRelH relativeFrom="margin">
+                  <wp14:pctWidth>0</wp14:pctWidth>
+                </wp14:sizeRelH>
+                <wp14:sizeRelV relativeFrom="margin">
+                  <wp14:pctHeight>0</wp14:pctHeight>
+                </wp14:sizeRelV>
+              </wp:anchor>
+            </w:drawing>
+          </mc:Choice>
+          <mc:Fallback>
+            <w:pict>
+              <v:shape id="Pfeil nach rechts 11" o:spid="_x0000_s1026" type="#_x0000_t13" style="position:absolute;margin-left:-4.85pt;margin-top:37.35pt;width:23.2pt;height:10.9pt;z-index:251669504;visibility:visible;mso-wrap-style:square;mso-width-percent:0;mso-height-percent:0;mso-wrap-distance-left:9pt;mso-wrap-distance-top:0;mso-wrap-distance-right:9pt;mso-wrap-distance-bottom:0;mso-position-horizontal:absolute;mso-position-horizontal-relative:text;mso-position-vertical:absolute;mso-position-vertical-relative:text;mso-width-percent:0;mso-height-percent:0;mso-width-relative:margin;mso-height-relative:margin;v-text-anchor:middle" o:gfxdata="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" adj="16526" fillcolor="#4f81bd [3204]" strokecolor="#243f60 [1604]" strokeweight="2pt"/>
+            </w:pict>
+          </mc:Fallback>
+        </mc:AlternateContent>
+      </w:r>
+      <w:r>
+        <w:rPr>
+          <w:noProof/>
+          <w:lang w:eastAsia="de-AT"/>
+        </w:rPr>
+        <w:drawing>
+          <wp:inline distT="0" distB="0" distL="0" distR="0">
+            <wp:extent cx="4190400" cy="2747871"/>
+            <wp:effectExtent l="0" t="0" r="635" b="0"/>
+            <wp:docPr id="10" name="Grafik 10"/>
+            <wp:cNvGraphicFramePr>
+              <a:graphicFrameLocks xmlns:a="http://schemas.openxmlformats.org/drawingml/2006/main" noChangeAspect="1"/>
+            </wp:cNvGraphicFramePr>
+            <a:graphic xmlns:a="http://schemas.openxmlformats.org/drawingml/2006/main">
+              <a:graphicData uri="http://schemas.openxmlformats.org/drawingml/2006/picture">
+                <pic:pic xmlns:pic="http://schemas.openxmlformats.org/drawingml/2006/picture">
+                  <pic:nvPicPr>
+                    <pic:cNvPr id="0" name="EventLeer.JPG"/>
+                    <pic:cNvPicPr/>
+                  </pic:nvPicPr>
+                  <pic:blipFill>
+                    <a:blip r:embed="rId12" cstate="print">
+                      <a:extLst>
+                        <a:ext uri="{28A0092B-C50C-407E-A947-70E740481C1C}">
+                          <a14:useLocalDpi xmlns:a14="http://schemas.microsoft.com/office/drawing/2010/main" val="0"/>
+                        </a:ext>
+                      </a:extLst>
+                    </a:blip>
+                    <a:stretch>
+                      <a:fillRect/>
+                    </a:stretch>
+                  </pic:blipFill>
+                  <pic:spPr>
+                    <a:xfrm>
+                      <a:off x="0" y="0"/>
+                      <a:ext cx="4190400" cy="2747871"/>
+                    </a:xfrm>
+                    <a:prstGeom prst="rect">
+                      <a:avLst/>
+                    </a:prstGeom>
+                  </pic:spPr>
+                </pic:pic>
+              </a:graphicData>
+            </a:graphic>
+          </wp:inline>
+        </w:drawing>
+      </w:r>
+    </w:p>
+    <w:p>
+      <w:r>
+        <w:t xml:space="preserve">Wenn Sie noch keine Einträge erstellt haben sehen Sie diese Ansicht wie oben dargestellt. Im oberen linken Navigationsbereich befindet sich die Hauptnavigation wo Sie </w:t>
+      </w:r>
+      <w:r>
+        <w:t>sich nur Abmelden können.</w:t>
+      </w:r>
+    </w:p>
+    <w:p>
+      <w:r>
+        <w:t xml:space="preserve">In </w:t>
+      </w:r>
+      <w:r>
+        <w:t>der Seitennavigation im mittlerem Abschnitt</w:t>
+      </w:r>
+      <w:r>
+        <w:t xml:space="preserve"> finden Sie Links zu </w:t>
+      </w:r>
+    </w:p>
+    <w:p>
+      <w:pPr>
+        <w:pStyle w:val="Listenabsatz"/>
+        <w:numPr>
+          <w:ilvl w:val="0"/>
+          <w:numId w:val="1"/>
+        </w:numPr>
+      </w:pPr>
+      <w:r>
+        <w:t>Events Hinzufügen</w:t>
+      </w:r>
+    </w:p>
+    <w:p>
+      <w:pPr>
+        <w:pStyle w:val="Listenabsatz"/>
+        <w:numPr>
+          <w:ilvl w:val="0"/>
+          <w:numId w:val="1"/>
+        </w:numPr>
+      </w:pPr>
+      <w:r>
+        <w:t>Benutzer bearbeiten</w:t>
+      </w:r>
+    </w:p>
+    <w:p>
+      <w:pPr>
+        <w:pStyle w:val="Listenabsatz"/>
+        <w:numPr>
+          <w:ilvl w:val="0"/>
+          <w:numId w:val="1"/>
+        </w:numPr>
+      </w:pPr>
+      <w:r>
+        <w:t>Bestätigte Events</w:t>
+      </w:r>
+    </w:p>
+    <w:p>
+      <w:r>
+        <w:lastRenderedPageBreak/>
+        <w:t>Auf der rechten Seite finden Sie ihre E-Mail Adresse mit der Sie angemeldet sind.</w:t>
+      </w:r>
+    </w:p>
+    <w:p>
+      <w:r>
+        <w:rPr>
+          <w:noProof/>
+          <w:lang w:eastAsia="de-AT"/>
+        </w:rPr>
+        <w:drawing>
+          <wp:inline distT="0" distB="0" distL="0" distR="0">
+            <wp:extent cx="4190400" cy="2733552"/>
+            <wp:effectExtent l="0" t="0" r="635" b="0"/>
+            <wp:docPr id="8" name="Grafik 8"/>
+            <wp:cNvGraphicFramePr>
+              <a:graphicFrameLocks xmlns:a="http://schemas.openxmlformats.org/drawingml/2006/main" noChangeAspect="1"/>
+            </wp:cNvGraphicFramePr>
+            <a:graphic xmlns:a="http://schemas.openxmlformats.org/drawingml/2006/main">
+              <a:graphicData uri="http://schemas.openxmlformats.org/drawingml/2006/picture">
+                <pic:pic xmlns:pic="http://schemas.openxmlformats.org/drawingml/2006/picture">
+                  <pic:nvPicPr>
+                    <pic:cNvPr id="0" name="Events.JPG"/>
+                    <pic:cNvPicPr/>
+                  </pic:nvPicPr>
+                  <pic:blipFill>
+                    <a:blip r:embed="rId13" cstate="print">
+                      <a:extLst>
+                        <a:ext uri="{28A0092B-C50C-407E-A947-70E740481C1C}">
+                          <a14:useLocalDpi xmlns:a14="http://schemas.microsoft.com/office/drawing/2010/main" val="0"/>
+                        </a:ext>
+                      </a:extLst>
+                    </a:blip>
+                    <a:stretch>
+                      <a:fillRect/>
+                    </a:stretch>
+                  </pic:blipFill>
+                  <pic:spPr>
+                    <a:xfrm>
+                      <a:off x="0" y="0"/>
+                      <a:ext cx="4190400" cy="2733552"/>
+                    </a:xfrm>
+                    <a:prstGeom prst="rect">
+                      <a:avLst/>
+                    </a:prstGeom>
+                  </pic:spPr>
+                </pic:pic>
+              </a:graphicData>
+            </a:graphic>
+          </wp:inline>
+        </w:drawing>
+      </w:r>
+    </w:p>
+    <w:p>
+      <w:r>
+        <w:t xml:space="preserve">Falls Sie schon Events erstellt haben sehen Sie </w:t>
+      </w:r>
+      <w:r>
+        <w:t>diese</w:t>
+      </w:r>
+      <w:r>
+        <w:t xml:space="preserve"> Ansicht.</w:t>
+      </w:r>
+      <w:r>
+        <w:t xml:space="preserve"> In den angezeigten Events finden Sie dann zusätzliche Links für:</w:t>
+      </w:r>
+    </w:p>
+    <w:p>
+      <w:pPr>
+        <w:pStyle w:val="Listenabsatz"/>
+        <w:numPr>
+          <w:ilvl w:val="0"/>
+          <w:numId w:val="2"/>
+        </w:numPr>
+      </w:pPr>
+      <w:r>
+        <w:t>Editieren: Bestehendes Event bearbeiten</w:t>
+      </w:r>
+    </w:p>
+    <w:p>
+      <w:pPr>
+        <w:pStyle w:val="Listenabsatz"/>
+        <w:numPr>
+          <w:ilvl w:val="0"/>
+          <w:numId w:val="2"/>
+        </w:numPr>
+      </w:pPr>
+      <w:r>
+        <w:t>Löschen: Bestehendes Event Löschen</w:t>
+      </w:r>
+    </w:p>
+    <w:p>
+      <w:pPr>
+        <w:pStyle w:val="Listenabsatz"/>
+        <w:numPr>
+          <w:ilvl w:val="0"/>
+          <w:numId w:val="2"/>
+        </w:numPr>
+      </w:pPr>
+      <w:r>
+        <w:t>Verteilen</w:t>
+      </w:r>
+    </w:p>
+    <w:p>
+      <w:pPr>
+        <w:pStyle w:val="berschrift3"/>
+      </w:pPr>
+      <w:r>
+        <w:t>Verteilen eines Events:</w:t>
+      </w:r>
+    </w:p>
+    <w:p>
+      <w:r>
+        <w:t>Durch die Verteilmöglichkeit können Sie durch Eingabe einer E-Mail Adresse dem Empfänger das Event senden.</w:t>
+      </w:r>
+    </w:p>
+    <w:p>
+      <w:r>
+        <w:rPr>
+          <w:noProof/>
+          <w:lang w:eastAsia="de-AT"/>
+        </w:rPr>
+        <w:drawing>
+          <wp:inline distT="0" distB="0" distL="0" distR="0">
+            <wp:extent cx="4190400" cy="2732629"/>
+            <wp:effectExtent l="0" t="0" r="635" b="0"/>
+            <wp:docPr id="14" name="Grafik 14"/>
+            <wp:cNvGraphicFramePr>
+              <a:graphicFrameLocks xmlns:a="http://schemas.openxmlformats.org/drawingml/2006/main" noChangeAspect="1"/>
+            </wp:cNvGraphicFramePr>
+            <a:graphic xmlns:a="http://schemas.openxmlformats.org/drawingml/2006/main">
+              <a:graphicData uri="http://schemas.openxmlformats.org/drawingml/2006/picture">
+                <pic:pic xmlns:pic="http://schemas.openxmlformats.org/drawingml/2006/picture">
+                  <pic:nvPicPr>
+                    <pic:cNvPr id="0" name="EventVersendenAnMail.JPG"/>
+                    <pic:cNvPicPr/>
+                  </pic:nvPicPr>
+                  <pic:blipFill>
+                    <a:blip r:embed="rId14" cstate="print">
+                      <a:extLst>
+                        <a:ext uri="{28A0092B-C50C-407E-A947-70E740481C1C}">
+                          <a14:useLocalDpi xmlns:a14="http://schemas.microsoft.com/office/drawing/2010/main" val="0"/>
+                        </a:ext>
+                      </a:extLst>
+                    </a:blip>
+                    <a:stretch>
+                      <a:fillRect/>
+                    </a:stretch>
+                  </pic:blipFill>
+                  <pic:spPr>
+                    <a:xfrm>
+                      <a:off x="0" y="0"/>
+                      <a:ext cx="4190400" cy="2732629"/>
+                    </a:xfrm>
+                    <a:prstGeom prst="rect">
+                      <a:avLst/>
+                    </a:prstGeom>
+                  </pic:spPr>
+                </pic:pic>
+              </a:graphicData>
+            </a:graphic>
+          </wp:inline>
+        </w:drawing>
+      </w:r>
+    </w:p>
+    <w:p>
+      <w:r>
+        <w:t xml:space="preserve">In dieser E-Mail befindet sich ein Link der zur Meet‘s Plattform führt, wo der Empfänger </w:t>
+      </w:r>
+      <w:r>
+        <w:t>absagen oder zusagen kann.</w:t>
+      </w:r>
+    </w:p>
+    <w:p>
+      <w:r>
+        <w:br w:type="page"/>
+      </w:r>
+    </w:p>
+    <w:p>
+      <w:pPr>
+        <w:pStyle w:val="berschrift3"/>
+      </w:pPr>
+      <w:r>
+        <w:lastRenderedPageBreak/>
+        <w:t>Zusagen zu einem eingeladenen Event:</w:t>
+      </w:r>
+    </w:p>
+    <w:p>
+      <w:r>
+        <w:rPr>
+          <w:noProof/>
+          <w:lang w:eastAsia="de-AT"/>
+        </w:rPr>
+        <mc:AlternateContent>
+          <mc:Choice Requires="wps">
+            <w:drawing>
+              <wp:anchor distT="0" distB="0" distL="114300" distR="114300" simplePos="0" relativeHeight="251675648" behindDoc="0" locked="0" layoutInCell="1" allowOverlap="1" wp14:anchorId="1264191A" wp14:editId="2523BBEF">
+                <wp:simplePos x="0" y="0"/>
+                <wp:positionH relativeFrom="column">
+                  <wp:posOffset>2000940</wp:posOffset>
+                </wp:positionH>
+                <wp:positionV relativeFrom="paragraph">
+                  <wp:posOffset>1550201</wp:posOffset>
+                </wp:positionV>
+                <wp:extent cx="294640" cy="138430"/>
+                <wp:effectExtent l="0" t="19050" r="29210" b="33020"/>
+                <wp:wrapNone/>
+                <wp:docPr id="16" name="Pfeil nach rechts 16"/>
+                <wp:cNvGraphicFramePr/>
+                <a:graphic xmlns:a="http://schemas.openxmlformats.org/drawingml/2006/main">
+                  <a:graphicData uri="http://schemas.microsoft.com/office/word/2010/wordprocessingShape">
+                    <wps:wsp>
+                      <wps:cNvSpPr/>
+                      <wps:spPr>
+                        <a:xfrm>
+                          <a:off x="0" y="0"/>
+                          <a:ext cx="294640" cy="138430"/>
+                        </a:xfrm>
+                        <a:prstGeom prst="rightArrow">
+                          <a:avLst/>
+                        </a:prstGeom>
+                      </wps:spPr>
+                      <wps:style>
+                        <a:lnRef idx="2">
+                          <a:schemeClr val="accent1">
+                            <a:shade val="50000"/>
+                          </a:schemeClr>
+                        </a:lnRef>
+                        <a:fillRef idx="1">
+                          <a:schemeClr val="accent1"/>
+                        </a:fillRef>
+                        <a:effectRef idx="0">
+                          <a:schemeClr val="accent1"/>
+                        </a:effectRef>
+                        <a:fontRef idx="minor">
+                          <a:schemeClr val="lt1"/>
+                        </a:fontRef>
+                      </wps:style>
+                      <wps:bodyPr rot="0" spcFirstLastPara="0" vertOverflow="overflow" horzOverflow="overflow" vert="horz" wrap="square" lIns="91440" tIns="45720" rIns="91440" bIns="45720" numCol="1" spcCol="0" rtlCol="0" fromWordArt="0" anchor="ctr" anchorCtr="0" forceAA="0" compatLnSpc="1">
+                        <a:prstTxWarp prst="textNoShape">
+                          <a:avLst/>
+                        </a:prstTxWarp>
+                        <a:noAutofit/>
+                      </wps:bodyPr>
+                    </wps:wsp>
+                  </a:graphicData>
+                </a:graphic>
+                <wp14:sizeRelH relativeFrom="margin">
+                  <wp14:pctWidth>0</wp14:pctWidth>
+                </wp14:sizeRelH>
+                <wp14:sizeRelV relativeFrom="margin">
+                  <wp14:pctHeight>0</wp14:pctHeight>
+                </wp14:sizeRelV>
+              </wp:anchor>
+            </w:drawing>
+          </mc:Choice>
+          <mc:Fallback>
+            <w:pict>
+              <v:shape id="Pfeil nach rechts 16" o:spid="_x0000_s1026" type="#_x0000_t13" style="position:absolute;margin-left:157.55pt;margin-top:122.05pt;width:23.2pt;height:10.9pt;z-index:251675648;visibility:visible;mso-wrap-style:square;mso-width-percent:0;mso-height-percent:0;mso-wrap-distance-left:9pt;mso-wrap-distance-top:0;mso-wrap-distance-right:9pt;mso-wrap-distance-bottom:0;mso-position-horizontal:absolute;mso-position-horizontal-relative:text;mso-position-vertical:absolute;mso-position-vertical-relative:text;mso-width-percent:0;mso-height-percent:0;mso-width-relative:margin;mso-height-relative:margin;v-text-anchor:middle" o:gfxdata="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" adj="16526" fillcolor="#4f81bd [3204]" strokecolor="#243f60 [1604]" strokeweight="2pt"/>
+            </w:pict>
+          </mc:Fallback>
+        </mc:AlternateContent>
+      </w:r>
+      <w:r>
+        <w:rPr>
+          <w:noProof/>
+          <w:lang w:eastAsia="de-AT"/>
+        </w:rPr>
+        <w:drawing>
+          <wp:inline distT="0" distB="0" distL="0" distR="0" wp14:anchorId="42C2B0BA" wp14:editId="42029721">
+            <wp:extent cx="4190400" cy="2736786"/>
+            <wp:effectExtent l="0" t="0" r="635" b="6985"/>
+            <wp:docPr id="15" name="Grafik 15"/>
+            <wp:cNvGraphicFramePr>
+              <a:graphicFrameLocks xmlns:a="http://schemas.openxmlformats.org/drawingml/2006/main" noChangeAspect="1"/>
+            </wp:cNvGraphicFramePr>
+            <a:graphic xmlns:a="http://schemas.openxmlformats.org/drawingml/2006/main">
+              <a:graphicData uri="http://schemas.openxmlformats.org/drawingml/2006/picture">
+                <pic:pic xmlns:pic="http://schemas.openxmlformats.org/drawingml/2006/picture">
+                  <pic:nvPicPr>
+                    <pic:cNvPr id="0" name="EventAnnahme.JPG"/>
+                    <pic:cNvPicPr/>
+                  </pic:nvPicPr>
+                  <pic:blipFill>
+                    <a:blip r:embed="rId15" cstate="print">
+                      <a:extLst>
+                        <a:ext uri="{28A0092B-C50C-407E-A947-70E740481C1C}">
+                          <a14:useLocalDpi xmlns:a14="http://schemas.microsoft.com/office/drawing/2010/main" val="0"/>
+                        </a:ext>
+                      </a:extLst>
+                    </a:blip>
+                    <a:stretch>
+                      <a:fillRect/>
+                    </a:stretch>
+                  </pic:blipFill>
+                  <pic:spPr>
+                    <a:xfrm>
+                      <a:off x="0" y="0"/>
+                      <a:ext cx="4190400" cy="2736786"/>
+                    </a:xfrm>
+                    <a:prstGeom prst="rect">
+                      <a:avLst/>
+                    </a:prstGeom>
+                  </pic:spPr>
+                </pic:pic>
+              </a:graphicData>
+            </a:graphic>
+          </wp:inline>
+        </w:drawing>
+      </w:r>
+    </w:p>
+    <w:p>
+      <w:r>
+        <w:t xml:space="preserve">In dieser Ansicht hat der geladene </w:t>
+      </w:r>
+      <w:r>
+        <w:t>User die Möglichkeit zu oder abzusagen. Nach dem er sich entschieden hat kommt er zu dieser Ansicht.</w:t>
+      </w:r>
+    </w:p>
+    <w:p>
+      <w:r>
+        <w:rPr>
+          <w:noProof/>
+          <w:lang w:eastAsia="de-AT"/>
+        </w:rPr>
+        <w:drawing>
+          <wp:inline distT="0" distB="0" distL="0" distR="0">
+            <wp:extent cx="4190400" cy="2725700"/>
+            <wp:effectExtent l="0" t="0" r="635" b="0"/>
+            <wp:docPr id="17" name="Grafik 17"/>
+            <wp:cNvGraphicFramePr>
+              <a:graphicFrameLocks xmlns:a="http://schemas.openxmlformats.org/drawingml/2006/main" noChangeAspect="1"/>
+            </wp:cNvGraphicFramePr>
+            <a:graphic xmlns:a="http://schemas.openxmlformats.org/drawingml/2006/main">
+              <a:graphicData uri="http://schemas.openxmlformats.org/drawingml/2006/picture">
+                <pic:pic xmlns:pic="http://schemas.openxmlformats.org/drawingml/2006/picture">
+                  <pic:nvPicPr>
+                    <pic:cNvPr id="0" name="EventAnnahmeBestätigt.JPG"/>
+                    <pic:cNvPicPr/>
+                  </pic:nvPicPr>
+                  <pic:blipFill>
+                    <a:blip r:embed="rId16" cstate="print">
+                      <a:extLst>
+                        <a:ext uri="{28A0092B-C50C-407E-A947-70E740481C1C}">
+                          <a14:useLocalDpi xmlns:a14="http://schemas.microsoft.com/office/drawing/2010/main" val="0"/>
+                        </a:ext>
+                      </a:extLst>
+                    </a:blip>
+                    <a:stretch>
+                      <a:fillRect/>
+                    </a:stretch>
+                  </pic:blipFill>
+                  <pic:spPr>
+                    <a:xfrm>
+                      <a:off x="0" y="0"/>
+                      <a:ext cx="4190400" cy="2725700"/>
+                    </a:xfrm>
+                    <a:prstGeom prst="rect">
+                      <a:avLst/>
+                    </a:prstGeom>
+                  </pic:spPr>
+                </pic:pic>
+              </a:graphicData>
+            </a:graphic>
+          </wp:inline>
+        </w:drawing>
+      </w:r>
+    </w:p>
+    <w:p>
+      <w:r>
+        <w:t>Mit dieser Ansicht ist die Betätigung zum Event abgeschlossen.</w:t>
+      </w:r>
+    </w:p>
+    <w:p>
+      <w:pPr>
+        <w:pStyle w:val="berschrift3"/>
+      </w:pPr>
+      <w:r>
+        <w:t>Events Hinzufügen</w:t>
+      </w:r>
+    </w:p>
+    <w:p>
+      <w:bookmarkStart w:id="3" w:name="_GoBack"/>
+      <w:bookmarkEnd w:id="3"/>
+    </w:p>
     <w:sectPr>
       <w:pgSz w:w="11906" w:h="16838"/>
       <w:pgMar w:top="1417" w:right="1417" w:bottom="1134" w:left="1417" w:header="708" w:footer="708" w:gutter="0"/>
@@ -1522,6 +2558,243 @@
     </w:sectPr>
   </w:body>
 </w:document>
+</file>
+
+<file path=word/numbering.xml><?xml version="1.0" encoding="utf-8"?>
+<w:numbering xmlns:wpc="http://schemas.microsoft.com/office/word/2010/wordprocessingCanvas" xmlns:mc="http://schemas.openxmlformats.org/markup-compatibility/2006" xmlns:o="urn:schemas-microsoft-com:office:office" xmlns:r="http://schemas.openxmlformats.org/officeDocument/2006/relationships" xmlns:m="http://schemas.openxmlformats.org/officeDocument/2006/math" xmlns:v="urn:schemas-microsoft-com:vml" xmlns:wp14="http://schemas.microsoft.com/office/word/2010/wordprocessingDrawing" xmlns:wp="http://schemas.openxmlformats.org/drawingml/2006/wordprocessingDrawing" xmlns:w10="urn:schemas-microsoft-com:office:word" xmlns:w="http://schemas.openxmlformats.org/wordprocessingml/2006/main" xmlns:w14="http://schemas.microsoft.com/office/word/2010/wordml" xmlns:wpg="http://schemas.microsoft.com/office/word/2010/wordprocessingGroup" xmlns:wpi="http://schemas.microsoft.com/office/word/2010/wordprocessingInk" xmlns:wne="http://schemas.microsoft.com/office/word/2006/wordml" xmlns:wps="http://schemas.microsoft.com/office/word/2010/wordprocessingShape" mc:Ignorable="w14 wp14">
+  <w:abstractNum w:abstractNumId="0">
+    <w:nsid w:val="62150D35"/>
+    <w:multiLevelType w:val="hybridMultilevel"/>
+    <w:tmpl w:val="D04A2D38"/>
+    <w:lvl w:ilvl="0" w:tplc="0C070001">
+      <w:start w:val="1"/>
+      <w:numFmt w:val="bullet"/>
+      <w:lvlText w:val=""/>
+      <w:lvlJc w:val="left"/>
+      <w:pPr>
+        <w:ind w:left="720" w:hanging="360"/>
+      </w:pPr>
+      <w:rPr>
+        <w:rFonts w:ascii="Symbol" w:hAnsi="Symbol" w:hint="default"/>
+      </w:rPr>
+    </w:lvl>
+    <w:lvl w:ilvl="1" w:tplc="0C070003" w:tentative="1">
+      <w:start w:val="1"/>
+      <w:numFmt w:val="bullet"/>
+      <w:lvlText w:val="o"/>
+      <w:lvlJc w:val="left"/>
+      <w:pPr>
+        <w:ind w:left="1440" w:hanging="360"/>
+      </w:pPr>
+      <w:rPr>
+        <w:rFonts w:ascii="Courier New" w:hAnsi="Courier New" w:cs="Courier New" w:hint="default"/>
+      </w:rPr>
+    </w:lvl>
+    <w:lvl w:ilvl="2" w:tplc="0C070005" w:tentative="1">
+      <w:start w:val="1"/>
+      <w:numFmt w:val="bullet"/>
+      <w:lvlText w:val=""/>
+      <w:lvlJc w:val="left"/>
+      <w:pPr>
+        <w:ind w:left="2160" w:hanging="360"/>
+      </w:pPr>
+      <w:rPr>
+        <w:rFonts w:ascii="Wingdings" w:hAnsi="Wingdings" w:hint="default"/>
+      </w:rPr>
+    </w:lvl>
+    <w:lvl w:ilvl="3" w:tplc="0C070001" w:tentative="1">
+      <w:start w:val="1"/>
+      <w:numFmt w:val="bullet"/>
+      <w:lvlText w:val=""/>
+      <w:lvlJc w:val="left"/>
+      <w:pPr>
+        <w:ind w:left="2880" w:hanging="360"/>
+      </w:pPr>
+      <w:rPr>
+        <w:rFonts w:ascii="Symbol" w:hAnsi="Symbol" w:hint="default"/>
+      </w:rPr>
+    </w:lvl>
+    <w:lvl w:ilvl="4" w:tplc="0C070003" w:tentative="1">
+      <w:start w:val="1"/>
+      <w:numFmt w:val="bullet"/>
+      <w:lvlText w:val="o"/>
+      <w:lvlJc w:val="left"/>
+      <w:pPr>
+        <w:ind w:left="3600" w:hanging="360"/>
+      </w:pPr>
+      <w:rPr>
+        <w:rFonts w:ascii="Courier New" w:hAnsi="Courier New" w:cs="Courier New" w:hint="default"/>
+      </w:rPr>
+    </w:lvl>
+    <w:lvl w:ilvl="5" w:tplc="0C070005" w:tentative="1">
+      <w:start w:val="1"/>
+      <w:numFmt w:val="bullet"/>
+      <w:lvlText w:val=""/>
+      <w:lvlJc w:val="left"/>
+      <w:pPr>
+        <w:ind w:left="4320" w:hanging="360"/>
+      </w:pPr>
+      <w:rPr>
+        <w:rFonts w:ascii="Wingdings" w:hAnsi="Wingdings" w:hint="default"/>
+      </w:rPr>
+    </w:lvl>
+    <w:lvl w:ilvl="6" w:tplc="0C070001" w:tentative="1">
+      <w:start w:val="1"/>
+      <w:numFmt w:val="bullet"/>
+      <w:lvlText w:val=""/>
+      <w:lvlJc w:val="left"/>
+      <w:pPr>
+        <w:ind w:left="5040" w:hanging="360"/>
+      </w:pPr>
+      <w:rPr>
+        <w:rFonts w:ascii="Symbol" w:hAnsi="Symbol" w:hint="default"/>
+      </w:rPr>
+    </w:lvl>
+    <w:lvl w:ilvl="7" w:tplc="0C070003" w:tentative="1">
+      <w:start w:val="1"/>
+      <w:numFmt w:val="bullet"/>
+      <w:lvlText w:val="o"/>
+      <w:lvlJc w:val="left"/>
+      <w:pPr>
+        <w:ind w:left="5760" w:hanging="360"/>
+      </w:pPr>
+      <w:rPr>
+        <w:rFonts w:ascii="Courier New" w:hAnsi="Courier New" w:cs="Courier New" w:hint="default"/>
+      </w:rPr>
+    </w:lvl>
+    <w:lvl w:ilvl="8" w:tplc="0C070005" w:tentative="1">
+      <w:start w:val="1"/>
+      <w:numFmt w:val="bullet"/>
+      <w:lvlText w:val=""/>
+      <w:lvlJc w:val="left"/>
+      <w:pPr>
+        <w:ind w:left="6480" w:hanging="360"/>
+      </w:pPr>
+      <w:rPr>
+        <w:rFonts w:ascii="Wingdings" w:hAnsi="Wingdings" w:hint="default"/>
+      </w:rPr>
+    </w:lvl>
+  </w:abstractNum>
+  <w:abstractNum w:abstractNumId="1">
+    <w:nsid w:val="7413472F"/>
+    <w:multiLevelType w:val="hybridMultilevel"/>
+    <w:tmpl w:val="58DC5A9E"/>
+    <w:lvl w:ilvl="0" w:tplc="0C070001">
+      <w:start w:val="1"/>
+      <w:numFmt w:val="bullet"/>
+      <w:lvlText w:val=""/>
+      <w:lvlJc w:val="left"/>
+      <w:pPr>
+        <w:ind w:left="720" w:hanging="360"/>
+      </w:pPr>
+      <w:rPr>
+        <w:rFonts w:ascii="Symbol" w:hAnsi="Symbol" w:hint="default"/>
+      </w:rPr>
+    </w:lvl>
+    <w:lvl w:ilvl="1" w:tplc="0C070003" w:tentative="1">
+      <w:start w:val="1"/>
+      <w:numFmt w:val="bullet"/>
+      <w:lvlText w:val="o"/>
+      <w:lvlJc w:val="left"/>
+      <w:pPr>
+        <w:ind w:left="1440" w:hanging="360"/>
+      </w:pPr>
+      <w:rPr>
+        <w:rFonts w:ascii="Courier New" w:hAnsi="Courier New" w:cs="Courier New" w:hint="default"/>
+      </w:rPr>
+    </w:lvl>
+    <w:lvl w:ilvl="2" w:tplc="0C070005" w:tentative="1">
+      <w:start w:val="1"/>
+      <w:numFmt w:val="bullet"/>
+      <w:lvlText w:val=""/>
+      <w:lvlJc w:val="left"/>
+      <w:pPr>
+        <w:ind w:left="2160" w:hanging="360"/>
+      </w:pPr>
+      <w:rPr>
+        <w:rFonts w:ascii="Wingdings" w:hAnsi="Wingdings" w:hint="default"/>
+      </w:rPr>
+    </w:lvl>
+    <w:lvl w:ilvl="3" w:tplc="0C070001" w:tentative="1">
+      <w:start w:val="1"/>
+      <w:numFmt w:val="bullet"/>
+      <w:lvlText w:val=""/>
+      <w:lvlJc w:val="left"/>
+      <w:pPr>
+        <w:ind w:left="2880" w:hanging="360"/>
+      </w:pPr>
+      <w:rPr>
+        <w:rFonts w:ascii="Symbol" w:hAnsi="Symbol" w:hint="default"/>
+      </w:rPr>
+    </w:lvl>
+    <w:lvl w:ilvl="4" w:tplc="0C070003" w:tentative="1">
+      <w:start w:val="1"/>
+      <w:numFmt w:val="bullet"/>
+      <w:lvlText w:val="o"/>
+      <w:lvlJc w:val="left"/>
+      <w:pPr>
+        <w:ind w:left="3600" w:hanging="360"/>
+      </w:pPr>
+      <w:rPr>
+        <w:rFonts w:ascii="Courier New" w:hAnsi="Courier New" w:cs="Courier New" w:hint="default"/>
+      </w:rPr>
+    </w:lvl>
+    <w:lvl w:ilvl="5" w:tplc="0C070005" w:tentative="1">
+      <w:start w:val="1"/>
+      <w:numFmt w:val="bullet"/>
+      <w:lvlText w:val=""/>
+      <w:lvlJc w:val="left"/>
+      <w:pPr>
+        <w:ind w:left="4320" w:hanging="360"/>
+      </w:pPr>
+      <w:rPr>
+        <w:rFonts w:ascii="Wingdings" w:hAnsi="Wingdings" w:hint="default"/>
+      </w:rPr>
+    </w:lvl>
+    <w:lvl w:ilvl="6" w:tplc="0C070001" w:tentative="1">
+      <w:start w:val="1"/>
+      <w:numFmt w:val="bullet"/>
+      <w:lvlText w:val=""/>
+      <w:lvlJc w:val="left"/>
+      <w:pPr>
+        <w:ind w:left="5040" w:hanging="360"/>
+      </w:pPr>
+      <w:rPr>
+        <w:rFonts w:ascii="Symbol" w:hAnsi="Symbol" w:hint="default"/>
+      </w:rPr>
+    </w:lvl>
+    <w:lvl w:ilvl="7" w:tplc="0C070003" w:tentative="1">
+      <w:start w:val="1"/>
+      <w:numFmt w:val="bullet"/>
+      <w:lvlText w:val="o"/>
+      <w:lvlJc w:val="left"/>
+      <w:pPr>
+        <w:ind w:left="5760" w:hanging="360"/>
+      </w:pPr>
+      <w:rPr>
+        <w:rFonts w:ascii="Courier New" w:hAnsi="Courier New" w:cs="Courier New" w:hint="default"/>
+      </w:rPr>
+    </w:lvl>
+    <w:lvl w:ilvl="8" w:tplc="0C070005" w:tentative="1">
+      <w:start w:val="1"/>
+      <w:numFmt w:val="bullet"/>
+      <w:lvlText w:val=""/>
+      <w:lvlJc w:val="left"/>
+      <w:pPr>
+        <w:ind w:left="6480" w:hanging="360"/>
+      </w:pPr>
+      <w:rPr>
+        <w:rFonts w:ascii="Wingdings" w:hAnsi="Wingdings" w:hint="default"/>
+      </w:rPr>
+    </w:lvl>
+  </w:abstractNum>
+  <w:num w:numId="1">
+    <w:abstractNumId w:val="1"/>
+  </w:num>
+  <w:num w:numId="2">
+    <w:abstractNumId w:val="0"/>
+  </w:num>
+</w:numbering>
 </file>
 
 <file path=word/styles.xml><?xml version="1.0" encoding="utf-8"?>
@@ -1731,6 +3004,28 @@
       <w:szCs w:val="26"/>
     </w:rPr>
   </w:style>
+  <w:style w:type="paragraph" w:styleId="berschrift3">
+    <w:name w:val="heading 3"/>
+    <w:basedOn w:val="Standard"/>
+    <w:next w:val="Standard"/>
+    <w:link w:val="berschrift3Zchn"/>
+    <w:uiPriority w:val="9"/>
+    <w:unhideWhenUsed/>
+    <w:qFormat/>
+    <w:rsid w:val="00D902DA"/>
+    <w:pPr>
+      <w:keepNext/>
+      <w:keepLines/>
+      <w:spacing w:before="200" w:after="0"/>
+      <w:outlineLvl w:val="2"/>
+    </w:pPr>
+    <w:rPr>
+      <w:rFonts w:ascii="Corbel" w:eastAsiaTheme="majorEastAsia" w:hAnsi="Corbel" w:cstheme="majorBidi"/>
+      <w:b/>
+      <w:bCs/>
+      <w:color w:val="4F81BD" w:themeColor="accent1"/>
+    </w:rPr>
+  </w:style>
   <w:style w:type="character" w:default="1" w:styleId="Absatz-Standardschriftart">
     <w:name w:val="Default Paragraph Font"/>
     <w:uiPriority w:val="1"/>
@@ -1881,6 +3176,30 @@
     <w:rPr>
       <w:color w:val="0000FF" w:themeColor="hyperlink"/>
       <w:u w:val="single"/>
+    </w:rPr>
+  </w:style>
+  <w:style w:type="paragraph" w:styleId="Listenabsatz">
+    <w:name w:val="List Paragraph"/>
+    <w:basedOn w:val="Standard"/>
+    <w:uiPriority w:val="34"/>
+    <w:qFormat/>
+    <w:rsid w:val="00A56497"/>
+    <w:pPr>
+      <w:ind w:left="720"/>
+      <w:contextualSpacing/>
+    </w:pPr>
+  </w:style>
+  <w:style w:type="character" w:customStyle="1" w:styleId="berschrift3Zchn">
+    <w:name w:val="Überschrift 3 Zchn"/>
+    <w:basedOn w:val="Absatz-Standardschriftart"/>
+    <w:link w:val="berschrift3"/>
+    <w:uiPriority w:val="9"/>
+    <w:rsid w:val="00D902DA"/>
+    <w:rPr>
+      <w:rFonts w:ascii="Corbel" w:eastAsiaTheme="majorEastAsia" w:hAnsi="Corbel" w:cstheme="majorBidi"/>
+      <w:b/>
+      <w:bCs/>
+      <w:color w:val="4F81BD" w:themeColor="accent1"/>
     </w:rPr>
   </w:style>
 </w:styles>
@@ -2093,6 +3412,28 @@
       <w:szCs w:val="26"/>
     </w:rPr>
   </w:style>
+  <w:style w:type="paragraph" w:styleId="berschrift3">
+    <w:name w:val="heading 3"/>
+    <w:basedOn w:val="Standard"/>
+    <w:next w:val="Standard"/>
+    <w:link w:val="berschrift3Zchn"/>
+    <w:uiPriority w:val="9"/>
+    <w:unhideWhenUsed/>
+    <w:qFormat/>
+    <w:rsid w:val="00D902DA"/>
+    <w:pPr>
+      <w:keepNext/>
+      <w:keepLines/>
+      <w:spacing w:before="200" w:after="0"/>
+      <w:outlineLvl w:val="2"/>
+    </w:pPr>
+    <w:rPr>
+      <w:rFonts w:ascii="Corbel" w:eastAsiaTheme="majorEastAsia" w:hAnsi="Corbel" w:cstheme="majorBidi"/>
+      <w:b/>
+      <w:bCs/>
+      <w:color w:val="4F81BD" w:themeColor="accent1"/>
+    </w:rPr>
+  </w:style>
   <w:style w:type="character" w:default="1" w:styleId="Absatz-Standardschriftart">
     <w:name w:val="Default Paragraph Font"/>
     <w:uiPriority w:val="1"/>
@@ -2243,6 +3584,30 @@
     <w:rPr>
       <w:color w:val="0000FF" w:themeColor="hyperlink"/>
       <w:u w:val="single"/>
+    </w:rPr>
+  </w:style>
+  <w:style w:type="paragraph" w:styleId="Listenabsatz">
+    <w:name w:val="List Paragraph"/>
+    <w:basedOn w:val="Standard"/>
+    <w:uiPriority w:val="34"/>
+    <w:qFormat/>
+    <w:rsid w:val="00A56497"/>
+    <w:pPr>
+      <w:ind w:left="720"/>
+      <w:contextualSpacing/>
+    </w:pPr>
+  </w:style>
+  <w:style w:type="character" w:customStyle="1" w:styleId="berschrift3Zchn">
+    <w:name w:val="Überschrift 3 Zchn"/>
+    <w:basedOn w:val="Absatz-Standardschriftart"/>
+    <w:link w:val="berschrift3"/>
+    <w:uiPriority w:val="9"/>
+    <w:rsid w:val="00D902DA"/>
+    <w:rPr>
+      <w:rFonts w:ascii="Corbel" w:eastAsiaTheme="majorEastAsia" w:hAnsi="Corbel" w:cstheme="majorBidi"/>
+      <w:b/>
+      <w:bCs/>
+      <w:color w:val="4F81BD" w:themeColor="accent1"/>
     </w:rPr>
   </w:style>
 </w:styles>
@@ -2557,7 +3922,7 @@
 </file>
 
 <file path=customXml/itemProps2.xml><?xml version="1.0" encoding="utf-8"?>
-<ds:datastoreItem xmlns:ds="http://schemas.openxmlformats.org/officeDocument/2006/customXml" ds:itemID="{3D255DA6-DA92-44CA-99A4-91193D85B47B}">
+<ds:datastoreItem xmlns:ds="http://schemas.openxmlformats.org/officeDocument/2006/customXml" ds:itemID="{63269B63-024F-44EA-A72A-791B2D5A3E83}">
   <ds:schemaRefs>
     <ds:schemaRef ds:uri="http://schemas.openxmlformats.org/officeDocument/2006/bibliography"/>
   </ds:schemaRefs>

--- a/Meets/PflichtenheftUndHandbuch/MeetsHandbuch.docx
+++ b/Meets/PflichtenheftUndHandbuch/MeetsHandbuch.docx
@@ -956,7 +956,7 @@
             </w:rPr>
             <w:fldChar w:fldCharType="separate"/>
           </w:r>
-          <w:hyperlink w:anchor="_Toc461708820" w:history="1">
+          <w:hyperlink w:anchor="_Toc461731919" w:history="1">
             <w:r>
               <w:rPr>
                 <w:rStyle w:val="Hyperlink"/>
@@ -984,7 +984,7 @@
                 <w:noProof/>
                 <w:webHidden/>
               </w:rPr>
-              <w:instrText xml:space="preserve"> PAGEREF _Toc461708820 \h </w:instrText>
+              <w:instrText xml:space="preserve"> PAGEREF _Toc461731919 \h </w:instrText>
             </w:r>
             <w:r>
               <w:rPr>
@@ -1027,7 +1027,7 @@
               <w:lang w:eastAsia="de-AT"/>
             </w:rPr>
           </w:pPr>
-          <w:hyperlink w:anchor="_Toc461708821" w:history="1">
+          <w:hyperlink w:anchor="_Toc461731920" w:history="1">
             <w:r>
               <w:rPr>
                 <w:rStyle w:val="Hyperlink"/>
@@ -1055,7 +1055,7 @@
                 <w:noProof/>
                 <w:webHidden/>
               </w:rPr>
-              <w:instrText xml:space="preserve"> PAGEREF _Toc461708821 \h </w:instrText>
+              <w:instrText xml:space="preserve"> PAGEREF _Toc461731920 \h </w:instrText>
             </w:r>
             <w:r>
               <w:rPr>
@@ -1098,7 +1098,7 @@
               <w:lang w:eastAsia="de-AT"/>
             </w:rPr>
           </w:pPr>
-          <w:hyperlink w:anchor="_Toc461708822" w:history="1">
+          <w:hyperlink w:anchor="_Toc461731921" w:history="1">
             <w:r>
               <w:rPr>
                 <w:rStyle w:val="Hyperlink"/>
@@ -1133,7 +1133,7 @@
                 <w:noProof/>
                 <w:webHidden/>
               </w:rPr>
-              <w:instrText xml:space="preserve"> PAGEREF _Toc461708822 \h </w:instrText>
+              <w:instrText xml:space="preserve"> PAGEREF _Toc461731921 \h </w:instrText>
             </w:r>
             <w:r>
               <w:rPr>
@@ -1154,6 +1154,359 @@
                 <w:webHidden/>
               </w:rPr>
               <w:t>2</w:t>
+            </w:r>
+            <w:r>
+              <w:rPr>
+                <w:noProof/>
+                <w:webHidden/>
+              </w:rPr>
+              <w:fldChar w:fldCharType="end"/>
+            </w:r>
+          </w:hyperlink>
+        </w:p>
+        <w:p>
+          <w:pPr>
+            <w:pStyle w:val="Verzeichnis2"/>
+            <w:tabs>
+              <w:tab w:val="right" w:leader="dot" w:pos="9062"/>
+            </w:tabs>
+            <w:rPr>
+              <w:rFonts w:eastAsiaTheme="minorEastAsia"/>
+              <w:noProof/>
+              <w:lang w:eastAsia="de-AT"/>
+            </w:rPr>
+          </w:pPr>
+          <w:hyperlink w:anchor="_Toc461731922" w:history="1">
+            <w:r>
+              <w:rPr>
+                <w:rStyle w:val="Hyperlink"/>
+                <w:rFonts w:ascii="Corbel" w:hAnsi="Corbel"/>
+                <w:noProof/>
+              </w:rPr>
+              <w:t>Anmelden</w:t>
+            </w:r>
+            <w:r>
+              <w:rPr>
+                <w:rStyle w:val="Hyperlink"/>
+                <w:noProof/>
+              </w:rPr>
+              <w:t>:</w:t>
+            </w:r>
+            <w:r>
+              <w:rPr>
+                <w:noProof/>
+                <w:webHidden/>
+              </w:rPr>
+              <w:tab/>
+            </w:r>
+            <w:r>
+              <w:rPr>
+                <w:noProof/>
+                <w:webHidden/>
+              </w:rPr>
+              <w:fldChar w:fldCharType="begin"/>
+            </w:r>
+            <w:r>
+              <w:rPr>
+                <w:noProof/>
+                <w:webHidden/>
+              </w:rPr>
+              <w:instrText xml:space="preserve"> PAGEREF _Toc461731922 \h </w:instrText>
+            </w:r>
+            <w:r>
+              <w:rPr>
+                <w:noProof/>
+                <w:webHidden/>
+              </w:rPr>
+            </w:r>
+            <w:r>
+              <w:rPr>
+                <w:noProof/>
+                <w:webHidden/>
+              </w:rPr>
+              <w:fldChar w:fldCharType="separate"/>
+            </w:r>
+            <w:r>
+              <w:rPr>
+                <w:noProof/>
+                <w:webHidden/>
+              </w:rPr>
+              <w:t>3</w:t>
+            </w:r>
+            <w:r>
+              <w:rPr>
+                <w:noProof/>
+                <w:webHidden/>
+              </w:rPr>
+              <w:fldChar w:fldCharType="end"/>
+            </w:r>
+          </w:hyperlink>
+        </w:p>
+        <w:p>
+          <w:pPr>
+            <w:pStyle w:val="Verzeichnis2"/>
+            <w:tabs>
+              <w:tab w:val="right" w:leader="dot" w:pos="9062"/>
+            </w:tabs>
+            <w:rPr>
+              <w:rFonts w:eastAsiaTheme="minorEastAsia"/>
+              <w:noProof/>
+              <w:lang w:eastAsia="de-AT"/>
+            </w:rPr>
+          </w:pPr>
+          <w:hyperlink w:anchor="_Toc461731923" w:history="1">
+            <w:r>
+              <w:rPr>
+                <w:rStyle w:val="Hyperlink"/>
+                <w:rFonts w:ascii="Corbel" w:hAnsi="Corbel"/>
+                <w:noProof/>
+              </w:rPr>
+              <w:t>Events des Benutzers:</w:t>
+            </w:r>
+            <w:r>
+              <w:rPr>
+                <w:noProof/>
+                <w:webHidden/>
+              </w:rPr>
+              <w:tab/>
+            </w:r>
+            <w:r>
+              <w:rPr>
+                <w:noProof/>
+                <w:webHidden/>
+              </w:rPr>
+              <w:fldChar w:fldCharType="begin"/>
+            </w:r>
+            <w:r>
+              <w:rPr>
+                <w:noProof/>
+                <w:webHidden/>
+              </w:rPr>
+              <w:instrText xml:space="preserve"> PAGEREF _Toc461731923 \h </w:instrText>
+            </w:r>
+            <w:r>
+              <w:rPr>
+                <w:noProof/>
+                <w:webHidden/>
+              </w:rPr>
+            </w:r>
+            <w:r>
+              <w:rPr>
+                <w:noProof/>
+                <w:webHidden/>
+              </w:rPr>
+              <w:fldChar w:fldCharType="separate"/>
+            </w:r>
+            <w:r>
+              <w:rPr>
+                <w:noProof/>
+                <w:webHidden/>
+              </w:rPr>
+              <w:t>3</w:t>
+            </w:r>
+            <w:r>
+              <w:rPr>
+                <w:noProof/>
+                <w:webHidden/>
+              </w:rPr>
+              <w:fldChar w:fldCharType="end"/>
+            </w:r>
+          </w:hyperlink>
+        </w:p>
+        <w:p>
+          <w:pPr>
+            <w:pStyle w:val="Verzeichnis3"/>
+            <w:tabs>
+              <w:tab w:val="right" w:leader="dot" w:pos="9062"/>
+            </w:tabs>
+            <w:rPr>
+              <w:noProof/>
+            </w:rPr>
+          </w:pPr>
+          <w:hyperlink w:anchor="_Toc461731924" w:history="1">
+            <w:r>
+              <w:rPr>
+                <w:rStyle w:val="Hyperlink"/>
+                <w:noProof/>
+              </w:rPr>
+              <w:t>Verteilen eines Events:</w:t>
+            </w:r>
+            <w:r>
+              <w:rPr>
+                <w:noProof/>
+                <w:webHidden/>
+              </w:rPr>
+              <w:tab/>
+            </w:r>
+            <w:r>
+              <w:rPr>
+                <w:noProof/>
+                <w:webHidden/>
+              </w:rPr>
+              <w:fldChar w:fldCharType="begin"/>
+            </w:r>
+            <w:r>
+              <w:rPr>
+                <w:noProof/>
+                <w:webHidden/>
+              </w:rPr>
+              <w:instrText xml:space="preserve"> PAGEREF _Toc461731924 \h </w:instrText>
+            </w:r>
+            <w:r>
+              <w:rPr>
+                <w:noProof/>
+                <w:webHidden/>
+              </w:rPr>
+            </w:r>
+            <w:r>
+              <w:rPr>
+                <w:noProof/>
+                <w:webHidden/>
+              </w:rPr>
+              <w:fldChar w:fldCharType="separate"/>
+            </w:r>
+            <w:r>
+              <w:rPr>
+                <w:noProof/>
+                <w:webHidden/>
+              </w:rPr>
+              <w:t>4</w:t>
+            </w:r>
+            <w:r>
+              <w:rPr>
+                <w:noProof/>
+                <w:webHidden/>
+              </w:rPr>
+              <w:fldChar w:fldCharType="end"/>
+            </w:r>
+          </w:hyperlink>
+        </w:p>
+        <w:p>
+          <w:pPr>
+            <w:pStyle w:val="Verzeichnis3"/>
+            <w:tabs>
+              <w:tab w:val="right" w:leader="dot" w:pos="9062"/>
+            </w:tabs>
+            <w:rPr>
+              <w:noProof/>
+            </w:rPr>
+          </w:pPr>
+          <w:hyperlink w:anchor="_Toc461731925" w:history="1">
+            <w:r>
+              <w:rPr>
+                <w:rStyle w:val="Hyperlink"/>
+                <w:noProof/>
+              </w:rPr>
+              <w:t>Zusagen zu einem eingeladenen Event:</w:t>
+            </w:r>
+            <w:r>
+              <w:rPr>
+                <w:noProof/>
+                <w:webHidden/>
+              </w:rPr>
+              <w:tab/>
+            </w:r>
+            <w:r>
+              <w:rPr>
+                <w:noProof/>
+                <w:webHidden/>
+              </w:rPr>
+              <w:fldChar w:fldCharType="begin"/>
+            </w:r>
+            <w:r>
+              <w:rPr>
+                <w:noProof/>
+                <w:webHidden/>
+              </w:rPr>
+              <w:instrText xml:space="preserve"> PAGEREF _Toc461731925 \h </w:instrText>
+            </w:r>
+            <w:r>
+              <w:rPr>
+                <w:noProof/>
+                <w:webHidden/>
+              </w:rPr>
+            </w:r>
+            <w:r>
+              <w:rPr>
+                <w:noProof/>
+                <w:webHidden/>
+              </w:rPr>
+              <w:fldChar w:fldCharType="separate"/>
+            </w:r>
+            <w:r>
+              <w:rPr>
+                <w:noProof/>
+                <w:webHidden/>
+              </w:rPr>
+              <w:t>5</w:t>
+            </w:r>
+            <w:r>
+              <w:rPr>
+                <w:noProof/>
+                <w:webHidden/>
+              </w:rPr>
+              <w:fldChar w:fldCharType="end"/>
+            </w:r>
+          </w:hyperlink>
+        </w:p>
+        <w:p>
+          <w:pPr>
+            <w:pStyle w:val="Verzeichnis3"/>
+            <w:tabs>
+              <w:tab w:val="right" w:leader="dot" w:pos="9062"/>
+            </w:tabs>
+            <w:rPr>
+              <w:noProof/>
+            </w:rPr>
+          </w:pPr>
+          <w:hyperlink w:anchor="_Toc461731926" w:history="1">
+            <w:r>
+              <w:rPr>
+                <w:rStyle w:val="Hyperlink"/>
+                <w:noProof/>
+              </w:rPr>
+              <w:t>Events Hinzufügen</w:t>
+            </w:r>
+            <w:r>
+              <w:rPr>
+                <w:noProof/>
+                <w:webHidden/>
+              </w:rPr>
+              <w:tab/>
+            </w:r>
+            <w:r>
+              <w:rPr>
+                <w:noProof/>
+                <w:webHidden/>
+              </w:rPr>
+              <w:fldChar w:fldCharType="begin"/>
+            </w:r>
+            <w:r>
+              <w:rPr>
+                <w:noProof/>
+                <w:webHidden/>
+              </w:rPr>
+              <w:instrText xml:space="preserve"> PAGEREF _Toc461731926 \h </w:instrText>
+            </w:r>
+            <w:r>
+              <w:rPr>
+                <w:noProof/>
+                <w:webHidden/>
+              </w:rPr>
+            </w:r>
+            <w:r>
+              <w:rPr>
+                <w:noProof/>
+                <w:webHidden/>
+              </w:rPr>
+              <w:fldChar w:fldCharType="separate"/>
+            </w:r>
+            <w:r>
+              <w:rPr>
+                <w:noProof/>
+                <w:webHidden/>
+              </w:rPr>
+              <w:t>5</w:t>
             </w:r>
             <w:r>
               <w:rPr>
@@ -1194,6 +1547,8 @@
         </w:rPr>
         <w:br w:type="page"/>
       </w:r>
+      <w:bookmarkStart w:id="0" w:name="_GoBack"/>
+      <w:bookmarkEnd w:id="0"/>
     </w:p>
     <w:p>
       <w:pPr>
@@ -1202,7 +1557,7 @@
           <w:rFonts w:ascii="Corbel" w:hAnsi="Corbel"/>
         </w:rPr>
       </w:pPr>
-      <w:bookmarkStart w:id="0" w:name="_Toc461708820"/>
+      <w:bookmarkStart w:id="1" w:name="_Toc461731919"/>
       <w:r>
         <w:rPr>
           <w:rFonts w:ascii="Corbel" w:hAnsi="Corbel"/>
@@ -1210,7 +1565,7 @@
         <w:lastRenderedPageBreak/>
         <w:t>Vorwort:</w:t>
       </w:r>
-      <w:bookmarkEnd w:id="0"/>
+      <w:bookmarkEnd w:id="1"/>
     </w:p>
     <w:p>
       <w:pPr>
@@ -1252,14 +1607,14 @@
           <w:rFonts w:ascii="Corbel" w:hAnsi="Corbel"/>
         </w:rPr>
       </w:pPr>
-      <w:bookmarkStart w:id="1" w:name="_Toc461708821"/>
+      <w:bookmarkStart w:id="2" w:name="_Toc461731920"/>
       <w:r>
         <w:rPr>
           <w:rFonts w:ascii="Corbel" w:hAnsi="Corbel"/>
         </w:rPr>
         <w:t>Index Seite der Webanwendung:</w:t>
       </w:r>
-      <w:bookmarkEnd w:id="1"/>
+      <w:bookmarkEnd w:id="2"/>
     </w:p>
     <w:p>
       <w:r>
@@ -1493,7 +1848,7 @@
       <w:pPr>
         <w:pStyle w:val="berschrift2"/>
       </w:pPr>
-      <w:bookmarkStart w:id="2" w:name="_Toc461708822"/>
+      <w:bookmarkStart w:id="3" w:name="_Toc461731921"/>
       <w:r>
         <w:rPr>
           <w:rFonts w:ascii="Corbel" w:hAnsi="Corbel"/>
@@ -1503,7 +1858,7 @@
       <w:r>
         <w:t>:</w:t>
       </w:r>
-      <w:bookmarkEnd w:id="2"/>
+      <w:bookmarkEnd w:id="3"/>
     </w:p>
     <w:p>
       <w:r>
@@ -1676,6 +2031,7 @@
       <w:pPr>
         <w:pStyle w:val="berschrift2"/>
       </w:pPr>
+      <w:bookmarkStart w:id="4" w:name="_Toc461731922"/>
       <w:r>
         <w:rPr>
           <w:rFonts w:ascii="Corbel" w:hAnsi="Corbel"/>
@@ -1685,6 +2041,7 @@
       <w:r>
         <w:t>:</w:t>
       </w:r>
+      <w:bookmarkEnd w:id="4"/>
     </w:p>
     <w:p>
       <w:r>
@@ -1825,12 +2182,14 @@
           <w:rFonts w:ascii="Corbel" w:hAnsi="Corbel"/>
         </w:rPr>
       </w:pPr>
+      <w:bookmarkStart w:id="5" w:name="_Toc461731923"/>
       <w:r>
         <w:rPr>
           <w:rFonts w:ascii="Corbel" w:hAnsi="Corbel"/>
         </w:rPr>
         <w:t>Events des Benutzers:</w:t>
       </w:r>
+      <w:bookmarkEnd w:id="5"/>
     </w:p>
     <w:p>
       <w:r>
@@ -2270,9 +2629,11 @@
       <w:pPr>
         <w:pStyle w:val="berschrift3"/>
       </w:pPr>
+      <w:bookmarkStart w:id="6" w:name="_Toc461731924"/>
       <w:r>
         <w:t>Verteilen eines Events:</w:t>
       </w:r>
+      <w:bookmarkEnd w:id="6"/>
     </w:p>
     <w:p>
       <w:r>
@@ -2345,10 +2706,12 @@
       <w:pPr>
         <w:pStyle w:val="berschrift3"/>
       </w:pPr>
+      <w:bookmarkStart w:id="7" w:name="_Toc461731925"/>
       <w:r>
         <w:lastRenderedPageBreak/>
         <w:t>Zusagen zu einem eingeladenen Event:</w:t>
       </w:r>
+      <w:bookmarkEnd w:id="7"/>
     </w:p>
     <w:p>
       <w:r>
@@ -2540,14 +2903,13 @@
       <w:pPr>
         <w:pStyle w:val="berschrift3"/>
       </w:pPr>
+      <w:bookmarkStart w:id="8" w:name="_Toc461731926"/>
       <w:r>
         <w:t>Events Hinzufügen</w:t>
       </w:r>
+      <w:bookmarkEnd w:id="8"/>
     </w:p>
-    <w:p>
-      <w:bookmarkStart w:id="3" w:name="_GoBack"/>
-      <w:bookmarkEnd w:id="3"/>
-    </w:p>
+    <w:p/>
     <w:sectPr>
       <w:pgSz w:w="11906" w:h="16838"/>
       <w:pgMar w:top="1417" w:right="1417" w:bottom="1134" w:left="1417" w:header="708" w:footer="708" w:gutter="0"/>
@@ -3202,6 +3564,19 @@
       <w:color w:val="4F81BD" w:themeColor="accent1"/>
     </w:rPr>
   </w:style>
+  <w:style w:type="paragraph" w:styleId="Verzeichnis3">
+    <w:name w:val="toc 3"/>
+    <w:basedOn w:val="Standard"/>
+    <w:next w:val="Standard"/>
+    <w:autoRedefine/>
+    <w:uiPriority w:val="39"/>
+    <w:unhideWhenUsed/>
+    <w:rsid w:val="005F3EFB"/>
+    <w:pPr>
+      <w:spacing w:after="100"/>
+      <w:ind w:left="440"/>
+    </w:pPr>
+  </w:style>
 </w:styles>
 </file>
 
@@ -3610,6 +3985,19 @@
       <w:color w:val="4F81BD" w:themeColor="accent1"/>
     </w:rPr>
   </w:style>
+  <w:style w:type="paragraph" w:styleId="Verzeichnis3">
+    <w:name w:val="toc 3"/>
+    <w:basedOn w:val="Standard"/>
+    <w:next w:val="Standard"/>
+    <w:autoRedefine/>
+    <w:uiPriority w:val="39"/>
+    <w:unhideWhenUsed/>
+    <w:rsid w:val="005F3EFB"/>
+    <w:pPr>
+      <w:spacing w:after="100"/>
+      <w:ind w:left="440"/>
+    </w:pPr>
+  </w:style>
 </w:styles>
 </file>
 
@@ -3922,7 +4310,7 @@
 </file>
 
 <file path=customXml/itemProps2.xml><?xml version="1.0" encoding="utf-8"?>
-<ds:datastoreItem xmlns:ds="http://schemas.openxmlformats.org/officeDocument/2006/customXml" ds:itemID="{63269B63-024F-44EA-A72A-791B2D5A3E83}">
+<ds:datastoreItem xmlns:ds="http://schemas.openxmlformats.org/officeDocument/2006/customXml" ds:itemID="{EB42CCF8-A950-4748-B9D9-5EC421BD269A}">
   <ds:schemaRefs>
     <ds:schemaRef ds:uri="http://schemas.openxmlformats.org/officeDocument/2006/bibliography"/>
   </ds:schemaRefs>

--- a/Meets/PflichtenheftUndHandbuch/MeetsHandbuch.docx
+++ b/Meets/PflichtenheftUndHandbuch/MeetsHandbuch.docx
@@ -1547,8 +1547,6 @@
         </w:rPr>
         <w:br w:type="page"/>
       </w:r>
-      <w:bookmarkStart w:id="0" w:name="_GoBack"/>
-      <w:bookmarkEnd w:id="0"/>
     </w:p>
     <w:p>
       <w:pPr>
@@ -1557,7 +1555,7 @@
           <w:rFonts w:ascii="Corbel" w:hAnsi="Corbel"/>
         </w:rPr>
       </w:pPr>
-      <w:bookmarkStart w:id="1" w:name="_Toc461731919"/>
+      <w:bookmarkStart w:id="0" w:name="_Toc461731919"/>
       <w:r>
         <w:rPr>
           <w:rFonts w:ascii="Corbel" w:hAnsi="Corbel"/>
@@ -1565,7 +1563,7 @@
         <w:lastRenderedPageBreak/>
         <w:t>Vorwort:</w:t>
       </w:r>
-      <w:bookmarkEnd w:id="1"/>
+      <w:bookmarkEnd w:id="0"/>
     </w:p>
     <w:p>
       <w:pPr>
@@ -1607,14 +1605,14 @@
           <w:rFonts w:ascii="Corbel" w:hAnsi="Corbel"/>
         </w:rPr>
       </w:pPr>
-      <w:bookmarkStart w:id="2" w:name="_Toc461731920"/>
+      <w:bookmarkStart w:id="1" w:name="_Toc461731920"/>
       <w:r>
         <w:rPr>
           <w:rFonts w:ascii="Corbel" w:hAnsi="Corbel"/>
         </w:rPr>
         <w:t>Index Seite der Webanwendung:</w:t>
       </w:r>
-      <w:bookmarkEnd w:id="2"/>
+      <w:bookmarkEnd w:id="1"/>
     </w:p>
     <w:p>
       <w:r>
@@ -1848,7 +1846,7 @@
       <w:pPr>
         <w:pStyle w:val="berschrift2"/>
       </w:pPr>
-      <w:bookmarkStart w:id="3" w:name="_Toc461731921"/>
+      <w:bookmarkStart w:id="2" w:name="_Toc461731921"/>
       <w:r>
         <w:rPr>
           <w:rFonts w:ascii="Corbel" w:hAnsi="Corbel"/>
@@ -1858,7 +1856,7 @@
       <w:r>
         <w:t>:</w:t>
       </w:r>
-      <w:bookmarkEnd w:id="3"/>
+      <w:bookmarkEnd w:id="2"/>
     </w:p>
     <w:p>
       <w:r>
@@ -2031,7 +2029,7 @@
       <w:pPr>
         <w:pStyle w:val="berschrift2"/>
       </w:pPr>
-      <w:bookmarkStart w:id="4" w:name="_Toc461731922"/>
+      <w:bookmarkStart w:id="3" w:name="_Toc461731922"/>
       <w:r>
         <w:rPr>
           <w:rFonts w:ascii="Corbel" w:hAnsi="Corbel"/>
@@ -2041,7 +2039,7 @@
       <w:r>
         <w:t>:</w:t>
       </w:r>
-      <w:bookmarkEnd w:id="4"/>
+      <w:bookmarkEnd w:id="3"/>
     </w:p>
     <w:p>
       <w:r>
@@ -2182,14 +2180,14 @@
           <w:rFonts w:ascii="Corbel" w:hAnsi="Corbel"/>
         </w:rPr>
       </w:pPr>
-      <w:bookmarkStart w:id="5" w:name="_Toc461731923"/>
+      <w:bookmarkStart w:id="4" w:name="_Toc461731923"/>
       <w:r>
         <w:rPr>
           <w:rFonts w:ascii="Corbel" w:hAnsi="Corbel"/>
         </w:rPr>
         <w:t>Events des Benutzers:</w:t>
       </w:r>
-      <w:bookmarkEnd w:id="5"/>
+      <w:bookmarkEnd w:id="4"/>
     </w:p>
     <w:p>
       <w:r>
@@ -2629,11 +2627,11 @@
       <w:pPr>
         <w:pStyle w:val="berschrift3"/>
       </w:pPr>
-      <w:bookmarkStart w:id="6" w:name="_Toc461731924"/>
+      <w:bookmarkStart w:id="5" w:name="_Toc461731924"/>
       <w:r>
         <w:t>Verteilen eines Events:</w:t>
       </w:r>
-      <w:bookmarkEnd w:id="6"/>
+      <w:bookmarkEnd w:id="5"/>
     </w:p>
     <w:p>
       <w:r>
@@ -2706,12 +2704,12 @@
       <w:pPr>
         <w:pStyle w:val="berschrift3"/>
       </w:pPr>
-      <w:bookmarkStart w:id="7" w:name="_Toc461731925"/>
+      <w:bookmarkStart w:id="6" w:name="_Toc461731925"/>
       <w:r>
         <w:lastRenderedPageBreak/>
         <w:t>Zusagen zu einem eingeladenen Event:</w:t>
       </w:r>
-      <w:bookmarkEnd w:id="7"/>
+      <w:bookmarkEnd w:id="6"/>
     </w:p>
     <w:p>
       <w:r>
@@ -2722,7 +2720,7 @@
         <mc:AlternateContent>
           <mc:Choice Requires="wps">
             <w:drawing>
-              <wp:anchor distT="0" distB="0" distL="114300" distR="114300" simplePos="0" relativeHeight="251675648" behindDoc="0" locked="0" layoutInCell="1" allowOverlap="1" wp14:anchorId="1264191A" wp14:editId="2523BBEF">
+              <wp:anchor distT="0" distB="0" distL="114300" distR="114300" simplePos="0" relativeHeight="251675648" behindDoc="0" locked="0" layoutInCell="1" allowOverlap="1" wp14:anchorId="080D9C63" wp14:editId="0D354747">
                 <wp:simplePos x="0" y="0"/>
                 <wp:positionH relativeFrom="column">
                   <wp:posOffset>2000940</wp:posOffset>
@@ -2784,6 +2782,22 @@
           </mc:Choice>
           <mc:Fallback>
             <w:pict>
+              <v:shapetype id="_x0000_t13" coordsize="21600,21600" o:spt="13" adj="16200,5400" path="m@0,l@0@1,0@1,0@2@0@2@0,21600,21600,10800xe">
+                <v:stroke joinstyle="miter"/>
+                <v:formulas>
+                  <v:f eqn="val #0"/>
+                  <v:f eqn="val #1"/>
+                  <v:f eqn="sum height 0 #1"/>
+                  <v:f eqn="sum 10800 0 #1"/>
+                  <v:f eqn="sum width 0 #0"/>
+                  <v:f eqn="prod @4 @3 10800"/>
+                  <v:f eqn="sum width 0 @5"/>
+                </v:formulas>
+                <v:path o:connecttype="custom" o:connectlocs="@0,0;0,10800;@0,21600;21600,10800" o:connectangles="270,180,90,0" textboxrect="0,@1,@6,@2"/>
+                <v:handles>
+                  <v:h position="#0,#1" xrange="0,21600" yrange="0,10800"/>
+                </v:handles>
+              </v:shapetype>
               <v:shape id="Pfeil nach rechts 16" o:spid="_x0000_s1026" type="#_x0000_t13" style="position:absolute;margin-left:157.55pt;margin-top:122.05pt;width:23.2pt;height:10.9pt;z-index:251675648;visibility:visible;mso-wrap-style:square;mso-width-percent:0;mso-height-percent:0;mso-wrap-distance-left:9pt;mso-wrap-distance-top:0;mso-wrap-distance-right:9pt;mso-wrap-distance-bottom:0;mso-position-horizontal:absolute;mso-position-horizontal-relative:text;mso-position-vertical:absolute;mso-position-vertical-relative:text;mso-width-percent:0;mso-height-percent:0;mso-width-relative:margin;mso-height-relative:margin;v-text-anchor:middle" o:gfxdata="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" adj="16526" fillcolor="#4f81bd [3204]" strokecolor="#243f60 [1604]" strokeweight="2pt"/>
             </w:pict>
           </mc:Fallback>
@@ -2795,7 +2809,7 @@
           <w:lang w:eastAsia="de-AT"/>
         </w:rPr>
         <w:drawing>
-          <wp:inline distT="0" distB="0" distL="0" distR="0" wp14:anchorId="42C2B0BA" wp14:editId="42029721">
+          <wp:inline distT="0" distB="0" distL="0" distR="0" wp14:anchorId="4FFC22F1" wp14:editId="16D56194">
             <wp:extent cx="4190400" cy="2736786"/>
             <wp:effectExtent l="0" t="0" r="635" b="6985"/>
             <wp:docPr id="15" name="Grafik 15"/>
@@ -2851,8 +2865,83 @@
           <w:noProof/>
           <w:lang w:eastAsia="de-AT"/>
         </w:rPr>
+        <mc:AlternateContent>
+          <mc:Choice Requires="wps">
+            <w:drawing>
+              <wp:anchor distT="0" distB="0" distL="114300" distR="114300" simplePos="0" relativeHeight="251677696" behindDoc="0" locked="0" layoutInCell="1" allowOverlap="1" wp14:anchorId="7D264F1A" wp14:editId="41B5811F">
+                <wp:simplePos x="0" y="0"/>
+                <wp:positionH relativeFrom="column">
+                  <wp:posOffset>-97155</wp:posOffset>
+                </wp:positionH>
+                <wp:positionV relativeFrom="paragraph">
+                  <wp:posOffset>457835</wp:posOffset>
+                </wp:positionV>
+                <wp:extent cx="294640" cy="138430"/>
+                <wp:effectExtent l="0" t="19050" r="29210" b="33020"/>
+                <wp:wrapNone/>
+                <wp:docPr id="18" name="Pfeil nach rechts 18"/>
+                <wp:cNvGraphicFramePr/>
+                <a:graphic xmlns:a="http://schemas.openxmlformats.org/drawingml/2006/main">
+                  <a:graphicData uri="http://schemas.microsoft.com/office/word/2010/wordprocessingShape">
+                    <wps:wsp>
+                      <wps:cNvSpPr/>
+                      <wps:spPr>
+                        <a:xfrm>
+                          <a:off x="0" y="0"/>
+                          <a:ext cx="294640" cy="138430"/>
+                        </a:xfrm>
+                        <a:prstGeom prst="rightArrow">
+                          <a:avLst/>
+                        </a:prstGeom>
+                      </wps:spPr>
+                      <wps:style>
+                        <a:lnRef idx="2">
+                          <a:schemeClr val="accent1">
+                            <a:shade val="50000"/>
+                          </a:schemeClr>
+                        </a:lnRef>
+                        <a:fillRef idx="1">
+                          <a:schemeClr val="accent1"/>
+                        </a:fillRef>
+                        <a:effectRef idx="0">
+                          <a:schemeClr val="accent1"/>
+                        </a:effectRef>
+                        <a:fontRef idx="minor">
+                          <a:schemeClr val="lt1"/>
+                        </a:fontRef>
+                      </wps:style>
+                      <wps:bodyPr rot="0" spcFirstLastPara="0" vertOverflow="overflow" horzOverflow="overflow" vert="horz" wrap="square" lIns="91440" tIns="45720" rIns="91440" bIns="45720" numCol="1" spcCol="0" rtlCol="0" fromWordArt="0" anchor="ctr" anchorCtr="0" forceAA="0" compatLnSpc="1">
+                        <a:prstTxWarp prst="textNoShape">
+                          <a:avLst/>
+                        </a:prstTxWarp>
+                        <a:noAutofit/>
+                      </wps:bodyPr>
+                    </wps:wsp>
+                  </a:graphicData>
+                </a:graphic>
+                <wp14:sizeRelH relativeFrom="margin">
+                  <wp14:pctWidth>0</wp14:pctWidth>
+                </wp14:sizeRelH>
+                <wp14:sizeRelV relativeFrom="margin">
+                  <wp14:pctHeight>0</wp14:pctHeight>
+                </wp14:sizeRelV>
+              </wp:anchor>
+            </w:drawing>
+          </mc:Choice>
+          <mc:Fallback>
+            <w:pict>
+              <v:shape id="Pfeil nach rechts 18" o:spid="_x0000_s1026" type="#_x0000_t13" style="position:absolute;margin-left:-7.65pt;margin-top:36.05pt;width:23.2pt;height:10.9pt;z-index:251677696;visibility:visible;mso-wrap-style:square;mso-width-percent:0;mso-height-percent:0;mso-wrap-distance-left:9pt;mso-wrap-distance-top:0;mso-wrap-distance-right:9pt;mso-wrap-distance-bottom:0;mso-position-horizontal:absolute;mso-position-horizontal-relative:text;mso-position-vertical:absolute;mso-position-vertical-relative:text;mso-width-percent:0;mso-height-percent:0;mso-width-relative:margin;mso-height-relative:margin;v-text-anchor:middle" o:gfxdata="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" adj="16526" fillcolor="#4f81bd [3204]" strokecolor="#243f60 [1604]" strokeweight="2pt"/>
+            </w:pict>
+          </mc:Fallback>
+        </mc:AlternateContent>
+      </w:r>
+      <w:r>
+        <w:rPr>
+          <w:noProof/>
+          <w:lang w:eastAsia="de-AT"/>
+        </w:rPr>
         <w:drawing>
-          <wp:inline distT="0" distB="0" distL="0" distR="0">
+          <wp:inline distT="0" distB="0" distL="0" distR="0" wp14:anchorId="6B2752A8" wp14:editId="5E9AF369">
             <wp:extent cx="4190400" cy="2725700"/>
             <wp:effectExtent l="0" t="0" r="635" b="0"/>
             <wp:docPr id="17" name="Grafik 17"/>
@@ -2898,16 +2987,266 @@
       <w:r>
         <w:t>Mit dieser Ansicht ist die Betätigung zum Event abgeschlossen.</w:t>
       </w:r>
+      <w:r>
+        <w:t xml:space="preserve"> Sie können dann als nicht angemeldeter Benutzer zur öffentlichen Eventübersicht durch klicken auf Home.</w:t>
+      </w:r>
+    </w:p>
+    <w:p>
+      <w:pPr>
+        <w:rPr>
+          <w:rFonts w:ascii="Corbel" w:eastAsiaTheme="majorEastAsia" w:hAnsi="Corbel" w:cstheme="majorBidi"/>
+          <w:b/>
+          <w:bCs/>
+          <w:color w:val="4F81BD" w:themeColor="accent1"/>
+        </w:rPr>
+      </w:pPr>
+      <w:bookmarkStart w:id="7" w:name="_Toc461731926"/>
+      <w:r>
+        <w:br w:type="page"/>
+      </w:r>
     </w:p>
     <w:p>
       <w:pPr>
         <w:pStyle w:val="berschrift3"/>
       </w:pPr>
-      <w:bookmarkStart w:id="8" w:name="_Toc461731926"/>
-      <w:r>
+      <w:r>
+        <w:lastRenderedPageBreak/>
         <w:t>Events Hinzufügen</w:t>
       </w:r>
+      <w:bookmarkEnd w:id="7"/>
+    </w:p>
+    <w:p>
+      <w:r>
+        <w:rPr>
+          <w:noProof/>
+          <w:lang w:eastAsia="de-AT"/>
+        </w:rPr>
+        <mc:AlternateContent>
+          <mc:Choice Requires="wps">
+            <w:drawing>
+              <wp:anchor distT="0" distB="0" distL="114300" distR="114300" simplePos="0" relativeHeight="251679744" behindDoc="0" locked="0" layoutInCell="1" allowOverlap="1" wp14:anchorId="037F6D66" wp14:editId="4A949AC6">
+                <wp:simplePos x="0" y="0"/>
+                <wp:positionH relativeFrom="column">
+                  <wp:posOffset>-95885</wp:posOffset>
+                </wp:positionH>
+                <wp:positionV relativeFrom="paragraph">
+                  <wp:posOffset>486410</wp:posOffset>
+                </wp:positionV>
+                <wp:extent cx="294640" cy="138430"/>
+                <wp:effectExtent l="0" t="19050" r="29210" b="33020"/>
+                <wp:wrapNone/>
+                <wp:docPr id="19" name="Pfeil nach rechts 19"/>
+                <wp:cNvGraphicFramePr/>
+                <a:graphic xmlns:a="http://schemas.openxmlformats.org/drawingml/2006/main">
+                  <a:graphicData uri="http://schemas.microsoft.com/office/word/2010/wordprocessingShape">
+                    <wps:wsp>
+                      <wps:cNvSpPr/>
+                      <wps:spPr>
+                        <a:xfrm>
+                          <a:off x="0" y="0"/>
+                          <a:ext cx="294640" cy="138430"/>
+                        </a:xfrm>
+                        <a:prstGeom prst="rightArrow">
+                          <a:avLst/>
+                        </a:prstGeom>
+                      </wps:spPr>
+                      <wps:style>
+                        <a:lnRef idx="2">
+                          <a:schemeClr val="accent1">
+                            <a:shade val="50000"/>
+                          </a:schemeClr>
+                        </a:lnRef>
+                        <a:fillRef idx="1">
+                          <a:schemeClr val="accent1"/>
+                        </a:fillRef>
+                        <a:effectRef idx="0">
+                          <a:schemeClr val="accent1"/>
+                        </a:effectRef>
+                        <a:fontRef idx="minor">
+                          <a:schemeClr val="lt1"/>
+                        </a:fontRef>
+                      </wps:style>
+                      <wps:bodyPr rot="0" spcFirstLastPara="0" vertOverflow="overflow" horzOverflow="overflow" vert="horz" wrap="square" lIns="91440" tIns="45720" rIns="91440" bIns="45720" numCol="1" spcCol="0" rtlCol="0" fromWordArt="0" anchor="ctr" anchorCtr="0" forceAA="0" compatLnSpc="1">
+                        <a:prstTxWarp prst="textNoShape">
+                          <a:avLst/>
+                        </a:prstTxWarp>
+                        <a:noAutofit/>
+                      </wps:bodyPr>
+                    </wps:wsp>
+                  </a:graphicData>
+                </a:graphic>
+                <wp14:sizeRelH relativeFrom="margin">
+                  <wp14:pctWidth>0</wp14:pctWidth>
+                </wp14:sizeRelH>
+                <wp14:sizeRelV relativeFrom="margin">
+                  <wp14:pctHeight>0</wp14:pctHeight>
+                </wp14:sizeRelV>
+              </wp:anchor>
+            </w:drawing>
+          </mc:Choice>
+          <mc:Fallback>
+            <w:pict>
+              <v:shape id="Pfeil nach rechts 19" o:spid="_x0000_s1026" type="#_x0000_t13" style="position:absolute;margin-left:-7.55pt;margin-top:38.3pt;width:23.2pt;height:10.9pt;z-index:251679744;visibility:visible;mso-wrap-style:square;mso-width-percent:0;mso-height-percent:0;mso-wrap-distance-left:9pt;mso-wrap-distance-top:0;mso-wrap-distance-right:9pt;mso-wrap-distance-bottom:0;mso-position-horizontal:absolute;mso-position-horizontal-relative:text;mso-position-vertical:absolute;mso-position-vertical-relative:text;mso-width-percent:0;mso-height-percent:0;mso-width-relative:margin;mso-height-relative:margin;v-text-anchor:middle" o:gfxdata="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" adj="16526" fillcolor="#4f81bd [3204]" strokecolor="#243f60 [1604]" strokeweight="2pt"/>
+            </w:pict>
+          </mc:Fallback>
+        </mc:AlternateContent>
+      </w:r>
+      <w:r>
+        <w:rPr>
+          <w:noProof/>
+          <w:lang w:eastAsia="de-AT"/>
+        </w:rPr>
+        <w:drawing>
+          <wp:inline distT="0" distB="0" distL="0" distR="0">
+            <wp:extent cx="4190400" cy="2740019"/>
+            <wp:effectExtent l="0" t="0" r="635" b="3810"/>
+            <wp:docPr id="9" name="Grafik 9"/>
+            <wp:cNvGraphicFramePr>
+              <a:graphicFrameLocks xmlns:a="http://schemas.openxmlformats.org/drawingml/2006/main" noChangeAspect="1"/>
+            </wp:cNvGraphicFramePr>
+            <a:graphic xmlns:a="http://schemas.openxmlformats.org/drawingml/2006/main">
+              <a:graphicData uri="http://schemas.openxmlformats.org/drawingml/2006/picture">
+                <pic:pic xmlns:pic="http://schemas.openxmlformats.org/drawingml/2006/picture">
+                  <pic:nvPicPr>
+                    <pic:cNvPr id="0" name="EventErstellen.JPG"/>
+                    <pic:cNvPicPr/>
+                  </pic:nvPicPr>
+                  <pic:blipFill>
+                    <a:blip r:embed="rId17" cstate="print">
+                      <a:extLst>
+                        <a:ext uri="{28A0092B-C50C-407E-A947-70E740481C1C}">
+                          <a14:useLocalDpi xmlns:a14="http://schemas.microsoft.com/office/drawing/2010/main" val="0"/>
+                        </a:ext>
+                      </a:extLst>
+                    </a:blip>
+                    <a:stretch>
+                      <a:fillRect/>
+                    </a:stretch>
+                  </pic:blipFill>
+                  <pic:spPr>
+                    <a:xfrm>
+                      <a:off x="0" y="0"/>
+                      <a:ext cx="4190400" cy="2740019"/>
+                    </a:xfrm>
+                    <a:prstGeom prst="rect">
+                      <a:avLst/>
+                    </a:prstGeom>
+                  </pic:spPr>
+                </pic:pic>
+              </a:graphicData>
+            </a:graphic>
+          </wp:inline>
+        </w:drawing>
+      </w:r>
+    </w:p>
+    <w:p>
+      <w:r>
+        <w:t xml:space="preserve">Wenn Sie sich angemeldet haben aber noch nicht validiert sind können Sie hier </w:t>
+      </w:r>
+      <w:proofErr w:type="gramStart"/>
+      <w:r>
+        <w:t xml:space="preserve">ein </w:t>
+      </w:r>
+      <w:r>
+        <w:rPr>
+          <w:b/>
+        </w:rPr>
+        <w:t>Privates</w:t>
+      </w:r>
+      <w:proofErr w:type="gramEnd"/>
+      <w:r>
+        <w:rPr>
+          <w:b/>
+        </w:rPr>
+        <w:t xml:space="preserve"> Event</w:t>
+      </w:r>
+      <w:r>
+        <w:rPr>
+          <w:b/>
+        </w:rPr>
+        <w:t xml:space="preserve"> </w:t>
+      </w:r>
+      <w:r>
+        <w:t xml:space="preserve">erstellen. In diesem Fall wird die Checkbox für </w:t>
+      </w:r>
+      <w:proofErr w:type="spellStart"/>
+      <w:r>
+        <w:t>Viewpublic</w:t>
+      </w:r>
+      <w:proofErr w:type="spellEnd"/>
+      <w:r>
+        <w:t xml:space="preserve"> nicht angezeigt.</w:t>
+      </w:r>
+    </w:p>
+    <w:p>
+      <w:r>
+        <w:t xml:space="preserve">Wenn Sie die E-Mail Ihrer Registrierung bestätigt haben können Sie auch </w:t>
+      </w:r>
+      <w:r>
+        <w:rPr>
+          <w:b/>
+        </w:rPr>
+        <w:t>Öffentliche Events</w:t>
+      </w:r>
+      <w:r>
+        <w:t xml:space="preserve"> erstellen und </w:t>
+      </w:r>
+      <w:proofErr w:type="spellStart"/>
+      <w:r>
+        <w:t>Viepublic</w:t>
+      </w:r>
+      <w:proofErr w:type="spellEnd"/>
+      <w:r>
+        <w:t xml:space="preserve"> wird angezeigt.</w:t>
+      </w:r>
+    </w:p>
+    <w:p>
+      <w:r>
+        <w:t>Im oberen li</w:t>
+      </w:r>
+      <w:r>
+        <w:t>n</w:t>
+      </w:r>
+      <w:r>
+        <w:t xml:space="preserve">ken Hauptnavigationsbereich können Sie sich </w:t>
+      </w:r>
+      <w:r>
+        <w:rPr>
+          <w:b/>
+        </w:rPr>
+        <w:t>Abmelden</w:t>
+      </w:r>
+      <w:r>
+        <w:t xml:space="preserve"> oder </w:t>
+      </w:r>
+      <w:bookmarkStart w:id="8" w:name="_GoBack"/>
+      <w:r>
+        <w:rPr>
+          <w:b/>
+        </w:rPr>
+        <w:t>Zurück</w:t>
+      </w:r>
       <w:bookmarkEnd w:id="8"/>
+      <w:r>
+        <w:t xml:space="preserve"> zur Eventübersicht springen</w:t>
+      </w:r>
+      <w:r>
+        <w:t>.</w:t>
+      </w:r>
+    </w:p>
+    <w:p>
+      <w:r>
+        <w:t xml:space="preserve">Durch klicken auf </w:t>
+      </w:r>
+      <w:r>
+        <w:rPr>
+          <w:b/>
+        </w:rPr>
+        <w:t>Create</w:t>
+      </w:r>
+      <w:r>
+        <w:t xml:space="preserve"> wird das neue Event gespeichert und Sie werden automatisch zu Ihrer persönlichen Eventübersicht umgeleitet.</w:t>
+      </w:r>
     </w:p>
     <w:p/>
     <w:sectPr>
@@ -4310,7 +4649,7 @@
 </file>
 
 <file path=customXml/itemProps2.xml><?xml version="1.0" encoding="utf-8"?>
-<ds:datastoreItem xmlns:ds="http://schemas.openxmlformats.org/officeDocument/2006/customXml" ds:itemID="{EB42CCF8-A950-4748-B9D9-5EC421BD269A}">
+<ds:datastoreItem xmlns:ds="http://schemas.openxmlformats.org/officeDocument/2006/customXml" ds:itemID="{00AC46CD-EA2C-4B6D-9D9E-2EF4C4F1CD70}">
   <ds:schemaRefs>
     <ds:schemaRef ds:uri="http://schemas.openxmlformats.org/officeDocument/2006/bibliography"/>
   </ds:schemaRefs>

--- a/Meets/PflichtenheftUndHandbuch/MeetsHandbuch.docx
+++ b/Meets/PflichtenheftUndHandbuch/MeetsHandbuch.docx
@@ -956,7 +956,7 @@
             </w:rPr>
             <w:fldChar w:fldCharType="separate"/>
           </w:r>
-          <w:hyperlink w:anchor="_Toc461731919" w:history="1">
+          <w:hyperlink w:anchor="_Toc462040600" w:history="1">
             <w:r>
               <w:rPr>
                 <w:rStyle w:val="Hyperlink"/>
@@ -984,7 +984,7 @@
                 <w:noProof/>
                 <w:webHidden/>
               </w:rPr>
-              <w:instrText xml:space="preserve"> PAGEREF _Toc461731919 \h </w:instrText>
+              <w:instrText xml:space="preserve"> PAGEREF _Toc462040600 \h </w:instrText>
             </w:r>
             <w:r>
               <w:rPr>
@@ -1027,7 +1027,7 @@
               <w:lang w:eastAsia="de-AT"/>
             </w:rPr>
           </w:pPr>
-          <w:hyperlink w:anchor="_Toc461731920" w:history="1">
+          <w:hyperlink w:anchor="_Toc462040601" w:history="1">
             <w:r>
               <w:rPr>
                 <w:rStyle w:val="Hyperlink"/>
@@ -1055,7 +1055,7 @@
                 <w:noProof/>
                 <w:webHidden/>
               </w:rPr>
-              <w:instrText xml:space="preserve"> PAGEREF _Toc461731920 \h </w:instrText>
+              <w:instrText xml:space="preserve"> PAGEREF _Toc462040601 \h </w:instrText>
             </w:r>
             <w:r>
               <w:rPr>
@@ -1098,7 +1098,7 @@
               <w:lang w:eastAsia="de-AT"/>
             </w:rPr>
           </w:pPr>
-          <w:hyperlink w:anchor="_Toc461731921" w:history="1">
+          <w:hyperlink w:anchor="_Toc462040602" w:history="1">
             <w:r>
               <w:rPr>
                 <w:rStyle w:val="Hyperlink"/>
@@ -1133,7 +1133,7 @@
                 <w:noProof/>
                 <w:webHidden/>
               </w:rPr>
-              <w:instrText xml:space="preserve"> PAGEREF _Toc461731921 \h </w:instrText>
+              <w:instrText xml:space="preserve"> PAGEREF _Toc462040602 \h </w:instrText>
             </w:r>
             <w:r>
               <w:rPr>
@@ -1176,7 +1176,7 @@
               <w:lang w:eastAsia="de-AT"/>
             </w:rPr>
           </w:pPr>
-          <w:hyperlink w:anchor="_Toc461731922" w:history="1">
+          <w:hyperlink w:anchor="_Toc462040603" w:history="1">
             <w:r>
               <w:rPr>
                 <w:rStyle w:val="Hyperlink"/>
@@ -1211,7 +1211,7 @@
                 <w:noProof/>
                 <w:webHidden/>
               </w:rPr>
-              <w:instrText xml:space="preserve"> PAGEREF _Toc461731922 \h </w:instrText>
+              <w:instrText xml:space="preserve"> PAGEREF _Toc462040603 \h </w:instrText>
             </w:r>
             <w:r>
               <w:rPr>
@@ -1254,7 +1254,7 @@
               <w:lang w:eastAsia="de-AT"/>
             </w:rPr>
           </w:pPr>
-          <w:hyperlink w:anchor="_Toc461731923" w:history="1">
+          <w:hyperlink w:anchor="_Toc462040604" w:history="1">
             <w:r>
               <w:rPr>
                 <w:rStyle w:val="Hyperlink"/>
@@ -1282,7 +1282,7 @@
                 <w:noProof/>
                 <w:webHidden/>
               </w:rPr>
-              <w:instrText xml:space="preserve"> PAGEREF _Toc461731923 \h </w:instrText>
+              <w:instrText xml:space="preserve"> PAGEREF _Toc462040604 \h </w:instrText>
             </w:r>
             <w:r>
               <w:rPr>
@@ -1320,10 +1320,12 @@
               <w:tab w:val="right" w:leader="dot" w:pos="9062"/>
             </w:tabs>
             <w:rPr>
+              <w:rFonts w:eastAsiaTheme="minorEastAsia"/>
               <w:noProof/>
+              <w:lang w:eastAsia="de-AT"/>
             </w:rPr>
           </w:pPr>
-          <w:hyperlink w:anchor="_Toc461731924" w:history="1">
+          <w:hyperlink w:anchor="_Toc462040605" w:history="1">
             <w:r>
               <w:rPr>
                 <w:rStyle w:val="Hyperlink"/>
@@ -1350,7 +1352,7 @@
                 <w:noProof/>
                 <w:webHidden/>
               </w:rPr>
-              <w:instrText xml:space="preserve"> PAGEREF _Toc461731924 \h </w:instrText>
+              <w:instrText xml:space="preserve"> PAGEREF _Toc462040605 \h </w:instrText>
             </w:r>
             <w:r>
               <w:rPr>
@@ -1388,10 +1390,12 @@
               <w:tab w:val="right" w:leader="dot" w:pos="9062"/>
             </w:tabs>
             <w:rPr>
+              <w:rFonts w:eastAsiaTheme="minorEastAsia"/>
               <w:noProof/>
+              <w:lang w:eastAsia="de-AT"/>
             </w:rPr>
           </w:pPr>
-          <w:hyperlink w:anchor="_Toc461731925" w:history="1">
+          <w:hyperlink w:anchor="_Toc462040606" w:history="1">
             <w:r>
               <w:rPr>
                 <w:rStyle w:val="Hyperlink"/>
@@ -1418,7 +1422,7 @@
                 <w:noProof/>
                 <w:webHidden/>
               </w:rPr>
-              <w:instrText xml:space="preserve"> PAGEREF _Toc461731925 \h </w:instrText>
+              <w:instrText xml:space="preserve"> PAGEREF _Toc462040606 \h </w:instrText>
             </w:r>
             <w:r>
               <w:rPr>
@@ -1456,10 +1460,12 @@
               <w:tab w:val="right" w:leader="dot" w:pos="9062"/>
             </w:tabs>
             <w:rPr>
+              <w:rFonts w:eastAsiaTheme="minorEastAsia"/>
               <w:noProof/>
+              <w:lang w:eastAsia="de-AT"/>
             </w:rPr>
           </w:pPr>
-          <w:hyperlink w:anchor="_Toc461731926" w:history="1">
+          <w:hyperlink w:anchor="_Toc462040607" w:history="1">
             <w:r>
               <w:rPr>
                 <w:rStyle w:val="Hyperlink"/>
@@ -1486,7 +1492,7 @@
                 <w:noProof/>
                 <w:webHidden/>
               </w:rPr>
-              <w:instrText xml:space="preserve"> PAGEREF _Toc461731926 \h </w:instrText>
+              <w:instrText xml:space="preserve"> PAGEREF _Toc462040607 \h </w:instrText>
             </w:r>
             <w:r>
               <w:rPr>
@@ -1506,7 +1512,147 @@
                 <w:noProof/>
                 <w:webHidden/>
               </w:rPr>
-              <w:t>5</w:t>
+              <w:t>6</w:t>
+            </w:r>
+            <w:r>
+              <w:rPr>
+                <w:noProof/>
+                <w:webHidden/>
+              </w:rPr>
+              <w:fldChar w:fldCharType="end"/>
+            </w:r>
+          </w:hyperlink>
+        </w:p>
+        <w:p>
+          <w:pPr>
+            <w:pStyle w:val="Verzeichnis3"/>
+            <w:tabs>
+              <w:tab w:val="right" w:leader="dot" w:pos="9062"/>
+            </w:tabs>
+            <w:rPr>
+              <w:rFonts w:eastAsiaTheme="minorEastAsia"/>
+              <w:noProof/>
+              <w:lang w:eastAsia="de-AT"/>
+            </w:rPr>
+          </w:pPr>
+          <w:hyperlink w:anchor="_Toc462040608" w:history="1">
+            <w:r>
+              <w:rPr>
+                <w:rStyle w:val="Hyperlink"/>
+                <w:noProof/>
+              </w:rPr>
+              <w:t>Bestätigte Events</w:t>
+            </w:r>
+            <w:r>
+              <w:rPr>
+                <w:noProof/>
+                <w:webHidden/>
+              </w:rPr>
+              <w:tab/>
+            </w:r>
+            <w:r>
+              <w:rPr>
+                <w:noProof/>
+                <w:webHidden/>
+              </w:rPr>
+              <w:fldChar w:fldCharType="begin"/>
+            </w:r>
+            <w:r>
+              <w:rPr>
+                <w:noProof/>
+                <w:webHidden/>
+              </w:rPr>
+              <w:instrText xml:space="preserve"> PAGEREF _Toc462040608 \h </w:instrText>
+            </w:r>
+            <w:r>
+              <w:rPr>
+                <w:noProof/>
+                <w:webHidden/>
+              </w:rPr>
+            </w:r>
+            <w:r>
+              <w:rPr>
+                <w:noProof/>
+                <w:webHidden/>
+              </w:rPr>
+              <w:fldChar w:fldCharType="separate"/>
+            </w:r>
+            <w:r>
+              <w:rPr>
+                <w:noProof/>
+                <w:webHidden/>
+              </w:rPr>
+              <w:t>6</w:t>
+            </w:r>
+            <w:r>
+              <w:rPr>
+                <w:noProof/>
+                <w:webHidden/>
+              </w:rPr>
+              <w:fldChar w:fldCharType="end"/>
+            </w:r>
+          </w:hyperlink>
+        </w:p>
+        <w:p>
+          <w:pPr>
+            <w:pStyle w:val="Verzeichnis3"/>
+            <w:tabs>
+              <w:tab w:val="right" w:leader="dot" w:pos="9062"/>
+            </w:tabs>
+            <w:rPr>
+              <w:rFonts w:eastAsiaTheme="minorEastAsia"/>
+              <w:noProof/>
+              <w:lang w:eastAsia="de-AT"/>
+            </w:rPr>
+          </w:pPr>
+          <w:hyperlink w:anchor="_Toc462040609" w:history="1">
+            <w:r>
+              <w:rPr>
+                <w:rStyle w:val="Hyperlink"/>
+                <w:noProof/>
+              </w:rPr>
+              <w:t>Benutzer bearbeiten</w:t>
+            </w:r>
+            <w:r>
+              <w:rPr>
+                <w:noProof/>
+                <w:webHidden/>
+              </w:rPr>
+              <w:tab/>
+            </w:r>
+            <w:r>
+              <w:rPr>
+                <w:noProof/>
+                <w:webHidden/>
+              </w:rPr>
+              <w:fldChar w:fldCharType="begin"/>
+            </w:r>
+            <w:r>
+              <w:rPr>
+                <w:noProof/>
+                <w:webHidden/>
+              </w:rPr>
+              <w:instrText xml:space="preserve"> PAGEREF _Toc462040609 \h </w:instrText>
+            </w:r>
+            <w:r>
+              <w:rPr>
+                <w:noProof/>
+                <w:webHidden/>
+              </w:rPr>
+            </w:r>
+            <w:r>
+              <w:rPr>
+                <w:noProof/>
+                <w:webHidden/>
+              </w:rPr>
+              <w:fldChar w:fldCharType="separate"/>
+            </w:r>
+            <w:r>
+              <w:rPr>
+                <w:noProof/>
+                <w:webHidden/>
+              </w:rPr>
+              <w:t>7</w:t>
             </w:r>
             <w:r>
               <w:rPr>
@@ -1555,7 +1701,7 @@
           <w:rFonts w:ascii="Corbel" w:hAnsi="Corbel"/>
         </w:rPr>
       </w:pPr>
-      <w:bookmarkStart w:id="0" w:name="_Toc461731919"/>
+      <w:bookmarkStart w:id="0" w:name="_Toc462040600"/>
       <w:r>
         <w:rPr>
           <w:rFonts w:ascii="Corbel" w:hAnsi="Corbel"/>
@@ -1605,7 +1751,7 @@
           <w:rFonts w:ascii="Corbel" w:hAnsi="Corbel"/>
         </w:rPr>
       </w:pPr>
-      <w:bookmarkStart w:id="1" w:name="_Toc461731920"/>
+      <w:bookmarkStart w:id="1" w:name="_Toc462040601"/>
       <w:r>
         <w:rPr>
           <w:rFonts w:ascii="Corbel" w:hAnsi="Corbel"/>
@@ -1846,7 +1992,7 @@
       <w:pPr>
         <w:pStyle w:val="berschrift2"/>
       </w:pPr>
-      <w:bookmarkStart w:id="2" w:name="_Toc461731921"/>
+      <w:bookmarkStart w:id="2" w:name="_Toc462040602"/>
       <w:r>
         <w:rPr>
           <w:rFonts w:ascii="Corbel" w:hAnsi="Corbel"/>
@@ -2029,7 +2175,7 @@
       <w:pPr>
         <w:pStyle w:val="berschrift2"/>
       </w:pPr>
-      <w:bookmarkStart w:id="3" w:name="_Toc461731922"/>
+      <w:bookmarkStart w:id="3" w:name="_Toc462040603"/>
       <w:r>
         <w:rPr>
           <w:rFonts w:ascii="Corbel" w:hAnsi="Corbel"/>
@@ -2180,7 +2326,7 @@
           <w:rFonts w:ascii="Corbel" w:hAnsi="Corbel"/>
         </w:rPr>
       </w:pPr>
-      <w:bookmarkStart w:id="4" w:name="_Toc461731923"/>
+      <w:bookmarkStart w:id="4" w:name="_Toc462040604"/>
       <w:r>
         <w:rPr>
           <w:rFonts w:ascii="Corbel" w:hAnsi="Corbel"/>
@@ -2627,7 +2773,7 @@
       <w:pPr>
         <w:pStyle w:val="berschrift3"/>
       </w:pPr>
-      <w:bookmarkStart w:id="5" w:name="_Toc461731924"/>
+      <w:bookmarkStart w:id="5" w:name="_Toc462040605"/>
       <w:r>
         <w:t>Verteilen eines Events:</w:t>
       </w:r>
@@ -2704,7 +2850,7 @@
       <w:pPr>
         <w:pStyle w:val="berschrift3"/>
       </w:pPr>
-      <w:bookmarkStart w:id="6" w:name="_Toc461731925"/>
+      <w:bookmarkStart w:id="6" w:name="_Toc462040606"/>
       <w:r>
         <w:lastRenderedPageBreak/>
         <w:t>Zusagen zu einem eingeladenen Event:</w:t>
@@ -2988,19 +3134,15 @@
         <w:t>Mit dieser Ansicht ist die Betätigung zum Event abgeschlossen.</w:t>
       </w:r>
       <w:r>
-        <w:t xml:space="preserve"> Sie können dann als nicht angemeldeter Benutzer zur öffentlichen Eventübersicht durch klicken auf Home.</w:t>
-      </w:r>
+        <w:t xml:space="preserve"> Sie können dann als nicht angemeldeter Benutzer zur öffentlichen Eventü</w:t>
+      </w:r>
+      <w:r>
+        <w:t>bersicht durch klicken auf Home wechseln.</w:t>
+      </w:r>
+      <w:bookmarkStart w:id="7" w:name="_GoBack"/>
+      <w:bookmarkEnd w:id="7"/>
     </w:p>
     <w:p>
-      <w:pPr>
-        <w:rPr>
-          <w:rFonts w:ascii="Corbel" w:eastAsiaTheme="majorEastAsia" w:hAnsi="Corbel" w:cstheme="majorBidi"/>
-          <w:b/>
-          <w:bCs/>
-          <w:color w:val="4F81BD" w:themeColor="accent1"/>
-        </w:rPr>
-      </w:pPr>
-      <w:bookmarkStart w:id="7" w:name="_Toc461731926"/>
       <w:r>
         <w:br w:type="page"/>
       </w:r>
@@ -3009,11 +3151,12 @@
       <w:pPr>
         <w:pStyle w:val="berschrift3"/>
       </w:pPr>
+      <w:bookmarkStart w:id="8" w:name="_Toc462040607"/>
       <w:r>
         <w:lastRenderedPageBreak/>
         <w:t>Events Hinzufügen</w:t>
       </w:r>
-      <w:bookmarkEnd w:id="7"/>
+      <w:bookmarkEnd w:id="8"/>
     </w:p>
     <w:p>
       <w:r>
@@ -3219,14 +3362,12 @@
       <w:r>
         <w:t xml:space="preserve"> oder </w:t>
       </w:r>
-      <w:bookmarkStart w:id="8" w:name="_GoBack"/>
       <w:r>
         <w:rPr>
           <w:b/>
         </w:rPr>
         <w:t>Zurück</w:t>
       </w:r>
-      <w:bookmarkEnd w:id="8"/>
       <w:r>
         <w:t xml:space="preserve"> zur Eventübersicht springen</w:t>
       </w:r>
@@ -3248,7 +3389,448 @@
         <w:t xml:space="preserve"> wird das neue Event gespeichert und Sie werden automatisch zu Ihrer persönlichen Eventübersicht umgeleitet.</w:t>
       </w:r>
     </w:p>
-    <w:p/>
+    <w:p>
+      <w:pPr>
+        <w:pStyle w:val="berschrift3"/>
+      </w:pPr>
+      <w:bookmarkStart w:id="9" w:name="_Toc462040608"/>
+      <w:r>
+        <w:t>Bestätigte Events</w:t>
+      </w:r>
+      <w:bookmarkEnd w:id="9"/>
+    </w:p>
+    <w:p>
+      <w:r>
+        <w:rPr>
+          <w:noProof/>
+          <w:lang w:eastAsia="de-AT"/>
+        </w:rPr>
+        <mc:AlternateContent>
+          <mc:Choice Requires="wps">
+            <w:drawing>
+              <wp:anchor distT="0" distB="0" distL="114300" distR="114300" simplePos="0" relativeHeight="251681792" behindDoc="0" locked="0" layoutInCell="1" allowOverlap="1" wp14:anchorId="13FA6CD4" wp14:editId="092DBFCF">
+                <wp:simplePos x="0" y="0"/>
+                <wp:positionH relativeFrom="column">
+                  <wp:posOffset>-46272</wp:posOffset>
+                </wp:positionH>
+                <wp:positionV relativeFrom="paragraph">
+                  <wp:posOffset>487045</wp:posOffset>
+                </wp:positionV>
+                <wp:extent cx="294640" cy="138430"/>
+                <wp:effectExtent l="0" t="19050" r="29210" b="33020"/>
+                <wp:wrapNone/>
+                <wp:docPr id="21" name="Pfeil nach rechts 21"/>
+                <wp:cNvGraphicFramePr/>
+                <a:graphic xmlns:a="http://schemas.openxmlformats.org/drawingml/2006/main">
+                  <a:graphicData uri="http://schemas.microsoft.com/office/word/2010/wordprocessingShape">
+                    <wps:wsp>
+                      <wps:cNvSpPr/>
+                      <wps:spPr>
+                        <a:xfrm>
+                          <a:off x="0" y="0"/>
+                          <a:ext cx="294640" cy="138430"/>
+                        </a:xfrm>
+                        <a:prstGeom prst="rightArrow">
+                          <a:avLst/>
+                        </a:prstGeom>
+                      </wps:spPr>
+                      <wps:style>
+                        <a:lnRef idx="2">
+                          <a:schemeClr val="accent1">
+                            <a:shade val="50000"/>
+                          </a:schemeClr>
+                        </a:lnRef>
+                        <a:fillRef idx="1">
+                          <a:schemeClr val="accent1"/>
+                        </a:fillRef>
+                        <a:effectRef idx="0">
+                          <a:schemeClr val="accent1"/>
+                        </a:effectRef>
+                        <a:fontRef idx="minor">
+                          <a:schemeClr val="lt1"/>
+                        </a:fontRef>
+                      </wps:style>
+                      <wps:bodyPr rot="0" spcFirstLastPara="0" vertOverflow="overflow" horzOverflow="overflow" vert="horz" wrap="square" lIns="91440" tIns="45720" rIns="91440" bIns="45720" numCol="1" spcCol="0" rtlCol="0" fromWordArt="0" anchor="ctr" anchorCtr="0" forceAA="0" compatLnSpc="1">
+                        <a:prstTxWarp prst="textNoShape">
+                          <a:avLst/>
+                        </a:prstTxWarp>
+                        <a:noAutofit/>
+                      </wps:bodyPr>
+                    </wps:wsp>
+                  </a:graphicData>
+                </a:graphic>
+                <wp14:sizeRelH relativeFrom="margin">
+                  <wp14:pctWidth>0</wp14:pctWidth>
+                </wp14:sizeRelH>
+                <wp14:sizeRelV relativeFrom="margin">
+                  <wp14:pctHeight>0</wp14:pctHeight>
+                </wp14:sizeRelV>
+              </wp:anchor>
+            </w:drawing>
+          </mc:Choice>
+          <mc:Fallback>
+            <w:pict>
+              <v:shape id="Pfeil nach rechts 21" o:spid="_x0000_s1026" type="#_x0000_t13" style="position:absolute;margin-left:-3.65pt;margin-top:38.35pt;width:23.2pt;height:10.9pt;z-index:251681792;visibility:visible;mso-wrap-style:square;mso-width-percent:0;mso-height-percent:0;mso-wrap-distance-left:9pt;mso-wrap-distance-top:0;mso-wrap-distance-right:9pt;mso-wrap-distance-bottom:0;mso-position-horizontal:absolute;mso-position-horizontal-relative:text;mso-position-vertical:absolute;mso-position-vertical-relative:text;mso-width-percent:0;mso-height-percent:0;mso-width-relative:margin;mso-height-relative:margin;v-text-anchor:middle" o:gfxdata="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" adj="16526" fillcolor="#4f81bd [3204]" strokecolor="#243f60 [1604]" strokeweight="2pt"/>
+            </w:pict>
+          </mc:Fallback>
+        </mc:AlternateContent>
+      </w:r>
+      <w:r>
+        <w:rPr>
+          <w:noProof/>
+          <w:lang w:eastAsia="de-AT"/>
+        </w:rPr>
+        <w:drawing>
+          <wp:inline distT="0" distB="0" distL="0" distR="0" wp14:anchorId="7482BF4A" wp14:editId="56F180AE">
+            <wp:extent cx="4190400" cy="2733552"/>
+            <wp:effectExtent l="0" t="0" r="635" b="0"/>
+            <wp:docPr id="20" name="Grafik 20"/>
+            <wp:cNvGraphicFramePr>
+              <a:graphicFrameLocks xmlns:a="http://schemas.openxmlformats.org/drawingml/2006/main" noChangeAspect="1"/>
+            </wp:cNvGraphicFramePr>
+            <a:graphic xmlns:a="http://schemas.openxmlformats.org/drawingml/2006/main">
+              <a:graphicData uri="http://schemas.openxmlformats.org/drawingml/2006/picture">
+                <pic:pic xmlns:pic="http://schemas.openxmlformats.org/drawingml/2006/picture">
+                  <pic:nvPicPr>
+                    <pic:cNvPr id="0" name="BestätigteEvents.JPG"/>
+                    <pic:cNvPicPr/>
+                  </pic:nvPicPr>
+                  <pic:blipFill>
+                    <a:blip r:embed="rId18" cstate="print">
+                      <a:extLst>
+                        <a:ext uri="{28A0092B-C50C-407E-A947-70E740481C1C}">
+                          <a14:useLocalDpi xmlns:a14="http://schemas.microsoft.com/office/drawing/2010/main" val="0"/>
+                        </a:ext>
+                      </a:extLst>
+                    </a:blip>
+                    <a:stretch>
+                      <a:fillRect/>
+                    </a:stretch>
+                  </pic:blipFill>
+                  <pic:spPr>
+                    <a:xfrm>
+                      <a:off x="0" y="0"/>
+                      <a:ext cx="4190400" cy="2733552"/>
+                    </a:xfrm>
+                    <a:prstGeom prst="rect">
+                      <a:avLst/>
+                    </a:prstGeom>
+                  </pic:spPr>
+                </pic:pic>
+              </a:graphicData>
+            </a:graphic>
+          </wp:inline>
+        </w:drawing>
+      </w:r>
+    </w:p>
+    <w:p>
+      <w:r>
+        <w:t xml:space="preserve">Wenn man </w:t>
+      </w:r>
+      <w:proofErr w:type="gramStart"/>
+      <w:r>
+        <w:t>das</w:t>
+      </w:r>
+      <w:proofErr w:type="gramEnd"/>
+      <w:r>
+        <w:t xml:space="preserve"> Event verteilt hat und der eingeladene User Angenommen oder abgelehnt hat sehen Sie das auf dieser Übersichtsseite der selbst erstellten Events. Im linken oberen Hauptnavigationsbereich können Sie sich Abmelden oder zurück springen in die Eventsübersicht.</w:t>
+      </w:r>
+    </w:p>
+    <w:p>
+      <w:pPr>
+        <w:pStyle w:val="berschrift3"/>
+      </w:pPr>
+      <w:bookmarkStart w:id="10" w:name="_Toc462040609"/>
+      <w:r>
+        <w:lastRenderedPageBreak/>
+        <w:t>Benutzer bearbeiten</w:t>
+      </w:r>
+      <w:bookmarkEnd w:id="10"/>
+    </w:p>
+    <w:p>
+      <w:r>
+        <w:rPr>
+          <w:noProof/>
+          <w:lang w:eastAsia="de-AT"/>
+        </w:rPr>
+        <mc:AlternateContent>
+          <mc:Choice Requires="wps">
+            <w:drawing>
+              <wp:anchor distT="0" distB="0" distL="114300" distR="114300" simplePos="0" relativeHeight="251687936" behindDoc="0" locked="0" layoutInCell="1" allowOverlap="1" wp14:anchorId="25E392D4" wp14:editId="268489FC">
+                <wp:simplePos x="0" y="0"/>
+                <wp:positionH relativeFrom="column">
+                  <wp:posOffset>-90750</wp:posOffset>
+                </wp:positionH>
+                <wp:positionV relativeFrom="paragraph">
+                  <wp:posOffset>1864939</wp:posOffset>
+                </wp:positionV>
+                <wp:extent cx="294640" cy="138430"/>
+                <wp:effectExtent l="0" t="19050" r="29210" b="33020"/>
+                <wp:wrapNone/>
+                <wp:docPr id="25" name="Pfeil nach rechts 25"/>
+                <wp:cNvGraphicFramePr/>
+                <a:graphic xmlns:a="http://schemas.openxmlformats.org/drawingml/2006/main">
+                  <a:graphicData uri="http://schemas.microsoft.com/office/word/2010/wordprocessingShape">
+                    <wps:wsp>
+                      <wps:cNvSpPr/>
+                      <wps:spPr>
+                        <a:xfrm>
+                          <a:off x="0" y="0"/>
+                          <a:ext cx="294640" cy="138430"/>
+                        </a:xfrm>
+                        <a:prstGeom prst="rightArrow">
+                          <a:avLst/>
+                        </a:prstGeom>
+                      </wps:spPr>
+                      <wps:style>
+                        <a:lnRef idx="2">
+                          <a:schemeClr val="accent1">
+                            <a:shade val="50000"/>
+                          </a:schemeClr>
+                        </a:lnRef>
+                        <a:fillRef idx="1">
+                          <a:schemeClr val="accent1"/>
+                        </a:fillRef>
+                        <a:effectRef idx="0">
+                          <a:schemeClr val="accent1"/>
+                        </a:effectRef>
+                        <a:fontRef idx="minor">
+                          <a:schemeClr val="lt1"/>
+                        </a:fontRef>
+                      </wps:style>
+                      <wps:bodyPr rot="0" spcFirstLastPara="0" vertOverflow="overflow" horzOverflow="overflow" vert="horz" wrap="square" lIns="91440" tIns="45720" rIns="91440" bIns="45720" numCol="1" spcCol="0" rtlCol="0" fromWordArt="0" anchor="ctr" anchorCtr="0" forceAA="0" compatLnSpc="1">
+                        <a:prstTxWarp prst="textNoShape">
+                          <a:avLst/>
+                        </a:prstTxWarp>
+                        <a:noAutofit/>
+                      </wps:bodyPr>
+                    </wps:wsp>
+                  </a:graphicData>
+                </a:graphic>
+                <wp14:sizeRelH relativeFrom="margin">
+                  <wp14:pctWidth>0</wp14:pctWidth>
+                </wp14:sizeRelH>
+                <wp14:sizeRelV relativeFrom="margin">
+                  <wp14:pctHeight>0</wp14:pctHeight>
+                </wp14:sizeRelV>
+              </wp:anchor>
+            </w:drawing>
+          </mc:Choice>
+          <mc:Fallback>
+            <w:pict>
+              <v:shape id="Pfeil nach rechts 25" o:spid="_x0000_s1026" type="#_x0000_t13" style="position:absolute;margin-left:-7.15pt;margin-top:146.85pt;width:23.2pt;height:10.9pt;z-index:251687936;visibility:visible;mso-wrap-style:square;mso-width-percent:0;mso-height-percent:0;mso-wrap-distance-left:9pt;mso-wrap-distance-top:0;mso-wrap-distance-right:9pt;mso-wrap-distance-bottom:0;mso-position-horizontal:absolute;mso-position-horizontal-relative:text;mso-position-vertical:absolute;mso-position-vertical-relative:text;mso-width-percent:0;mso-height-percent:0;mso-width-relative:margin;mso-height-relative:margin;v-text-anchor:middle" o:gfxdata="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" adj="16526" fillcolor="#4f81bd [3204]" strokecolor="#243f60 [1604]" strokeweight="2pt"/>
+            </w:pict>
+          </mc:Fallback>
+        </mc:AlternateContent>
+      </w:r>
+      <w:r>
+        <w:rPr>
+          <w:noProof/>
+          <w:lang w:eastAsia="de-AT"/>
+        </w:rPr>
+        <mc:AlternateContent>
+          <mc:Choice Requires="wps">
+            <w:drawing>
+              <wp:anchor distT="0" distB="0" distL="114300" distR="114300" simplePos="0" relativeHeight="251685888" behindDoc="0" locked="0" layoutInCell="1" allowOverlap="1" wp14:anchorId="4D736E4C" wp14:editId="605B35FF">
+                <wp:simplePos x="0" y="0"/>
+                <wp:positionH relativeFrom="column">
+                  <wp:posOffset>3065918</wp:posOffset>
+                </wp:positionH>
+                <wp:positionV relativeFrom="paragraph">
+                  <wp:posOffset>1101614</wp:posOffset>
+                </wp:positionV>
+                <wp:extent cx="294640" cy="138430"/>
+                <wp:effectExtent l="0" t="19050" r="29210" b="33020"/>
+                <wp:wrapNone/>
+                <wp:docPr id="24" name="Pfeil nach rechts 24"/>
+                <wp:cNvGraphicFramePr/>
+                <a:graphic xmlns:a="http://schemas.openxmlformats.org/drawingml/2006/main">
+                  <a:graphicData uri="http://schemas.microsoft.com/office/word/2010/wordprocessingShape">
+                    <wps:wsp>
+                      <wps:cNvSpPr/>
+                      <wps:spPr>
+                        <a:xfrm>
+                          <a:off x="0" y="0"/>
+                          <a:ext cx="294640" cy="138430"/>
+                        </a:xfrm>
+                        <a:prstGeom prst="rightArrow">
+                          <a:avLst/>
+                        </a:prstGeom>
+                      </wps:spPr>
+                      <wps:style>
+                        <a:lnRef idx="2">
+                          <a:schemeClr val="accent1">
+                            <a:shade val="50000"/>
+                          </a:schemeClr>
+                        </a:lnRef>
+                        <a:fillRef idx="1">
+                          <a:schemeClr val="accent1"/>
+                        </a:fillRef>
+                        <a:effectRef idx="0">
+                          <a:schemeClr val="accent1"/>
+                        </a:effectRef>
+                        <a:fontRef idx="minor">
+                          <a:schemeClr val="lt1"/>
+                        </a:fontRef>
+                      </wps:style>
+                      <wps:bodyPr rot="0" spcFirstLastPara="0" vertOverflow="overflow" horzOverflow="overflow" vert="horz" wrap="square" lIns="91440" tIns="45720" rIns="91440" bIns="45720" numCol="1" spcCol="0" rtlCol="0" fromWordArt="0" anchor="ctr" anchorCtr="0" forceAA="0" compatLnSpc="1">
+                        <a:prstTxWarp prst="textNoShape">
+                          <a:avLst/>
+                        </a:prstTxWarp>
+                        <a:noAutofit/>
+                      </wps:bodyPr>
+                    </wps:wsp>
+                  </a:graphicData>
+                </a:graphic>
+                <wp14:sizeRelH relativeFrom="margin">
+                  <wp14:pctWidth>0</wp14:pctWidth>
+                </wp14:sizeRelH>
+                <wp14:sizeRelV relativeFrom="margin">
+                  <wp14:pctHeight>0</wp14:pctHeight>
+                </wp14:sizeRelV>
+              </wp:anchor>
+            </w:drawing>
+          </mc:Choice>
+          <mc:Fallback>
+            <w:pict>
+              <v:shape id="Pfeil nach rechts 24" o:spid="_x0000_s1026" type="#_x0000_t13" style="position:absolute;margin-left:241.4pt;margin-top:86.75pt;width:23.2pt;height:10.9pt;z-index:251685888;visibility:visible;mso-wrap-style:square;mso-width-percent:0;mso-height-percent:0;mso-wrap-distance-left:9pt;mso-wrap-distance-top:0;mso-wrap-distance-right:9pt;mso-wrap-distance-bottom:0;mso-position-horizontal:absolute;mso-position-horizontal-relative:text;mso-position-vertical:absolute;mso-position-vertical-relative:text;mso-width-percent:0;mso-height-percent:0;mso-width-relative:margin;mso-height-relative:margin;v-text-anchor:middle" o:gfxdata="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" adj="16526" fillcolor="#4f81bd [3204]" strokecolor="#243f60 [1604]" strokeweight="2pt"/>
+            </w:pict>
+          </mc:Fallback>
+        </mc:AlternateContent>
+      </w:r>
+      <w:r>
+        <w:rPr>
+          <w:noProof/>
+          <w:lang w:eastAsia="de-AT"/>
+        </w:rPr>
+        <mc:AlternateContent>
+          <mc:Choice Requires="wps">
+            <w:drawing>
+              <wp:anchor distT="0" distB="0" distL="114300" distR="114300" simplePos="0" relativeHeight="251683840" behindDoc="0" locked="0" layoutInCell="1" allowOverlap="1" wp14:anchorId="4DB964DF" wp14:editId="5C5F8C56">
+                <wp:simplePos x="0" y="0"/>
+                <wp:positionH relativeFrom="column">
+                  <wp:posOffset>-92102</wp:posOffset>
+                </wp:positionH>
+                <wp:positionV relativeFrom="paragraph">
+                  <wp:posOffset>464461</wp:posOffset>
+                </wp:positionV>
+                <wp:extent cx="294640" cy="138430"/>
+                <wp:effectExtent l="0" t="19050" r="29210" b="33020"/>
+                <wp:wrapNone/>
+                <wp:docPr id="23" name="Pfeil nach rechts 23"/>
+                <wp:cNvGraphicFramePr/>
+                <a:graphic xmlns:a="http://schemas.openxmlformats.org/drawingml/2006/main">
+                  <a:graphicData uri="http://schemas.microsoft.com/office/word/2010/wordprocessingShape">
+                    <wps:wsp>
+                      <wps:cNvSpPr/>
+                      <wps:spPr>
+                        <a:xfrm>
+                          <a:off x="0" y="0"/>
+                          <a:ext cx="294640" cy="138430"/>
+                        </a:xfrm>
+                        <a:prstGeom prst="rightArrow">
+                          <a:avLst/>
+                        </a:prstGeom>
+                      </wps:spPr>
+                      <wps:style>
+                        <a:lnRef idx="2">
+                          <a:schemeClr val="accent1">
+                            <a:shade val="50000"/>
+                          </a:schemeClr>
+                        </a:lnRef>
+                        <a:fillRef idx="1">
+                          <a:schemeClr val="accent1"/>
+                        </a:fillRef>
+                        <a:effectRef idx="0">
+                          <a:schemeClr val="accent1"/>
+                        </a:effectRef>
+                        <a:fontRef idx="minor">
+                          <a:schemeClr val="lt1"/>
+                        </a:fontRef>
+                      </wps:style>
+                      <wps:bodyPr rot="0" spcFirstLastPara="0" vertOverflow="overflow" horzOverflow="overflow" vert="horz" wrap="square" lIns="91440" tIns="45720" rIns="91440" bIns="45720" numCol="1" spcCol="0" rtlCol="0" fromWordArt="0" anchor="ctr" anchorCtr="0" forceAA="0" compatLnSpc="1">
+                        <a:prstTxWarp prst="textNoShape">
+                          <a:avLst/>
+                        </a:prstTxWarp>
+                        <a:noAutofit/>
+                      </wps:bodyPr>
+                    </wps:wsp>
+                  </a:graphicData>
+                </a:graphic>
+                <wp14:sizeRelH relativeFrom="margin">
+                  <wp14:pctWidth>0</wp14:pctWidth>
+                </wp14:sizeRelH>
+                <wp14:sizeRelV relativeFrom="margin">
+                  <wp14:pctHeight>0</wp14:pctHeight>
+                </wp14:sizeRelV>
+              </wp:anchor>
+            </w:drawing>
+          </mc:Choice>
+          <mc:Fallback>
+            <w:pict>
+              <v:shape id="Pfeil nach rechts 23" o:spid="_x0000_s1026" type="#_x0000_t13" style="position:absolute;margin-left:-7.25pt;margin-top:36.55pt;width:23.2pt;height:10.9pt;z-index:251683840;visibility:visible;mso-wrap-style:square;mso-width-percent:0;mso-height-percent:0;mso-wrap-distance-left:9pt;mso-wrap-distance-top:0;mso-wrap-distance-right:9pt;mso-wrap-distance-bottom:0;mso-position-horizontal:absolute;mso-position-horizontal-relative:text;mso-position-vertical:absolute;mso-position-vertical-relative:text;mso-width-percent:0;mso-height-percent:0;mso-width-relative:margin;mso-height-relative:margin;v-text-anchor:middle" o:gfxdata="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" adj="16526" fillcolor="#4f81bd [3204]" strokecolor="#243f60 [1604]" strokeweight="2pt"/>
+            </w:pict>
+          </mc:Fallback>
+        </mc:AlternateContent>
+      </w:r>
+      <w:r>
+        <w:rPr>
+          <w:noProof/>
+          <w:lang w:eastAsia="de-AT"/>
+        </w:rPr>
+        <w:drawing>
+          <wp:inline distT="0" distB="0" distL="0" distR="0">
+            <wp:extent cx="4190400" cy="2730319"/>
+            <wp:effectExtent l="0" t="0" r="635" b="0"/>
+            <wp:docPr id="22" name="Grafik 22"/>
+            <wp:cNvGraphicFramePr>
+              <a:graphicFrameLocks xmlns:a="http://schemas.openxmlformats.org/drawingml/2006/main" noChangeAspect="1"/>
+            </wp:cNvGraphicFramePr>
+            <a:graphic xmlns:a="http://schemas.openxmlformats.org/drawingml/2006/main">
+              <a:graphicData uri="http://schemas.openxmlformats.org/drawingml/2006/picture">
+                <pic:pic xmlns:pic="http://schemas.openxmlformats.org/drawingml/2006/picture">
+                  <pic:nvPicPr>
+                    <pic:cNvPr id="0" name="BenutzerBearbeiten.JPG"/>
+                    <pic:cNvPicPr/>
+                  </pic:nvPicPr>
+                  <pic:blipFill>
+                    <a:blip r:embed="rId19" cstate="print">
+                      <a:extLst>
+                        <a:ext uri="{28A0092B-C50C-407E-A947-70E740481C1C}">
+                          <a14:useLocalDpi xmlns:a14="http://schemas.microsoft.com/office/drawing/2010/main" val="0"/>
+                        </a:ext>
+                      </a:extLst>
+                    </a:blip>
+                    <a:stretch>
+                      <a:fillRect/>
+                    </a:stretch>
+                  </pic:blipFill>
+                  <pic:spPr>
+                    <a:xfrm>
+                      <a:off x="0" y="0"/>
+                      <a:ext cx="4190400" cy="2730319"/>
+                    </a:xfrm>
+                    <a:prstGeom prst="rect">
+                      <a:avLst/>
+                    </a:prstGeom>
+                  </pic:spPr>
+                </pic:pic>
+              </a:graphicData>
+            </a:graphic>
+          </wp:inline>
+        </w:drawing>
+      </w:r>
+    </w:p>
+    <w:p>
+      <w:r>
+        <w:t>Im linken oberen Hauptnavigationsbereich können Sie zur Eventsübersicht wechseln oder sich abmelden.</w:t>
+      </w:r>
+    </w:p>
+    <w:p>
+      <w:r>
+        <w:t>Dieser View bietet dem angemeldeten Benutzer die Möglichkeit sein Passwort zu ändern oder x-beliebige Zusatzinformationen abzuspeichern. Durch speichern wir nur das Passwort geändert.</w:t>
+      </w:r>
+    </w:p>
     <w:sectPr>
       <w:pgSz w:w="11906" w:h="16838"/>
       <w:pgMar w:top="1417" w:right="1417" w:bottom="1134" w:left="1417" w:header="708" w:footer="708" w:gutter="0"/>
@@ -4649,7 +5231,7 @@
 </file>
 
 <file path=customXml/itemProps2.xml><?xml version="1.0" encoding="utf-8"?>
-<ds:datastoreItem xmlns:ds="http://schemas.openxmlformats.org/officeDocument/2006/customXml" ds:itemID="{00AC46CD-EA2C-4B6D-9D9E-2EF4C4F1CD70}">
+<ds:datastoreItem xmlns:ds="http://schemas.openxmlformats.org/officeDocument/2006/customXml" ds:itemID="{A71E691F-519C-4872-807D-4C9DB95C47FB}">
   <ds:schemaRefs>
     <ds:schemaRef ds:uri="http://schemas.openxmlformats.org/officeDocument/2006/bibliography"/>
   </ds:schemaRefs>

--- a/Meets/PflichtenheftUndHandbuch/MeetsHandbuch.docx
+++ b/Meets/PflichtenheftUndHandbuch/MeetsHandbuch.docx
@@ -2568,9 +2568,9 @@
         </w:rPr>
         <w:drawing>
           <wp:inline distT="0" distB="0" distL="0" distR="0">
-            <wp:extent cx="4190400" cy="2747871"/>
+            <wp:extent cx="4190400" cy="2744176"/>
             <wp:effectExtent l="0" t="0" r="635" b="0"/>
-            <wp:docPr id="10" name="Grafik 10"/>
+            <wp:docPr id="26" name="Grafik 26"/>
             <wp:cNvGraphicFramePr>
               <a:graphicFrameLocks xmlns:a="http://schemas.openxmlformats.org/drawingml/2006/main" noChangeAspect="1"/>
             </wp:cNvGraphicFramePr>
@@ -2578,7 +2578,7 @@
               <a:graphicData uri="http://schemas.openxmlformats.org/drawingml/2006/picture">
                 <pic:pic xmlns:pic="http://schemas.openxmlformats.org/drawingml/2006/picture">
                   <pic:nvPicPr>
-                    <pic:cNvPr id="0" name="EventLeer.JPG"/>
+                    <pic:cNvPr id="0" name="EventdefaultUser.JPG"/>
                     <pic:cNvPicPr/>
                   </pic:nvPicPr>
                   <pic:blipFill>
@@ -2596,7 +2596,7 @@
                   <pic:spPr>
                     <a:xfrm>
                       <a:off x="0" y="0"/>
-                      <a:ext cx="4190400" cy="2747871"/>
+                      <a:ext cx="4190400" cy="2744176"/>
                     </a:xfrm>
                     <a:prstGeom prst="rect">
                       <a:avLst/>
@@ -2661,12 +2661,36 @@
         </w:numPr>
       </w:pPr>
       <w:r>
-        <w:t>Bestätigte Events</w:t>
+        <w:t>Eingeladen zu</w:t>
       </w:r>
     </w:p>
     <w:p>
+      <w:pPr>
+        <w:pStyle w:val="Listenabsatz"/>
+        <w:numPr>
+          <w:ilvl w:val="0"/>
+          <w:numId w:val="1"/>
+        </w:numPr>
+      </w:pPr>
       <w:r>
         <w:lastRenderedPageBreak/>
+        <w:t>Bestätigte Events</w:t>
+      </w:r>
+    </w:p>
+    <w:p>
+      <w:pPr>
+        <w:pStyle w:val="Listenabsatz"/>
+        <w:numPr>
+          <w:ilvl w:val="0"/>
+          <w:numId w:val="1"/>
+        </w:numPr>
+      </w:pPr>
+      <w:r>
+        <w:t>Öffentliche Events</w:t>
+      </w:r>
+    </w:p>
+    <w:p>
+      <w:r>
         <w:t>Auf der rechten Seite finden Sie ihre E-Mail Adresse mit der Sie angemeldet sind.</w:t>
       </w:r>
     </w:p>
@@ -2677,10 +2701,10 @@
           <w:lang w:eastAsia="de-AT"/>
         </w:rPr>
         <w:drawing>
-          <wp:inline distT="0" distB="0" distL="0" distR="0">
-            <wp:extent cx="4190400" cy="2733552"/>
+          <wp:inline distT="0" distB="0" distL="0" distR="0" wp14:anchorId="2B7BD14B" wp14:editId="4818F852">
+            <wp:extent cx="4190400" cy="2744176"/>
             <wp:effectExtent l="0" t="0" r="635" b="0"/>
-            <wp:docPr id="8" name="Grafik 8"/>
+            <wp:docPr id="27" name="Grafik 27"/>
             <wp:cNvGraphicFramePr>
               <a:graphicFrameLocks xmlns:a="http://schemas.openxmlformats.org/drawingml/2006/main" noChangeAspect="1"/>
             </wp:cNvGraphicFramePr>
@@ -2688,11 +2712,11 @@
               <a:graphicData uri="http://schemas.openxmlformats.org/drawingml/2006/picture">
                 <pic:pic xmlns:pic="http://schemas.openxmlformats.org/drawingml/2006/picture">
                   <pic:nvPicPr>
-                    <pic:cNvPr id="0" name="Events.JPG"/>
+                    <pic:cNvPr id="0" name="EventdefaultUser.JPG"/>
                     <pic:cNvPicPr/>
                   </pic:nvPicPr>
                   <pic:blipFill>
-                    <a:blip r:embed="rId13" cstate="print">
+                    <a:blip r:embed="rId12" cstate="print">
                       <a:extLst>
                         <a:ext uri="{28A0092B-C50C-407E-A947-70E740481C1C}">
                           <a14:useLocalDpi xmlns:a14="http://schemas.microsoft.com/office/drawing/2010/main" val="0"/>
@@ -2706,7 +2730,7 @@
                   <pic:spPr>
                     <a:xfrm>
                       <a:off x="0" y="0"/>
-                      <a:ext cx="4190400" cy="2733552"/>
+                      <a:ext cx="4190400" cy="2744176"/>
                     </a:xfrm>
                     <a:prstGeom prst="rect">
                       <a:avLst/>
@@ -2806,7 +2830,7 @@
                     <pic:cNvPicPr/>
                   </pic:nvPicPr>
                   <pic:blipFill>
-                    <a:blip r:embed="rId14" cstate="print">
+                    <a:blip r:embed="rId13" cstate="print">
                       <a:extLst>
                         <a:ext uri="{28A0092B-C50C-407E-A947-70E740481C1C}">
                           <a14:useLocalDpi xmlns:a14="http://schemas.microsoft.com/office/drawing/2010/main" val="0"/>
@@ -2842,14 +2866,12 @@
       </w:r>
     </w:p>
     <w:p>
-      <w:r>
-        <w:br w:type="page"/>
-      </w:r>
-    </w:p>
-    <w:p>
       <w:pPr>
         <w:pStyle w:val="berschrift3"/>
       </w:pPr>
+      <w:r>
+        <w:br w:type="page"/>
+      </w:r>
       <w:bookmarkStart w:id="6" w:name="_Toc462040606"/>
       <w:r>
         <w:lastRenderedPageBreak/>
@@ -2970,7 +2992,7 @@
                     <pic:cNvPicPr/>
                   </pic:nvPicPr>
                   <pic:blipFill>
-                    <a:blip r:embed="rId15" cstate="print">
+                    <a:blip r:embed="rId14" cstate="print">
                       <a:extLst>
                         <a:ext uri="{28A0092B-C50C-407E-A947-70E740481C1C}">
                           <a14:useLocalDpi xmlns:a14="http://schemas.microsoft.com/office/drawing/2010/main" val="0"/>
@@ -3102,7 +3124,7 @@
                     <pic:cNvPicPr/>
                   </pic:nvPicPr>
                   <pic:blipFill>
-                    <a:blip r:embed="rId16" cstate="print">
+                    <a:blip r:embed="rId15" cstate="print">
                       <a:extLst>
                         <a:ext uri="{28A0092B-C50C-407E-A947-70E740481C1C}">
                           <a14:useLocalDpi xmlns:a14="http://schemas.microsoft.com/office/drawing/2010/main" val="0"/>
@@ -3139,8 +3161,6 @@
       <w:r>
         <w:t>bersicht durch klicken auf Home wechseln.</w:t>
       </w:r>
-      <w:bookmarkStart w:id="7" w:name="_GoBack"/>
-      <w:bookmarkEnd w:id="7"/>
     </w:p>
     <w:p>
       <w:r>
@@ -3151,12 +3171,12 @@
       <w:pPr>
         <w:pStyle w:val="berschrift3"/>
       </w:pPr>
-      <w:bookmarkStart w:id="8" w:name="_Toc462040607"/>
+      <w:bookmarkStart w:id="7" w:name="_Toc462040607"/>
       <w:r>
         <w:lastRenderedPageBreak/>
         <w:t>Events Hinzufügen</w:t>
       </w:r>
-      <w:bookmarkEnd w:id="8"/>
+      <w:bookmarkEnd w:id="7"/>
     </w:p>
     <w:p>
       <w:r>
@@ -3255,7 +3275,7 @@
                     <pic:cNvPicPr/>
                   </pic:nvPicPr>
                   <pic:blipFill>
-                    <a:blip r:embed="rId17" cstate="print">
+                    <a:blip r:embed="rId16" cstate="print">
                       <a:extLst>
                         <a:ext uri="{28A0092B-C50C-407E-A947-70E740481C1C}">
                           <a14:useLocalDpi xmlns:a14="http://schemas.microsoft.com/office/drawing/2010/main" val="0"/>
@@ -3393,11 +3413,11 @@
       <w:pPr>
         <w:pStyle w:val="berschrift3"/>
       </w:pPr>
-      <w:bookmarkStart w:id="9" w:name="_Toc462040608"/>
+      <w:bookmarkStart w:id="8" w:name="_Toc462040608"/>
       <w:r>
         <w:t>Bestätigte Events</w:t>
       </w:r>
-      <w:bookmarkEnd w:id="9"/>
+      <w:bookmarkEnd w:id="8"/>
     </w:p>
     <w:p>
       <w:r>
@@ -3496,7 +3516,7 @@
                     <pic:cNvPicPr/>
                   </pic:nvPicPr>
                   <pic:blipFill>
-                    <a:blip r:embed="rId18" cstate="print">
+                    <a:blip r:embed="rId17" cstate="print">
                       <a:extLst>
                         <a:ext uri="{28A0092B-C50C-407E-A947-70E740481C1C}">
                           <a14:useLocalDpi xmlns:a14="http://schemas.microsoft.com/office/drawing/2010/main" val="0"/>
@@ -3529,7 +3549,12 @@
       </w:r>
       <w:proofErr w:type="gramStart"/>
       <w:r>
-        <w:t>das</w:t>
+        <w:t>da</w:t>
+      </w:r>
+      <w:bookmarkStart w:id="9" w:name="_GoBack"/>
+      <w:bookmarkEnd w:id="9"/>
+      <w:r>
+        <w:t>s</w:t>
       </w:r>
       <w:proofErr w:type="gramEnd"/>
       <w:r>
@@ -3794,7 +3819,7 @@
                     <pic:cNvPicPr/>
                   </pic:nvPicPr>
                   <pic:blipFill>
-                    <a:blip r:embed="rId19" cstate="print">
+                    <a:blip r:embed="rId18" cstate="print">
                       <a:extLst>
                         <a:ext uri="{28A0092B-C50C-407E-A947-70E740481C1C}">
                           <a14:useLocalDpi xmlns:a14="http://schemas.microsoft.com/office/drawing/2010/main" val="0"/>
@@ -5231,7 +5256,7 @@
 </file>
 
 <file path=customXml/itemProps2.xml><?xml version="1.0" encoding="utf-8"?>
-<ds:datastoreItem xmlns:ds="http://schemas.openxmlformats.org/officeDocument/2006/customXml" ds:itemID="{A71E691F-519C-4872-807D-4C9DB95C47FB}">
+<ds:datastoreItem xmlns:ds="http://schemas.openxmlformats.org/officeDocument/2006/customXml" ds:itemID="{51E749D5-A611-4435-AD01-1E321E32B134}">
   <ds:schemaRefs>
     <ds:schemaRef ds:uri="http://schemas.openxmlformats.org/officeDocument/2006/bibliography"/>
   </ds:schemaRefs>

--- a/Meets/PflichtenheftUndHandbuch/MeetsHandbuch.docx
+++ b/Meets/PflichtenheftUndHandbuch/MeetsHandbuch.docx
@@ -956,7 +956,7 @@
             </w:rPr>
             <w:fldChar w:fldCharType="separate"/>
           </w:r>
-          <w:hyperlink w:anchor="_Toc462040600" w:history="1">
+          <w:hyperlink w:anchor="_Toc463270862" w:history="1">
             <w:r>
               <w:rPr>
                 <w:rStyle w:val="Hyperlink"/>
@@ -984,7 +984,7 @@
                 <w:noProof/>
                 <w:webHidden/>
               </w:rPr>
-              <w:instrText xml:space="preserve"> PAGEREF _Toc462040600 \h </w:instrText>
+              <w:instrText xml:space="preserve"> PAGEREF _Toc463270862 \h </w:instrText>
             </w:r>
             <w:r>
               <w:rPr>
@@ -1027,7 +1027,7 @@
               <w:lang w:eastAsia="de-AT"/>
             </w:rPr>
           </w:pPr>
-          <w:hyperlink w:anchor="_Toc462040601" w:history="1">
+          <w:hyperlink w:anchor="_Toc463270863" w:history="1">
             <w:r>
               <w:rPr>
                 <w:rStyle w:val="Hyperlink"/>
@@ -1055,7 +1055,7 @@
                 <w:noProof/>
                 <w:webHidden/>
               </w:rPr>
-              <w:instrText xml:space="preserve"> PAGEREF _Toc462040601 \h </w:instrText>
+              <w:instrText xml:space="preserve"> PAGEREF _Toc463270863 \h </w:instrText>
             </w:r>
             <w:r>
               <w:rPr>
@@ -1098,7 +1098,7 @@
               <w:lang w:eastAsia="de-AT"/>
             </w:rPr>
           </w:pPr>
-          <w:hyperlink w:anchor="_Toc462040602" w:history="1">
+          <w:hyperlink w:anchor="_Toc463270864" w:history="1">
             <w:r>
               <w:rPr>
                 <w:rStyle w:val="Hyperlink"/>
@@ -1133,7 +1133,7 @@
                 <w:noProof/>
                 <w:webHidden/>
               </w:rPr>
-              <w:instrText xml:space="preserve"> PAGEREF _Toc462040602 \h </w:instrText>
+              <w:instrText xml:space="preserve"> PAGEREF _Toc463270864 \h </w:instrText>
             </w:r>
             <w:r>
               <w:rPr>
@@ -1176,7 +1176,7 @@
               <w:lang w:eastAsia="de-AT"/>
             </w:rPr>
           </w:pPr>
-          <w:hyperlink w:anchor="_Toc462040603" w:history="1">
+          <w:hyperlink w:anchor="_Toc463270865" w:history="1">
             <w:r>
               <w:rPr>
                 <w:rStyle w:val="Hyperlink"/>
@@ -1211,7 +1211,7 @@
                 <w:noProof/>
                 <w:webHidden/>
               </w:rPr>
-              <w:instrText xml:space="preserve"> PAGEREF _Toc462040603 \h </w:instrText>
+              <w:instrText xml:space="preserve"> PAGEREF _Toc463270865 \h </w:instrText>
             </w:r>
             <w:r>
               <w:rPr>
@@ -1254,7 +1254,7 @@
               <w:lang w:eastAsia="de-AT"/>
             </w:rPr>
           </w:pPr>
-          <w:hyperlink w:anchor="_Toc462040604" w:history="1">
+          <w:hyperlink w:anchor="_Toc463270866" w:history="1">
             <w:r>
               <w:rPr>
                 <w:rStyle w:val="Hyperlink"/>
@@ -1282,7 +1282,7 @@
                 <w:noProof/>
                 <w:webHidden/>
               </w:rPr>
-              <w:instrText xml:space="preserve"> PAGEREF _Toc462040604 \h </w:instrText>
+              <w:instrText xml:space="preserve"> PAGEREF _Toc463270866 \h </w:instrText>
             </w:r>
             <w:r>
               <w:rPr>
@@ -1325,7 +1325,7 @@
               <w:lang w:eastAsia="de-AT"/>
             </w:rPr>
           </w:pPr>
-          <w:hyperlink w:anchor="_Toc462040605" w:history="1">
+          <w:hyperlink w:anchor="_Toc463270867" w:history="1">
             <w:r>
               <w:rPr>
                 <w:rStyle w:val="Hyperlink"/>
@@ -1352,7 +1352,7 @@
                 <w:noProof/>
                 <w:webHidden/>
               </w:rPr>
-              <w:instrText xml:space="preserve"> PAGEREF _Toc462040605 \h </w:instrText>
+              <w:instrText xml:space="preserve"> PAGEREF _Toc463270867 \h </w:instrText>
             </w:r>
             <w:r>
               <w:rPr>
@@ -1395,7 +1395,7 @@
               <w:lang w:eastAsia="de-AT"/>
             </w:rPr>
           </w:pPr>
-          <w:hyperlink w:anchor="_Toc462040606" w:history="1">
+          <w:hyperlink w:anchor="_Toc463270868" w:history="1">
             <w:r>
               <w:rPr>
                 <w:rStyle w:val="Hyperlink"/>
@@ -1422,7 +1422,7 @@
                 <w:noProof/>
                 <w:webHidden/>
               </w:rPr>
-              <w:instrText xml:space="preserve"> PAGEREF _Toc462040606 \h </w:instrText>
+              <w:instrText xml:space="preserve"> PAGEREF _Toc463270868 \h </w:instrText>
             </w:r>
             <w:r>
               <w:rPr>
@@ -1465,7 +1465,7 @@
               <w:lang w:eastAsia="de-AT"/>
             </w:rPr>
           </w:pPr>
-          <w:hyperlink w:anchor="_Toc462040607" w:history="1">
+          <w:hyperlink w:anchor="_Toc463270869" w:history="1">
             <w:r>
               <w:rPr>
                 <w:rStyle w:val="Hyperlink"/>
@@ -1492,7 +1492,7 @@
                 <w:noProof/>
                 <w:webHidden/>
               </w:rPr>
-              <w:instrText xml:space="preserve"> PAGEREF _Toc462040607 \h </w:instrText>
+              <w:instrText xml:space="preserve"> PAGEREF _Toc463270869 \h </w:instrText>
             </w:r>
             <w:r>
               <w:rPr>
@@ -1535,7 +1535,7 @@
               <w:lang w:eastAsia="de-AT"/>
             </w:rPr>
           </w:pPr>
-          <w:hyperlink w:anchor="_Toc462040608" w:history="1">
+          <w:hyperlink w:anchor="_Toc463270870" w:history="1">
             <w:r>
               <w:rPr>
                 <w:rStyle w:val="Hyperlink"/>
@@ -1562,7 +1562,7 @@
                 <w:noProof/>
                 <w:webHidden/>
               </w:rPr>
-              <w:instrText xml:space="preserve"> PAGEREF _Toc462040608 \h </w:instrText>
+              <w:instrText xml:space="preserve"> PAGEREF _Toc463270870 \h </w:instrText>
             </w:r>
             <w:r>
               <w:rPr>
@@ -1605,7 +1605,7 @@
               <w:lang w:eastAsia="de-AT"/>
             </w:rPr>
           </w:pPr>
-          <w:hyperlink w:anchor="_Toc462040609" w:history="1">
+          <w:hyperlink w:anchor="_Toc463270871" w:history="1">
             <w:r>
               <w:rPr>
                 <w:rStyle w:val="Hyperlink"/>
@@ -1632,7 +1632,7 @@
                 <w:noProof/>
                 <w:webHidden/>
               </w:rPr>
-              <w:instrText xml:space="preserve"> PAGEREF _Toc462040609 \h </w:instrText>
+              <w:instrText xml:space="preserve"> PAGEREF _Toc463270871 \h </w:instrText>
             </w:r>
             <w:r>
               <w:rPr>
@@ -1653,6 +1653,286 @@
                 <w:webHidden/>
               </w:rPr>
               <w:t>7</w:t>
+            </w:r>
+            <w:r>
+              <w:rPr>
+                <w:noProof/>
+                <w:webHidden/>
+              </w:rPr>
+              <w:fldChar w:fldCharType="end"/>
+            </w:r>
+          </w:hyperlink>
+        </w:p>
+        <w:p>
+          <w:pPr>
+            <w:pStyle w:val="Verzeichnis3"/>
+            <w:tabs>
+              <w:tab w:val="right" w:leader="dot" w:pos="9062"/>
+            </w:tabs>
+            <w:rPr>
+              <w:rFonts w:eastAsiaTheme="minorEastAsia"/>
+              <w:noProof/>
+              <w:lang w:eastAsia="de-AT"/>
+            </w:rPr>
+          </w:pPr>
+          <w:hyperlink w:anchor="_Toc463270872" w:history="1">
+            <w:r>
+              <w:rPr>
+                <w:rStyle w:val="Hyperlink"/>
+                <w:noProof/>
+              </w:rPr>
+              <w:t>Eingeladen zu</w:t>
+            </w:r>
+            <w:r>
+              <w:rPr>
+                <w:noProof/>
+                <w:webHidden/>
+              </w:rPr>
+              <w:tab/>
+            </w:r>
+            <w:r>
+              <w:rPr>
+                <w:noProof/>
+                <w:webHidden/>
+              </w:rPr>
+              <w:fldChar w:fldCharType="begin"/>
+            </w:r>
+            <w:r>
+              <w:rPr>
+                <w:noProof/>
+                <w:webHidden/>
+              </w:rPr>
+              <w:instrText xml:space="preserve"> PAGEREF _Toc463270872 \h </w:instrText>
+            </w:r>
+            <w:r>
+              <w:rPr>
+                <w:noProof/>
+                <w:webHidden/>
+              </w:rPr>
+            </w:r>
+            <w:r>
+              <w:rPr>
+                <w:noProof/>
+                <w:webHidden/>
+              </w:rPr>
+              <w:fldChar w:fldCharType="separate"/>
+            </w:r>
+            <w:r>
+              <w:rPr>
+                <w:noProof/>
+                <w:webHidden/>
+              </w:rPr>
+              <w:t>7</w:t>
+            </w:r>
+            <w:r>
+              <w:rPr>
+                <w:noProof/>
+                <w:webHidden/>
+              </w:rPr>
+              <w:fldChar w:fldCharType="end"/>
+            </w:r>
+          </w:hyperlink>
+        </w:p>
+        <w:p>
+          <w:pPr>
+            <w:pStyle w:val="Verzeichnis3"/>
+            <w:tabs>
+              <w:tab w:val="right" w:leader="dot" w:pos="9062"/>
+            </w:tabs>
+            <w:rPr>
+              <w:rFonts w:eastAsiaTheme="minorEastAsia"/>
+              <w:noProof/>
+              <w:lang w:eastAsia="de-AT"/>
+            </w:rPr>
+          </w:pPr>
+          <w:hyperlink w:anchor="_Toc463270873" w:history="1">
+            <w:r>
+              <w:rPr>
+                <w:rStyle w:val="Hyperlink"/>
+                <w:noProof/>
+              </w:rPr>
+              <w:t>Bestätigte Events</w:t>
+            </w:r>
+            <w:r>
+              <w:rPr>
+                <w:noProof/>
+                <w:webHidden/>
+              </w:rPr>
+              <w:tab/>
+            </w:r>
+            <w:r>
+              <w:rPr>
+                <w:noProof/>
+                <w:webHidden/>
+              </w:rPr>
+              <w:fldChar w:fldCharType="begin"/>
+            </w:r>
+            <w:r>
+              <w:rPr>
+                <w:noProof/>
+                <w:webHidden/>
+              </w:rPr>
+              <w:instrText xml:space="preserve"> PAGEREF _Toc463270873 \h </w:instrText>
+            </w:r>
+            <w:r>
+              <w:rPr>
+                <w:noProof/>
+                <w:webHidden/>
+              </w:rPr>
+            </w:r>
+            <w:r>
+              <w:rPr>
+                <w:noProof/>
+                <w:webHidden/>
+              </w:rPr>
+              <w:fldChar w:fldCharType="separate"/>
+            </w:r>
+            <w:r>
+              <w:rPr>
+                <w:noProof/>
+                <w:webHidden/>
+              </w:rPr>
+              <w:t>8</w:t>
+            </w:r>
+            <w:r>
+              <w:rPr>
+                <w:noProof/>
+                <w:webHidden/>
+              </w:rPr>
+              <w:fldChar w:fldCharType="end"/>
+            </w:r>
+          </w:hyperlink>
+        </w:p>
+        <w:p>
+          <w:pPr>
+            <w:pStyle w:val="Verzeichnis3"/>
+            <w:tabs>
+              <w:tab w:val="right" w:leader="dot" w:pos="9062"/>
+            </w:tabs>
+            <w:rPr>
+              <w:rFonts w:eastAsiaTheme="minorEastAsia"/>
+              <w:noProof/>
+              <w:lang w:eastAsia="de-AT"/>
+            </w:rPr>
+          </w:pPr>
+          <w:hyperlink w:anchor="_Toc463270874" w:history="1">
+            <w:r>
+              <w:rPr>
+                <w:rStyle w:val="Hyperlink"/>
+                <w:noProof/>
+              </w:rPr>
+              <w:t>Öffentliche Events</w:t>
+            </w:r>
+            <w:r>
+              <w:rPr>
+                <w:noProof/>
+                <w:webHidden/>
+              </w:rPr>
+              <w:tab/>
+            </w:r>
+            <w:r>
+              <w:rPr>
+                <w:noProof/>
+                <w:webHidden/>
+              </w:rPr>
+              <w:fldChar w:fldCharType="begin"/>
+            </w:r>
+            <w:r>
+              <w:rPr>
+                <w:noProof/>
+                <w:webHidden/>
+              </w:rPr>
+              <w:instrText xml:space="preserve"> PAGEREF _Toc463270874 \h </w:instrText>
+            </w:r>
+            <w:r>
+              <w:rPr>
+                <w:noProof/>
+                <w:webHidden/>
+              </w:rPr>
+            </w:r>
+            <w:r>
+              <w:rPr>
+                <w:noProof/>
+                <w:webHidden/>
+              </w:rPr>
+              <w:fldChar w:fldCharType="separate"/>
+            </w:r>
+            <w:r>
+              <w:rPr>
+                <w:noProof/>
+                <w:webHidden/>
+              </w:rPr>
+              <w:t>8</w:t>
+            </w:r>
+            <w:r>
+              <w:rPr>
+                <w:noProof/>
+                <w:webHidden/>
+              </w:rPr>
+              <w:fldChar w:fldCharType="end"/>
+            </w:r>
+          </w:hyperlink>
+        </w:p>
+        <w:p>
+          <w:pPr>
+            <w:pStyle w:val="Verzeichnis3"/>
+            <w:tabs>
+              <w:tab w:val="right" w:leader="dot" w:pos="9062"/>
+            </w:tabs>
+            <w:rPr>
+              <w:rFonts w:eastAsiaTheme="minorEastAsia"/>
+              <w:noProof/>
+              <w:lang w:eastAsia="de-AT"/>
+            </w:rPr>
+          </w:pPr>
+          <w:hyperlink w:anchor="_Toc463270875" w:history="1">
+            <w:r>
+              <w:rPr>
+                <w:rStyle w:val="Hyperlink"/>
+                <w:noProof/>
+              </w:rPr>
+              <w:t>Verteilte Events</w:t>
+            </w:r>
+            <w:r>
+              <w:rPr>
+                <w:noProof/>
+                <w:webHidden/>
+              </w:rPr>
+              <w:tab/>
+            </w:r>
+            <w:r>
+              <w:rPr>
+                <w:noProof/>
+                <w:webHidden/>
+              </w:rPr>
+              <w:fldChar w:fldCharType="begin"/>
+            </w:r>
+            <w:r>
+              <w:rPr>
+                <w:noProof/>
+                <w:webHidden/>
+              </w:rPr>
+              <w:instrText xml:space="preserve"> PAGEREF _Toc463270875 \h </w:instrText>
+            </w:r>
+            <w:r>
+              <w:rPr>
+                <w:noProof/>
+                <w:webHidden/>
+              </w:rPr>
+            </w:r>
+            <w:r>
+              <w:rPr>
+                <w:noProof/>
+                <w:webHidden/>
+              </w:rPr>
+              <w:fldChar w:fldCharType="separate"/>
+            </w:r>
+            <w:r>
+              <w:rPr>
+                <w:noProof/>
+                <w:webHidden/>
+              </w:rPr>
+              <w:t>9</w:t>
             </w:r>
             <w:r>
               <w:rPr>
@@ -1701,7 +1981,7 @@
           <w:rFonts w:ascii="Corbel" w:hAnsi="Corbel"/>
         </w:rPr>
       </w:pPr>
-      <w:bookmarkStart w:id="0" w:name="_Toc462040600"/>
+      <w:bookmarkStart w:id="0" w:name="_Toc463270862"/>
       <w:r>
         <w:rPr>
           <w:rFonts w:ascii="Corbel" w:hAnsi="Corbel"/>
@@ -1742,6 +2022,26 @@
           <w:rFonts w:ascii="Corbel" w:hAnsi="Corbel"/>
         </w:rPr>
         <w:t xml:space="preserve">Diese Applikation läuft nur auf einem Microsoft IIS-Web Server und ist mit C# programmiert in Verbindung mit MVC-Model View Controller. </w:t>
+      </w:r>
+      <w:r>
+        <w:rPr>
+          <w:rFonts w:ascii="Corbel" w:hAnsi="Corbel"/>
+        </w:rPr>
+        <w:t xml:space="preserve">Diese Webapplikation hat kein </w:t>
+      </w:r>
+      <w:proofErr w:type="spellStart"/>
+      <w:r>
+        <w:rPr>
+          <w:rFonts w:ascii="Corbel" w:hAnsi="Corbel"/>
+        </w:rPr>
+        <w:t>responsives</w:t>
+      </w:r>
+      <w:proofErr w:type="spellEnd"/>
+      <w:r>
+        <w:rPr>
+          <w:rFonts w:ascii="Corbel" w:hAnsi="Corbel"/>
+        </w:rPr>
+        <w:t xml:space="preserve"> Design. Es wurde für eine Auflösung von 1024  x  768 Pixel konzipiert.</w:t>
       </w:r>
     </w:p>
     <w:p>
@@ -1751,7 +2051,7 @@
           <w:rFonts w:ascii="Corbel" w:hAnsi="Corbel"/>
         </w:rPr>
       </w:pPr>
-      <w:bookmarkStart w:id="1" w:name="_Toc462040601"/>
+      <w:bookmarkStart w:id="1" w:name="_Toc463270863"/>
       <w:r>
         <w:rPr>
           <w:rFonts w:ascii="Corbel" w:hAnsi="Corbel"/>
@@ -1992,7 +2292,7 @@
       <w:pPr>
         <w:pStyle w:val="berschrift2"/>
       </w:pPr>
-      <w:bookmarkStart w:id="2" w:name="_Toc462040602"/>
+      <w:bookmarkStart w:id="2" w:name="_Toc463270864"/>
       <w:r>
         <w:rPr>
           <w:rFonts w:ascii="Corbel" w:hAnsi="Corbel"/>
@@ -2149,14 +2449,14 @@
         <w:t>Diese Seite bietet dem neuen Benutzer sich zu registrieren indem die geforderten Daten eingegeben werden. Im oberen linken Bereich können Sie wieder zur Index Seite zurückspringen.</w:t>
       </w:r>
       <w:r>
-        <w:t xml:space="preserve"> Bei Drücken des Registrierbuttons werden Sie als neuer noch nicht validierter Benutzer angelegt. Ab jetzt können Sie sich anmelden und private Events eintragen. Um öffentliche Events ein</w:t>
-      </w:r>
-      <w:r>
-        <w:t xml:space="preserve">tragen zu können müssen Sie </w:t>
+        <w:t xml:space="preserve"> Bei Drücken des Registrierbuttons werden Sie als neuer noch nicht validierter Benutzer angelegt. Ab jetzt können Sie </w:t>
       </w:r>
       <w:r>
         <w:lastRenderedPageBreak/>
-        <w:t xml:space="preserve">in der zu Ihrer </w:t>
+        <w:t>sich anmelden und private Events eintragen. Um öffentliche Events ein</w:t>
+      </w:r>
+      <w:r>
+        <w:t xml:space="preserve">tragen zu können müssen Sie in der zu Ihrer </w:t>
       </w:r>
       <w:r>
         <w:t>E-Mail-Adresse</w:t>
@@ -2175,7 +2475,7 @@
       <w:pPr>
         <w:pStyle w:val="berschrift2"/>
       </w:pPr>
-      <w:bookmarkStart w:id="3" w:name="_Toc462040603"/>
+      <w:bookmarkStart w:id="3" w:name="_Toc463270865"/>
       <w:r>
         <w:rPr>
           <w:rFonts w:ascii="Corbel" w:hAnsi="Corbel"/>
@@ -2326,7 +2626,7 @@
           <w:rFonts w:ascii="Corbel" w:hAnsi="Corbel"/>
         </w:rPr>
       </w:pPr>
-      <w:bookmarkStart w:id="4" w:name="_Toc462040604"/>
+      <w:bookmarkStart w:id="4" w:name="_Toc463270866"/>
       <w:r>
         <w:rPr>
           <w:rFonts w:ascii="Corbel" w:hAnsi="Corbel"/>
@@ -2568,9 +2868,9 @@
         </w:rPr>
         <w:drawing>
           <wp:inline distT="0" distB="0" distL="0" distR="0">
-            <wp:extent cx="4190400" cy="2744176"/>
+            <wp:extent cx="4190400" cy="2743252"/>
             <wp:effectExtent l="0" t="0" r="635" b="0"/>
-            <wp:docPr id="26" name="Grafik 26"/>
+            <wp:docPr id="8" name="Grafik 8"/>
             <wp:cNvGraphicFramePr>
               <a:graphicFrameLocks xmlns:a="http://schemas.openxmlformats.org/drawingml/2006/main" noChangeAspect="1"/>
             </wp:cNvGraphicFramePr>
@@ -2596,7 +2896,7 @@
                   <pic:spPr>
                     <a:xfrm>
                       <a:off x="0" y="0"/>
-                      <a:ext cx="4190400" cy="2744176"/>
+                      <a:ext cx="4190400" cy="2743252"/>
                     </a:xfrm>
                     <a:prstGeom prst="rect">
                       <a:avLst/>
@@ -2661,6 +2961,7 @@
         </w:numPr>
       </w:pPr>
       <w:r>
+        <w:lastRenderedPageBreak/>
         <w:t>Eingeladen zu</w:t>
       </w:r>
     </w:p>
@@ -2673,7 +2974,6 @@
         </w:numPr>
       </w:pPr>
       <w:r>
-        <w:lastRenderedPageBreak/>
         <w:t>Bestätigte Events</w:t>
       </w:r>
     </w:p>
@@ -2690,6 +2990,18 @@
       </w:r>
     </w:p>
     <w:p>
+      <w:pPr>
+        <w:pStyle w:val="Listenabsatz"/>
+        <w:numPr>
+          <w:ilvl w:val="0"/>
+          <w:numId w:val="1"/>
+        </w:numPr>
+      </w:pPr>
+      <w:r>
+        <w:t>Verteilte Events</w:t>
+      </w:r>
+    </w:p>
+    <w:p>
       <w:r>
         <w:t>Auf der rechten Seite finden Sie ihre E-Mail Adresse mit der Sie angemeldet sind.</w:t>
       </w:r>
@@ -2701,10 +3013,10 @@
           <w:lang w:eastAsia="de-AT"/>
         </w:rPr>
         <w:drawing>
-          <wp:inline distT="0" distB="0" distL="0" distR="0" wp14:anchorId="2B7BD14B" wp14:editId="4818F852">
-            <wp:extent cx="4190400" cy="2744176"/>
+          <wp:inline distT="0" distB="0" distL="0" distR="0" wp14:anchorId="16097D24" wp14:editId="05127F76">
+            <wp:extent cx="4190400" cy="2743252"/>
             <wp:effectExtent l="0" t="0" r="635" b="0"/>
-            <wp:docPr id="27" name="Grafik 27"/>
+            <wp:docPr id="29" name="Grafik 29"/>
             <wp:cNvGraphicFramePr>
               <a:graphicFrameLocks xmlns:a="http://schemas.openxmlformats.org/drawingml/2006/main" noChangeAspect="1"/>
             </wp:cNvGraphicFramePr>
@@ -2730,7 +3042,7 @@
                   <pic:spPr>
                     <a:xfrm>
                       <a:off x="0" y="0"/>
-                      <a:ext cx="4190400" cy="2744176"/>
+                      <a:ext cx="4190400" cy="2743252"/>
                     </a:xfrm>
                     <a:prstGeom prst="rect">
                       <a:avLst/>
@@ -2797,7 +3109,7 @@
       <w:pPr>
         <w:pStyle w:val="berschrift3"/>
       </w:pPr>
-      <w:bookmarkStart w:id="5" w:name="_Toc462040605"/>
+      <w:bookmarkStart w:id="5" w:name="_Toc463270867"/>
       <w:r>
         <w:t>Verteilen eines Events:</w:t>
       </w:r>
@@ -2859,6 +3171,7 @@
     </w:p>
     <w:p>
       <w:r>
+        <w:lastRenderedPageBreak/>
         <w:t xml:space="preserve">In dieser E-Mail befindet sich ein Link der zur Meet‘s Plattform führt, wo der Empfänger </w:t>
       </w:r>
       <w:r>
@@ -2869,12 +3182,8 @@
       <w:pPr>
         <w:pStyle w:val="berschrift3"/>
       </w:pPr>
-      <w:r>
-        <w:br w:type="page"/>
-      </w:r>
-      <w:bookmarkStart w:id="6" w:name="_Toc462040606"/>
-      <w:r>
-        <w:lastRenderedPageBreak/>
+      <w:bookmarkStart w:id="6" w:name="_Toc463270868"/>
+      <w:r>
         <w:t>Zusagen zu einem eingeladenen Event:</w:t>
       </w:r>
       <w:bookmarkEnd w:id="6"/>
@@ -3171,7 +3480,7 @@
       <w:pPr>
         <w:pStyle w:val="berschrift3"/>
       </w:pPr>
-      <w:bookmarkStart w:id="7" w:name="_Toc462040607"/>
+      <w:bookmarkStart w:id="7" w:name="_Toc463270869"/>
       <w:r>
         <w:lastRenderedPageBreak/>
         <w:t>Events Hinzufügen</w:t>
@@ -3413,7 +3722,7 @@
       <w:pPr>
         <w:pStyle w:val="berschrift3"/>
       </w:pPr>
-      <w:bookmarkStart w:id="8" w:name="_Toc462040608"/>
+      <w:bookmarkStart w:id="8" w:name="_Toc463270870"/>
       <w:r>
         <w:t>Bestätigte Events</w:t>
       </w:r>
@@ -3549,12 +3858,7 @@
       </w:r>
       <w:proofErr w:type="gramStart"/>
       <w:r>
-        <w:t>da</w:t>
-      </w:r>
-      <w:bookmarkStart w:id="9" w:name="_GoBack"/>
-      <w:bookmarkEnd w:id="9"/>
-      <w:r>
-        <w:t>s</w:t>
+        <w:t>das</w:t>
       </w:r>
       <w:proofErr w:type="gramEnd"/>
       <w:r>
@@ -3565,12 +3869,12 @@
       <w:pPr>
         <w:pStyle w:val="berschrift3"/>
       </w:pPr>
-      <w:bookmarkStart w:id="10" w:name="_Toc462040609"/>
+      <w:bookmarkStart w:id="9" w:name="_Toc463270871"/>
       <w:r>
         <w:lastRenderedPageBreak/>
         <w:t>Benutzer bearbeiten</w:t>
       </w:r>
-      <w:bookmarkEnd w:id="10"/>
+      <w:bookmarkEnd w:id="9"/>
     </w:p>
     <w:p>
       <w:r>
@@ -3581,7 +3885,7 @@
         <mc:AlternateContent>
           <mc:Choice Requires="wps">
             <w:drawing>
-              <wp:anchor distT="0" distB="0" distL="114300" distR="114300" simplePos="0" relativeHeight="251687936" behindDoc="0" locked="0" layoutInCell="1" allowOverlap="1" wp14:anchorId="25E392D4" wp14:editId="268489FC">
+              <wp:anchor distT="0" distB="0" distL="114300" distR="114300" simplePos="0" relativeHeight="251687936" behindDoc="0" locked="0" layoutInCell="1" allowOverlap="1" wp14:anchorId="774501DE" wp14:editId="2D65A2C0">
                 <wp:simplePos x="0" y="0"/>
                 <wp:positionH relativeFrom="column">
                   <wp:posOffset>-90750</wp:posOffset>
@@ -3643,6 +3947,22 @@
           </mc:Choice>
           <mc:Fallback>
             <w:pict>
+              <v:shapetype id="_x0000_t13" coordsize="21600,21600" o:spt="13" adj="16200,5400" path="m@0,l@0@1,0@1,0@2@0@2@0,21600,21600,10800xe">
+                <v:stroke joinstyle="miter"/>
+                <v:formulas>
+                  <v:f eqn="val #0"/>
+                  <v:f eqn="val #1"/>
+                  <v:f eqn="sum height 0 #1"/>
+                  <v:f eqn="sum 10800 0 #1"/>
+                  <v:f eqn="sum width 0 #0"/>
+                  <v:f eqn="prod @4 @3 10800"/>
+                  <v:f eqn="sum width 0 @5"/>
+                </v:formulas>
+                <v:path o:connecttype="custom" o:connectlocs="@0,0;0,10800;@0,21600;21600,10800" o:connectangles="270,180,90,0" textboxrect="0,@1,@6,@2"/>
+                <v:handles>
+                  <v:h position="#0,#1" xrange="0,21600" yrange="0,10800"/>
+                </v:handles>
+              </v:shapetype>
               <v:shape id="Pfeil nach rechts 25" o:spid="_x0000_s1026" type="#_x0000_t13" style="position:absolute;margin-left:-7.15pt;margin-top:146.85pt;width:23.2pt;height:10.9pt;z-index:251687936;visibility:visible;mso-wrap-style:square;mso-width-percent:0;mso-height-percent:0;mso-wrap-distance-left:9pt;mso-wrap-distance-top:0;mso-wrap-distance-right:9pt;mso-wrap-distance-bottom:0;mso-position-horizontal:absolute;mso-position-horizontal-relative:text;mso-position-vertical:absolute;mso-position-vertical-relative:text;mso-width-percent:0;mso-height-percent:0;mso-width-relative:margin;mso-height-relative:margin;v-text-anchor:middle" o:gfxdata="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" adj="16526" fillcolor="#4f81bd [3204]" strokecolor="#243f60 [1604]" strokeweight="2pt"/>
             </w:pict>
           </mc:Fallback>
@@ -3656,7 +3976,7 @@
         <mc:AlternateContent>
           <mc:Choice Requires="wps">
             <w:drawing>
-              <wp:anchor distT="0" distB="0" distL="114300" distR="114300" simplePos="0" relativeHeight="251685888" behindDoc="0" locked="0" layoutInCell="1" allowOverlap="1" wp14:anchorId="4D736E4C" wp14:editId="605B35FF">
+              <wp:anchor distT="0" distB="0" distL="114300" distR="114300" simplePos="0" relativeHeight="251685888" behindDoc="0" locked="0" layoutInCell="1" allowOverlap="1" wp14:anchorId="2F217864" wp14:editId="32146999">
                 <wp:simplePos x="0" y="0"/>
                 <wp:positionH relativeFrom="column">
                   <wp:posOffset>3065918</wp:posOffset>
@@ -3731,7 +4051,7 @@
         <mc:AlternateContent>
           <mc:Choice Requires="wps">
             <w:drawing>
-              <wp:anchor distT="0" distB="0" distL="114300" distR="114300" simplePos="0" relativeHeight="251683840" behindDoc="0" locked="0" layoutInCell="1" allowOverlap="1" wp14:anchorId="4DB964DF" wp14:editId="5C5F8C56">
+              <wp:anchor distT="0" distB="0" distL="114300" distR="114300" simplePos="0" relativeHeight="251683840" behindDoc="0" locked="0" layoutInCell="1" allowOverlap="1" wp14:anchorId="5423E12E" wp14:editId="7F82904D">
                 <wp:simplePos x="0" y="0"/>
                 <wp:positionH relativeFrom="column">
                   <wp:posOffset>-92102</wp:posOffset>
@@ -3804,7 +4124,7 @@
           <w:lang w:eastAsia="de-AT"/>
         </w:rPr>
         <w:drawing>
-          <wp:inline distT="0" distB="0" distL="0" distR="0">
+          <wp:inline distT="0" distB="0" distL="0" distR="0" wp14:anchorId="4EE6DE12" wp14:editId="09E23B60">
             <wp:extent cx="4190400" cy="2730319"/>
             <wp:effectExtent l="0" t="0" r="635" b="0"/>
             <wp:docPr id="22" name="Grafik 22"/>
@@ -3856,6 +4176,706 @@
         <w:t>Dieser View bietet dem angemeldeten Benutzer die Möglichkeit sein Passwort zu ändern oder x-beliebige Zusatzinformationen abzuspeichern. Durch speichern wir nur das Passwort geändert.</w:t>
       </w:r>
     </w:p>
+    <w:p>
+      <w:pPr>
+        <w:pStyle w:val="berschrift3"/>
+      </w:pPr>
+      <w:r>
+        <w:t>Zusatzinfos hinzufügen</w:t>
+      </w:r>
+    </w:p>
+    <w:p>
+      <w:r>
+        <w:rPr>
+          <w:noProof/>
+          <w:lang w:eastAsia="de-AT"/>
+        </w:rPr>
+        <mc:AlternateContent>
+          <mc:Choice Requires="wps">
+            <w:drawing>
+              <wp:anchor distT="0" distB="0" distL="114300" distR="114300" simplePos="0" relativeHeight="251696128" behindDoc="0" locked="0" layoutInCell="1" allowOverlap="1" wp14:anchorId="0B0B9513" wp14:editId="5662BAF0">
+                <wp:simplePos x="0" y="0"/>
+                <wp:positionH relativeFrom="column">
+                  <wp:posOffset>-88900</wp:posOffset>
+                </wp:positionH>
+                <wp:positionV relativeFrom="paragraph">
+                  <wp:posOffset>483870</wp:posOffset>
+                </wp:positionV>
+                <wp:extent cx="294640" cy="138430"/>
+                <wp:effectExtent l="0" t="19050" r="29210" b="33020"/>
+                <wp:wrapNone/>
+                <wp:docPr id="356" name="Pfeil nach rechts 356"/>
+                <wp:cNvGraphicFramePr/>
+                <a:graphic xmlns:a="http://schemas.openxmlformats.org/drawingml/2006/main">
+                  <a:graphicData uri="http://schemas.microsoft.com/office/word/2010/wordprocessingShape">
+                    <wps:wsp>
+                      <wps:cNvSpPr/>
+                      <wps:spPr>
+                        <a:xfrm>
+                          <a:off x="0" y="0"/>
+                          <a:ext cx="294640" cy="138430"/>
+                        </a:xfrm>
+                        <a:prstGeom prst="rightArrow">
+                          <a:avLst/>
+                        </a:prstGeom>
+                      </wps:spPr>
+                      <wps:style>
+                        <a:lnRef idx="2">
+                          <a:schemeClr val="accent1">
+                            <a:shade val="50000"/>
+                          </a:schemeClr>
+                        </a:lnRef>
+                        <a:fillRef idx="1">
+                          <a:schemeClr val="accent1"/>
+                        </a:fillRef>
+                        <a:effectRef idx="0">
+                          <a:schemeClr val="accent1"/>
+                        </a:effectRef>
+                        <a:fontRef idx="minor">
+                          <a:schemeClr val="lt1"/>
+                        </a:fontRef>
+                      </wps:style>
+                      <wps:bodyPr rot="0" spcFirstLastPara="0" vertOverflow="overflow" horzOverflow="overflow" vert="horz" wrap="square" lIns="91440" tIns="45720" rIns="91440" bIns="45720" numCol="1" spcCol="0" rtlCol="0" fromWordArt="0" anchor="ctr" anchorCtr="0" forceAA="0" compatLnSpc="1">
+                        <a:prstTxWarp prst="textNoShape">
+                          <a:avLst/>
+                        </a:prstTxWarp>
+                        <a:noAutofit/>
+                      </wps:bodyPr>
+                    </wps:wsp>
+                  </a:graphicData>
+                </a:graphic>
+                <wp14:sizeRelH relativeFrom="margin">
+                  <wp14:pctWidth>0</wp14:pctWidth>
+                </wp14:sizeRelH>
+                <wp14:sizeRelV relativeFrom="margin">
+                  <wp14:pctHeight>0</wp14:pctHeight>
+                </wp14:sizeRelV>
+              </wp:anchor>
+            </w:drawing>
+          </mc:Choice>
+          <mc:Fallback>
+            <w:pict>
+              <v:shape id="Pfeil nach rechts 356" o:spid="_x0000_s1026" type="#_x0000_t13" style="position:absolute;margin-left:-7pt;margin-top:38.1pt;width:23.2pt;height:10.9pt;z-index:251696128;visibility:visible;mso-wrap-style:square;mso-width-percent:0;mso-height-percent:0;mso-wrap-distance-left:9pt;mso-wrap-distance-top:0;mso-wrap-distance-right:9pt;mso-wrap-distance-bottom:0;mso-position-horizontal:absolute;mso-position-horizontal-relative:text;mso-position-vertical:absolute;mso-position-vertical-relative:text;mso-width-percent:0;mso-height-percent:0;mso-width-relative:margin;mso-height-relative:margin;v-text-anchor:middle" o:gfxdata="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" adj="16526" fillcolor="#4f81bd [3204]" strokecolor="#243f60 [1604]" strokeweight="2pt"/>
+            </w:pict>
+          </mc:Fallback>
+        </mc:AlternateContent>
+      </w:r>
+      <w:r>
+        <w:rPr>
+          <w:noProof/>
+          <w:lang w:eastAsia="de-AT"/>
+        </w:rPr>
+        <w:drawing>
+          <wp:inline distT="0" distB="0" distL="0" distR="0">
+            <wp:extent cx="4190400" cy="2737710"/>
+            <wp:effectExtent l="0" t="0" r="635" b="5715"/>
+            <wp:docPr id="355" name="Grafik 355"/>
+            <wp:cNvGraphicFramePr>
+              <a:graphicFrameLocks xmlns:a="http://schemas.openxmlformats.org/drawingml/2006/main" noChangeAspect="1"/>
+            </wp:cNvGraphicFramePr>
+            <a:graphic xmlns:a="http://schemas.openxmlformats.org/drawingml/2006/main">
+              <a:graphicData uri="http://schemas.openxmlformats.org/drawingml/2006/picture">
+                <pic:pic xmlns:pic="http://schemas.openxmlformats.org/drawingml/2006/picture">
+                  <pic:nvPicPr>
+                    <pic:cNvPr id="0" name="zusaetzlicheInfos.JPG"/>
+                    <pic:cNvPicPr/>
+                  </pic:nvPicPr>
+                  <pic:blipFill>
+                    <a:blip r:embed="rId19" cstate="print">
+                      <a:extLst>
+                        <a:ext uri="{28A0092B-C50C-407E-A947-70E740481C1C}">
+                          <a14:useLocalDpi xmlns:a14="http://schemas.microsoft.com/office/drawing/2010/main" val="0"/>
+                        </a:ext>
+                      </a:extLst>
+                    </a:blip>
+                    <a:stretch>
+                      <a:fillRect/>
+                    </a:stretch>
+                  </pic:blipFill>
+                  <pic:spPr>
+                    <a:xfrm>
+                      <a:off x="0" y="0"/>
+                      <a:ext cx="4190400" cy="2737710"/>
+                    </a:xfrm>
+                    <a:prstGeom prst="rect">
+                      <a:avLst/>
+                    </a:prstGeom>
+                  </pic:spPr>
+                </pic:pic>
+              </a:graphicData>
+            </a:graphic>
+          </wp:inline>
+        </w:drawing>
+      </w:r>
+    </w:p>
+    <w:p>
+      <w:r>
+        <w:t>Voraussetzung Sie sind angemeldet besteht die Möglichkeit zusätzliche Infos über die Person hinzuzufügen.</w:t>
+      </w:r>
+      <w:r>
+        <w:t xml:space="preserve"> Diese zusätzlichen Infos werden dann gleich in diesem View dargestellt.</w:t>
+      </w:r>
+    </w:p>
+    <w:p>
+      <w:r>
+        <w:t xml:space="preserve">Die Hauptnavigation im linken oberen Bereich führt Sie zur Eventübersicht durch klicken auf zurück oder zur </w:t>
+      </w:r>
+      <w:r>
+        <w:t>Event Übersicht.</w:t>
+      </w:r>
+      <w:bookmarkStart w:id="10" w:name="_GoBack"/>
+      <w:bookmarkEnd w:id="10"/>
+    </w:p>
+    <w:p/>
+    <w:p>
+      <w:pPr>
+        <w:pStyle w:val="berschrift3"/>
+      </w:pPr>
+      <w:bookmarkStart w:id="11" w:name="_Toc463270872"/>
+      <w:r>
+        <w:lastRenderedPageBreak/>
+        <w:t>Eingeladen zu</w:t>
+      </w:r>
+      <w:bookmarkEnd w:id="11"/>
+    </w:p>
+    <w:p>
+      <w:r>
+        <w:rPr>
+          <w:noProof/>
+          <w:lang w:eastAsia="de-AT"/>
+        </w:rPr>
+        <mc:AlternateContent>
+          <mc:Choice Requires="wps">
+            <w:drawing>
+              <wp:anchor distT="0" distB="0" distL="114300" distR="114300" simplePos="0" relativeHeight="251689984" behindDoc="0" locked="0" layoutInCell="1" allowOverlap="1" wp14:anchorId="5193F8D6" wp14:editId="34BE041B">
+                <wp:simplePos x="0" y="0"/>
+                <wp:positionH relativeFrom="column">
+                  <wp:posOffset>-66675</wp:posOffset>
+                </wp:positionH>
+                <wp:positionV relativeFrom="paragraph">
+                  <wp:posOffset>467360</wp:posOffset>
+                </wp:positionV>
+                <wp:extent cx="294640" cy="138430"/>
+                <wp:effectExtent l="0" t="19050" r="29210" b="33020"/>
+                <wp:wrapNone/>
+                <wp:docPr id="28" name="Pfeil nach rechts 28"/>
+                <wp:cNvGraphicFramePr/>
+                <a:graphic xmlns:a="http://schemas.openxmlformats.org/drawingml/2006/main">
+                  <a:graphicData uri="http://schemas.microsoft.com/office/word/2010/wordprocessingShape">
+                    <wps:wsp>
+                      <wps:cNvSpPr/>
+                      <wps:spPr>
+                        <a:xfrm>
+                          <a:off x="0" y="0"/>
+                          <a:ext cx="294640" cy="138430"/>
+                        </a:xfrm>
+                        <a:prstGeom prst="rightArrow">
+                          <a:avLst/>
+                        </a:prstGeom>
+                      </wps:spPr>
+                      <wps:style>
+                        <a:lnRef idx="2">
+                          <a:schemeClr val="accent1">
+                            <a:shade val="50000"/>
+                          </a:schemeClr>
+                        </a:lnRef>
+                        <a:fillRef idx="1">
+                          <a:schemeClr val="accent1"/>
+                        </a:fillRef>
+                        <a:effectRef idx="0">
+                          <a:schemeClr val="accent1"/>
+                        </a:effectRef>
+                        <a:fontRef idx="minor">
+                          <a:schemeClr val="lt1"/>
+                        </a:fontRef>
+                      </wps:style>
+                      <wps:bodyPr rot="0" spcFirstLastPara="0" vertOverflow="overflow" horzOverflow="overflow" vert="horz" wrap="square" lIns="91440" tIns="45720" rIns="91440" bIns="45720" numCol="1" spcCol="0" rtlCol="0" fromWordArt="0" anchor="ctr" anchorCtr="0" forceAA="0" compatLnSpc="1">
+                        <a:prstTxWarp prst="textNoShape">
+                          <a:avLst/>
+                        </a:prstTxWarp>
+                        <a:noAutofit/>
+                      </wps:bodyPr>
+                    </wps:wsp>
+                  </a:graphicData>
+                </a:graphic>
+                <wp14:sizeRelH relativeFrom="margin">
+                  <wp14:pctWidth>0</wp14:pctWidth>
+                </wp14:sizeRelH>
+                <wp14:sizeRelV relativeFrom="margin">
+                  <wp14:pctHeight>0</wp14:pctHeight>
+                </wp14:sizeRelV>
+              </wp:anchor>
+            </w:drawing>
+          </mc:Choice>
+          <mc:Fallback>
+            <w:pict>
+              <v:shape id="Pfeil nach rechts 28" o:spid="_x0000_s1026" type="#_x0000_t13" style="position:absolute;margin-left:-5.25pt;margin-top:36.8pt;width:23.2pt;height:10.9pt;z-index:251689984;visibility:visible;mso-wrap-style:square;mso-width-percent:0;mso-height-percent:0;mso-wrap-distance-left:9pt;mso-wrap-distance-top:0;mso-wrap-distance-right:9pt;mso-wrap-distance-bottom:0;mso-position-horizontal:absolute;mso-position-horizontal-relative:text;mso-position-vertical:absolute;mso-position-vertical-relative:text;mso-width-percent:0;mso-height-percent:0;mso-width-relative:margin;mso-height-relative:margin;v-text-anchor:middle" o:gfxdata="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" adj="16526" fillcolor="#4f81bd [3204]" strokecolor="#243f60 [1604]" strokeweight="2pt"/>
+            </w:pict>
+          </mc:Fallback>
+        </mc:AlternateContent>
+      </w:r>
+      <w:r>
+        <w:rPr>
+          <w:noProof/>
+          <w:lang w:eastAsia="de-AT"/>
+        </w:rPr>
+        <w:drawing>
+          <wp:inline distT="0" distB="0" distL="0" distR="0" wp14:anchorId="78B05BE4" wp14:editId="20C24319">
+            <wp:extent cx="4190400" cy="2734014"/>
+            <wp:effectExtent l="0" t="0" r="635" b="9525"/>
+            <wp:docPr id="10" name="Grafik 10"/>
+            <wp:cNvGraphicFramePr>
+              <a:graphicFrameLocks xmlns:a="http://schemas.openxmlformats.org/drawingml/2006/main" noChangeAspect="1"/>
+            </wp:cNvGraphicFramePr>
+            <a:graphic xmlns:a="http://schemas.openxmlformats.org/drawingml/2006/main">
+              <a:graphicData uri="http://schemas.openxmlformats.org/drawingml/2006/picture">
+                <pic:pic xmlns:pic="http://schemas.openxmlformats.org/drawingml/2006/picture">
+                  <pic:nvPicPr>
+                    <pic:cNvPr id="0" name="EingeladenZu.JPG"/>
+                    <pic:cNvPicPr/>
+                  </pic:nvPicPr>
+                  <pic:blipFill>
+                    <a:blip r:embed="rId20" cstate="print">
+                      <a:extLst>
+                        <a:ext uri="{28A0092B-C50C-407E-A947-70E740481C1C}">
+                          <a14:useLocalDpi xmlns:a14="http://schemas.microsoft.com/office/drawing/2010/main" val="0"/>
+                        </a:ext>
+                      </a:extLst>
+                    </a:blip>
+                    <a:stretch>
+                      <a:fillRect/>
+                    </a:stretch>
+                  </pic:blipFill>
+                  <pic:spPr>
+                    <a:xfrm>
+                      <a:off x="0" y="0"/>
+                      <a:ext cx="4190400" cy="2734014"/>
+                    </a:xfrm>
+                    <a:prstGeom prst="rect">
+                      <a:avLst/>
+                    </a:prstGeom>
+                  </pic:spPr>
+                </pic:pic>
+              </a:graphicData>
+            </a:graphic>
+          </wp:inline>
+        </w:drawing>
+      </w:r>
+    </w:p>
+    <w:p>
+      <w:r>
+        <w:t>In dieser Ansicht werden ihnen die Veranstaltungen angezeigt die angenommen oder zu denen Sie eingeladen wurden.</w:t>
+      </w:r>
+      <w:r>
+        <w:t xml:space="preserve"> Es werden nur </w:t>
+      </w:r>
+      <w:proofErr w:type="gramStart"/>
+      <w:r>
+        <w:t>gegenwärtig</w:t>
+      </w:r>
+      <w:proofErr w:type="gramEnd"/>
+      <w:r>
+        <w:t xml:space="preserve"> und zukünftige Events angezeigt.</w:t>
+      </w:r>
+    </w:p>
+    <w:p>
+      <w:r>
+        <w:t>Die Hauptnavigation im linken oberen Bereich führt Sie zur Eventübersicht durch klicken auf zurück oder zur Hauptseite indem Sie durch drücken auf abmelden ausgeloggt werden und zur Home (Hauptseite) geleitet werden.</w:t>
+      </w:r>
+    </w:p>
+    <w:p>
+      <w:r>
+        <w:br w:type="page"/>
+      </w:r>
+    </w:p>
+    <w:p>
+      <w:pPr>
+        <w:pStyle w:val="berschrift3"/>
+      </w:pPr>
+      <w:bookmarkStart w:id="12" w:name="_Toc463270873"/>
+      <w:r>
+        <w:lastRenderedPageBreak/>
+        <w:t>Bestätigte Events</w:t>
+      </w:r>
+      <w:bookmarkEnd w:id="12"/>
+    </w:p>
+    <w:p>
+      <w:r>
+        <w:rPr>
+          <w:noProof/>
+          <w:lang w:eastAsia="de-AT"/>
+        </w:rPr>
+        <mc:AlternateContent>
+          <mc:Choice Requires="wps">
+            <w:drawing>
+              <wp:anchor distT="0" distB="0" distL="114300" distR="114300" simplePos="0" relativeHeight="251692032" behindDoc="0" locked="0" layoutInCell="1" allowOverlap="1" wp14:anchorId="41292274" wp14:editId="621B8259">
+                <wp:simplePos x="0" y="0"/>
+                <wp:positionH relativeFrom="column">
+                  <wp:posOffset>-113168</wp:posOffset>
+                </wp:positionH>
+                <wp:positionV relativeFrom="paragraph">
+                  <wp:posOffset>474345</wp:posOffset>
+                </wp:positionV>
+                <wp:extent cx="294640" cy="138430"/>
+                <wp:effectExtent l="0" t="19050" r="29210" b="33020"/>
+                <wp:wrapNone/>
+                <wp:docPr id="31" name="Pfeil nach rechts 31"/>
+                <wp:cNvGraphicFramePr/>
+                <a:graphic xmlns:a="http://schemas.openxmlformats.org/drawingml/2006/main">
+                  <a:graphicData uri="http://schemas.microsoft.com/office/word/2010/wordprocessingShape">
+                    <wps:wsp>
+                      <wps:cNvSpPr/>
+                      <wps:spPr>
+                        <a:xfrm>
+                          <a:off x="0" y="0"/>
+                          <a:ext cx="294640" cy="138430"/>
+                        </a:xfrm>
+                        <a:prstGeom prst="rightArrow">
+                          <a:avLst/>
+                        </a:prstGeom>
+                      </wps:spPr>
+                      <wps:style>
+                        <a:lnRef idx="2">
+                          <a:schemeClr val="accent1">
+                            <a:shade val="50000"/>
+                          </a:schemeClr>
+                        </a:lnRef>
+                        <a:fillRef idx="1">
+                          <a:schemeClr val="accent1"/>
+                        </a:fillRef>
+                        <a:effectRef idx="0">
+                          <a:schemeClr val="accent1"/>
+                        </a:effectRef>
+                        <a:fontRef idx="minor">
+                          <a:schemeClr val="lt1"/>
+                        </a:fontRef>
+                      </wps:style>
+                      <wps:bodyPr rot="0" spcFirstLastPara="0" vertOverflow="overflow" horzOverflow="overflow" vert="horz" wrap="square" lIns="91440" tIns="45720" rIns="91440" bIns="45720" numCol="1" spcCol="0" rtlCol="0" fromWordArt="0" anchor="ctr" anchorCtr="0" forceAA="0" compatLnSpc="1">
+                        <a:prstTxWarp prst="textNoShape">
+                          <a:avLst/>
+                        </a:prstTxWarp>
+                        <a:noAutofit/>
+                      </wps:bodyPr>
+                    </wps:wsp>
+                  </a:graphicData>
+                </a:graphic>
+                <wp14:sizeRelH relativeFrom="margin">
+                  <wp14:pctWidth>0</wp14:pctWidth>
+                </wp14:sizeRelH>
+                <wp14:sizeRelV relativeFrom="margin">
+                  <wp14:pctHeight>0</wp14:pctHeight>
+                </wp14:sizeRelV>
+              </wp:anchor>
+            </w:drawing>
+          </mc:Choice>
+          <mc:Fallback>
+            <w:pict>
+              <v:shape id="Pfeil nach rechts 31" o:spid="_x0000_s1026" type="#_x0000_t13" style="position:absolute;margin-left:-8.9pt;margin-top:37.35pt;width:23.2pt;height:10.9pt;z-index:251692032;visibility:visible;mso-wrap-style:square;mso-width-percent:0;mso-height-percent:0;mso-wrap-distance-left:9pt;mso-wrap-distance-top:0;mso-wrap-distance-right:9pt;mso-wrap-distance-bottom:0;mso-position-horizontal:absolute;mso-position-horizontal-relative:text;mso-position-vertical:absolute;mso-position-vertical-relative:text;mso-width-percent:0;mso-height-percent:0;mso-width-relative:margin;mso-height-relative:margin;v-text-anchor:middle" o:gfxdata="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" adj="16526" fillcolor="#4f81bd [3204]" strokecolor="#243f60 [1604]" strokeweight="2pt"/>
+            </w:pict>
+          </mc:Fallback>
+        </mc:AlternateContent>
+      </w:r>
+      <w:r>
+        <w:rPr>
+          <w:noProof/>
+          <w:lang w:eastAsia="de-AT"/>
+        </w:rPr>
+        <w:drawing>
+          <wp:inline distT="0" distB="0" distL="0" distR="0" wp14:anchorId="546471BD" wp14:editId="2C6C3E99">
+            <wp:extent cx="4190400" cy="2739557"/>
+            <wp:effectExtent l="0" t="0" r="635" b="3810"/>
+            <wp:docPr id="30" name="Grafik 30"/>
+            <wp:cNvGraphicFramePr>
+              <a:graphicFrameLocks xmlns:a="http://schemas.openxmlformats.org/drawingml/2006/main" noChangeAspect="1"/>
+            </wp:cNvGraphicFramePr>
+            <a:graphic xmlns:a="http://schemas.openxmlformats.org/drawingml/2006/main">
+              <a:graphicData uri="http://schemas.openxmlformats.org/drawingml/2006/picture">
+                <pic:pic xmlns:pic="http://schemas.openxmlformats.org/drawingml/2006/picture">
+                  <pic:nvPicPr>
+                    <pic:cNvPr id="0" name="BestaetigteEvents.JPG"/>
+                    <pic:cNvPicPr/>
+                  </pic:nvPicPr>
+                  <pic:blipFill>
+                    <a:blip r:embed="rId21" cstate="print">
+                      <a:extLst>
+                        <a:ext uri="{28A0092B-C50C-407E-A947-70E740481C1C}">
+                          <a14:useLocalDpi xmlns:a14="http://schemas.microsoft.com/office/drawing/2010/main" val="0"/>
+                        </a:ext>
+                      </a:extLst>
+                    </a:blip>
+                    <a:stretch>
+                      <a:fillRect/>
+                    </a:stretch>
+                  </pic:blipFill>
+                  <pic:spPr>
+                    <a:xfrm>
+                      <a:off x="0" y="0"/>
+                      <a:ext cx="4190400" cy="2739557"/>
+                    </a:xfrm>
+                    <a:prstGeom prst="rect">
+                      <a:avLst/>
+                    </a:prstGeom>
+                  </pic:spPr>
+                </pic:pic>
+              </a:graphicData>
+            </a:graphic>
+          </wp:inline>
+        </w:drawing>
+      </w:r>
+    </w:p>
+    <w:p>
+      <w:r>
+        <w:t>Dies ist die Ansicht zur Übersicht der von Ihnen bestätigten Events.</w:t>
+      </w:r>
+    </w:p>
+    <w:p>
+      <w:r>
+        <w:t>Die Hauptnavigation im linken oberen Bereich führt Sie zur Eventübersicht durch klicken auf zurück oder zur Hauptseite indem Sie durch drücken auf abmelden ausgeloggt werden und zur Home (Hauptseite) geleitet werden.</w:t>
+      </w:r>
+    </w:p>
+    <w:p>
+      <w:pPr>
+        <w:pStyle w:val="berschrift3"/>
+      </w:pPr>
+      <w:bookmarkStart w:id="13" w:name="_Toc463270874"/>
+      <w:r>
+        <w:t>Öffentliche Events</w:t>
+      </w:r>
+      <w:bookmarkEnd w:id="13"/>
+    </w:p>
+    <w:p>
+      <w:r>
+        <w:rPr>
+          <w:noProof/>
+          <w:lang w:eastAsia="de-AT"/>
+        </w:rPr>
+        <mc:AlternateContent>
+          <mc:Choice Requires="wps">
+            <w:drawing>
+              <wp:anchor distT="0" distB="0" distL="114300" distR="114300" simplePos="0" relativeHeight="251694080" behindDoc="0" locked="0" layoutInCell="1" allowOverlap="1" wp14:anchorId="06FD2C34" wp14:editId="39958D40">
+                <wp:simplePos x="0" y="0"/>
+                <wp:positionH relativeFrom="column">
+                  <wp:posOffset>-111760</wp:posOffset>
+                </wp:positionH>
+                <wp:positionV relativeFrom="paragraph">
+                  <wp:posOffset>455930</wp:posOffset>
+                </wp:positionV>
+                <wp:extent cx="294640" cy="138430"/>
+                <wp:effectExtent l="0" t="19050" r="29210" b="33020"/>
+                <wp:wrapNone/>
+                <wp:docPr id="354" name="Pfeil nach rechts 354"/>
+                <wp:cNvGraphicFramePr/>
+                <a:graphic xmlns:a="http://schemas.openxmlformats.org/drawingml/2006/main">
+                  <a:graphicData uri="http://schemas.microsoft.com/office/word/2010/wordprocessingShape">
+                    <wps:wsp>
+                      <wps:cNvSpPr/>
+                      <wps:spPr>
+                        <a:xfrm>
+                          <a:off x="0" y="0"/>
+                          <a:ext cx="294640" cy="138430"/>
+                        </a:xfrm>
+                        <a:prstGeom prst="rightArrow">
+                          <a:avLst/>
+                        </a:prstGeom>
+                      </wps:spPr>
+                      <wps:style>
+                        <a:lnRef idx="2">
+                          <a:schemeClr val="accent1">
+                            <a:shade val="50000"/>
+                          </a:schemeClr>
+                        </a:lnRef>
+                        <a:fillRef idx="1">
+                          <a:schemeClr val="accent1"/>
+                        </a:fillRef>
+                        <a:effectRef idx="0">
+                          <a:schemeClr val="accent1"/>
+                        </a:effectRef>
+                        <a:fontRef idx="minor">
+                          <a:schemeClr val="lt1"/>
+                        </a:fontRef>
+                      </wps:style>
+                      <wps:bodyPr rot="0" spcFirstLastPara="0" vertOverflow="overflow" horzOverflow="overflow" vert="horz" wrap="square" lIns="91440" tIns="45720" rIns="91440" bIns="45720" numCol="1" spcCol="0" rtlCol="0" fromWordArt="0" anchor="ctr" anchorCtr="0" forceAA="0" compatLnSpc="1">
+                        <a:prstTxWarp prst="textNoShape">
+                          <a:avLst/>
+                        </a:prstTxWarp>
+                        <a:noAutofit/>
+                      </wps:bodyPr>
+                    </wps:wsp>
+                  </a:graphicData>
+                </a:graphic>
+                <wp14:sizeRelH relativeFrom="margin">
+                  <wp14:pctWidth>0</wp14:pctWidth>
+                </wp14:sizeRelH>
+                <wp14:sizeRelV relativeFrom="margin">
+                  <wp14:pctHeight>0</wp14:pctHeight>
+                </wp14:sizeRelV>
+              </wp:anchor>
+            </w:drawing>
+          </mc:Choice>
+          <mc:Fallback>
+            <w:pict>
+              <v:shape id="Pfeil nach rechts 354" o:spid="_x0000_s1026" type="#_x0000_t13" style="position:absolute;margin-left:-8.8pt;margin-top:35.9pt;width:23.2pt;height:10.9pt;z-index:251694080;visibility:visible;mso-wrap-style:square;mso-width-percent:0;mso-height-percent:0;mso-wrap-distance-left:9pt;mso-wrap-distance-top:0;mso-wrap-distance-right:9pt;mso-wrap-distance-bottom:0;mso-position-horizontal:absolute;mso-position-horizontal-relative:text;mso-position-vertical:absolute;mso-position-vertical-relative:text;mso-width-percent:0;mso-height-percent:0;mso-width-relative:margin;mso-height-relative:margin;v-text-anchor:middle" o:gfxdata="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" adj="16526" fillcolor="#4f81bd [3204]" strokecolor="#243f60 [1604]" strokeweight="2pt"/>
+            </w:pict>
+          </mc:Fallback>
+        </mc:AlternateContent>
+      </w:r>
+      <w:r>
+        <w:rPr>
+          <w:noProof/>
+          <w:lang w:eastAsia="de-AT"/>
+        </w:rPr>
+        <w:drawing>
+          <wp:inline distT="0" distB="0" distL="0" distR="0">
+            <wp:extent cx="4190400" cy="2728471"/>
+            <wp:effectExtent l="0" t="0" r="635" b="0"/>
+            <wp:docPr id="352" name="Grafik 352"/>
+            <wp:cNvGraphicFramePr>
+              <a:graphicFrameLocks xmlns:a="http://schemas.openxmlformats.org/drawingml/2006/main" noChangeAspect="1"/>
+            </wp:cNvGraphicFramePr>
+            <a:graphic xmlns:a="http://schemas.openxmlformats.org/drawingml/2006/main">
+              <a:graphicData uri="http://schemas.openxmlformats.org/drawingml/2006/picture">
+                <pic:pic xmlns:pic="http://schemas.openxmlformats.org/drawingml/2006/picture">
+                  <pic:nvPicPr>
+                    <pic:cNvPr id="0" name="oeffentlicheEventsUser.JPG"/>
+                    <pic:cNvPicPr/>
+                  </pic:nvPicPr>
+                  <pic:blipFill>
+                    <a:blip r:embed="rId22" cstate="print">
+                      <a:extLst>
+                        <a:ext uri="{28A0092B-C50C-407E-A947-70E740481C1C}">
+                          <a14:useLocalDpi xmlns:a14="http://schemas.microsoft.com/office/drawing/2010/main" val="0"/>
+                        </a:ext>
+                      </a:extLst>
+                    </a:blip>
+                    <a:stretch>
+                      <a:fillRect/>
+                    </a:stretch>
+                  </pic:blipFill>
+                  <pic:spPr>
+                    <a:xfrm>
+                      <a:off x="0" y="0"/>
+                      <a:ext cx="4190400" cy="2728471"/>
+                    </a:xfrm>
+                    <a:prstGeom prst="rect">
+                      <a:avLst/>
+                    </a:prstGeom>
+                  </pic:spPr>
+                </pic:pic>
+              </a:graphicData>
+            </a:graphic>
+          </wp:inline>
+        </w:drawing>
+      </w:r>
+    </w:p>
+    <w:p>
+      <w:r>
+        <w:t xml:space="preserve">In dieser Ansicht werden noch einmal alle öffentlichen Events </w:t>
+      </w:r>
+      <w:r>
+        <w:t>angezeigt ohne die Events des gerade angemeldeten Benutzers</w:t>
+      </w:r>
+      <w:r>
+        <w:t xml:space="preserve"> anzuzeigen.</w:t>
+      </w:r>
+    </w:p>
+    <w:p>
+      <w:r>
+        <w:t xml:space="preserve">Voraussetzung Sie sind Angemeldet, besteht die Möglichkeit die öffentlichen Events anzunehmen oder abzulehnen. Bei Annahme wird </w:t>
+      </w:r>
+      <w:proofErr w:type="gramStart"/>
+      <w:r>
+        <w:t>das</w:t>
+      </w:r>
+      <w:proofErr w:type="gramEnd"/>
+      <w:r>
+        <w:t xml:space="preserve"> Event bei </w:t>
+      </w:r>
+      <w:r>
+        <w:rPr>
+          <w:color w:val="548DD4" w:themeColor="text2" w:themeTint="99"/>
+        </w:rPr>
+        <w:t xml:space="preserve">eingeladen zu </w:t>
+      </w:r>
+      <w:r>
+        <w:t>hinzugefügt für die persönliche  Übersicht.</w:t>
+      </w:r>
+    </w:p>
+    <w:p>
+      <w:r>
+        <w:t>Die Hauptnavigation im linken oberen Bereich führt Sie zur Eventübersicht durch klicken auf zurück oder zur Hauptseite indem Sie durch drücken auf abmelden ausgeloggt werden und zur Home (Hauptseite) geleitet werden.</w:t>
+      </w:r>
+    </w:p>
+    <w:p>
+      <w:pPr>
+        <w:pStyle w:val="berschrift3"/>
+      </w:pPr>
+      <w:bookmarkStart w:id="14" w:name="_Toc463270875"/>
+      <w:r>
+        <w:lastRenderedPageBreak/>
+        <w:t>Verteilte Events</w:t>
+      </w:r>
+      <w:bookmarkEnd w:id="14"/>
+    </w:p>
+    <w:p>
+      <w:r>
+        <w:rPr>
+          <w:noProof/>
+          <w:lang w:eastAsia="de-AT"/>
+        </w:rPr>
+        <w:drawing>
+          <wp:inline distT="0" distB="0" distL="0" distR="0">
+            <wp:extent cx="4190400" cy="2746486"/>
+            <wp:effectExtent l="0" t="0" r="635" b="0"/>
+            <wp:docPr id="353" name="Grafik 353"/>
+            <wp:cNvGraphicFramePr>
+              <a:graphicFrameLocks xmlns:a="http://schemas.openxmlformats.org/drawingml/2006/main" noChangeAspect="1"/>
+            </wp:cNvGraphicFramePr>
+            <a:graphic xmlns:a="http://schemas.openxmlformats.org/drawingml/2006/main">
+              <a:graphicData uri="http://schemas.openxmlformats.org/drawingml/2006/picture">
+                <pic:pic xmlns:pic="http://schemas.openxmlformats.org/drawingml/2006/picture">
+                  <pic:nvPicPr>
+                    <pic:cNvPr id="0" name="VerteilteEvents.JPG"/>
+                    <pic:cNvPicPr/>
+                  </pic:nvPicPr>
+                  <pic:blipFill>
+                    <a:blip r:embed="rId23" cstate="print">
+                      <a:extLst>
+                        <a:ext uri="{28A0092B-C50C-407E-A947-70E740481C1C}">
+                          <a14:useLocalDpi xmlns:a14="http://schemas.microsoft.com/office/drawing/2010/main" val="0"/>
+                        </a:ext>
+                      </a:extLst>
+                    </a:blip>
+                    <a:stretch>
+                      <a:fillRect/>
+                    </a:stretch>
+                  </pic:blipFill>
+                  <pic:spPr>
+                    <a:xfrm>
+                      <a:off x="0" y="0"/>
+                      <a:ext cx="4190400" cy="2746486"/>
+                    </a:xfrm>
+                    <a:prstGeom prst="rect">
+                      <a:avLst/>
+                    </a:prstGeom>
+                  </pic:spPr>
+                </pic:pic>
+              </a:graphicData>
+            </a:graphic>
+          </wp:inline>
+        </w:drawing>
+      </w:r>
+    </w:p>
+    <w:p>
+      <w:r>
+        <w:t>Vorausgesetzt Sie sind angemeldet haben Sie hier eine Ansicht zur Übersicht für die Events die Sie an die von Ihnen gewählten E-Mail Adressen verteilt haben.</w:t>
+      </w:r>
+    </w:p>
+    <w:p>
+      <w:r>
+        <w:t>Die Hauptnavigation im linken oberen Bereich führt Sie zur Eventübersicht durch klicken auf zurück oder zur Hauptseite indem Sie durch drücken auf abmelden ausgeloggt werden und zur Home (Hauptseite) geleitet werden.</w:t>
+      </w:r>
+    </w:p>
+    <w:p/>
     <w:sectPr>
       <w:pgSz w:w="11906" w:h="16838"/>
       <w:pgMar w:top="1417" w:right="1417" w:bottom="1134" w:left="1417" w:header="708" w:footer="708" w:gutter="0"/>
@@ -5256,7 +6276,7 @@
 </file>
 
 <file path=customXml/itemProps2.xml><?xml version="1.0" encoding="utf-8"?>
-<ds:datastoreItem xmlns:ds="http://schemas.openxmlformats.org/officeDocument/2006/customXml" ds:itemID="{51E749D5-A611-4435-AD01-1E321E32B134}">
+<ds:datastoreItem xmlns:ds="http://schemas.openxmlformats.org/officeDocument/2006/customXml" ds:itemID="{ABE72774-F1F2-4EB5-90FD-DC02A5E894C8}">
   <ds:schemaRefs>
     <ds:schemaRef ds:uri="http://schemas.openxmlformats.org/officeDocument/2006/bibliography"/>
   </ds:schemaRefs>

--- a/Meets/PflichtenheftUndHandbuch/MeetsHandbuch.docx
+++ b/Meets/PflichtenheftUndHandbuch/MeetsHandbuch.docx
@@ -1,6 +1,6 @@
 
 <file path=word/document.xml><?xml version="1.0" encoding="utf-8"?>
-<w:document xmlns:wpc="http://schemas.microsoft.com/office/word/2010/wordprocessingCanvas" xmlns:mc="http://schemas.openxmlformats.org/markup-compatibility/2006" xmlns:o="urn:schemas-microsoft-com:office:office" xmlns:r="http://schemas.openxmlformats.org/officeDocument/2006/relationships" xmlns:m="http://schemas.openxmlformats.org/officeDocument/2006/math" xmlns:v="urn:schemas-microsoft-com:vml" xmlns:wp14="http://schemas.microsoft.com/office/word/2010/wordprocessingDrawing" xmlns:wp="http://schemas.openxmlformats.org/drawingml/2006/wordprocessingDrawing" xmlns:w10="urn:schemas-microsoft-com:office:word" xmlns:w="http://schemas.openxmlformats.org/wordprocessingml/2006/main" xmlns:w14="http://schemas.microsoft.com/office/word/2010/wordml" xmlns:wpg="http://schemas.microsoft.com/office/word/2010/wordprocessingGroup" xmlns:wpi="http://schemas.microsoft.com/office/word/2010/wordprocessingInk" xmlns:wne="http://schemas.microsoft.com/office/word/2006/wordml" xmlns:wps="http://schemas.microsoft.com/office/word/2010/wordprocessingShape" mc:Ignorable="w14 wp14">
+<w:document xmlns:ve="http://schemas.openxmlformats.org/markup-compatibility/2006" xmlns:o="urn:schemas-microsoft-com:office:office" xmlns:r="http://schemas.openxmlformats.org/officeDocument/2006/relationships" xmlns:m="http://schemas.openxmlformats.org/officeDocument/2006/math" xmlns:v="urn:schemas-microsoft-com:vml" xmlns:wp="http://schemas.openxmlformats.org/drawingml/2006/wordprocessingDrawing" xmlns:w10="urn:schemas-microsoft-com:office:word" xmlns:w="http://schemas.openxmlformats.org/wordprocessingml/2006/main" xmlns:wne="http://schemas.microsoft.com/office/word/2006/wordml">
   <w:body>
     <w:sdt>
       <w:sdtPr>
@@ -13,7 +13,6 @@
           <w:docPartUnique/>
         </w:docPartObj>
       </w:sdtPr>
-      <w:sdtEndPr/>
       <w:sdtContent>
         <w:p>
           <w:pPr>
@@ -27,173 +26,53 @@
               <w:noProof/>
               <w:lang w:eastAsia="de-AT"/>
             </w:rPr>
-            <mc:AlternateContent>
-              <mc:Choice Requires="wps">
-                <w:drawing>
-                  <wp:anchor distT="0" distB="0" distL="114300" distR="114300" simplePos="0" relativeHeight="251661312" behindDoc="0" locked="0" layoutInCell="0" allowOverlap="1" wp14:anchorId="6A21D728" wp14:editId="2F47FBC3">
-                    <wp:simplePos x="0" y="0"/>
-                    <wp:positionH relativeFrom="page">
-                      <wp:align>left</wp:align>
-                    </wp:positionH>
-                    <mc:AlternateContent>
-                      <mc:Choice Requires="wp14">
-                        <wp:positionV relativeFrom="page">
-                          <wp14:pctPosVOffset>25000</wp14:pctPosVOffset>
-                        </wp:positionV>
-                      </mc:Choice>
-                      <mc:Fallback>
-                        <wp:positionV relativeFrom="page">
-                          <wp:posOffset>2672715</wp:posOffset>
-                        </wp:positionV>
-                      </mc:Fallback>
-                    </mc:AlternateContent>
-                    <wp:extent cx="6995160" cy="640080"/>
-                    <wp:effectExtent l="0" t="0" r="0" b="7620"/>
-                    <wp:wrapNone/>
-                    <wp:docPr id="362" name="Rechteck 16"/>
-                    <wp:cNvGraphicFramePr>
-                      <a:graphicFrameLocks xmlns:a="http://schemas.openxmlformats.org/drawingml/2006/main"/>
-                    </wp:cNvGraphicFramePr>
-                    <a:graphic xmlns:a="http://schemas.openxmlformats.org/drawingml/2006/main">
-                      <a:graphicData uri="http://schemas.microsoft.com/office/word/2010/wordprocessingShape">
-                        <wps:wsp>
-                          <wps:cNvSpPr>
-                            <a:spLocks noChangeArrowheads="1"/>
-                          </wps:cNvSpPr>
-                          <wps:spPr bwMode="auto">
-                            <a:xfrm>
-                              <a:off x="0" y="0"/>
-                              <a:ext cx="6995160" cy="640080"/>
-                            </a:xfrm>
-                            <a:prstGeom prst="rect">
-                              <a:avLst/>
-                            </a:prstGeom>
-                            <a:solidFill>
-                              <a:schemeClr val="accent1"/>
-                            </a:solidFill>
-                            <a:ln w="12700">
-                              <a:solidFill>
-                                <a:schemeClr val="bg1"/>
-                              </a:solidFill>
-                              <a:miter lim="800000"/>
-                              <a:headEnd/>
-                              <a:tailEnd/>
-                            </a:ln>
-                            <a:extLst/>
-                          </wps:spPr>
-                          <wps:txbx>
-                            <w:txbxContent>
-                              <w:sdt>
-                                <w:sdtPr>
-                                  <w:rPr>
-                                    <w:rFonts w:asciiTheme="majorHAnsi" w:eastAsiaTheme="majorEastAsia" w:hAnsiTheme="majorHAnsi" w:cstheme="majorBidi"/>
-                                    <w:color w:val="FFFFFF" w:themeColor="background1"/>
-                                    <w:sz w:val="72"/>
-                                    <w:szCs w:val="72"/>
-                                  </w:rPr>
-                                  <w:alias w:val="Titel"/>
-                                  <w:id w:val="103676091"/>
-                                  <w:dataBinding w:prefixMappings="xmlns:ns0='http://schemas.openxmlformats.org/package/2006/metadata/core-properties' xmlns:ns1='http://purl.org/dc/elements/1.1/'" w:xpath="/ns0:coreProperties[1]/ns1:title[1]" w:storeItemID="{6C3C8BC8-F283-45AE-878A-BAB7291924A1}"/>
-                                  <w:text/>
-                                </w:sdtPr>
-                                <w:sdtEndPr/>
-                                <w:sdtContent>
-                                  <w:p>
-                                    <w:pPr>
-                                      <w:pStyle w:val="KeinLeerraum"/>
-                                      <w:jc w:val="right"/>
-                                      <w:rPr>
-                                        <w:rFonts w:asciiTheme="majorHAnsi" w:eastAsiaTheme="majorEastAsia" w:hAnsiTheme="majorHAnsi" w:cstheme="majorBidi"/>
-                                        <w:color w:val="FFFFFF" w:themeColor="background1"/>
-                                        <w:sz w:val="72"/>
-                                        <w:szCs w:val="72"/>
-                                      </w:rPr>
-                                    </w:pPr>
-                                    <w:proofErr w:type="spellStart"/>
-                                    <w:r>
-                                      <w:rPr>
-                                        <w:rFonts w:asciiTheme="majorHAnsi" w:eastAsiaTheme="majorEastAsia" w:hAnsiTheme="majorHAnsi" w:cstheme="majorBidi"/>
-                                        <w:color w:val="FFFFFF" w:themeColor="background1"/>
-                                        <w:sz w:val="72"/>
-                                        <w:szCs w:val="72"/>
-                                        <w:lang w:val="de-DE"/>
-                                      </w:rPr>
-                                      <w:t>Meet’s</w:t>
-                                    </w:r>
-                                    <w:proofErr w:type="spellEnd"/>
-                                  </w:p>
-                                </w:sdtContent>
-                              </w:sdt>
-                            </w:txbxContent>
-                          </wps:txbx>
-                          <wps:bodyPr rot="0" vert="horz" wrap="square" lIns="182880" tIns="45720" rIns="182880" bIns="45720" anchor="ctr" anchorCtr="0" upright="1">
-                            <a:spAutoFit/>
-                          </wps:bodyPr>
-                        </wps:wsp>
-                      </a:graphicData>
-                    </a:graphic>
-                    <wp14:sizeRelH relativeFrom="page">
-                      <wp14:pctWidth>90000</wp14:pctWidth>
-                    </wp14:sizeRelH>
-                    <wp14:sizeRelV relativeFrom="page">
-                      <wp14:pctHeight>7300</wp14:pctHeight>
-                    </wp14:sizeRelV>
-                  </wp:anchor>
-                </w:drawing>
-              </mc:Choice>
-              <mc:Fallback>
-                <w:pict>
-                  <v:rect id="Rechteck 16" o:spid="_x0000_s1026" style="position:absolute;margin-left:0;margin-top:0;width:550.8pt;height:50.4pt;z-index:251661312;visibility:visible;mso-wrap-style:square;mso-width-percent:900;mso-height-percent:73;mso-top-percent:250;mso-wrap-distance-left:9pt;mso-wrap-distance-top:0;mso-wrap-distance-right:9pt;mso-wrap-distance-bottom:0;mso-position-horizontal:left;mso-position-horizontal-relative:page;mso-position-vertical-relative:page;mso-width-percent:900;mso-height-percent:73;mso-top-percent:250;mso-width-relative:page;mso-height-relative:page;v-text-anchor:middle" o:gfxdata="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" o:allowincell="f" fillcolor="#4f81bd [3204]" strokecolor="white [3212]" strokeweight="1pt">
-                    <v:textbox style="mso-fit-shape-to-text:t" inset="14.4pt,,14.4pt">
-                      <w:txbxContent>
-                        <w:sdt>
-                          <w:sdtPr>
+            <w:pict>
+              <v:rect id="Rechteck 16" o:spid="_x0000_s1026" style="position:absolute;margin-left:0;margin-top:0;width:550.8pt;height:50.4pt;z-index:251661312;visibility:visible;mso-width-percent:900;mso-height-percent:73;mso-top-percent:250;mso-position-horizontal:left;mso-position-horizontal-relative:page;mso-position-vertical-relative:page;mso-width-percent:900;mso-height-percent:73;mso-top-percent:250;v-text-anchor:middle" o:gfxdata="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" o:allowincell="f" fillcolor="#4f81bd [3204]" strokecolor="white [3212]" strokeweight="1pt">
+                <v:textbox style="mso-fit-shape-to-text:t" inset="14.4pt,,14.4pt">
+                  <w:txbxContent>
+                    <w:sdt>
+                      <w:sdtPr>
+                        <w:rPr>
+                          <w:rFonts w:asciiTheme="majorHAnsi" w:eastAsiaTheme="majorEastAsia" w:hAnsiTheme="majorHAnsi" w:cstheme="majorBidi"/>
+                          <w:color w:val="FFFFFF" w:themeColor="background1"/>
+                          <w:sz w:val="72"/>
+                          <w:szCs w:val="72"/>
+                        </w:rPr>
+                        <w:alias w:val="Titel"/>
+                        <w:id w:val="103676091"/>
+                        <w:dataBinding w:prefixMappings="xmlns:ns0='http://schemas.openxmlformats.org/package/2006/metadata/core-properties' xmlns:ns1='http://purl.org/dc/elements/1.1/'" w:xpath="/ns0:coreProperties[1]/ns1:title[1]" w:storeItemID="{6C3C8BC8-F283-45AE-878A-BAB7291924A1}"/>
+                        <w:text/>
+                      </w:sdtPr>
+                      <w:sdtContent>
+                        <w:p>
+                          <w:pPr>
+                            <w:pStyle w:val="KeinLeerraum"/>
+                            <w:jc w:val="right"/>
                             <w:rPr>
                               <w:rFonts w:asciiTheme="majorHAnsi" w:eastAsiaTheme="majorEastAsia" w:hAnsiTheme="majorHAnsi" w:cstheme="majorBidi"/>
                               <w:color w:val="FFFFFF" w:themeColor="background1"/>
                               <w:sz w:val="72"/>
                               <w:szCs w:val="72"/>
                             </w:rPr>
-                            <w:alias w:val="Titel"/>
-                            <w:id w:val="103676091"/>
-                            <w:dataBinding w:prefixMappings="xmlns:ns0='http://schemas.openxmlformats.org/package/2006/metadata/core-properties' xmlns:ns1='http://purl.org/dc/elements/1.1/'" w:xpath="/ns0:coreProperties[1]/ns1:title[1]" w:storeItemID="{6C3C8BC8-F283-45AE-878A-BAB7291924A1}"/>
-                            <w:text/>
-                          </w:sdtPr>
-                          <w:sdtEndPr/>
-                          <w:sdtContent>
-                            <w:p>
-                              <w:pPr>
-                                <w:pStyle w:val="KeinLeerraum"/>
-                                <w:jc w:val="right"/>
-                                <w:rPr>
-                                  <w:rFonts w:asciiTheme="majorHAnsi" w:eastAsiaTheme="majorEastAsia" w:hAnsiTheme="majorHAnsi" w:cstheme="majorBidi"/>
-                                  <w:color w:val="FFFFFF" w:themeColor="background1"/>
-                                  <w:sz w:val="72"/>
-                                  <w:szCs w:val="72"/>
-                                </w:rPr>
-                              </w:pPr>
-                              <w:proofErr w:type="spellStart"/>
-                              <w:r>
-                                <w:rPr>
-                                  <w:rFonts w:asciiTheme="majorHAnsi" w:eastAsiaTheme="majorEastAsia" w:hAnsiTheme="majorHAnsi" w:cstheme="majorBidi"/>
-                                  <w:color w:val="FFFFFF" w:themeColor="background1"/>
-                                  <w:sz w:val="72"/>
-                                  <w:szCs w:val="72"/>
-                                  <w:lang w:val="de-DE"/>
-                                </w:rPr>
-                                <w:t>Meet’s</w:t>
-                              </w:r>
-                              <w:proofErr w:type="spellEnd"/>
-                            </w:p>
-                          </w:sdtContent>
-                        </w:sdt>
-                      </w:txbxContent>
-                    </v:textbox>
-                    <w10:wrap anchorx="page" anchory="page"/>
-                  </v:rect>
-                </w:pict>
-              </mc:Fallback>
-            </mc:AlternateContent>
+                          </w:pPr>
+                          <w:r>
+                            <w:rPr>
+                              <w:rFonts w:asciiTheme="majorHAnsi" w:eastAsiaTheme="majorEastAsia" w:hAnsiTheme="majorHAnsi" w:cstheme="majorBidi"/>
+                              <w:color w:val="FFFFFF" w:themeColor="background1"/>
+                              <w:sz w:val="72"/>
+                              <w:szCs w:val="72"/>
+                              <w:lang w:val="de-DE"/>
+                            </w:rPr>
+                            <w:t>Meet’s</w:t>
+                          </w:r>
+                        </w:p>
+                      </w:sdtContent>
+                    </w:sdt>
+                  </w:txbxContent>
+                </v:textbox>
+                <w10:wrap anchorx="page" anchory="page"/>
+              </v:rect>
+            </w:pict>
           </w:r>
           <w:r>
             <w:rPr>
@@ -201,438 +80,44 @@
               <w:noProof/>
               <w:lang w:eastAsia="de-AT"/>
             </w:rPr>
-            <mc:AlternateContent>
-              <mc:Choice Requires="wpg">
-                <w:drawing>
-                  <wp:anchor distT="0" distB="0" distL="114300" distR="114300" simplePos="0" relativeHeight="251659264" behindDoc="0" locked="0" layoutInCell="0" allowOverlap="1" wp14:anchorId="779246B2" wp14:editId="41AF1938">
-                    <wp:simplePos x="0" y="0"/>
-                    <wp:positionH relativeFrom="page">
-                      <wp:align>right</wp:align>
-                    </wp:positionH>
-                    <wp:positionV relativeFrom="page">
-                      <wp:align>top</wp:align>
-                    </wp:positionV>
-                    <wp:extent cx="3118485" cy="10058400"/>
-                    <wp:effectExtent l="0" t="0" r="0" b="0"/>
-                    <wp:wrapNone/>
-                    <wp:docPr id="363" name="Gruppe 14"/>
-                    <wp:cNvGraphicFramePr>
-                      <a:graphicFrameLocks xmlns:a="http://schemas.openxmlformats.org/drawingml/2006/main"/>
-                    </wp:cNvGraphicFramePr>
-                    <a:graphic xmlns:a="http://schemas.openxmlformats.org/drawingml/2006/main">
-                      <a:graphicData uri="http://schemas.microsoft.com/office/word/2010/wordprocessingGroup">
-                        <wpg:wgp>
-                          <wpg:cNvGrpSpPr>
-                            <a:grpSpLocks/>
-                          </wpg:cNvGrpSpPr>
-                          <wpg:grpSpPr bwMode="auto">
-                            <a:xfrm>
-                              <a:off x="0" y="0"/>
-                              <a:ext cx="3108960" cy="10058400"/>
-                              <a:chOff x="7329" y="0"/>
-                              <a:chExt cx="4911" cy="15840"/>
-                            </a:xfrm>
-                          </wpg:grpSpPr>
-                          <wpg:grpSp>
-                            <wpg:cNvPr id="364" name="Group 364"/>
-                            <wpg:cNvGrpSpPr>
-                              <a:grpSpLocks/>
-                            </wpg:cNvGrpSpPr>
-                            <wpg:grpSpPr bwMode="auto">
-                              <a:xfrm>
-                                <a:off x="7344" y="0"/>
-                                <a:ext cx="4896" cy="15840"/>
-                                <a:chOff x="7560" y="0"/>
-                                <a:chExt cx="4700" cy="15840"/>
-                              </a:xfrm>
-                            </wpg:grpSpPr>
-                            <wps:wsp>
-                              <wps:cNvPr id="365" name="Rectangle 365"/>
-                              <wps:cNvSpPr>
-                                <a:spLocks noChangeArrowheads="1"/>
-                              </wps:cNvSpPr>
-                              <wps:spPr bwMode="auto">
-                                <a:xfrm>
-                                  <a:off x="7755" y="0"/>
-                                  <a:ext cx="4505" cy="15840"/>
-                                </a:xfrm>
-                                <a:prstGeom prst="rect">
-                                  <a:avLst/>
-                                </a:prstGeom>
-                                <a:solidFill>
-                                  <a:schemeClr val="accent3"/>
-                                </a:solidFill>
-                                <a:extLst>
-                                  <a:ext uri="{91240B29-F687-4F45-9708-019B960494DF}">
-                                    <a14:hiddenLine xmlns:a14="http://schemas.microsoft.com/office/drawing/2010/main" w="9525">
-                                      <a:solidFill>
-                                        <a:srgbClr val="D8D8D8"/>
-                                      </a:solidFill>
-                                      <a:miter lim="800000"/>
-                                      <a:headEnd/>
-                                      <a:tailEnd/>
-                                    </a14:hiddenLine>
-                                  </a:ext>
-                                </a:extLst>
-                              </wps:spPr>
-                              <wps:bodyPr rot="0" vert="horz" wrap="square" lIns="91440" tIns="45720" rIns="91440" bIns="45720" anchor="t" anchorCtr="0" upright="1">
-                                <a:noAutofit/>
-                              </wps:bodyPr>
-                            </wps:wsp>
-                            <wps:wsp>
-                              <wps:cNvPr id="366" name="Rectangle 366" descr="Light vertical"/>
-                              <wps:cNvSpPr>
-                                <a:spLocks noChangeArrowheads="1"/>
-                              </wps:cNvSpPr>
-                              <wps:spPr bwMode="auto">
-                                <a:xfrm>
-                                  <a:off x="7560" y="8"/>
-                                  <a:ext cx="195" cy="15825"/>
-                                </a:xfrm>
-                                <a:prstGeom prst="rect">
-                                  <a:avLst/>
-                                </a:prstGeom>
-                                <a:pattFill prst="ltVert">
-                                  <a:fgClr>
-                                    <a:schemeClr val="accent3">
-                                      <a:alpha val="80000"/>
-                                    </a:schemeClr>
-                                  </a:fgClr>
-                                  <a:bgClr>
-                                    <a:schemeClr val="bg1">
-                                      <a:alpha val="80000"/>
-                                    </a:schemeClr>
-                                  </a:bgClr>
-                                </a:pattFill>
-                                <a:extLst>
-                                  <a:ext uri="{91240B29-F687-4F45-9708-019B960494DF}">
-                                    <a14:hiddenLine xmlns:a14="http://schemas.microsoft.com/office/drawing/2010/main" w="12700">
-                                      <a:solidFill>
-                                        <a:srgbClr val="FFFFFF"/>
-                                      </a:solidFill>
-                                      <a:miter lim="800000"/>
-                                      <a:headEnd/>
-                                      <a:tailEnd/>
-                                    </a14:hiddenLine>
-                                  </a:ext>
-                                  <a:ext uri="{AF507438-7753-43E0-B8FC-AC1667EBCBE1}">
-                                    <a14:hiddenEffects xmlns:a14="http://schemas.microsoft.com/office/drawing/2010/main">
-                                      <a:effectLst>
-                                        <a:outerShdw dist="53882" dir="2700000" algn="ctr" rotWithShape="0">
-                                          <a:srgbClr val="D8D8D8"/>
-                                        </a:outerShdw>
-                                      </a:effectLst>
-                                    </a14:hiddenEffects>
-                                  </a:ext>
-                                </a:extLst>
-                              </wps:spPr>
-                              <wps:bodyPr rot="0" vert="horz" wrap="square" lIns="91440" tIns="45720" rIns="91440" bIns="45720" anchor="ctr" anchorCtr="0" upright="1">
-                                <a:noAutofit/>
-                              </wps:bodyPr>
-                            </wps:wsp>
-                          </wpg:grpSp>
-                          <wps:wsp>
-                            <wps:cNvPr id="367" name="Rectangle 367"/>
-                            <wps:cNvSpPr>
-                              <a:spLocks noChangeArrowheads="1"/>
-                            </wps:cNvSpPr>
-                            <wps:spPr bwMode="auto">
-                              <a:xfrm>
-                                <a:off x="7344" y="0"/>
-                                <a:ext cx="4896" cy="3958"/>
-                              </a:xfrm>
-                              <a:prstGeom prst="rect">
-                                <a:avLst/>
-                              </a:prstGeom>
-                              <a:noFill/>
-                              <a:extLst>
-                                <a:ext uri="{909E8E84-426E-40DD-AFC4-6F175D3DCCD1}">
-                                  <a14:hiddenFill xmlns:a14="http://schemas.microsoft.com/office/drawing/2010/main">
-                                    <a:solidFill>
-                                      <a:srgbClr val="FFFFFF">
-                                        <a:alpha val="80000"/>
-                                      </a:srgbClr>
-                                    </a:solidFill>
-                                  </a14:hiddenFill>
-                                </a:ext>
-                                <a:ext uri="{91240B29-F687-4F45-9708-019B960494DF}">
-                                  <a14:hiddenLine xmlns:a14="http://schemas.microsoft.com/office/drawing/2010/main" w="12700">
-                                    <a:solidFill>
-                                      <a:srgbClr val="FFFFFF"/>
-                                    </a:solidFill>
-                                    <a:miter lim="800000"/>
-                                    <a:headEnd/>
-                                    <a:tailEnd/>
-                                  </a14:hiddenLine>
-                                </a:ext>
-                                <a:ext uri="{AF507438-7753-43E0-B8FC-AC1667EBCBE1}">
-                                  <a14:hiddenEffects xmlns:a14="http://schemas.microsoft.com/office/drawing/2010/main">
-                                    <a:effectLst>
-                                      <a:outerShdw dist="53882" dir="2700000" algn="ctr" rotWithShape="0">
-                                        <a:srgbClr val="D8D8D8"/>
-                                      </a:outerShdw>
-                                    </a:effectLst>
-                                  </a14:hiddenEffects>
-                                </a:ext>
-                              </a:extLst>
-                            </wps:spPr>
-                            <wps:txbx>
-                              <w:txbxContent>
-                                <w:sdt>
-                                  <w:sdtPr>
-                                    <w:rPr>
-                                      <w:rFonts w:asciiTheme="majorHAnsi" w:eastAsiaTheme="majorEastAsia" w:hAnsiTheme="majorHAnsi" w:cstheme="majorBidi"/>
-                                      <w:b/>
-                                      <w:bCs/>
-                                      <w:color w:val="FFFFFF" w:themeColor="background1"/>
-                                      <w:sz w:val="96"/>
-                                      <w:szCs w:val="96"/>
-                                    </w:rPr>
-                                    <w:alias w:val="Jahr"/>
-                                    <w:id w:val="103676087"/>
-                                    <w:dataBinding w:prefixMappings="xmlns:ns0='http://schemas.microsoft.com/office/2006/coverPageProps'" w:xpath="/ns0:CoverPageProperties[1]/ns0:PublishDate[1]" w:storeItemID="{55AF091B-3C7A-41E3-B477-F2FDAA23CFDA}"/>
-                                    <w:date w:fullDate="2016-11-17T00:00:00Z">
-                                      <w:dateFormat w:val="yyyy"/>
-                                      <w:lid w:val="de-DE"/>
-                                      <w:storeMappedDataAs w:val="dateTime"/>
-                                      <w:calendar w:val="gregorian"/>
-                                    </w:date>
-                                  </w:sdtPr>
-                                  <w:sdtEndPr/>
-                                  <w:sdtContent>
-                                    <w:p>
-                                      <w:pPr>
-                                        <w:pStyle w:val="KeinLeerraum"/>
-                                        <w:rPr>
-                                          <w:rFonts w:asciiTheme="majorHAnsi" w:eastAsiaTheme="majorEastAsia" w:hAnsiTheme="majorHAnsi" w:cstheme="majorBidi"/>
-                                          <w:b/>
-                                          <w:bCs/>
-                                          <w:color w:val="FFFFFF" w:themeColor="background1"/>
-                                          <w:sz w:val="96"/>
-                                          <w:szCs w:val="96"/>
-                                        </w:rPr>
-                                      </w:pPr>
-                                      <w:r>
-                                        <w:rPr>
-                                          <w:rFonts w:asciiTheme="majorHAnsi" w:eastAsiaTheme="majorEastAsia" w:hAnsiTheme="majorHAnsi" w:cstheme="majorBidi"/>
-                                          <w:b/>
-                                          <w:bCs/>
-                                          <w:color w:val="FFFFFF" w:themeColor="background1"/>
-                                          <w:sz w:val="96"/>
-                                          <w:szCs w:val="96"/>
-                                        </w:rPr>
-                                        <w:t>2016</w:t>
-                                      </w:r>
-                                    </w:p>
-                                  </w:sdtContent>
-                                </w:sdt>
-                              </w:txbxContent>
-                            </wps:txbx>
-                            <wps:bodyPr rot="0" vert="horz" wrap="square" lIns="365760" tIns="182880" rIns="182880" bIns="182880" anchor="b" anchorCtr="0" upright="1">
-                              <a:noAutofit/>
-                            </wps:bodyPr>
-                          </wps:wsp>
-                          <wps:wsp>
-                            <wps:cNvPr id="368" name="Rectangle 9"/>
-                            <wps:cNvSpPr>
-                              <a:spLocks noChangeArrowheads="1"/>
-                            </wps:cNvSpPr>
-                            <wps:spPr bwMode="auto">
-                              <a:xfrm>
-                                <a:off x="7329" y="10658"/>
-                                <a:ext cx="4889" cy="4462"/>
-                              </a:xfrm>
-                              <a:prstGeom prst="rect">
-                                <a:avLst/>
-                              </a:prstGeom>
-                              <a:noFill/>
-                              <a:extLst>
-                                <a:ext uri="{909E8E84-426E-40DD-AFC4-6F175D3DCCD1}">
-                                  <a14:hiddenFill xmlns:a14="http://schemas.microsoft.com/office/drawing/2010/main">
-                                    <a:solidFill>
-                                      <a:srgbClr val="FFFFFF">
-                                        <a:alpha val="80000"/>
-                                      </a:srgbClr>
-                                    </a:solidFill>
-                                  </a14:hiddenFill>
-                                </a:ext>
-                                <a:ext uri="{91240B29-F687-4F45-9708-019B960494DF}">
-                                  <a14:hiddenLine xmlns:a14="http://schemas.microsoft.com/office/drawing/2010/main" w="12700">
-                                    <a:solidFill>
-                                      <a:srgbClr val="FFFFFF"/>
-                                    </a:solidFill>
-                                    <a:miter lim="800000"/>
-                                    <a:headEnd/>
-                                    <a:tailEnd/>
-                                  </a14:hiddenLine>
-                                </a:ext>
-                                <a:ext uri="{AF507438-7753-43E0-B8FC-AC1667EBCBE1}">
-                                  <a14:hiddenEffects xmlns:a14="http://schemas.microsoft.com/office/drawing/2010/main">
-                                    <a:effectLst>
-                                      <a:outerShdw dist="53882" dir="2700000" algn="ctr" rotWithShape="0">
-                                        <a:srgbClr val="D8D8D8"/>
-                                      </a:outerShdw>
-                                    </a:effectLst>
-                                  </a14:hiddenEffects>
-                                </a:ext>
-                              </a:extLst>
-                            </wps:spPr>
-                            <wps:txbx>
-                              <w:txbxContent>
-                                <w:sdt>
-                                  <w:sdtPr>
-                                    <w:rPr>
-                                      <w:color w:val="FFFFFF" w:themeColor="background1"/>
-                                    </w:rPr>
-                                    <w:alias w:val="Autor"/>
-                                    <w:id w:val="103676095"/>
-                                    <w:dataBinding w:prefixMappings="xmlns:ns0='http://schemas.openxmlformats.org/package/2006/metadata/core-properties' xmlns:ns1='http://purl.org/dc/elements/1.1/'" w:xpath="/ns0:coreProperties[1]/ns1:creator[1]" w:storeItemID="{6C3C8BC8-F283-45AE-878A-BAB7291924A1}"/>
-                                    <w:text/>
-                                  </w:sdtPr>
-                                  <w:sdtEndPr/>
-                                  <w:sdtContent>
-                                    <w:p>
-                                      <w:pPr>
-                                        <w:pStyle w:val="KeinLeerraum"/>
-                                        <w:spacing w:line="360" w:lineRule="auto"/>
-                                        <w:rPr>
-                                          <w:color w:val="FFFFFF" w:themeColor="background1"/>
-                                        </w:rPr>
-                                      </w:pPr>
-                                      <w:proofErr w:type="spellStart"/>
-                                      <w:r>
-                                        <w:rPr>
-                                          <w:color w:val="FFFFFF" w:themeColor="background1"/>
-                                          <w:lang w:val="de-DE"/>
-                                        </w:rPr>
-                                        <w:t>Seiringer</w:t>
-                                      </w:r>
-                                      <w:proofErr w:type="spellEnd"/>
-                                      <w:r>
-                                        <w:rPr>
-                                          <w:color w:val="FFFFFF" w:themeColor="background1"/>
-                                          <w:lang w:val="de-DE"/>
-                                        </w:rPr>
-                                        <w:t xml:space="preserve"> Josef</w:t>
-                                      </w:r>
-                                    </w:p>
-                                  </w:sdtContent>
-                                </w:sdt>
-                                <w:sdt>
-                                  <w:sdtPr>
-                                    <w:rPr>
-                                      <w:color w:val="FFFFFF" w:themeColor="background1"/>
-                                    </w:rPr>
-                                    <w:alias w:val="Firma"/>
-                                    <w:id w:val="103676099"/>
-                                    <w:dataBinding w:prefixMappings="xmlns:ns0='http://schemas.openxmlformats.org/officeDocument/2006/extended-properties'" w:xpath="/ns0:Properties[1]/ns0:Company[1]" w:storeItemID="{6668398D-A668-4E3E-A5EB-62B293D839F1}"/>
-                                    <w:text/>
-                                  </w:sdtPr>
-                                  <w:sdtEndPr/>
-                                  <w:sdtContent>
-                                    <w:p>
-                                      <w:pPr>
-                                        <w:pStyle w:val="KeinLeerraum"/>
-                                        <w:spacing w:line="360" w:lineRule="auto"/>
-                                        <w:rPr>
-                                          <w:color w:val="FFFFFF" w:themeColor="background1"/>
-                                        </w:rPr>
-                                      </w:pPr>
-                                      <w:proofErr w:type="spellStart"/>
-                                      <w:r>
-                                        <w:rPr>
-                                          <w:color w:val="FFFFFF" w:themeColor="background1"/>
-                                        </w:rPr>
-                                        <w:t>Lap</w:t>
-                                      </w:r>
-                                      <w:proofErr w:type="spellEnd"/>
-                                      <w:r>
-                                        <w:rPr>
-                                          <w:color w:val="FFFFFF" w:themeColor="background1"/>
-                                        </w:rPr>
-                                        <w:t xml:space="preserve">-Projekt </w:t>
-                                      </w:r>
-                                      <w:proofErr w:type="spellStart"/>
-                                      <w:r>
-                                        <w:rPr>
-                                          <w:color w:val="FFFFFF" w:themeColor="background1"/>
-                                        </w:rPr>
-                                        <w:t>Meets</w:t>
-                                      </w:r>
-                                      <w:proofErr w:type="spellEnd"/>
-                                    </w:p>
-                                  </w:sdtContent>
-                                </w:sdt>
-                                <w:sdt>
-                                  <w:sdtPr>
-                                    <w:rPr>
-                                      <w:color w:val="FFFFFF" w:themeColor="background1"/>
-                                    </w:rPr>
-                                    <w:alias w:val="Datum"/>
-                                    <w:id w:val="103676103"/>
-                                    <w:dataBinding w:prefixMappings="xmlns:ns0='http://schemas.microsoft.com/office/2006/coverPageProps'" w:xpath="/ns0:CoverPageProperties[1]/ns0:PublishDate[1]" w:storeItemID="{55AF091B-3C7A-41E3-B477-F2FDAA23CFDA}"/>
-                                    <w:date w:fullDate="2016-11-17T00:00:00Z">
-                                      <w:dateFormat w:val="dd.MM.yyyy"/>
-                                      <w:lid w:val="de-DE"/>
-                                      <w:storeMappedDataAs w:val="dateTime"/>
-                                      <w:calendar w:val="gregorian"/>
-                                    </w:date>
-                                  </w:sdtPr>
-                                  <w:sdtEndPr/>
-                                  <w:sdtContent>
-                                    <w:p>
-                                      <w:pPr>
-                                        <w:pStyle w:val="KeinLeerraum"/>
-                                        <w:spacing w:line="360" w:lineRule="auto"/>
-                                        <w:rPr>
-                                          <w:color w:val="FFFFFF" w:themeColor="background1"/>
-                                        </w:rPr>
-                                      </w:pPr>
-                                      <w:r>
-                                        <w:rPr>
-                                          <w:color w:val="FFFFFF" w:themeColor="background1"/>
-                                          <w:lang w:val="de-DE"/>
-                                        </w:rPr>
-                                        <w:t>17.11.2016</w:t>
-                                      </w:r>
-                                    </w:p>
-                                  </w:sdtContent>
-                                </w:sdt>
-                              </w:txbxContent>
-                            </wps:txbx>
-                            <wps:bodyPr rot="0" vert="horz" wrap="square" lIns="365760" tIns="182880" rIns="182880" bIns="182880" anchor="b" anchorCtr="0" upright="1">
-                              <a:noAutofit/>
-                            </wps:bodyPr>
-                          </wps:wsp>
-                        </wpg:wgp>
-                      </a:graphicData>
-                    </a:graphic>
-                    <wp14:sizeRelH relativeFrom="page">
-                      <wp14:pctWidth>40000</wp14:pctWidth>
-                    </wp14:sizeRelH>
-                    <wp14:sizeRelV relativeFrom="page">
-                      <wp14:pctHeight>100000</wp14:pctHeight>
-                    </wp14:sizeRelV>
-                  </wp:anchor>
-                </w:drawing>
-              </mc:Choice>
-              <mc:Fallback>
-                <w:pict>
-                  <v:group id="Gruppe 14" o:spid="_x0000_s1027" style="position:absolute;margin-left:194.35pt;margin-top:0;width:245.55pt;height:11in;z-index:251659264;mso-width-percent:400;mso-height-percent:1000;mso-position-horizontal:right;mso-position-horizontal-relative:page;mso-position-vertical:top;mso-position-vertical-relative:page;mso-width-percent:400;mso-height-percent:1000" coordorigin="7329" coordsize="4911,15840" o:gfxdata="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" o:allowincell="f">
-                    <v:group id="Group 364" o:spid="_x0000_s1028" style="position:absolute;left:7344;width:4896;height:15840" coordorigin="7560" coordsize="4700,15840" o:gfxdata="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">
-                      <v:rect id="Rectangle 365" o:spid="_x0000_s1029" style="position:absolute;left:7755;width:4505;height:15840;visibility:visible;mso-wrap-style:square;v-text-anchor:top" o:gfxdata="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" fillcolor="#9bbb59 [3206]" stroked="f" strokecolor="#d8d8d8"/>
-                      <v:rect id="Rectangle 366" o:spid="_x0000_s1030" alt="Light vertical" style="position:absolute;left:7560;top:8;width:195;height:15825;visibility:visible;mso-wrap-style:square;v-text-anchor:middle" o:gfxdata="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" fillcolor="#9bbb59 [3206]" stroked="f" strokecolor="white" strokeweight="1pt">
-                        <v:fill r:id="rId8" o:title="" opacity="52428f" color2="white [3212]" o:opacity2="52428f" type="pattern"/>
-                        <v:shadow color="#d8d8d8" offset="3pt,3pt"/>
-                      </v:rect>
-                    </v:group>
-                    <v:rect id="Rectangle 367" o:spid="_x0000_s1031" style="position:absolute;left:7344;width:4896;height:3958;visibility:visible;mso-wrap-style:square;v-text-anchor:bottom" o:gfxdata="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" filled="f" stroked="f" strokecolor="white" strokeweight="1pt">
-                      <v:fill opacity="52428f"/>
-                      <v:shadow color="#d8d8d8" offset="3pt,3pt"/>
-                      <v:textbox inset="28.8pt,14.4pt,14.4pt,14.4pt">
-                        <w:txbxContent>
-                          <w:sdt>
-                            <w:sdtPr>
+            <w:pict>
+              <v:group id="Gruppe 14" o:spid="_x0000_s1027" style="position:absolute;margin-left:399.9pt;margin-top:0;width:245.55pt;height:11in;z-index:251659264;mso-width-percent:400;mso-height-percent:1000;mso-position-horizontal:right;mso-position-horizontal-relative:page;mso-position-vertical:top;mso-position-vertical-relative:page;mso-width-percent:400;mso-height-percent:1000" coordorigin="7329" coordsize="4911,15840" o:gfxdata="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" o:allowincell="f">
+                <v:group id="Group 364" o:spid="_x0000_s1028" style="position:absolute;left:7344;width:4896;height:15840" coordorigin="7560" coordsize="4700,15840" o:gfxdata="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">
+                  <v:rect id="Rectangle 365" o:spid="_x0000_s1029" style="position:absolute;left:7755;width:4505;height:15840;visibility:visible" o:gfxdata="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" fillcolor="#9bbb59 [3206]" stroked="f" strokecolor="#d8d8d8"/>
+                  <v:rect id="Rectangle 366" o:spid="_x0000_s1030" alt="Light vertical" style="position:absolute;left:7560;top:8;width:195;height:15825;visibility:visible;v-text-anchor:middle" o:gfxdata="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" fillcolor="#9bbb59 [3206]" stroked="f" strokecolor="white" strokeweight="1pt">
+                    <v:fill r:id="rId7" o:title="" opacity="52428f" color2="white [3212]" o:opacity2="52428f" type="pattern"/>
+                    <v:shadow color="#d8d8d8" offset="3pt,3pt"/>
+                  </v:rect>
+                </v:group>
+                <v:rect id="Rectangle 367" o:spid="_x0000_s1031" style="position:absolute;left:7344;width:4896;height:3958;visibility:visible;v-text-anchor:bottom" o:gfxdata="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" filled="f" stroked="f" strokecolor="white" strokeweight="1pt">
+                  <v:fill opacity="52428f"/>
+                  <v:shadow color="#d8d8d8" offset="3pt,3pt"/>
+                  <v:textbox inset="28.8pt,14.4pt,14.4pt,14.4pt">
+                    <w:txbxContent>
+                      <w:sdt>
+                        <w:sdtPr>
+                          <w:rPr>
+                            <w:rFonts w:asciiTheme="majorHAnsi" w:eastAsiaTheme="majorEastAsia" w:hAnsiTheme="majorHAnsi" w:cstheme="majorBidi"/>
+                            <w:b/>
+                            <w:bCs/>
+                            <w:color w:val="FFFFFF" w:themeColor="background1"/>
+                            <w:sz w:val="96"/>
+                            <w:szCs w:val="96"/>
+                          </w:rPr>
+                          <w:alias w:val="Jahr"/>
+                          <w:id w:val="103676087"/>
+                          <w:dataBinding w:prefixMappings="xmlns:ns0='http://schemas.microsoft.com/office/2006/coverPageProps'" w:xpath="/ns0:CoverPageProperties[1]/ns0:PublishDate[1]" w:storeItemID="{55AF091B-3C7A-41E3-B477-F2FDAA23CFDA}"/>
+                          <w:date w:fullDate="2016-11-17T00:00:00Z">
+                            <w:dateFormat w:val="yyyy"/>
+                            <w:lid w:val="de-DE"/>
+                            <w:storeMappedDataAs w:val="dateTime"/>
+                            <w:calendar w:val="gregorian"/>
+                          </w:date>
+                        </w:sdtPr>
+                        <w:sdtContent>
+                          <w:p>
+                            <w:pPr>
+                              <w:pStyle w:val="KeinLeerraum"/>
                               <w:rPr>
                                 <w:rFonts w:asciiTheme="majorHAnsi" w:eastAsiaTheme="majorEastAsia" w:hAnsiTheme="majorHAnsi" w:cstheme="majorBidi"/>
                                 <w:b/>
@@ -641,179 +126,126 @@
                                 <w:sz w:val="96"/>
                                 <w:szCs w:val="96"/>
                               </w:rPr>
-                              <w:alias w:val="Jahr"/>
-                              <w:id w:val="103676087"/>
-                              <w:dataBinding w:prefixMappings="xmlns:ns0='http://schemas.microsoft.com/office/2006/coverPageProps'" w:xpath="/ns0:CoverPageProperties[1]/ns0:PublishDate[1]" w:storeItemID="{55AF091B-3C7A-41E3-B477-F2FDAA23CFDA}"/>
-                              <w:date w:fullDate="2016-11-17T00:00:00Z">
-                                <w:dateFormat w:val="yyyy"/>
-                                <w:lid w:val="de-DE"/>
-                                <w:storeMappedDataAs w:val="dateTime"/>
-                                <w:calendar w:val="gregorian"/>
-                              </w:date>
-                            </w:sdtPr>
-                            <w:sdtEndPr/>
-                            <w:sdtContent>
-                              <w:p>
-                                <w:pPr>
-                                  <w:pStyle w:val="KeinLeerraum"/>
-                                  <w:rPr>
-                                    <w:rFonts w:asciiTheme="majorHAnsi" w:eastAsiaTheme="majorEastAsia" w:hAnsiTheme="majorHAnsi" w:cstheme="majorBidi"/>
-                                    <w:b/>
-                                    <w:bCs/>
-                                    <w:color w:val="FFFFFF" w:themeColor="background1"/>
-                                    <w:sz w:val="96"/>
-                                    <w:szCs w:val="96"/>
-                                  </w:rPr>
-                                </w:pPr>
-                                <w:r>
-                                  <w:rPr>
-                                    <w:rFonts w:asciiTheme="majorHAnsi" w:eastAsiaTheme="majorEastAsia" w:hAnsiTheme="majorHAnsi" w:cstheme="majorBidi"/>
-                                    <w:b/>
-                                    <w:bCs/>
-                                    <w:color w:val="FFFFFF" w:themeColor="background1"/>
-                                    <w:sz w:val="96"/>
-                                    <w:szCs w:val="96"/>
-                                  </w:rPr>
-                                  <w:t>2016</w:t>
-                                </w:r>
-                              </w:p>
-                            </w:sdtContent>
-                          </w:sdt>
-                        </w:txbxContent>
-                      </v:textbox>
-                    </v:rect>
-                    <v:rect id="Rectangle 9" o:spid="_x0000_s1032" style="position:absolute;left:7329;top:10658;width:4889;height:4462;visibility:visible;mso-wrap-style:square;v-text-anchor:bottom" o:gfxdata="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" filled="f" stroked="f" strokecolor="white" strokeweight="1pt">
-                      <v:fill opacity="52428f"/>
-                      <v:shadow color="#d8d8d8" offset="3pt,3pt"/>
-                      <v:textbox inset="28.8pt,14.4pt,14.4pt,14.4pt">
-                        <w:txbxContent>
-                          <w:sdt>
-                            <w:sdtPr>
+                            </w:pPr>
+                            <w:r>
+                              <w:rPr>
+                                <w:rFonts w:asciiTheme="majorHAnsi" w:eastAsiaTheme="majorEastAsia" w:hAnsiTheme="majorHAnsi" w:cstheme="majorBidi"/>
+                                <w:b/>
+                                <w:bCs/>
+                                <w:color w:val="FFFFFF" w:themeColor="background1"/>
+                                <w:sz w:val="96"/>
+                                <w:szCs w:val="96"/>
+                              </w:rPr>
+                              <w:t>2016</w:t>
+                            </w:r>
+                          </w:p>
+                        </w:sdtContent>
+                      </w:sdt>
+                    </w:txbxContent>
+                  </v:textbox>
+                </v:rect>
+                <v:rect id="Rectangle 9" o:spid="_x0000_s1032" style="position:absolute;left:7329;top:10658;width:4889;height:4462;visibility:visible;v-text-anchor:bottom" o:gfxdata="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" filled="f" stroked="f" strokecolor="white" strokeweight="1pt">
+                  <v:fill opacity="52428f"/>
+                  <v:shadow color="#d8d8d8" offset="3pt,3pt"/>
+                  <v:textbox inset="28.8pt,14.4pt,14.4pt,14.4pt">
+                    <w:txbxContent>
+                      <w:sdt>
+                        <w:sdtPr>
+                          <w:rPr>
+                            <w:color w:val="FFFFFF" w:themeColor="background1"/>
+                          </w:rPr>
+                          <w:alias w:val="Autor"/>
+                          <w:id w:val="103676095"/>
+                          <w:dataBinding w:prefixMappings="xmlns:ns0='http://schemas.openxmlformats.org/package/2006/metadata/core-properties' xmlns:ns1='http://purl.org/dc/elements/1.1/'" w:xpath="/ns0:coreProperties[1]/ns1:creator[1]" w:storeItemID="{6C3C8BC8-F283-45AE-878A-BAB7291924A1}"/>
+                          <w:text/>
+                        </w:sdtPr>
+                        <w:sdtContent>
+                          <w:p>
+                            <w:pPr>
+                              <w:pStyle w:val="KeinLeerraum"/>
+                              <w:spacing w:line="360" w:lineRule="auto"/>
                               <w:rPr>
                                 <w:color w:val="FFFFFF" w:themeColor="background1"/>
                               </w:rPr>
-                              <w:alias w:val="Autor"/>
-                              <w:id w:val="103676095"/>
-                              <w:dataBinding w:prefixMappings="xmlns:ns0='http://schemas.openxmlformats.org/package/2006/metadata/core-properties' xmlns:ns1='http://purl.org/dc/elements/1.1/'" w:xpath="/ns0:coreProperties[1]/ns1:creator[1]" w:storeItemID="{6C3C8BC8-F283-45AE-878A-BAB7291924A1}"/>
-                              <w:text/>
-                            </w:sdtPr>
-                            <w:sdtEndPr/>
-                            <w:sdtContent>
-                              <w:p>
-                                <w:pPr>
-                                  <w:pStyle w:val="KeinLeerraum"/>
-                                  <w:spacing w:line="360" w:lineRule="auto"/>
-                                  <w:rPr>
-                                    <w:color w:val="FFFFFF" w:themeColor="background1"/>
-                                  </w:rPr>
-                                </w:pPr>
-                                <w:proofErr w:type="spellStart"/>
-                                <w:r>
-                                  <w:rPr>
-                                    <w:color w:val="FFFFFF" w:themeColor="background1"/>
-                                    <w:lang w:val="de-DE"/>
-                                  </w:rPr>
-                                  <w:t>Seiringer</w:t>
-                                </w:r>
-                                <w:proofErr w:type="spellEnd"/>
-                                <w:r>
-                                  <w:rPr>
-                                    <w:color w:val="FFFFFF" w:themeColor="background1"/>
-                                    <w:lang w:val="de-DE"/>
-                                  </w:rPr>
-                                  <w:t xml:space="preserve"> Josef</w:t>
-                                </w:r>
-                              </w:p>
-                            </w:sdtContent>
-                          </w:sdt>
-                          <w:sdt>
-                            <w:sdtPr>
+                            </w:pPr>
+                            <w:r>
+                              <w:rPr>
+                                <w:color w:val="FFFFFF" w:themeColor="background1"/>
+                                <w:lang w:val="de-DE"/>
+                              </w:rPr>
+                              <w:t>Seiringer Josef</w:t>
+                            </w:r>
+                          </w:p>
+                        </w:sdtContent>
+                      </w:sdt>
+                      <w:sdt>
+                        <w:sdtPr>
+                          <w:rPr>
+                            <w:color w:val="FFFFFF" w:themeColor="background1"/>
+                          </w:rPr>
+                          <w:alias w:val="Firma"/>
+                          <w:id w:val="103676099"/>
+                          <w:dataBinding w:prefixMappings="xmlns:ns0='http://schemas.openxmlformats.org/officeDocument/2006/extended-properties'" w:xpath="/ns0:Properties[1]/ns0:Company[1]" w:storeItemID="{6668398D-A668-4E3E-A5EB-62B293D839F1}"/>
+                          <w:text/>
+                        </w:sdtPr>
+                        <w:sdtContent>
+                          <w:p>
+                            <w:pPr>
+                              <w:pStyle w:val="KeinLeerraum"/>
+                              <w:spacing w:line="360" w:lineRule="auto"/>
                               <w:rPr>
                                 <w:color w:val="FFFFFF" w:themeColor="background1"/>
                               </w:rPr>
-                              <w:alias w:val="Firma"/>
-                              <w:id w:val="103676099"/>
-                              <w:dataBinding w:prefixMappings="xmlns:ns0='http://schemas.openxmlformats.org/officeDocument/2006/extended-properties'" w:xpath="/ns0:Properties[1]/ns0:Company[1]" w:storeItemID="{6668398D-A668-4E3E-A5EB-62B293D839F1}"/>
-                              <w:text/>
-                            </w:sdtPr>
-                            <w:sdtEndPr/>
-                            <w:sdtContent>
-                              <w:p>
-                                <w:pPr>
-                                  <w:pStyle w:val="KeinLeerraum"/>
-                                  <w:spacing w:line="360" w:lineRule="auto"/>
-                                  <w:rPr>
-                                    <w:color w:val="FFFFFF" w:themeColor="background1"/>
-                                  </w:rPr>
-                                </w:pPr>
-                                <w:proofErr w:type="spellStart"/>
-                                <w:r>
-                                  <w:rPr>
-                                    <w:color w:val="FFFFFF" w:themeColor="background1"/>
-                                  </w:rPr>
-                                  <w:t>Lap</w:t>
-                                </w:r>
-                                <w:proofErr w:type="spellEnd"/>
-                                <w:r>
-                                  <w:rPr>
-                                    <w:color w:val="FFFFFF" w:themeColor="background1"/>
-                                  </w:rPr>
-                                  <w:t xml:space="preserve">-Projekt </w:t>
-                                </w:r>
-                                <w:proofErr w:type="spellStart"/>
-                                <w:r>
-                                  <w:rPr>
-                                    <w:color w:val="FFFFFF" w:themeColor="background1"/>
-                                  </w:rPr>
-                                  <w:t>Meets</w:t>
-                                </w:r>
-                                <w:proofErr w:type="spellEnd"/>
-                              </w:p>
-                            </w:sdtContent>
-                          </w:sdt>
-                          <w:sdt>
-                            <w:sdtPr>
+                            </w:pPr>
+                            <w:r>
                               <w:rPr>
                                 <w:color w:val="FFFFFF" w:themeColor="background1"/>
                               </w:rPr>
-                              <w:alias w:val="Datum"/>
-                              <w:id w:val="103676103"/>
-                              <w:dataBinding w:prefixMappings="xmlns:ns0='http://schemas.microsoft.com/office/2006/coverPageProps'" w:xpath="/ns0:CoverPageProperties[1]/ns0:PublishDate[1]" w:storeItemID="{55AF091B-3C7A-41E3-B477-F2FDAA23CFDA}"/>
-                              <w:date w:fullDate="2016-11-17T00:00:00Z">
-                                <w:dateFormat w:val="dd.MM.yyyy"/>
-                                <w:lid w:val="de-DE"/>
-                                <w:storeMappedDataAs w:val="dateTime"/>
-                                <w:calendar w:val="gregorian"/>
-                              </w:date>
-                            </w:sdtPr>
-                            <w:sdtEndPr/>
-                            <w:sdtContent>
-                              <w:p>
-                                <w:pPr>
-                                  <w:pStyle w:val="KeinLeerraum"/>
-                                  <w:spacing w:line="360" w:lineRule="auto"/>
-                                  <w:rPr>
-                                    <w:color w:val="FFFFFF" w:themeColor="background1"/>
-                                  </w:rPr>
-                                </w:pPr>
-                                <w:r>
-                                  <w:rPr>
-                                    <w:color w:val="FFFFFF" w:themeColor="background1"/>
-                                    <w:lang w:val="de-DE"/>
-                                  </w:rPr>
-                                  <w:t>17.11.2016</w:t>
-                                </w:r>
-                              </w:p>
-                            </w:sdtContent>
-                          </w:sdt>
-                        </w:txbxContent>
-                      </v:textbox>
-                    </v:rect>
-                    <w10:wrap anchorx="page" anchory="page"/>
-                  </v:group>
-                </w:pict>
-              </mc:Fallback>
-            </mc:AlternateContent>
+                              <w:t>Lap-Projekt Meets</w:t>
+                            </w:r>
+                          </w:p>
+                        </w:sdtContent>
+                      </w:sdt>
+                      <w:sdt>
+                        <w:sdtPr>
+                          <w:rPr>
+                            <w:color w:val="FFFFFF" w:themeColor="background1"/>
+                          </w:rPr>
+                          <w:alias w:val="Datum"/>
+                          <w:id w:val="103676103"/>
+                          <w:dataBinding w:prefixMappings="xmlns:ns0='http://schemas.microsoft.com/office/2006/coverPageProps'" w:xpath="/ns0:CoverPageProperties[1]/ns0:PublishDate[1]" w:storeItemID="{55AF091B-3C7A-41E3-B477-F2FDAA23CFDA}"/>
+                          <w:date w:fullDate="2016-11-17T00:00:00Z">
+                            <w:dateFormat w:val="dd.MM.yyyy"/>
+                            <w:lid w:val="de-DE"/>
+                            <w:storeMappedDataAs w:val="dateTime"/>
+                            <w:calendar w:val="gregorian"/>
+                          </w:date>
+                        </w:sdtPr>
+                        <w:sdtContent>
+                          <w:p>
+                            <w:pPr>
+                              <w:pStyle w:val="KeinLeerraum"/>
+                              <w:spacing w:line="360" w:lineRule="auto"/>
+                              <w:rPr>
+                                <w:color w:val="FFFFFF" w:themeColor="background1"/>
+                              </w:rPr>
+                            </w:pPr>
+                            <w:r>
+                              <w:rPr>
+                                <w:color w:val="FFFFFF" w:themeColor="background1"/>
+                                <w:lang w:val="de-DE"/>
+                              </w:rPr>
+                              <w:t>17.11.2016</w:t>
+                            </w:r>
+                          </w:p>
+                        </w:sdtContent>
+                      </w:sdt>
+                    </w:txbxContent>
+                  </v:textbox>
+                </v:rect>
+                <w10:wrap anchorx="page" anchory="page"/>
+              </v:group>
+            </w:pict>
           </w:r>
         </w:p>
         <w:p>
@@ -829,7 +261,7 @@
               <w:lang w:eastAsia="de-AT"/>
             </w:rPr>
             <w:drawing>
-              <wp:anchor distT="0" distB="0" distL="114300" distR="114300" simplePos="0" relativeHeight="251660288" behindDoc="0" locked="0" layoutInCell="0" allowOverlap="1" wp14:anchorId="75674B3D" wp14:editId="16BE5175">
+              <wp:anchor distT="0" distB="0" distL="114300" distR="114300" simplePos="0" relativeHeight="251660288" behindDoc="0" locked="0" layoutInCell="0" allowOverlap="1">
                 <wp:simplePos x="0" y="0"/>
                 <wp:positionH relativeFrom="page">
                   <wp:posOffset>1965325</wp:posOffset>
@@ -852,10 +284,10 @@
                         <pic:cNvPicPr/>
                       </pic:nvPicPr>
                       <pic:blipFill>
-                        <a:blip r:embed="rId9">
+                        <a:blip r:embed="rId8" cstate="print">
                           <a:extLst>
                             <a:ext uri="{28A0092B-C50C-407E-A947-70E740481C1C}">
-                              <a14:useLocalDpi xmlns:a14="http://schemas.microsoft.com/office/drawing/2010/main" val="0"/>
+                              <a14:useLocalDpi xmlns:a14="http://schemas.microsoft.com/office/drawing/2010/main" xmlns:wps="http://schemas.microsoft.com/office/word/2010/wordprocessingShape" xmlns:wpi="http://schemas.microsoft.com/office/word/2010/wordprocessingInk" xmlns:wpg="http://schemas.microsoft.com/office/word/2010/wordprocessingGroup" xmlns:w14="http://schemas.microsoft.com/office/word/2010/wordml" xmlns:w="http://schemas.openxmlformats.org/wordprocessingml/2006/main" xmlns:w10="urn:schemas-microsoft-com:office:word" xmlns:wp14="http://schemas.microsoft.com/office/word/2010/wordprocessingDrawing" xmlns:v="urn:schemas-microsoft-com:vml" xmlns:o="urn:schemas-microsoft-com:office:office" xmlns:mc="http://schemas.openxmlformats.org/markup-compatibility/2006" xmlns:wpc="http://schemas.microsoft.com/office/word/2010/wordprocessingCanvas" xmlns="" val="0"/>
                             </a:ext>
                           </a:extLst>
                         </a:blip>
@@ -909,7 +341,6 @@
           <w:docPartUnique/>
         </w:docPartObj>
       </w:sdtPr>
-      <w:sdtEndPr/>
       <w:sdtContent>
         <w:p>
           <w:pPr>
@@ -956,7 +387,7 @@
             </w:rPr>
             <w:fldChar w:fldCharType="separate"/>
           </w:r>
-          <w:hyperlink w:anchor="_Toc463270862" w:history="1">
+          <w:hyperlink w:anchor="_Toc463385376" w:history="1">
             <w:r>
               <w:rPr>
                 <w:rStyle w:val="Hyperlink"/>
@@ -984,7 +415,7 @@
                 <w:noProof/>
                 <w:webHidden/>
               </w:rPr>
-              <w:instrText xml:space="preserve"> PAGEREF _Toc463270862 \h </w:instrText>
+              <w:instrText xml:space="preserve"> PAGEREF _Toc463385376 \h </w:instrText>
             </w:r>
             <w:r>
               <w:rPr>
@@ -1027,7 +458,7 @@
               <w:lang w:eastAsia="de-AT"/>
             </w:rPr>
           </w:pPr>
-          <w:hyperlink w:anchor="_Toc463270863" w:history="1">
+          <w:hyperlink w:anchor="_Toc463385377" w:history="1">
             <w:r>
               <w:rPr>
                 <w:rStyle w:val="Hyperlink"/>
@@ -1055,7 +486,7 @@
                 <w:noProof/>
                 <w:webHidden/>
               </w:rPr>
-              <w:instrText xml:space="preserve"> PAGEREF _Toc463270863 \h </w:instrText>
+              <w:instrText xml:space="preserve"> PAGEREF _Toc463385377 \h </w:instrText>
             </w:r>
             <w:r>
               <w:rPr>
@@ -1098,7 +529,7 @@
               <w:lang w:eastAsia="de-AT"/>
             </w:rPr>
           </w:pPr>
-          <w:hyperlink w:anchor="_Toc463270864" w:history="1">
+          <w:hyperlink w:anchor="_Toc463385378" w:history="1">
             <w:r>
               <w:rPr>
                 <w:rStyle w:val="Hyperlink"/>
@@ -1133,7 +564,7 @@
                 <w:noProof/>
                 <w:webHidden/>
               </w:rPr>
-              <w:instrText xml:space="preserve"> PAGEREF _Toc463270864 \h </w:instrText>
+              <w:instrText xml:space="preserve"> PAGEREF _Toc463385378 \h </w:instrText>
             </w:r>
             <w:r>
               <w:rPr>
@@ -1176,7 +607,7 @@
               <w:lang w:eastAsia="de-AT"/>
             </w:rPr>
           </w:pPr>
-          <w:hyperlink w:anchor="_Toc463270865" w:history="1">
+          <w:hyperlink w:anchor="_Toc463385379" w:history="1">
             <w:r>
               <w:rPr>
                 <w:rStyle w:val="Hyperlink"/>
@@ -1211,7 +642,7 @@
                 <w:noProof/>
                 <w:webHidden/>
               </w:rPr>
-              <w:instrText xml:space="preserve"> PAGEREF _Toc463270865 \h </w:instrText>
+              <w:instrText xml:space="preserve"> PAGEREF _Toc463385379 \h </w:instrText>
             </w:r>
             <w:r>
               <w:rPr>
@@ -1254,7 +685,7 @@
               <w:lang w:eastAsia="de-AT"/>
             </w:rPr>
           </w:pPr>
-          <w:hyperlink w:anchor="_Toc463270866" w:history="1">
+          <w:hyperlink w:anchor="_Toc463385380" w:history="1">
             <w:r>
               <w:rPr>
                 <w:rStyle w:val="Hyperlink"/>
@@ -1282,7 +713,7 @@
                 <w:noProof/>
                 <w:webHidden/>
               </w:rPr>
-              <w:instrText xml:space="preserve"> PAGEREF _Toc463270866 \h </w:instrText>
+              <w:instrText xml:space="preserve"> PAGEREF _Toc463385380 \h </w:instrText>
             </w:r>
             <w:r>
               <w:rPr>
@@ -1325,7 +756,7 @@
               <w:lang w:eastAsia="de-AT"/>
             </w:rPr>
           </w:pPr>
-          <w:hyperlink w:anchor="_Toc463270867" w:history="1">
+          <w:hyperlink w:anchor="_Toc463385381" w:history="1">
             <w:r>
               <w:rPr>
                 <w:rStyle w:val="Hyperlink"/>
@@ -1352,7 +783,7 @@
                 <w:noProof/>
                 <w:webHidden/>
               </w:rPr>
-              <w:instrText xml:space="preserve"> PAGEREF _Toc463270867 \h </w:instrText>
+              <w:instrText xml:space="preserve"> PAGEREF _Toc463385381 \h </w:instrText>
             </w:r>
             <w:r>
               <w:rPr>
@@ -1395,7 +826,7 @@
               <w:lang w:eastAsia="de-AT"/>
             </w:rPr>
           </w:pPr>
-          <w:hyperlink w:anchor="_Toc463270868" w:history="1">
+          <w:hyperlink w:anchor="_Toc463385382" w:history="1">
             <w:r>
               <w:rPr>
                 <w:rStyle w:val="Hyperlink"/>
@@ -1422,7 +853,7 @@
                 <w:noProof/>
                 <w:webHidden/>
               </w:rPr>
-              <w:instrText xml:space="preserve"> PAGEREF _Toc463270868 \h </w:instrText>
+              <w:instrText xml:space="preserve"> PAGEREF _Toc463385382 \h </w:instrText>
             </w:r>
             <w:r>
               <w:rPr>
@@ -1465,7 +896,7 @@
               <w:lang w:eastAsia="de-AT"/>
             </w:rPr>
           </w:pPr>
-          <w:hyperlink w:anchor="_Toc463270869" w:history="1">
+          <w:hyperlink w:anchor="_Toc463385383" w:history="1">
             <w:r>
               <w:rPr>
                 <w:rStyle w:val="Hyperlink"/>
@@ -1492,7 +923,7 @@
                 <w:noProof/>
                 <w:webHidden/>
               </w:rPr>
-              <w:instrText xml:space="preserve"> PAGEREF _Toc463270869 \h </w:instrText>
+              <w:instrText xml:space="preserve"> PAGEREF _Toc463385383 \h </w:instrText>
             </w:r>
             <w:r>
               <w:rPr>
@@ -1535,7 +966,7 @@
               <w:lang w:eastAsia="de-AT"/>
             </w:rPr>
           </w:pPr>
-          <w:hyperlink w:anchor="_Toc463270870" w:history="1">
+          <w:hyperlink w:anchor="_Toc463385384" w:history="1">
             <w:r>
               <w:rPr>
                 <w:rStyle w:val="Hyperlink"/>
@@ -1562,7 +993,7 @@
                 <w:noProof/>
                 <w:webHidden/>
               </w:rPr>
-              <w:instrText xml:space="preserve"> PAGEREF _Toc463270870 \h </w:instrText>
+              <w:instrText xml:space="preserve"> PAGEREF _Toc463385384 \h </w:instrText>
             </w:r>
             <w:r>
               <w:rPr>
@@ -1605,7 +1036,7 @@
               <w:lang w:eastAsia="de-AT"/>
             </w:rPr>
           </w:pPr>
-          <w:hyperlink w:anchor="_Toc463270871" w:history="1">
+          <w:hyperlink w:anchor="_Toc463385385" w:history="1">
             <w:r>
               <w:rPr>
                 <w:rStyle w:val="Hyperlink"/>
@@ -1632,7 +1063,7 @@
                 <w:noProof/>
                 <w:webHidden/>
               </w:rPr>
-              <w:instrText xml:space="preserve"> PAGEREF _Toc463270871 \h </w:instrText>
+              <w:instrText xml:space="preserve"> PAGEREF _Toc463385385 \h </w:instrText>
             </w:r>
             <w:r>
               <w:rPr>
@@ -1675,13 +1106,13 @@
               <w:lang w:eastAsia="de-AT"/>
             </w:rPr>
           </w:pPr>
-          <w:hyperlink w:anchor="_Toc463270872" w:history="1">
+          <w:hyperlink w:anchor="_Toc463385386" w:history="1">
             <w:r>
               <w:rPr>
                 <w:rStyle w:val="Hyperlink"/>
                 <w:noProof/>
               </w:rPr>
-              <w:t>Eingeladen zu</w:t>
+              <w:t>Zusatzinfos hinzufügen</w:t>
             </w:r>
             <w:r>
               <w:rPr>
@@ -1702,7 +1133,7 @@
                 <w:noProof/>
                 <w:webHidden/>
               </w:rPr>
-              <w:instrText xml:space="preserve"> PAGEREF _Toc463270872 \h </w:instrText>
+              <w:instrText xml:space="preserve"> PAGEREF _Toc463385386 \h </w:instrText>
             </w:r>
             <w:r>
               <w:rPr>
@@ -1745,13 +1176,13 @@
               <w:lang w:eastAsia="de-AT"/>
             </w:rPr>
           </w:pPr>
-          <w:hyperlink w:anchor="_Toc463270873" w:history="1">
+          <w:hyperlink w:anchor="_Toc463385387" w:history="1">
             <w:r>
               <w:rPr>
                 <w:rStyle w:val="Hyperlink"/>
                 <w:noProof/>
               </w:rPr>
-              <w:t>Bestätigte Events</w:t>
+              <w:t>Eingeladen zu</w:t>
             </w:r>
             <w:r>
               <w:rPr>
@@ -1772,7 +1203,7 @@
                 <w:noProof/>
                 <w:webHidden/>
               </w:rPr>
-              <w:instrText xml:space="preserve"> PAGEREF _Toc463270873 \h </w:instrText>
+              <w:instrText xml:space="preserve"> PAGEREF _Toc463385387 \h </w:instrText>
             </w:r>
             <w:r>
               <w:rPr>
@@ -1815,13 +1246,13 @@
               <w:lang w:eastAsia="de-AT"/>
             </w:rPr>
           </w:pPr>
-          <w:hyperlink w:anchor="_Toc463270874" w:history="1">
+          <w:hyperlink w:anchor="_Toc463385388" w:history="1">
             <w:r>
               <w:rPr>
                 <w:rStyle w:val="Hyperlink"/>
                 <w:noProof/>
               </w:rPr>
-              <w:t>Öffentliche Events</w:t>
+              <w:t>Bestätigte Events</w:t>
             </w:r>
             <w:r>
               <w:rPr>
@@ -1842,7 +1273,7 @@
                 <w:noProof/>
                 <w:webHidden/>
               </w:rPr>
-              <w:instrText xml:space="preserve"> PAGEREF _Toc463270874 \h </w:instrText>
+              <w:instrText xml:space="preserve"> PAGEREF _Toc463385388 \h </w:instrText>
             </w:r>
             <w:r>
               <w:rPr>
@@ -1885,12 +1316,82 @@
               <w:lang w:eastAsia="de-AT"/>
             </w:rPr>
           </w:pPr>
-          <w:hyperlink w:anchor="_Toc463270875" w:history="1">
+          <w:hyperlink w:anchor="_Toc463385389" w:history="1">
             <w:r>
               <w:rPr>
                 <w:rStyle w:val="Hyperlink"/>
                 <w:noProof/>
               </w:rPr>
+              <w:t>Öffentliche Events</w:t>
+            </w:r>
+            <w:r>
+              <w:rPr>
+                <w:noProof/>
+                <w:webHidden/>
+              </w:rPr>
+              <w:tab/>
+            </w:r>
+            <w:r>
+              <w:rPr>
+                <w:noProof/>
+                <w:webHidden/>
+              </w:rPr>
+              <w:fldChar w:fldCharType="begin"/>
+            </w:r>
+            <w:r>
+              <w:rPr>
+                <w:noProof/>
+                <w:webHidden/>
+              </w:rPr>
+              <w:instrText xml:space="preserve"> PAGEREF _Toc463385389 \h </w:instrText>
+            </w:r>
+            <w:r>
+              <w:rPr>
+                <w:noProof/>
+                <w:webHidden/>
+              </w:rPr>
+            </w:r>
+            <w:r>
+              <w:rPr>
+                <w:noProof/>
+                <w:webHidden/>
+              </w:rPr>
+              <w:fldChar w:fldCharType="separate"/>
+            </w:r>
+            <w:r>
+              <w:rPr>
+                <w:noProof/>
+                <w:webHidden/>
+              </w:rPr>
+              <w:t>9</w:t>
+            </w:r>
+            <w:r>
+              <w:rPr>
+                <w:noProof/>
+                <w:webHidden/>
+              </w:rPr>
+              <w:fldChar w:fldCharType="end"/>
+            </w:r>
+          </w:hyperlink>
+        </w:p>
+        <w:p>
+          <w:pPr>
+            <w:pStyle w:val="Verzeichnis3"/>
+            <w:tabs>
+              <w:tab w:val="right" w:leader="dot" w:pos="9062"/>
+            </w:tabs>
+            <w:rPr>
+              <w:rFonts w:eastAsiaTheme="minorEastAsia"/>
+              <w:noProof/>
+              <w:lang w:eastAsia="de-AT"/>
+            </w:rPr>
+          </w:pPr>
+          <w:hyperlink w:anchor="_Toc463385390" w:history="1">
+            <w:r>
+              <w:rPr>
+                <w:rStyle w:val="Hyperlink"/>
+                <w:noProof/>
+              </w:rPr>
               <w:t>Verteilte Events</w:t>
             </w:r>
             <w:r>
@@ -1912,7 +1413,7 @@
                 <w:noProof/>
                 <w:webHidden/>
               </w:rPr>
-              <w:instrText xml:space="preserve"> PAGEREF _Toc463270875 \h </w:instrText>
+              <w:instrText xml:space="preserve"> PAGEREF _Toc463385390 \h </w:instrText>
             </w:r>
             <w:r>
               <w:rPr>
@@ -1981,7 +1482,7 @@
           <w:rFonts w:ascii="Corbel" w:hAnsi="Corbel"/>
         </w:rPr>
       </w:pPr>
-      <w:bookmarkStart w:id="0" w:name="_Toc463270862"/>
+      <w:bookmarkStart w:id="0" w:name="_Toc463385376"/>
       <w:r>
         <w:rPr>
           <w:rFonts w:ascii="Corbel" w:hAnsi="Corbel"/>
@@ -2001,57 +1502,41 @@
         <w:rPr>
           <w:rFonts w:ascii="Corbel" w:hAnsi="Corbel"/>
         </w:rPr>
-        <w:t xml:space="preserve">Dies ist ein Handbuch zur Webapplikation </w:t>
-      </w:r>
-      <w:proofErr w:type="spellStart"/>
+        <w:t xml:space="preserve">Dies ist ein Handbuch zur Webapplikation Meet’s und dient zum besseren Verständnis dieser Webanwendung. </w:t>
+      </w:r>
       <w:r>
         <w:rPr>
           <w:rFonts w:ascii="Corbel" w:hAnsi="Corbel"/>
         </w:rPr>
-        <w:t>Meet’s</w:t>
-      </w:r>
-      <w:proofErr w:type="spellEnd"/>
+        <w:t xml:space="preserve">Diese Applikation läuft nur auf einem Microsoft IIS-Web Server und ist mit C# programmiert in Verbindung mit MVC-Model View Controller. </w:t>
+      </w:r>
       <w:r>
         <w:rPr>
           <w:rFonts w:ascii="Corbel" w:hAnsi="Corbel"/>
         </w:rPr>
-        <w:t xml:space="preserve"> und dient zum besseren Verständnis dieser Webanwendung. </w:t>
+        <w:t xml:space="preserve">Diese Webapplikation hat kein responsives Design. Es wurde eine Auflösung von 1024  x  768 Pixel </w:t>
       </w:r>
       <w:r>
         <w:rPr>
           <w:rFonts w:ascii="Corbel" w:hAnsi="Corbel"/>
         </w:rPr>
-        <w:t xml:space="preserve">Diese Applikation läuft nur auf einem Microsoft IIS-Web Server und ist mit C# programmiert in Verbindung mit MVC-Model View Controller. </w:t>
+        <w:t>gewählt</w:t>
       </w:r>
       <w:r>
         <w:rPr>
           <w:rFonts w:ascii="Corbel" w:hAnsi="Corbel"/>
         </w:rPr>
-        <w:t xml:space="preserve">Diese Webapplikation hat kein </w:t>
-      </w:r>
-      <w:proofErr w:type="spellStart"/>
-      <w:r>
+        <w:t>.</w:t>
+      </w:r>
+    </w:p>
+    <w:p>
+      <w:pPr>
+        <w:pStyle w:val="berschrift2"/>
         <w:rPr>
           <w:rFonts w:ascii="Corbel" w:hAnsi="Corbel"/>
         </w:rPr>
-        <w:t>responsives</w:t>
-      </w:r>
-      <w:proofErr w:type="spellEnd"/>
-      <w:r>
-        <w:rPr>
-          <w:rFonts w:ascii="Corbel" w:hAnsi="Corbel"/>
-        </w:rPr>
-        <w:t xml:space="preserve"> Design. Es wurde für eine Auflösung von 1024  x  768 Pixel konzipiert.</w:t>
-      </w:r>
-    </w:p>
-    <w:p>
-      <w:pPr>
-        <w:pStyle w:val="berschrift2"/>
-        <w:rPr>
-          <w:rFonts w:ascii="Corbel" w:hAnsi="Corbel"/>
-        </w:rPr>
-      </w:pPr>
-      <w:bookmarkStart w:id="1" w:name="_Toc463270863"/>
+      </w:pPr>
+      <w:bookmarkStart w:id="1" w:name="_Toc463385377"/>
       <w:r>
         <w:rPr>
           <w:rFonts w:ascii="Corbel" w:hAnsi="Corbel"/>
@@ -2066,170 +1551,34 @@
           <w:noProof/>
           <w:lang w:eastAsia="de-AT"/>
         </w:rPr>
-        <mc:AlternateContent>
-          <mc:Choice Requires="wps">
-            <w:drawing>
-              <wp:anchor distT="0" distB="0" distL="114300" distR="114300" simplePos="0" relativeHeight="251662336" behindDoc="0" locked="0" layoutInCell="1" allowOverlap="1" wp14:anchorId="714AC12A" wp14:editId="5BE16F5A">
-                <wp:simplePos x="0" y="0"/>
-                <wp:positionH relativeFrom="column">
-                  <wp:posOffset>-89463</wp:posOffset>
-                </wp:positionH>
-                <wp:positionV relativeFrom="paragraph">
-                  <wp:posOffset>438150</wp:posOffset>
-                </wp:positionV>
-                <wp:extent cx="294680" cy="138631"/>
-                <wp:effectExtent l="0" t="19050" r="29210" b="33020"/>
-                <wp:wrapNone/>
-                <wp:docPr id="2" name="Pfeil nach rechts 2"/>
-                <wp:cNvGraphicFramePr/>
-                <a:graphic xmlns:a="http://schemas.openxmlformats.org/drawingml/2006/main">
-                  <a:graphicData uri="http://schemas.microsoft.com/office/word/2010/wordprocessingShape">
-                    <wps:wsp>
-                      <wps:cNvSpPr/>
-                      <wps:spPr>
-                        <a:xfrm>
-                          <a:off x="0" y="0"/>
-                          <a:ext cx="294680" cy="138631"/>
-                        </a:xfrm>
-                        <a:prstGeom prst="rightArrow">
-                          <a:avLst/>
-                        </a:prstGeom>
-                      </wps:spPr>
-                      <wps:style>
-                        <a:lnRef idx="2">
-                          <a:schemeClr val="accent1">
-                            <a:shade val="50000"/>
-                          </a:schemeClr>
-                        </a:lnRef>
-                        <a:fillRef idx="1">
-                          <a:schemeClr val="accent1"/>
-                        </a:fillRef>
-                        <a:effectRef idx="0">
-                          <a:schemeClr val="accent1"/>
-                        </a:effectRef>
-                        <a:fontRef idx="minor">
-                          <a:schemeClr val="lt1"/>
-                        </a:fontRef>
-                      </wps:style>
-                      <wps:bodyPr rot="0" spcFirstLastPara="0" vertOverflow="overflow" horzOverflow="overflow" vert="horz" wrap="square" lIns="91440" tIns="45720" rIns="91440" bIns="45720" numCol="1" spcCol="0" rtlCol="0" fromWordArt="0" anchor="ctr" anchorCtr="0" forceAA="0" compatLnSpc="1">
-                        <a:prstTxWarp prst="textNoShape">
-                          <a:avLst/>
-                        </a:prstTxWarp>
-                        <a:noAutofit/>
-                      </wps:bodyPr>
-                    </wps:wsp>
-                  </a:graphicData>
-                </a:graphic>
-                <wp14:sizeRelH relativeFrom="margin">
-                  <wp14:pctWidth>0</wp14:pctWidth>
-                </wp14:sizeRelH>
-                <wp14:sizeRelV relativeFrom="margin">
-                  <wp14:pctHeight>0</wp14:pctHeight>
-                </wp14:sizeRelV>
-              </wp:anchor>
-            </w:drawing>
-          </mc:Choice>
-          <mc:Fallback>
-            <w:pict>
-              <v:shapetype id="_x0000_t13" coordsize="21600,21600" o:spt="13" adj="16200,5400" path="m@0,l@0@1,0@1,0@2@0@2@0,21600,21600,10800xe">
-                <v:stroke joinstyle="miter"/>
-                <v:formulas>
-                  <v:f eqn="val #0"/>
-                  <v:f eqn="val #1"/>
-                  <v:f eqn="sum height 0 #1"/>
-                  <v:f eqn="sum 10800 0 #1"/>
-                  <v:f eqn="sum width 0 #0"/>
-                  <v:f eqn="prod @4 @3 10800"/>
-                  <v:f eqn="sum width 0 @5"/>
-                </v:formulas>
-                <v:path o:connecttype="custom" o:connectlocs="@0,0;0,10800;@0,21600;21600,10800" o:connectangles="270,180,90,0" textboxrect="0,@1,@6,@2"/>
-                <v:handles>
-                  <v:h position="#0,#1" xrange="0,21600" yrange="0,10800"/>
-                </v:handles>
-              </v:shapetype>
-              <v:shape id="Pfeil nach rechts 2" o:spid="_x0000_s1026" type="#_x0000_t13" style="position:absolute;margin-left:-7.05pt;margin-top:34.5pt;width:23.2pt;height:10.9pt;z-index:251662336;visibility:visible;mso-wrap-style:square;mso-width-percent:0;mso-height-percent:0;mso-wrap-distance-left:9pt;mso-wrap-distance-top:0;mso-wrap-distance-right:9pt;mso-wrap-distance-bottom:0;mso-position-horizontal:absolute;mso-position-horizontal-relative:text;mso-position-vertical:absolute;mso-position-vertical-relative:text;mso-width-percent:0;mso-height-percent:0;mso-width-relative:margin;mso-height-relative:margin;v-text-anchor:middle" o:gfxdata="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" adj="16519" fillcolor="#4f81bd [3204]" strokecolor="#243f60 [1604]" strokeweight="2pt"/>
-            </w:pict>
-          </mc:Fallback>
-        </mc:AlternateContent>
+        <w:pict>
+          <v:shapetype id="_x0000_t13" coordsize="21600,21600" o:spt="13" adj="16200,5400" path="m@0,l@0@1,0@1,0@2@0@2@0,21600,21600,10800xe">
+            <v:stroke joinstyle="miter"/>
+            <v:formulas>
+              <v:f eqn="val #0"/>
+              <v:f eqn="val #1"/>
+              <v:f eqn="sum height 0 #1"/>
+              <v:f eqn="sum 10800 0 #1"/>
+              <v:f eqn="sum width 0 #0"/>
+              <v:f eqn="prod @4 @3 10800"/>
+              <v:f eqn="sum width 0 @5"/>
+            </v:formulas>
+            <v:path o:connecttype="custom" o:connectlocs="@0,0;0,10800;@0,21600;21600,10800" o:connectangles="270,180,90,0" textboxrect="0,@1,@6,@2"/>
+            <v:handles>
+              <v:h position="#0,#1" xrange="0,21600" yrange="0,10800"/>
+            </v:handles>
+          </v:shapetype>
+          <v:shape id="Pfeil nach rechts 2" o:spid="_x0000_s1050" type="#_x0000_t13" style="position:absolute;margin-left:-7.05pt;margin-top:34.5pt;width:23.2pt;height:10.9pt;z-index:251662336;visibility:visible;mso-width-relative:margin;mso-height-relative:margin;v-text-anchor:middle" o:gfxdata="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" adj="16519" fillcolor="#4f81bd [3204]" strokecolor="#243f60 [1604]" strokeweight="2pt"/>
+        </w:pict>
       </w:r>
       <w:r>
         <w:rPr>
           <w:noProof/>
           <w:lang w:eastAsia="de-AT"/>
         </w:rPr>
-        <mc:AlternateContent>
-          <mc:Choice Requires="wps">
-            <w:drawing>
-              <wp:anchor distT="0" distB="0" distL="114300" distR="114300" simplePos="0" relativeHeight="251663360" behindDoc="0" locked="0" layoutInCell="1" allowOverlap="1" wp14:anchorId="7279BCB7" wp14:editId="43499D56">
-                <wp:simplePos x="0" y="0"/>
-                <wp:positionH relativeFrom="column">
-                  <wp:posOffset>195652</wp:posOffset>
-                </wp:positionH>
-                <wp:positionV relativeFrom="paragraph">
-                  <wp:posOffset>959485</wp:posOffset>
-                </wp:positionV>
-                <wp:extent cx="3779134" cy="1701479"/>
-                <wp:effectExtent l="19050" t="19050" r="12065" b="13335"/>
-                <wp:wrapNone/>
-                <wp:docPr id="3" name="Abgerundetes Rechteck 3"/>
-                <wp:cNvGraphicFramePr/>
-                <a:graphic xmlns:a="http://schemas.openxmlformats.org/drawingml/2006/main">
-                  <a:graphicData uri="http://schemas.microsoft.com/office/word/2010/wordprocessingShape">
-                    <wps:wsp>
-                      <wps:cNvSpPr/>
-                      <wps:spPr>
-                        <a:xfrm>
-                          <a:off x="0" y="0"/>
-                          <a:ext cx="3779134" cy="1701479"/>
-                        </a:xfrm>
-                        <a:prstGeom prst="roundRect">
-                          <a:avLst/>
-                        </a:prstGeom>
-                        <a:noFill/>
-                        <a:ln w="38100">
-                          <a:solidFill>
-                            <a:srgbClr val="FF0000"/>
-                          </a:solidFill>
-                        </a:ln>
-                      </wps:spPr>
-                      <wps:style>
-                        <a:lnRef idx="2">
-                          <a:schemeClr val="accent6"/>
-                        </a:lnRef>
-                        <a:fillRef idx="1">
-                          <a:schemeClr val="lt1"/>
-                        </a:fillRef>
-                        <a:effectRef idx="0">
-                          <a:schemeClr val="accent6"/>
-                        </a:effectRef>
-                        <a:fontRef idx="minor">
-                          <a:schemeClr val="dk1"/>
-                        </a:fontRef>
-                      </wps:style>
-                      <wps:bodyPr rot="0" spcFirstLastPara="0" vertOverflow="overflow" horzOverflow="overflow" vert="horz" wrap="square" lIns="91440" tIns="45720" rIns="91440" bIns="45720" numCol="1" spcCol="0" rtlCol="0" fromWordArt="0" anchor="ctr" anchorCtr="0" forceAA="0" compatLnSpc="1">
-                        <a:prstTxWarp prst="textNoShape">
-                          <a:avLst/>
-                        </a:prstTxWarp>
-                        <a:noAutofit/>
-                      </wps:bodyPr>
-                    </wps:wsp>
-                  </a:graphicData>
-                </a:graphic>
-                <wp14:sizeRelH relativeFrom="margin">
-                  <wp14:pctWidth>0</wp14:pctWidth>
-                </wp14:sizeRelH>
-                <wp14:sizeRelV relativeFrom="margin">
-                  <wp14:pctHeight>0</wp14:pctHeight>
-                </wp14:sizeRelV>
-              </wp:anchor>
-            </w:drawing>
-          </mc:Choice>
-          <mc:Fallback>
-            <w:pict>
-              <v:roundrect id="Abgerundetes Rechteck 3" o:spid="_x0000_s1026" style="position:absolute;margin-left:15.4pt;margin-top:75.55pt;width:297.55pt;height:133.95pt;z-index:251663360;visibility:visible;mso-wrap-style:square;mso-width-percent:0;mso-height-percent:0;mso-wrap-distance-left:9pt;mso-wrap-distance-top:0;mso-wrap-distance-right:9pt;mso-wrap-distance-bottom:0;mso-position-horizontal:absolute;mso-position-horizontal-relative:text;mso-position-vertical:absolute;mso-position-vertical-relative:text;mso-width-percent:0;mso-height-percent:0;mso-width-relative:margin;mso-height-relative:margin;v-text-anchor:middle" arcsize="10923f" o:gfxdata="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" filled="f" strokecolor="red" strokeweight="3pt"/>
-            </w:pict>
-          </mc:Fallback>
-        </mc:AlternateContent>
+        <w:pict>
+          <v:roundrect id="Abgerundetes Rechteck 3" o:spid="_x0000_s1049" style="position:absolute;margin-left:15.4pt;margin-top:75.55pt;width:297.55pt;height:133.95pt;z-index:251663360;visibility:visible;mso-width-relative:margin;mso-height-relative:margin;v-text-anchor:middle" arcsize="10923f" o:gfxdata="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" filled="f" strokecolor="red" strokeweight="3pt"/>
+        </w:pict>
       </w:r>
       <w:r>
         <w:rPr>
@@ -2237,7 +1586,7 @@
           <w:lang w:eastAsia="de-AT"/>
         </w:rPr>
         <w:drawing>
-          <wp:inline distT="0" distB="0" distL="0" distR="0" wp14:anchorId="7A25B299" wp14:editId="134186EE">
+          <wp:inline distT="0" distB="0" distL="0" distR="0">
             <wp:extent cx="4195824" cy="2788430"/>
             <wp:effectExtent l="0" t="0" r="0" b="0"/>
             <wp:docPr id="1" name="Grafik 1"/>
@@ -2252,10 +1601,10 @@
                     <pic:cNvPicPr/>
                   </pic:nvPicPr>
                   <pic:blipFill>
-                    <a:blip r:embed="rId9" cstate="print">
+                    <a:blip r:embed="rId8" cstate="print">
                       <a:extLst>
                         <a:ext uri="{28A0092B-C50C-407E-A947-70E740481C1C}">
-                          <a14:useLocalDpi xmlns:a14="http://schemas.microsoft.com/office/drawing/2010/main" val="0"/>
+                          <a14:useLocalDpi xmlns:a14="http://schemas.microsoft.com/office/drawing/2010/main" xmlns:wps="http://schemas.microsoft.com/office/word/2010/wordprocessingShape" xmlns:wpi="http://schemas.microsoft.com/office/word/2010/wordprocessingInk" xmlns:wpg="http://schemas.microsoft.com/office/word/2010/wordprocessingGroup" xmlns:w14="http://schemas.microsoft.com/office/word/2010/wordml" xmlns:w="http://schemas.openxmlformats.org/wordprocessingml/2006/main" xmlns:w10="urn:schemas-microsoft-com:office:word" xmlns:wp14="http://schemas.microsoft.com/office/word/2010/wordprocessingDrawing" xmlns:v="urn:schemas-microsoft-com:vml" xmlns:o="urn:schemas-microsoft-com:office:office" xmlns:mc="http://schemas.openxmlformats.org/markup-compatibility/2006" xmlns:wpc="http://schemas.microsoft.com/office/word/2010/wordprocessingCanvas" xmlns="" val="0"/>
                         </a:ext>
                       </a:extLst>
                     </a:blip>
@@ -2292,7 +1641,7 @@
       <w:pPr>
         <w:pStyle w:val="berschrift2"/>
       </w:pPr>
-      <w:bookmarkStart w:id="2" w:name="_Toc463270864"/>
+      <w:bookmarkStart w:id="2" w:name="_Toc463385378"/>
       <w:r>
         <w:rPr>
           <w:rFonts w:ascii="Corbel" w:hAnsi="Corbel"/>
@@ -2310,91 +1659,9 @@
           <w:noProof/>
           <w:lang w:eastAsia="de-AT"/>
         </w:rPr>
-        <mc:AlternateContent>
-          <mc:Choice Requires="wps">
-            <w:drawing>
-              <wp:anchor distT="0" distB="0" distL="114300" distR="114300" simplePos="0" relativeHeight="251665408" behindDoc="0" locked="0" layoutInCell="1" allowOverlap="1" wp14:anchorId="48B99B24" wp14:editId="13819843">
-                <wp:simplePos x="0" y="0"/>
-                <wp:positionH relativeFrom="column">
-                  <wp:posOffset>-64135</wp:posOffset>
-                </wp:positionH>
-                <wp:positionV relativeFrom="paragraph">
-                  <wp:posOffset>470535</wp:posOffset>
-                </wp:positionV>
-                <wp:extent cx="294640" cy="138430"/>
-                <wp:effectExtent l="0" t="19050" r="29210" b="33020"/>
-                <wp:wrapNone/>
-                <wp:docPr id="5" name="Pfeil nach rechts 5"/>
-                <wp:cNvGraphicFramePr/>
-                <a:graphic xmlns:a="http://schemas.openxmlformats.org/drawingml/2006/main">
-                  <a:graphicData uri="http://schemas.microsoft.com/office/word/2010/wordprocessingShape">
-                    <wps:wsp>
-                      <wps:cNvSpPr/>
-                      <wps:spPr>
-                        <a:xfrm>
-                          <a:off x="0" y="0"/>
-                          <a:ext cx="294640" cy="138430"/>
-                        </a:xfrm>
-                        <a:prstGeom prst="rightArrow">
-                          <a:avLst/>
-                        </a:prstGeom>
-                      </wps:spPr>
-                      <wps:style>
-                        <a:lnRef idx="2">
-                          <a:schemeClr val="accent1">
-                            <a:shade val="50000"/>
-                          </a:schemeClr>
-                        </a:lnRef>
-                        <a:fillRef idx="1">
-                          <a:schemeClr val="accent1"/>
-                        </a:fillRef>
-                        <a:effectRef idx="0">
-                          <a:schemeClr val="accent1"/>
-                        </a:effectRef>
-                        <a:fontRef idx="minor">
-                          <a:schemeClr val="lt1"/>
-                        </a:fontRef>
-                      </wps:style>
-                      <wps:bodyPr rot="0" spcFirstLastPara="0" vertOverflow="overflow" horzOverflow="overflow" vert="horz" wrap="square" lIns="91440" tIns="45720" rIns="91440" bIns="45720" numCol="1" spcCol="0" rtlCol="0" fromWordArt="0" anchor="ctr" anchorCtr="0" forceAA="0" compatLnSpc="1">
-                        <a:prstTxWarp prst="textNoShape">
-                          <a:avLst/>
-                        </a:prstTxWarp>
-                        <a:noAutofit/>
-                      </wps:bodyPr>
-                    </wps:wsp>
-                  </a:graphicData>
-                </a:graphic>
-                <wp14:sizeRelH relativeFrom="margin">
-                  <wp14:pctWidth>0</wp14:pctWidth>
-                </wp14:sizeRelH>
-                <wp14:sizeRelV relativeFrom="margin">
-                  <wp14:pctHeight>0</wp14:pctHeight>
-                </wp14:sizeRelV>
-              </wp:anchor>
-            </w:drawing>
-          </mc:Choice>
-          <mc:Fallback>
-            <w:pict>
-              <v:shapetype id="_x0000_t13" coordsize="21600,21600" o:spt="13" adj="16200,5400" path="m@0,l@0@1,0@1,0@2@0@2@0,21600,21600,10800xe">
-                <v:stroke joinstyle="miter"/>
-                <v:formulas>
-                  <v:f eqn="val #0"/>
-                  <v:f eqn="val #1"/>
-                  <v:f eqn="sum height 0 #1"/>
-                  <v:f eqn="sum 10800 0 #1"/>
-                  <v:f eqn="sum width 0 #0"/>
-                  <v:f eqn="prod @4 @3 10800"/>
-                  <v:f eqn="sum width 0 @5"/>
-                </v:formulas>
-                <v:path o:connecttype="custom" o:connectlocs="@0,0;0,10800;@0,21600;21600,10800" o:connectangles="270,180,90,0" textboxrect="0,@1,@6,@2"/>
-                <v:handles>
-                  <v:h position="#0,#1" xrange="0,21600" yrange="0,10800"/>
-                </v:handles>
-              </v:shapetype>
-              <v:shape id="Pfeil nach rechts 5" o:spid="_x0000_s1026" type="#_x0000_t13" style="position:absolute;margin-left:-5.05pt;margin-top:37.05pt;width:23.2pt;height:10.9pt;z-index:251665408;visibility:visible;mso-wrap-style:square;mso-width-percent:0;mso-height-percent:0;mso-wrap-distance-left:9pt;mso-wrap-distance-top:0;mso-wrap-distance-right:9pt;mso-wrap-distance-bottom:0;mso-position-horizontal:absolute;mso-position-horizontal-relative:text;mso-position-vertical:absolute;mso-position-vertical-relative:text;mso-width-percent:0;mso-height-percent:0;mso-width-relative:margin;mso-height-relative:margin;v-text-anchor:middle" o:gfxdata="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" adj="16526" fillcolor="#4f81bd [3204]" strokecolor="#243f60 [1604]" strokeweight="2pt"/>
-            </w:pict>
-          </mc:Fallback>
-        </mc:AlternateContent>
+        <w:pict>
+          <v:shape id="Pfeil nach rechts 5" o:spid="_x0000_s1048" type="#_x0000_t13" style="position:absolute;margin-left:-5.05pt;margin-top:37.05pt;width:23.2pt;height:10.9pt;z-index:251665408;visibility:visible;mso-width-relative:margin;mso-height-relative:margin;v-text-anchor:middle" o:gfxdata="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" adj="16526" fillcolor="#4f81bd [3204]" strokecolor="#243f60 [1604]" strokeweight="2pt"/>
+        </w:pict>
       </w:r>
       <w:r>
         <w:rPr>
@@ -2402,7 +1669,7 @@
           <w:lang w:eastAsia="de-AT"/>
         </w:rPr>
         <w:drawing>
-          <wp:inline distT="0" distB="0" distL="0" distR="0" wp14:anchorId="6DBAF032" wp14:editId="379D8E4C">
+          <wp:inline distT="0" distB="0" distL="0" distR="0">
             <wp:extent cx="4195823" cy="2751429"/>
             <wp:effectExtent l="0" t="0" r="0" b="0"/>
             <wp:docPr id="4" name="Grafik 4"/>
@@ -2417,10 +1684,10 @@
                     <pic:cNvPicPr/>
                   </pic:nvPicPr>
                   <pic:blipFill>
-                    <a:blip r:embed="rId10" cstate="print">
+                    <a:blip r:embed="rId9" cstate="print">
                       <a:extLst>
                         <a:ext uri="{28A0092B-C50C-407E-A947-70E740481C1C}">
-                          <a14:useLocalDpi xmlns:a14="http://schemas.microsoft.com/office/drawing/2010/main" val="0"/>
+                          <a14:useLocalDpi xmlns:a14="http://schemas.microsoft.com/office/drawing/2010/main" xmlns:wps="http://schemas.microsoft.com/office/word/2010/wordprocessingShape" xmlns:wpi="http://schemas.microsoft.com/office/word/2010/wordprocessingInk" xmlns:wpg="http://schemas.microsoft.com/office/word/2010/wordprocessingGroup" xmlns:w14="http://schemas.microsoft.com/office/word/2010/wordml" xmlns:w="http://schemas.openxmlformats.org/wordprocessingml/2006/main" xmlns:w10="urn:schemas-microsoft-com:office:word" xmlns:wp14="http://schemas.microsoft.com/office/word/2010/wordprocessingDrawing" xmlns:v="urn:schemas-microsoft-com:vml" xmlns:o="urn:schemas-microsoft-com:office:office" xmlns:mc="http://schemas.openxmlformats.org/markup-compatibility/2006" xmlns:wpc="http://schemas.microsoft.com/office/word/2010/wordprocessingCanvas" xmlns="" val="0"/>
                         </a:ext>
                       </a:extLst>
                     </a:blip>
@@ -2475,7 +1742,7 @@
       <w:pPr>
         <w:pStyle w:val="berschrift2"/>
       </w:pPr>
-      <w:bookmarkStart w:id="3" w:name="_Toc463270865"/>
+      <w:bookmarkStart w:id="3" w:name="_Toc463385379"/>
       <w:r>
         <w:rPr>
           <w:rFonts w:ascii="Corbel" w:hAnsi="Corbel"/>
@@ -2493,75 +1760,9 @@
           <w:noProof/>
           <w:lang w:eastAsia="de-AT"/>
         </w:rPr>
-        <mc:AlternateContent>
-          <mc:Choice Requires="wps">
-            <w:drawing>
-              <wp:anchor distT="0" distB="0" distL="114300" distR="114300" simplePos="0" relativeHeight="251667456" behindDoc="0" locked="0" layoutInCell="1" allowOverlap="1" wp14:anchorId="3A815987" wp14:editId="0F546AA2">
-                <wp:simplePos x="0" y="0"/>
-                <wp:positionH relativeFrom="column">
-                  <wp:posOffset>-62865</wp:posOffset>
-                </wp:positionH>
-                <wp:positionV relativeFrom="paragraph">
-                  <wp:posOffset>474980</wp:posOffset>
-                </wp:positionV>
-                <wp:extent cx="294640" cy="138430"/>
-                <wp:effectExtent l="0" t="19050" r="29210" b="33020"/>
-                <wp:wrapNone/>
-                <wp:docPr id="7" name="Pfeil nach rechts 7"/>
-                <wp:cNvGraphicFramePr/>
-                <a:graphic xmlns:a="http://schemas.openxmlformats.org/drawingml/2006/main">
-                  <a:graphicData uri="http://schemas.microsoft.com/office/word/2010/wordprocessingShape">
-                    <wps:wsp>
-                      <wps:cNvSpPr/>
-                      <wps:spPr>
-                        <a:xfrm>
-                          <a:off x="0" y="0"/>
-                          <a:ext cx="294640" cy="138430"/>
-                        </a:xfrm>
-                        <a:prstGeom prst="rightArrow">
-                          <a:avLst/>
-                        </a:prstGeom>
-                      </wps:spPr>
-                      <wps:style>
-                        <a:lnRef idx="2">
-                          <a:schemeClr val="accent1">
-                            <a:shade val="50000"/>
-                          </a:schemeClr>
-                        </a:lnRef>
-                        <a:fillRef idx="1">
-                          <a:schemeClr val="accent1"/>
-                        </a:fillRef>
-                        <a:effectRef idx="0">
-                          <a:schemeClr val="accent1"/>
-                        </a:effectRef>
-                        <a:fontRef idx="minor">
-                          <a:schemeClr val="lt1"/>
-                        </a:fontRef>
-                      </wps:style>
-                      <wps:bodyPr rot="0" spcFirstLastPara="0" vertOverflow="overflow" horzOverflow="overflow" vert="horz" wrap="square" lIns="91440" tIns="45720" rIns="91440" bIns="45720" numCol="1" spcCol="0" rtlCol="0" fromWordArt="0" anchor="ctr" anchorCtr="0" forceAA="0" compatLnSpc="1">
-                        <a:prstTxWarp prst="textNoShape">
-                          <a:avLst/>
-                        </a:prstTxWarp>
-                        <a:noAutofit/>
-                      </wps:bodyPr>
-                    </wps:wsp>
-                  </a:graphicData>
-                </a:graphic>
-                <wp14:sizeRelH relativeFrom="margin">
-                  <wp14:pctWidth>0</wp14:pctWidth>
-                </wp14:sizeRelH>
-                <wp14:sizeRelV relativeFrom="margin">
-                  <wp14:pctHeight>0</wp14:pctHeight>
-                </wp14:sizeRelV>
-              </wp:anchor>
-            </w:drawing>
-          </mc:Choice>
-          <mc:Fallback>
-            <w:pict>
-              <v:shape id="Pfeil nach rechts 7" o:spid="_x0000_s1026" type="#_x0000_t13" style="position:absolute;margin-left:-4.95pt;margin-top:37.4pt;width:23.2pt;height:10.9pt;z-index:251667456;visibility:visible;mso-wrap-style:square;mso-width-percent:0;mso-height-percent:0;mso-wrap-distance-left:9pt;mso-wrap-distance-top:0;mso-wrap-distance-right:9pt;mso-wrap-distance-bottom:0;mso-position-horizontal:absolute;mso-position-horizontal-relative:text;mso-position-vertical:absolute;mso-position-vertical-relative:text;mso-width-percent:0;mso-height-percent:0;mso-width-relative:margin;mso-height-relative:margin;v-text-anchor:middle" o:gfxdata="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" adj="16526" fillcolor="#4f81bd [3204]" strokecolor="#243f60 [1604]" strokeweight="2pt"/>
-            </w:pict>
-          </mc:Fallback>
-        </mc:AlternateContent>
+        <w:pict>
+          <v:shape id="Pfeil nach rechts 7" o:spid="_x0000_s1047" type="#_x0000_t13" style="position:absolute;margin-left:-4.95pt;margin-top:37.4pt;width:23.2pt;height:10.9pt;z-index:251667456;visibility:visible;mso-width-relative:margin;mso-height-relative:margin;v-text-anchor:middle" o:gfxdata="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" adj="16526" fillcolor="#4f81bd [3204]" strokecolor="#243f60 [1604]" strokeweight="2pt"/>
+        </w:pict>
       </w:r>
       <w:r>
         <w:rPr>
@@ -2569,7 +1770,7 @@
           <w:lang w:eastAsia="de-AT"/>
         </w:rPr>
         <w:drawing>
-          <wp:inline distT="0" distB="0" distL="0" distR="0" wp14:anchorId="348B937B" wp14:editId="69A5AC39">
+          <wp:inline distT="0" distB="0" distL="0" distR="0">
             <wp:extent cx="4190400" cy="2740019"/>
             <wp:effectExtent l="0" t="0" r="635" b="3810"/>
             <wp:docPr id="6" name="Grafik 6"/>
@@ -2584,10 +1785,10 @@
                     <pic:cNvPicPr/>
                   </pic:nvPicPr>
                   <pic:blipFill>
-                    <a:blip r:embed="rId11" cstate="print">
+                    <a:blip r:embed="rId10" cstate="print">
                       <a:extLst>
                         <a:ext uri="{28A0092B-C50C-407E-A947-70E740481C1C}">
-                          <a14:useLocalDpi xmlns:a14="http://schemas.microsoft.com/office/drawing/2010/main" val="0"/>
+                          <a14:useLocalDpi xmlns:a14="http://schemas.microsoft.com/office/drawing/2010/main" xmlns:wps="http://schemas.microsoft.com/office/word/2010/wordprocessingShape" xmlns:wpi="http://schemas.microsoft.com/office/word/2010/wordprocessingInk" xmlns:wpg="http://schemas.microsoft.com/office/word/2010/wordprocessingGroup" xmlns:w14="http://schemas.microsoft.com/office/word/2010/wordml" xmlns:w="http://schemas.openxmlformats.org/wordprocessingml/2006/main" xmlns:w10="urn:schemas-microsoft-com:office:word" xmlns:wp14="http://schemas.microsoft.com/office/word/2010/wordprocessingDrawing" xmlns:v="urn:schemas-microsoft-com:vml" xmlns:o="urn:schemas-microsoft-com:office:office" xmlns:mc="http://schemas.openxmlformats.org/markup-compatibility/2006" xmlns:wpc="http://schemas.microsoft.com/office/word/2010/wordprocessingCanvas" xmlns="" val="0"/>
                         </a:ext>
                       </a:extLst>
                     </a:blip>
@@ -2626,7 +1827,7 @@
           <w:rFonts w:ascii="Corbel" w:hAnsi="Corbel"/>
         </w:rPr>
       </w:pPr>
-      <w:bookmarkStart w:id="4" w:name="_Toc463270866"/>
+      <w:bookmarkStart w:id="4" w:name="_Toc463385380"/>
       <w:r>
         <w:rPr>
           <w:rFonts w:ascii="Corbel" w:hAnsi="Corbel"/>
@@ -2641,225 +1842,27 @@
           <w:noProof/>
           <w:lang w:eastAsia="de-AT"/>
         </w:rPr>
-        <mc:AlternateContent>
-          <mc:Choice Requires="wps">
-            <w:drawing>
-              <wp:anchor distT="0" distB="0" distL="114300" distR="114300" simplePos="0" relativeHeight="251673600" behindDoc="0" locked="0" layoutInCell="1" allowOverlap="1" wp14:anchorId="1A9A9A51" wp14:editId="381EC4EE">
-                <wp:simplePos x="0" y="0"/>
-                <wp:positionH relativeFrom="column">
-                  <wp:posOffset>3947878</wp:posOffset>
-                </wp:positionH>
-                <wp:positionV relativeFrom="paragraph">
-                  <wp:posOffset>1112521</wp:posOffset>
-                </wp:positionV>
-                <wp:extent cx="294640" cy="138430"/>
-                <wp:effectExtent l="19050" t="19050" r="10160" b="33020"/>
-                <wp:wrapNone/>
-                <wp:docPr id="13" name="Pfeil nach rechts 13"/>
-                <wp:cNvGraphicFramePr/>
-                <a:graphic xmlns:a="http://schemas.openxmlformats.org/drawingml/2006/main">
-                  <a:graphicData uri="http://schemas.microsoft.com/office/word/2010/wordprocessingShape">
-                    <wps:wsp>
-                      <wps:cNvSpPr/>
-                      <wps:spPr>
-                        <a:xfrm rot="10800000">
-                          <a:off x="0" y="0"/>
-                          <a:ext cx="294640" cy="138430"/>
-                        </a:xfrm>
-                        <a:prstGeom prst="rightArrow">
-                          <a:avLst/>
-                        </a:prstGeom>
-                      </wps:spPr>
-                      <wps:style>
-                        <a:lnRef idx="2">
-                          <a:schemeClr val="accent1">
-                            <a:shade val="50000"/>
-                          </a:schemeClr>
-                        </a:lnRef>
-                        <a:fillRef idx="1">
-                          <a:schemeClr val="accent1"/>
-                        </a:fillRef>
-                        <a:effectRef idx="0">
-                          <a:schemeClr val="accent1"/>
-                        </a:effectRef>
-                        <a:fontRef idx="minor">
-                          <a:schemeClr val="lt1"/>
-                        </a:fontRef>
-                      </wps:style>
-                      <wps:bodyPr rot="0" spcFirstLastPara="0" vertOverflow="overflow" horzOverflow="overflow" vert="horz" wrap="square" lIns="91440" tIns="45720" rIns="91440" bIns="45720" numCol="1" spcCol="0" rtlCol="0" fromWordArt="0" anchor="ctr" anchorCtr="0" forceAA="0" compatLnSpc="1">
-                        <a:prstTxWarp prst="textNoShape">
-                          <a:avLst/>
-                        </a:prstTxWarp>
-                        <a:noAutofit/>
-                      </wps:bodyPr>
-                    </wps:wsp>
-                  </a:graphicData>
-                </a:graphic>
-                <wp14:sizeRelH relativeFrom="margin">
-                  <wp14:pctWidth>0</wp14:pctWidth>
-                </wp14:sizeRelH>
-                <wp14:sizeRelV relativeFrom="margin">
-                  <wp14:pctHeight>0</wp14:pctHeight>
-                </wp14:sizeRelV>
-              </wp:anchor>
-            </w:drawing>
-          </mc:Choice>
-          <mc:Fallback>
-            <w:pict>
-              <v:shape id="Pfeil nach rechts 13" o:spid="_x0000_s1026" type="#_x0000_t13" style="position:absolute;margin-left:310.85pt;margin-top:87.6pt;width:23.2pt;height:10.9pt;rotation:180;z-index:251673600;visibility:visible;mso-wrap-style:square;mso-width-percent:0;mso-height-percent:0;mso-wrap-distance-left:9pt;mso-wrap-distance-top:0;mso-wrap-distance-right:9pt;mso-wrap-distance-bottom:0;mso-position-horizontal:absolute;mso-position-horizontal-relative:text;mso-position-vertical:absolute;mso-position-vertical-relative:text;mso-width-percent:0;mso-height-percent:0;mso-width-relative:margin;mso-height-relative:margin;v-text-anchor:middle" o:gfxdata="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" adj="16526" fillcolor="#4f81bd [3204]" strokecolor="#243f60 [1604]" strokeweight="2pt"/>
-            </w:pict>
-          </mc:Fallback>
-        </mc:AlternateContent>
+        <w:pict>
+          <v:shape id="Pfeil nach rechts 13" o:spid="_x0000_s1046" type="#_x0000_t13" style="position:absolute;margin-left:310.85pt;margin-top:87.6pt;width:23.2pt;height:10.9pt;rotation:180;z-index:251673600;visibility:visible;mso-width-relative:margin;mso-height-relative:margin;v-text-anchor:middle" o:gfxdata="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" adj="16526" fillcolor="#4f81bd [3204]" strokecolor="#243f60 [1604]" strokeweight="2pt"/>
+        </w:pict>
       </w:r>
       <w:r>
         <w:rPr>
           <w:noProof/>
           <w:lang w:eastAsia="de-AT"/>
         </w:rPr>
-        <mc:AlternateContent>
-          <mc:Choice Requires="wps">
-            <w:drawing>
-              <wp:anchor distT="0" distB="0" distL="114300" distR="114300" simplePos="0" relativeHeight="251671552" behindDoc="0" locked="0" layoutInCell="1" allowOverlap="1" wp14:anchorId="3317E90A" wp14:editId="3754055E">
-                <wp:simplePos x="0" y="0"/>
-                <wp:positionH relativeFrom="column">
-                  <wp:posOffset>-12121</wp:posOffset>
-                </wp:positionH>
-                <wp:positionV relativeFrom="paragraph">
-                  <wp:posOffset>1111774</wp:posOffset>
-                </wp:positionV>
-                <wp:extent cx="294640" cy="138430"/>
-                <wp:effectExtent l="0" t="19050" r="29210" b="33020"/>
-                <wp:wrapNone/>
-                <wp:docPr id="12" name="Pfeil nach rechts 12"/>
-                <wp:cNvGraphicFramePr/>
-                <a:graphic xmlns:a="http://schemas.openxmlformats.org/drawingml/2006/main">
-                  <a:graphicData uri="http://schemas.microsoft.com/office/word/2010/wordprocessingShape">
-                    <wps:wsp>
-                      <wps:cNvSpPr/>
-                      <wps:spPr>
-                        <a:xfrm>
-                          <a:off x="0" y="0"/>
-                          <a:ext cx="294640" cy="138430"/>
-                        </a:xfrm>
-                        <a:prstGeom prst="rightArrow">
-                          <a:avLst/>
-                        </a:prstGeom>
-                      </wps:spPr>
-                      <wps:style>
-                        <a:lnRef idx="2">
-                          <a:schemeClr val="accent1">
-                            <a:shade val="50000"/>
-                          </a:schemeClr>
-                        </a:lnRef>
-                        <a:fillRef idx="1">
-                          <a:schemeClr val="accent1"/>
-                        </a:fillRef>
-                        <a:effectRef idx="0">
-                          <a:schemeClr val="accent1"/>
-                        </a:effectRef>
-                        <a:fontRef idx="minor">
-                          <a:schemeClr val="lt1"/>
-                        </a:fontRef>
-                      </wps:style>
-                      <wps:bodyPr rot="0" spcFirstLastPara="0" vertOverflow="overflow" horzOverflow="overflow" vert="horz" wrap="square" lIns="91440" tIns="45720" rIns="91440" bIns="45720" numCol="1" spcCol="0" rtlCol="0" fromWordArt="0" anchor="ctr" anchorCtr="0" forceAA="0" compatLnSpc="1">
-                        <a:prstTxWarp prst="textNoShape">
-                          <a:avLst/>
-                        </a:prstTxWarp>
-                        <a:noAutofit/>
-                      </wps:bodyPr>
-                    </wps:wsp>
-                  </a:graphicData>
-                </a:graphic>
-                <wp14:sizeRelH relativeFrom="margin">
-                  <wp14:pctWidth>0</wp14:pctWidth>
-                </wp14:sizeRelH>
-                <wp14:sizeRelV relativeFrom="margin">
-                  <wp14:pctHeight>0</wp14:pctHeight>
-                </wp14:sizeRelV>
-              </wp:anchor>
-            </w:drawing>
-          </mc:Choice>
-          <mc:Fallback>
-            <w:pict>
-              <v:shape id="Pfeil nach rechts 12" o:spid="_x0000_s1026" type="#_x0000_t13" style="position:absolute;margin-left:-.95pt;margin-top:87.55pt;width:23.2pt;height:10.9pt;z-index:251671552;visibility:visible;mso-wrap-style:square;mso-width-percent:0;mso-height-percent:0;mso-wrap-distance-left:9pt;mso-wrap-distance-top:0;mso-wrap-distance-right:9pt;mso-wrap-distance-bottom:0;mso-position-horizontal:absolute;mso-position-horizontal-relative:text;mso-position-vertical:absolute;mso-position-vertical-relative:text;mso-width-percent:0;mso-height-percent:0;mso-width-relative:margin;mso-height-relative:margin;v-text-anchor:middle" o:gfxdata="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" adj="16526" fillcolor="#4f81bd [3204]" strokecolor="#243f60 [1604]" strokeweight="2pt"/>
-            </w:pict>
-          </mc:Fallback>
-        </mc:AlternateContent>
+        <w:pict>
+          <v:shape id="Pfeil nach rechts 12" o:spid="_x0000_s1045" type="#_x0000_t13" style="position:absolute;margin-left:-.95pt;margin-top:87.55pt;width:23.2pt;height:10.9pt;z-index:251671552;visibility:visible;mso-width-relative:margin;mso-height-relative:margin;v-text-anchor:middle" o:gfxdata="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" adj="16526" fillcolor="#4f81bd [3204]" strokecolor="#243f60 [1604]" strokeweight="2pt"/>
+        </w:pict>
       </w:r>
       <w:r>
         <w:rPr>
           <w:noProof/>
           <w:lang w:eastAsia="de-AT"/>
         </w:rPr>
-        <mc:AlternateContent>
-          <mc:Choice Requires="wps">
-            <w:drawing>
-              <wp:anchor distT="0" distB="0" distL="114300" distR="114300" simplePos="0" relativeHeight="251669504" behindDoc="0" locked="0" layoutInCell="1" allowOverlap="1" wp14:anchorId="780034C7" wp14:editId="3AF5B898">
-                <wp:simplePos x="0" y="0"/>
-                <wp:positionH relativeFrom="column">
-                  <wp:posOffset>-61595</wp:posOffset>
-                </wp:positionH>
-                <wp:positionV relativeFrom="paragraph">
-                  <wp:posOffset>474345</wp:posOffset>
-                </wp:positionV>
-                <wp:extent cx="294640" cy="138430"/>
-                <wp:effectExtent l="0" t="19050" r="29210" b="33020"/>
-                <wp:wrapNone/>
-                <wp:docPr id="11" name="Pfeil nach rechts 11"/>
-                <wp:cNvGraphicFramePr/>
-                <a:graphic xmlns:a="http://schemas.openxmlformats.org/drawingml/2006/main">
-                  <a:graphicData uri="http://schemas.microsoft.com/office/word/2010/wordprocessingShape">
-                    <wps:wsp>
-                      <wps:cNvSpPr/>
-                      <wps:spPr>
-                        <a:xfrm>
-                          <a:off x="0" y="0"/>
-                          <a:ext cx="294640" cy="138430"/>
-                        </a:xfrm>
-                        <a:prstGeom prst="rightArrow">
-                          <a:avLst/>
-                        </a:prstGeom>
-                      </wps:spPr>
-                      <wps:style>
-                        <a:lnRef idx="2">
-                          <a:schemeClr val="accent1">
-                            <a:shade val="50000"/>
-                          </a:schemeClr>
-                        </a:lnRef>
-                        <a:fillRef idx="1">
-                          <a:schemeClr val="accent1"/>
-                        </a:fillRef>
-                        <a:effectRef idx="0">
-                          <a:schemeClr val="accent1"/>
-                        </a:effectRef>
-                        <a:fontRef idx="minor">
-                          <a:schemeClr val="lt1"/>
-                        </a:fontRef>
-                      </wps:style>
-                      <wps:bodyPr rot="0" spcFirstLastPara="0" vertOverflow="overflow" horzOverflow="overflow" vert="horz" wrap="square" lIns="91440" tIns="45720" rIns="91440" bIns="45720" numCol="1" spcCol="0" rtlCol="0" fromWordArt="0" anchor="ctr" anchorCtr="0" forceAA="0" compatLnSpc="1">
-                        <a:prstTxWarp prst="textNoShape">
-                          <a:avLst/>
-                        </a:prstTxWarp>
-                        <a:noAutofit/>
-                      </wps:bodyPr>
-                    </wps:wsp>
-                  </a:graphicData>
-                </a:graphic>
-                <wp14:sizeRelH relativeFrom="margin">
-                  <wp14:pctWidth>0</wp14:pctWidth>
-                </wp14:sizeRelH>
-                <wp14:sizeRelV relativeFrom="margin">
-                  <wp14:pctHeight>0</wp14:pctHeight>
-                </wp14:sizeRelV>
-              </wp:anchor>
-            </w:drawing>
-          </mc:Choice>
-          <mc:Fallback>
-            <w:pict>
-              <v:shape id="Pfeil nach rechts 11" o:spid="_x0000_s1026" type="#_x0000_t13" style="position:absolute;margin-left:-4.85pt;margin-top:37.35pt;width:23.2pt;height:10.9pt;z-index:251669504;visibility:visible;mso-wrap-style:square;mso-width-percent:0;mso-height-percent:0;mso-wrap-distance-left:9pt;mso-wrap-distance-top:0;mso-wrap-distance-right:9pt;mso-wrap-distance-bottom:0;mso-position-horizontal:absolute;mso-position-horizontal-relative:text;mso-position-vertical:absolute;mso-position-vertical-relative:text;mso-width-percent:0;mso-height-percent:0;mso-width-relative:margin;mso-height-relative:margin;v-text-anchor:middle" o:gfxdata="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" adj="16526" fillcolor="#4f81bd [3204]" strokecolor="#243f60 [1604]" strokeweight="2pt"/>
-            </w:pict>
-          </mc:Fallback>
-        </mc:AlternateContent>
+        <w:pict>
+          <v:shape id="Pfeil nach rechts 11" o:spid="_x0000_s1044" type="#_x0000_t13" style="position:absolute;margin-left:-4.85pt;margin-top:37.35pt;width:23.2pt;height:10.9pt;z-index:251669504;visibility:visible;mso-width-relative:margin;mso-height-relative:margin;v-text-anchor:middle" o:gfxdata="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" adj="16526" fillcolor="#4f81bd [3204]" strokecolor="#243f60 [1604]" strokeweight="2pt"/>
+        </w:pict>
       </w:r>
       <w:r>
         <w:rPr>
@@ -2882,10 +1885,10 @@
                     <pic:cNvPicPr/>
                   </pic:nvPicPr>
                   <pic:blipFill>
-                    <a:blip r:embed="rId12" cstate="print">
+                    <a:blip r:embed="rId11" cstate="print">
                       <a:extLst>
                         <a:ext uri="{28A0092B-C50C-407E-A947-70E740481C1C}">
-                          <a14:useLocalDpi xmlns:a14="http://schemas.microsoft.com/office/drawing/2010/main" val="0"/>
+                          <a14:useLocalDpi xmlns:a14="http://schemas.microsoft.com/office/drawing/2010/main" xmlns:wps="http://schemas.microsoft.com/office/word/2010/wordprocessingShape" xmlns:wpi="http://schemas.microsoft.com/office/word/2010/wordprocessingInk" xmlns:wpg="http://schemas.microsoft.com/office/word/2010/wordprocessingGroup" xmlns:w14="http://schemas.microsoft.com/office/word/2010/wordml" xmlns:w="http://schemas.openxmlformats.org/wordprocessingml/2006/main" xmlns:w10="urn:schemas-microsoft-com:office:word" xmlns:wp14="http://schemas.microsoft.com/office/word/2010/wordprocessingDrawing" xmlns:v="urn:schemas-microsoft-com:vml" xmlns:o="urn:schemas-microsoft-com:office:office" xmlns:mc="http://schemas.openxmlformats.org/markup-compatibility/2006" xmlns:wpc="http://schemas.microsoft.com/office/word/2010/wordprocessingCanvas" xmlns="" val="0"/>
                         </a:ext>
                       </a:extLst>
                     </a:blip>
@@ -3013,7 +2016,7 @@
           <w:lang w:eastAsia="de-AT"/>
         </w:rPr>
         <w:drawing>
-          <wp:inline distT="0" distB="0" distL="0" distR="0" wp14:anchorId="16097D24" wp14:editId="05127F76">
+          <wp:inline distT="0" distB="0" distL="0" distR="0">
             <wp:extent cx="4190400" cy="2743252"/>
             <wp:effectExtent l="0" t="0" r="635" b="0"/>
             <wp:docPr id="29" name="Grafik 29"/>
@@ -3028,10 +2031,10 @@
                     <pic:cNvPicPr/>
                   </pic:nvPicPr>
                   <pic:blipFill>
-                    <a:blip r:embed="rId12" cstate="print">
+                    <a:blip r:embed="rId11" cstate="print">
                       <a:extLst>
                         <a:ext uri="{28A0092B-C50C-407E-A947-70E740481C1C}">
-                          <a14:useLocalDpi xmlns:a14="http://schemas.microsoft.com/office/drawing/2010/main" val="0"/>
+                          <a14:useLocalDpi xmlns:a14="http://schemas.microsoft.com/office/drawing/2010/main" xmlns:wps="http://schemas.microsoft.com/office/word/2010/wordprocessingShape" xmlns:wpi="http://schemas.microsoft.com/office/word/2010/wordprocessingInk" xmlns:wpg="http://schemas.microsoft.com/office/word/2010/wordprocessingGroup" xmlns:w14="http://schemas.microsoft.com/office/word/2010/wordml" xmlns:w="http://schemas.openxmlformats.org/wordprocessingml/2006/main" xmlns:w10="urn:schemas-microsoft-com:office:word" xmlns:wp14="http://schemas.microsoft.com/office/word/2010/wordprocessingDrawing" xmlns:v="urn:schemas-microsoft-com:vml" xmlns:o="urn:schemas-microsoft-com:office:office" xmlns:mc="http://schemas.openxmlformats.org/markup-compatibility/2006" xmlns:wpc="http://schemas.microsoft.com/office/word/2010/wordprocessingCanvas" xmlns="" val="0"/>
                         </a:ext>
                       </a:extLst>
                     </a:blip>
@@ -3109,7 +2112,7 @@
       <w:pPr>
         <w:pStyle w:val="berschrift3"/>
       </w:pPr>
-      <w:bookmarkStart w:id="5" w:name="_Toc463270867"/>
+      <w:bookmarkStart w:id="5" w:name="_Toc463385381"/>
       <w:r>
         <w:t>Verteilen eines Events:</w:t>
       </w:r>
@@ -3142,10 +2145,10 @@
                     <pic:cNvPicPr/>
                   </pic:nvPicPr>
                   <pic:blipFill>
-                    <a:blip r:embed="rId13" cstate="print">
+                    <a:blip r:embed="rId12" cstate="print">
                       <a:extLst>
                         <a:ext uri="{28A0092B-C50C-407E-A947-70E740481C1C}">
-                          <a14:useLocalDpi xmlns:a14="http://schemas.microsoft.com/office/drawing/2010/main" val="0"/>
+                          <a14:useLocalDpi xmlns:a14="http://schemas.microsoft.com/office/drawing/2010/main" xmlns:wps="http://schemas.microsoft.com/office/word/2010/wordprocessingShape" xmlns:wpi="http://schemas.microsoft.com/office/word/2010/wordprocessingInk" xmlns:wpg="http://schemas.microsoft.com/office/word/2010/wordprocessingGroup" xmlns:w14="http://schemas.microsoft.com/office/word/2010/wordml" xmlns:w="http://schemas.openxmlformats.org/wordprocessingml/2006/main" xmlns:w10="urn:schemas-microsoft-com:office:word" xmlns:wp14="http://schemas.microsoft.com/office/word/2010/wordprocessingDrawing" xmlns:v="urn:schemas-microsoft-com:vml" xmlns:o="urn:schemas-microsoft-com:office:office" xmlns:mc="http://schemas.openxmlformats.org/markup-compatibility/2006" xmlns:wpc="http://schemas.microsoft.com/office/word/2010/wordprocessingCanvas" xmlns="" val="0"/>
                         </a:ext>
                       </a:extLst>
                     </a:blip>
@@ -3182,7 +2185,7 @@
       <w:pPr>
         <w:pStyle w:val="berschrift3"/>
       </w:pPr>
-      <w:bookmarkStart w:id="6" w:name="_Toc463270868"/>
+      <w:bookmarkStart w:id="6" w:name="_Toc463385382"/>
       <w:r>
         <w:t>Zusagen zu einem eingeladenen Event:</w:t>
       </w:r>
@@ -3194,91 +2197,9 @@
           <w:noProof/>
           <w:lang w:eastAsia="de-AT"/>
         </w:rPr>
-        <mc:AlternateContent>
-          <mc:Choice Requires="wps">
-            <w:drawing>
-              <wp:anchor distT="0" distB="0" distL="114300" distR="114300" simplePos="0" relativeHeight="251675648" behindDoc="0" locked="0" layoutInCell="1" allowOverlap="1" wp14:anchorId="080D9C63" wp14:editId="0D354747">
-                <wp:simplePos x="0" y="0"/>
-                <wp:positionH relativeFrom="column">
-                  <wp:posOffset>2000940</wp:posOffset>
-                </wp:positionH>
-                <wp:positionV relativeFrom="paragraph">
-                  <wp:posOffset>1550201</wp:posOffset>
-                </wp:positionV>
-                <wp:extent cx="294640" cy="138430"/>
-                <wp:effectExtent l="0" t="19050" r="29210" b="33020"/>
-                <wp:wrapNone/>
-                <wp:docPr id="16" name="Pfeil nach rechts 16"/>
-                <wp:cNvGraphicFramePr/>
-                <a:graphic xmlns:a="http://schemas.openxmlformats.org/drawingml/2006/main">
-                  <a:graphicData uri="http://schemas.microsoft.com/office/word/2010/wordprocessingShape">
-                    <wps:wsp>
-                      <wps:cNvSpPr/>
-                      <wps:spPr>
-                        <a:xfrm>
-                          <a:off x="0" y="0"/>
-                          <a:ext cx="294640" cy="138430"/>
-                        </a:xfrm>
-                        <a:prstGeom prst="rightArrow">
-                          <a:avLst/>
-                        </a:prstGeom>
-                      </wps:spPr>
-                      <wps:style>
-                        <a:lnRef idx="2">
-                          <a:schemeClr val="accent1">
-                            <a:shade val="50000"/>
-                          </a:schemeClr>
-                        </a:lnRef>
-                        <a:fillRef idx="1">
-                          <a:schemeClr val="accent1"/>
-                        </a:fillRef>
-                        <a:effectRef idx="0">
-                          <a:schemeClr val="accent1"/>
-                        </a:effectRef>
-                        <a:fontRef idx="minor">
-                          <a:schemeClr val="lt1"/>
-                        </a:fontRef>
-                      </wps:style>
-                      <wps:bodyPr rot="0" spcFirstLastPara="0" vertOverflow="overflow" horzOverflow="overflow" vert="horz" wrap="square" lIns="91440" tIns="45720" rIns="91440" bIns="45720" numCol="1" spcCol="0" rtlCol="0" fromWordArt="0" anchor="ctr" anchorCtr="0" forceAA="0" compatLnSpc="1">
-                        <a:prstTxWarp prst="textNoShape">
-                          <a:avLst/>
-                        </a:prstTxWarp>
-                        <a:noAutofit/>
-                      </wps:bodyPr>
-                    </wps:wsp>
-                  </a:graphicData>
-                </a:graphic>
-                <wp14:sizeRelH relativeFrom="margin">
-                  <wp14:pctWidth>0</wp14:pctWidth>
-                </wp14:sizeRelH>
-                <wp14:sizeRelV relativeFrom="margin">
-                  <wp14:pctHeight>0</wp14:pctHeight>
-                </wp14:sizeRelV>
-              </wp:anchor>
-            </w:drawing>
-          </mc:Choice>
-          <mc:Fallback>
-            <w:pict>
-              <v:shapetype id="_x0000_t13" coordsize="21600,21600" o:spt="13" adj="16200,5400" path="m@0,l@0@1,0@1,0@2@0@2@0,21600,21600,10800xe">
-                <v:stroke joinstyle="miter"/>
-                <v:formulas>
-                  <v:f eqn="val #0"/>
-                  <v:f eqn="val #1"/>
-                  <v:f eqn="sum height 0 #1"/>
-                  <v:f eqn="sum 10800 0 #1"/>
-                  <v:f eqn="sum width 0 #0"/>
-                  <v:f eqn="prod @4 @3 10800"/>
-                  <v:f eqn="sum width 0 @5"/>
-                </v:formulas>
-                <v:path o:connecttype="custom" o:connectlocs="@0,0;0,10800;@0,21600;21600,10800" o:connectangles="270,180,90,0" textboxrect="0,@1,@6,@2"/>
-                <v:handles>
-                  <v:h position="#0,#1" xrange="0,21600" yrange="0,10800"/>
-                </v:handles>
-              </v:shapetype>
-              <v:shape id="Pfeil nach rechts 16" o:spid="_x0000_s1026" type="#_x0000_t13" style="position:absolute;margin-left:157.55pt;margin-top:122.05pt;width:23.2pt;height:10.9pt;z-index:251675648;visibility:visible;mso-wrap-style:square;mso-width-percent:0;mso-height-percent:0;mso-wrap-distance-left:9pt;mso-wrap-distance-top:0;mso-wrap-distance-right:9pt;mso-wrap-distance-bottom:0;mso-position-horizontal:absolute;mso-position-horizontal-relative:text;mso-position-vertical:absolute;mso-position-vertical-relative:text;mso-width-percent:0;mso-height-percent:0;mso-width-relative:margin;mso-height-relative:margin;v-text-anchor:middle" o:gfxdata="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" adj="16526" fillcolor="#4f81bd [3204]" strokecolor="#243f60 [1604]" strokeweight="2pt"/>
-            </w:pict>
-          </mc:Fallback>
-        </mc:AlternateContent>
+        <w:pict>
+          <v:shape id="Pfeil nach rechts 16" o:spid="_x0000_s1043" type="#_x0000_t13" style="position:absolute;margin-left:157.55pt;margin-top:122.05pt;width:23.2pt;height:10.9pt;z-index:251675648;visibility:visible;mso-width-relative:margin;mso-height-relative:margin;v-text-anchor:middle" o:gfxdata="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" adj="16526" fillcolor="#4f81bd [3204]" strokecolor="#243f60 [1604]" strokeweight="2pt"/>
+        </w:pict>
       </w:r>
       <w:r>
         <w:rPr>
@@ -3286,7 +2207,7 @@
           <w:lang w:eastAsia="de-AT"/>
         </w:rPr>
         <w:drawing>
-          <wp:inline distT="0" distB="0" distL="0" distR="0" wp14:anchorId="4FFC22F1" wp14:editId="16D56194">
+          <wp:inline distT="0" distB="0" distL="0" distR="0">
             <wp:extent cx="4190400" cy="2736786"/>
             <wp:effectExtent l="0" t="0" r="635" b="6985"/>
             <wp:docPr id="15" name="Grafik 15"/>
@@ -3301,10 +2222,10 @@
                     <pic:cNvPicPr/>
                   </pic:nvPicPr>
                   <pic:blipFill>
-                    <a:blip r:embed="rId14" cstate="print">
+                    <a:blip r:embed="rId13" cstate="print">
                       <a:extLst>
                         <a:ext uri="{28A0092B-C50C-407E-A947-70E740481C1C}">
-                          <a14:useLocalDpi xmlns:a14="http://schemas.microsoft.com/office/drawing/2010/main" val="0"/>
+                          <a14:useLocalDpi xmlns:a14="http://schemas.microsoft.com/office/drawing/2010/main" xmlns:wps="http://schemas.microsoft.com/office/word/2010/wordprocessingShape" xmlns:wpi="http://schemas.microsoft.com/office/word/2010/wordprocessingInk" xmlns:wpg="http://schemas.microsoft.com/office/word/2010/wordprocessingGroup" xmlns:w14="http://schemas.microsoft.com/office/word/2010/wordml" xmlns:w="http://schemas.openxmlformats.org/wordprocessingml/2006/main" xmlns:w10="urn:schemas-microsoft-com:office:word" xmlns:wp14="http://schemas.microsoft.com/office/word/2010/wordprocessingDrawing" xmlns:v="urn:schemas-microsoft-com:vml" xmlns:o="urn:schemas-microsoft-com:office:office" xmlns:mc="http://schemas.openxmlformats.org/markup-compatibility/2006" xmlns:wpc="http://schemas.microsoft.com/office/word/2010/wordprocessingCanvas" xmlns="" val="0"/>
                         </a:ext>
                       </a:extLst>
                     </a:blip>
@@ -3342,75 +2263,9 @@
           <w:noProof/>
           <w:lang w:eastAsia="de-AT"/>
         </w:rPr>
-        <mc:AlternateContent>
-          <mc:Choice Requires="wps">
-            <w:drawing>
-              <wp:anchor distT="0" distB="0" distL="114300" distR="114300" simplePos="0" relativeHeight="251677696" behindDoc="0" locked="0" layoutInCell="1" allowOverlap="1" wp14:anchorId="7D264F1A" wp14:editId="41B5811F">
-                <wp:simplePos x="0" y="0"/>
-                <wp:positionH relativeFrom="column">
-                  <wp:posOffset>-97155</wp:posOffset>
-                </wp:positionH>
-                <wp:positionV relativeFrom="paragraph">
-                  <wp:posOffset>457835</wp:posOffset>
-                </wp:positionV>
-                <wp:extent cx="294640" cy="138430"/>
-                <wp:effectExtent l="0" t="19050" r="29210" b="33020"/>
-                <wp:wrapNone/>
-                <wp:docPr id="18" name="Pfeil nach rechts 18"/>
-                <wp:cNvGraphicFramePr/>
-                <a:graphic xmlns:a="http://schemas.openxmlformats.org/drawingml/2006/main">
-                  <a:graphicData uri="http://schemas.microsoft.com/office/word/2010/wordprocessingShape">
-                    <wps:wsp>
-                      <wps:cNvSpPr/>
-                      <wps:spPr>
-                        <a:xfrm>
-                          <a:off x="0" y="0"/>
-                          <a:ext cx="294640" cy="138430"/>
-                        </a:xfrm>
-                        <a:prstGeom prst="rightArrow">
-                          <a:avLst/>
-                        </a:prstGeom>
-                      </wps:spPr>
-                      <wps:style>
-                        <a:lnRef idx="2">
-                          <a:schemeClr val="accent1">
-                            <a:shade val="50000"/>
-                          </a:schemeClr>
-                        </a:lnRef>
-                        <a:fillRef idx="1">
-                          <a:schemeClr val="accent1"/>
-                        </a:fillRef>
-                        <a:effectRef idx="0">
-                          <a:schemeClr val="accent1"/>
-                        </a:effectRef>
-                        <a:fontRef idx="minor">
-                          <a:schemeClr val="lt1"/>
-                        </a:fontRef>
-                      </wps:style>
-                      <wps:bodyPr rot="0" spcFirstLastPara="0" vertOverflow="overflow" horzOverflow="overflow" vert="horz" wrap="square" lIns="91440" tIns="45720" rIns="91440" bIns="45720" numCol="1" spcCol="0" rtlCol="0" fromWordArt="0" anchor="ctr" anchorCtr="0" forceAA="0" compatLnSpc="1">
-                        <a:prstTxWarp prst="textNoShape">
-                          <a:avLst/>
-                        </a:prstTxWarp>
-                        <a:noAutofit/>
-                      </wps:bodyPr>
-                    </wps:wsp>
-                  </a:graphicData>
-                </a:graphic>
-                <wp14:sizeRelH relativeFrom="margin">
-                  <wp14:pctWidth>0</wp14:pctWidth>
-                </wp14:sizeRelH>
-                <wp14:sizeRelV relativeFrom="margin">
-                  <wp14:pctHeight>0</wp14:pctHeight>
-                </wp14:sizeRelV>
-              </wp:anchor>
-            </w:drawing>
-          </mc:Choice>
-          <mc:Fallback>
-            <w:pict>
-              <v:shape id="Pfeil nach rechts 18" o:spid="_x0000_s1026" type="#_x0000_t13" style="position:absolute;margin-left:-7.65pt;margin-top:36.05pt;width:23.2pt;height:10.9pt;z-index:251677696;visibility:visible;mso-wrap-style:square;mso-width-percent:0;mso-height-percent:0;mso-wrap-distance-left:9pt;mso-wrap-distance-top:0;mso-wrap-distance-right:9pt;mso-wrap-distance-bottom:0;mso-position-horizontal:absolute;mso-position-horizontal-relative:text;mso-position-vertical:absolute;mso-position-vertical-relative:text;mso-width-percent:0;mso-height-percent:0;mso-width-relative:margin;mso-height-relative:margin;v-text-anchor:middle" o:gfxdata="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" adj="16526" fillcolor="#4f81bd [3204]" strokecolor="#243f60 [1604]" strokeweight="2pt"/>
-            </w:pict>
-          </mc:Fallback>
-        </mc:AlternateContent>
+        <w:pict>
+          <v:shape id="Pfeil nach rechts 18" o:spid="_x0000_s1042" type="#_x0000_t13" style="position:absolute;margin-left:-7.65pt;margin-top:36.05pt;width:23.2pt;height:10.9pt;z-index:251677696;visibility:visible;mso-width-relative:margin;mso-height-relative:margin;v-text-anchor:middle" o:gfxdata="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" adj="16526" fillcolor="#4f81bd [3204]" strokecolor="#243f60 [1604]" strokeweight="2pt"/>
+        </w:pict>
       </w:r>
       <w:r>
         <w:rPr>
@@ -3418,7 +2273,7 @@
           <w:lang w:eastAsia="de-AT"/>
         </w:rPr>
         <w:drawing>
-          <wp:inline distT="0" distB="0" distL="0" distR="0" wp14:anchorId="6B2752A8" wp14:editId="5E9AF369">
+          <wp:inline distT="0" distB="0" distL="0" distR="0">
             <wp:extent cx="4190400" cy="2725700"/>
             <wp:effectExtent l="0" t="0" r="635" b="0"/>
             <wp:docPr id="17" name="Grafik 17"/>
@@ -3433,10 +2288,10 @@
                     <pic:cNvPicPr/>
                   </pic:nvPicPr>
                   <pic:blipFill>
-                    <a:blip r:embed="rId15" cstate="print">
+                    <a:blip r:embed="rId14" cstate="print">
                       <a:extLst>
                         <a:ext uri="{28A0092B-C50C-407E-A947-70E740481C1C}">
-                          <a14:useLocalDpi xmlns:a14="http://schemas.microsoft.com/office/drawing/2010/main" val="0"/>
+                          <a14:useLocalDpi xmlns:a14="http://schemas.microsoft.com/office/drawing/2010/main" xmlns:wps="http://schemas.microsoft.com/office/word/2010/wordprocessingShape" xmlns:wpi="http://schemas.microsoft.com/office/word/2010/wordprocessingInk" xmlns:wpg="http://schemas.microsoft.com/office/word/2010/wordprocessingGroup" xmlns:w14="http://schemas.microsoft.com/office/word/2010/wordml" xmlns:w="http://schemas.openxmlformats.org/wordprocessingml/2006/main" xmlns:w10="urn:schemas-microsoft-com:office:word" xmlns:wp14="http://schemas.microsoft.com/office/word/2010/wordprocessingDrawing" xmlns:v="urn:schemas-microsoft-com:vml" xmlns:o="urn:schemas-microsoft-com:office:office" xmlns:mc="http://schemas.openxmlformats.org/markup-compatibility/2006" xmlns:wpc="http://schemas.microsoft.com/office/word/2010/wordprocessingCanvas" xmlns="" val="0"/>
                         </a:ext>
                       </a:extLst>
                     </a:blip>
@@ -3480,7 +2335,7 @@
       <w:pPr>
         <w:pStyle w:val="berschrift3"/>
       </w:pPr>
-      <w:bookmarkStart w:id="7" w:name="_Toc463270869"/>
+      <w:bookmarkStart w:id="7" w:name="_Toc463385383"/>
       <w:r>
         <w:lastRenderedPageBreak/>
         <w:t>Events Hinzufügen</w:t>
@@ -3493,75 +2348,9 @@
           <w:noProof/>
           <w:lang w:eastAsia="de-AT"/>
         </w:rPr>
-        <mc:AlternateContent>
-          <mc:Choice Requires="wps">
-            <w:drawing>
-              <wp:anchor distT="0" distB="0" distL="114300" distR="114300" simplePos="0" relativeHeight="251679744" behindDoc="0" locked="0" layoutInCell="1" allowOverlap="1" wp14:anchorId="037F6D66" wp14:editId="4A949AC6">
-                <wp:simplePos x="0" y="0"/>
-                <wp:positionH relativeFrom="column">
-                  <wp:posOffset>-95885</wp:posOffset>
-                </wp:positionH>
-                <wp:positionV relativeFrom="paragraph">
-                  <wp:posOffset>486410</wp:posOffset>
-                </wp:positionV>
-                <wp:extent cx="294640" cy="138430"/>
-                <wp:effectExtent l="0" t="19050" r="29210" b="33020"/>
-                <wp:wrapNone/>
-                <wp:docPr id="19" name="Pfeil nach rechts 19"/>
-                <wp:cNvGraphicFramePr/>
-                <a:graphic xmlns:a="http://schemas.openxmlformats.org/drawingml/2006/main">
-                  <a:graphicData uri="http://schemas.microsoft.com/office/word/2010/wordprocessingShape">
-                    <wps:wsp>
-                      <wps:cNvSpPr/>
-                      <wps:spPr>
-                        <a:xfrm>
-                          <a:off x="0" y="0"/>
-                          <a:ext cx="294640" cy="138430"/>
-                        </a:xfrm>
-                        <a:prstGeom prst="rightArrow">
-                          <a:avLst/>
-                        </a:prstGeom>
-                      </wps:spPr>
-                      <wps:style>
-                        <a:lnRef idx="2">
-                          <a:schemeClr val="accent1">
-                            <a:shade val="50000"/>
-                          </a:schemeClr>
-                        </a:lnRef>
-                        <a:fillRef idx="1">
-                          <a:schemeClr val="accent1"/>
-                        </a:fillRef>
-                        <a:effectRef idx="0">
-                          <a:schemeClr val="accent1"/>
-                        </a:effectRef>
-                        <a:fontRef idx="minor">
-                          <a:schemeClr val="lt1"/>
-                        </a:fontRef>
-                      </wps:style>
-                      <wps:bodyPr rot="0" spcFirstLastPara="0" vertOverflow="overflow" horzOverflow="overflow" vert="horz" wrap="square" lIns="91440" tIns="45720" rIns="91440" bIns="45720" numCol="1" spcCol="0" rtlCol="0" fromWordArt="0" anchor="ctr" anchorCtr="0" forceAA="0" compatLnSpc="1">
-                        <a:prstTxWarp prst="textNoShape">
-                          <a:avLst/>
-                        </a:prstTxWarp>
-                        <a:noAutofit/>
-                      </wps:bodyPr>
-                    </wps:wsp>
-                  </a:graphicData>
-                </a:graphic>
-                <wp14:sizeRelH relativeFrom="margin">
-                  <wp14:pctWidth>0</wp14:pctWidth>
-                </wp14:sizeRelH>
-                <wp14:sizeRelV relativeFrom="margin">
-                  <wp14:pctHeight>0</wp14:pctHeight>
-                </wp14:sizeRelV>
-              </wp:anchor>
-            </w:drawing>
-          </mc:Choice>
-          <mc:Fallback>
-            <w:pict>
-              <v:shape id="Pfeil nach rechts 19" o:spid="_x0000_s1026" type="#_x0000_t13" style="position:absolute;margin-left:-7.55pt;margin-top:38.3pt;width:23.2pt;height:10.9pt;z-index:251679744;visibility:visible;mso-wrap-style:square;mso-width-percent:0;mso-height-percent:0;mso-wrap-distance-left:9pt;mso-wrap-distance-top:0;mso-wrap-distance-right:9pt;mso-wrap-distance-bottom:0;mso-position-horizontal:absolute;mso-position-horizontal-relative:text;mso-position-vertical:absolute;mso-position-vertical-relative:text;mso-width-percent:0;mso-height-percent:0;mso-width-relative:margin;mso-height-relative:margin;v-text-anchor:middle" o:gfxdata="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" adj="16526" fillcolor="#4f81bd [3204]" strokecolor="#243f60 [1604]" strokeweight="2pt"/>
-            </w:pict>
-          </mc:Fallback>
-        </mc:AlternateContent>
+        <w:pict>
+          <v:shape id="Pfeil nach rechts 19" o:spid="_x0000_s1041" type="#_x0000_t13" style="position:absolute;margin-left:-7.55pt;margin-top:38.3pt;width:23.2pt;height:10.9pt;z-index:251679744;visibility:visible;mso-width-relative:margin;mso-height-relative:margin;v-text-anchor:middle" o:gfxdata="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" adj="16526" fillcolor="#4f81bd [3204]" strokecolor="#243f60 [1604]" strokeweight="2pt"/>
+        </w:pict>
       </w:r>
       <w:r>
         <w:rPr>
@@ -3570,9 +2359,9 @@
         </w:rPr>
         <w:drawing>
           <wp:inline distT="0" distB="0" distL="0" distR="0">
-            <wp:extent cx="4190400" cy="2740019"/>
-            <wp:effectExtent l="0" t="0" r="635" b="3810"/>
-            <wp:docPr id="9" name="Grafik 9"/>
+            <wp:extent cx="4190400" cy="2741151"/>
+            <wp:effectExtent l="19050" t="0" r="600" b="0"/>
+            <wp:docPr id="2" name="Grafik 1" descr="EventErzeugen.JPG"/>
             <wp:cNvGraphicFramePr>
               <a:graphicFrameLocks xmlns:a="http://schemas.openxmlformats.org/drawingml/2006/main" noChangeAspect="1"/>
             </wp:cNvGraphicFramePr>
@@ -3580,17 +2369,11 @@
               <a:graphicData uri="http://schemas.openxmlformats.org/drawingml/2006/picture">
                 <pic:pic xmlns:pic="http://schemas.openxmlformats.org/drawingml/2006/picture">
                   <pic:nvPicPr>
-                    <pic:cNvPr id="0" name="EventErstellen.JPG"/>
+                    <pic:cNvPr id="0" name="EventErzeugen.JPG"/>
                     <pic:cNvPicPr/>
                   </pic:nvPicPr>
                   <pic:blipFill>
-                    <a:blip r:embed="rId16" cstate="print">
-                      <a:extLst>
-                        <a:ext uri="{28A0092B-C50C-407E-A947-70E740481C1C}">
-                          <a14:useLocalDpi xmlns:a14="http://schemas.microsoft.com/office/drawing/2010/main" val="0"/>
-                        </a:ext>
-                      </a:extLst>
-                    </a:blip>
+                    <a:blip r:embed="rId15" cstate="print"/>
                     <a:stretch>
                       <a:fillRect/>
                     </a:stretch>
@@ -3598,7 +2381,7 @@
                   <pic:spPr>
                     <a:xfrm>
                       <a:off x="0" y="0"/>
-                      <a:ext cx="4190400" cy="2740019"/>
+                      <a:ext cx="4190400" cy="2741151"/>
                     </a:xfrm>
                     <a:prstGeom prst="rect">
                       <a:avLst/>
@@ -3613,106 +2396,79 @@
     </w:p>
     <w:p>
       <w:r>
-        <w:t xml:space="preserve">Wenn Sie sich angemeldet haben aber noch nicht validiert sind können Sie hier </w:t>
-      </w:r>
-      <w:proofErr w:type="gramStart"/>
-      <w:r>
-        <w:t xml:space="preserve">ein </w:t>
+        <w:t xml:space="preserve">Wenn Sie sich angemeldet haben aber noch nicht validiert sind können Sie hier ein </w:t>
       </w:r>
       <w:r>
         <w:rPr>
           <w:b/>
         </w:rPr>
-        <w:t>Privates</w:t>
-      </w:r>
-      <w:proofErr w:type="gramEnd"/>
+        <w:t>Privates Event</w:t>
+      </w:r>
       <w:r>
         <w:rPr>
           <w:b/>
         </w:rPr>
-        <w:t xml:space="preserve"> Event</w:t>
+        <w:t xml:space="preserve"> </w:t>
+      </w:r>
+      <w:r>
+        <w:t>erstellen. In diesem Fall wird die Checkbox für Viewpublic nicht angezeigt.</w:t>
+      </w:r>
+    </w:p>
+    <w:p>
+      <w:r>
+        <w:t xml:space="preserve">Wenn Sie die E-Mail Ihrer Registrierung bestätigt haben können Sie auch </w:t>
       </w:r>
       <w:r>
         <w:rPr>
           <w:b/>
         </w:rPr>
-        <w:t xml:space="preserve"> </w:t>
-      </w:r>
-      <w:r>
-        <w:t xml:space="preserve">erstellen. In diesem Fall wird die Checkbox für </w:t>
-      </w:r>
-      <w:proofErr w:type="spellStart"/>
-      <w:r>
-        <w:t>Viewpublic</w:t>
-      </w:r>
-      <w:proofErr w:type="spellEnd"/>
-      <w:r>
-        <w:t xml:space="preserve"> nicht angezeigt.</w:t>
-      </w:r>
-    </w:p>
-    <w:p>
-      <w:r>
-        <w:t xml:space="preserve">Wenn Sie die E-Mail Ihrer Registrierung bestätigt haben können Sie auch </w:t>
+        <w:t>Öffentliche Events</w:t>
+      </w:r>
+      <w:r>
+        <w:t xml:space="preserve"> erstellen und Viepublic wird angezeigt.</w:t>
+      </w:r>
+    </w:p>
+    <w:p>
+      <w:r>
+        <w:t>Im oberen li</w:t>
+      </w:r>
+      <w:r>
+        <w:t>n</w:t>
+      </w:r>
+      <w:r>
+        <w:t xml:space="preserve">ken Hauptnavigationsbereich können Sie sich </w:t>
       </w:r>
       <w:r>
         <w:rPr>
           <w:b/>
         </w:rPr>
-        <w:t>Öffentliche Events</w:t>
-      </w:r>
-      <w:r>
-        <w:t xml:space="preserve"> erstellen und </w:t>
-      </w:r>
-      <w:proofErr w:type="spellStart"/>
-      <w:r>
-        <w:t>Viepublic</w:t>
-      </w:r>
-      <w:proofErr w:type="spellEnd"/>
-      <w:r>
-        <w:t xml:space="preserve"> wird angezeigt.</w:t>
-      </w:r>
-    </w:p>
-    <w:p>
-      <w:r>
-        <w:t>Im oberen li</w:t>
-      </w:r>
-      <w:r>
-        <w:t>n</w:t>
-      </w:r>
-      <w:r>
-        <w:t xml:space="preserve">ken Hauptnavigationsbereich können Sie sich </w:t>
+        <w:t>Abmelden</w:t>
+      </w:r>
+      <w:r>
+        <w:t xml:space="preserve"> oder </w:t>
       </w:r>
       <w:r>
         <w:rPr>
           <w:b/>
         </w:rPr>
-        <w:t>Abmelden</w:t>
-      </w:r>
-      <w:r>
-        <w:t xml:space="preserve"> oder </w:t>
+        <w:t>Zurück</w:t>
+      </w:r>
+      <w:r>
+        <w:t xml:space="preserve"> zur Eventübersicht springen</w:t>
+      </w:r>
+      <w:r>
+        <w:t>.</w:t>
+      </w:r>
+    </w:p>
+    <w:p>
+      <w:r>
+        <w:t xml:space="preserve">Durch klicken auf </w:t>
       </w:r>
       <w:r>
         <w:rPr>
           <w:b/>
         </w:rPr>
-        <w:t>Zurück</w:t>
-      </w:r>
-      <w:r>
-        <w:t xml:space="preserve"> zur Eventübersicht springen</w:t>
-      </w:r>
-      <w:r>
-        <w:t>.</w:t>
-      </w:r>
-    </w:p>
-    <w:p>
-      <w:r>
-        <w:t xml:space="preserve">Durch klicken auf </w:t>
-      </w:r>
-      <w:r>
-        <w:rPr>
-          <w:b/>
-        </w:rPr>
-        <w:t>Create</w:t>
+        <w:t>Event erzeugen</w:t>
       </w:r>
       <w:r>
         <w:t xml:space="preserve"> wird das neue Event gespeichert und Sie werden automatisch zu Ihrer persönlichen Eventübersicht umgeleitet.</w:t>
@@ -3722,7 +2478,7 @@
       <w:pPr>
         <w:pStyle w:val="berschrift3"/>
       </w:pPr>
-      <w:bookmarkStart w:id="8" w:name="_Toc463270870"/>
+      <w:bookmarkStart w:id="8" w:name="_Toc463385384"/>
       <w:r>
         <w:t>Bestätigte Events</w:t>
       </w:r>
@@ -3734,75 +2490,9 @@
           <w:noProof/>
           <w:lang w:eastAsia="de-AT"/>
         </w:rPr>
-        <mc:AlternateContent>
-          <mc:Choice Requires="wps">
-            <w:drawing>
-              <wp:anchor distT="0" distB="0" distL="114300" distR="114300" simplePos="0" relativeHeight="251681792" behindDoc="0" locked="0" layoutInCell="1" allowOverlap="1" wp14:anchorId="13FA6CD4" wp14:editId="092DBFCF">
-                <wp:simplePos x="0" y="0"/>
-                <wp:positionH relativeFrom="column">
-                  <wp:posOffset>-46272</wp:posOffset>
-                </wp:positionH>
-                <wp:positionV relativeFrom="paragraph">
-                  <wp:posOffset>487045</wp:posOffset>
-                </wp:positionV>
-                <wp:extent cx="294640" cy="138430"/>
-                <wp:effectExtent l="0" t="19050" r="29210" b="33020"/>
-                <wp:wrapNone/>
-                <wp:docPr id="21" name="Pfeil nach rechts 21"/>
-                <wp:cNvGraphicFramePr/>
-                <a:graphic xmlns:a="http://schemas.openxmlformats.org/drawingml/2006/main">
-                  <a:graphicData uri="http://schemas.microsoft.com/office/word/2010/wordprocessingShape">
-                    <wps:wsp>
-                      <wps:cNvSpPr/>
-                      <wps:spPr>
-                        <a:xfrm>
-                          <a:off x="0" y="0"/>
-                          <a:ext cx="294640" cy="138430"/>
-                        </a:xfrm>
-                        <a:prstGeom prst="rightArrow">
-                          <a:avLst/>
-                        </a:prstGeom>
-                      </wps:spPr>
-                      <wps:style>
-                        <a:lnRef idx="2">
-                          <a:schemeClr val="accent1">
-                            <a:shade val="50000"/>
-                          </a:schemeClr>
-                        </a:lnRef>
-                        <a:fillRef idx="1">
-                          <a:schemeClr val="accent1"/>
-                        </a:fillRef>
-                        <a:effectRef idx="0">
-                          <a:schemeClr val="accent1"/>
-                        </a:effectRef>
-                        <a:fontRef idx="minor">
-                          <a:schemeClr val="lt1"/>
-                        </a:fontRef>
-                      </wps:style>
-                      <wps:bodyPr rot="0" spcFirstLastPara="0" vertOverflow="overflow" horzOverflow="overflow" vert="horz" wrap="square" lIns="91440" tIns="45720" rIns="91440" bIns="45720" numCol="1" spcCol="0" rtlCol="0" fromWordArt="0" anchor="ctr" anchorCtr="0" forceAA="0" compatLnSpc="1">
-                        <a:prstTxWarp prst="textNoShape">
-                          <a:avLst/>
-                        </a:prstTxWarp>
-                        <a:noAutofit/>
-                      </wps:bodyPr>
-                    </wps:wsp>
-                  </a:graphicData>
-                </a:graphic>
-                <wp14:sizeRelH relativeFrom="margin">
-                  <wp14:pctWidth>0</wp14:pctWidth>
-                </wp14:sizeRelH>
-                <wp14:sizeRelV relativeFrom="margin">
-                  <wp14:pctHeight>0</wp14:pctHeight>
-                </wp14:sizeRelV>
-              </wp:anchor>
-            </w:drawing>
-          </mc:Choice>
-          <mc:Fallback>
-            <w:pict>
-              <v:shape id="Pfeil nach rechts 21" o:spid="_x0000_s1026" type="#_x0000_t13" style="position:absolute;margin-left:-3.65pt;margin-top:38.35pt;width:23.2pt;height:10.9pt;z-index:251681792;visibility:visible;mso-wrap-style:square;mso-width-percent:0;mso-height-percent:0;mso-wrap-distance-left:9pt;mso-wrap-distance-top:0;mso-wrap-distance-right:9pt;mso-wrap-distance-bottom:0;mso-position-horizontal:absolute;mso-position-horizontal-relative:text;mso-position-vertical:absolute;mso-position-vertical-relative:text;mso-width-percent:0;mso-height-percent:0;mso-width-relative:margin;mso-height-relative:margin;v-text-anchor:middle" o:gfxdata="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" adj="16526" fillcolor="#4f81bd [3204]" strokecolor="#243f60 [1604]" strokeweight="2pt"/>
-            </w:pict>
-          </mc:Fallback>
-        </mc:AlternateContent>
+        <w:pict>
+          <v:shape id="Pfeil nach rechts 21" o:spid="_x0000_s1040" type="#_x0000_t13" style="position:absolute;margin-left:-3.65pt;margin-top:38.35pt;width:23.2pt;height:10.9pt;z-index:251681792;visibility:visible;mso-width-relative:margin;mso-height-relative:margin;v-text-anchor:middle" o:gfxdata="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" adj="16526" fillcolor="#4f81bd [3204]" strokecolor="#243f60 [1604]" strokeweight="2pt"/>
+        </w:pict>
       </w:r>
       <w:r>
         <w:rPr>
@@ -3810,7 +2500,7 @@
           <w:lang w:eastAsia="de-AT"/>
         </w:rPr>
         <w:drawing>
-          <wp:inline distT="0" distB="0" distL="0" distR="0" wp14:anchorId="7482BF4A" wp14:editId="56F180AE">
+          <wp:inline distT="0" distB="0" distL="0" distR="0">
             <wp:extent cx="4190400" cy="2733552"/>
             <wp:effectExtent l="0" t="0" r="635" b="0"/>
             <wp:docPr id="20" name="Grafik 20"/>
@@ -3825,10 +2515,10 @@
                     <pic:cNvPicPr/>
                   </pic:nvPicPr>
                   <pic:blipFill>
-                    <a:blip r:embed="rId17" cstate="print">
+                    <a:blip r:embed="rId16" cstate="print">
                       <a:extLst>
                         <a:ext uri="{28A0092B-C50C-407E-A947-70E740481C1C}">
-                          <a14:useLocalDpi xmlns:a14="http://schemas.microsoft.com/office/drawing/2010/main" val="0"/>
+                          <a14:useLocalDpi xmlns:a14="http://schemas.microsoft.com/office/drawing/2010/main" xmlns:wps="http://schemas.microsoft.com/office/word/2010/wordprocessingShape" xmlns:wpi="http://schemas.microsoft.com/office/word/2010/wordprocessingInk" xmlns:wpg="http://schemas.microsoft.com/office/word/2010/wordprocessingGroup" xmlns:w14="http://schemas.microsoft.com/office/word/2010/wordml" xmlns:w="http://schemas.openxmlformats.org/wordprocessingml/2006/main" xmlns:w10="urn:schemas-microsoft-com:office:word" xmlns:wp14="http://schemas.microsoft.com/office/word/2010/wordprocessingDrawing" xmlns:v="urn:schemas-microsoft-com:vml" xmlns:o="urn:schemas-microsoft-com:office:office" xmlns:mc="http://schemas.openxmlformats.org/markup-compatibility/2006" xmlns:wpc="http://schemas.microsoft.com/office/word/2010/wordprocessingCanvas" xmlns="" val="0"/>
                         </a:ext>
                       </a:extLst>
                     </a:blip>
@@ -3869,7 +2559,7 @@
       <w:pPr>
         <w:pStyle w:val="berschrift3"/>
       </w:pPr>
-      <w:bookmarkStart w:id="9" w:name="_Toc463270871"/>
+      <w:bookmarkStart w:id="9" w:name="_Toc463385385"/>
       <w:r>
         <w:lastRenderedPageBreak/>
         <w:t>Benutzer bearbeiten</w:t>
@@ -3882,241 +2572,27 @@
           <w:noProof/>
           <w:lang w:eastAsia="de-AT"/>
         </w:rPr>
-        <mc:AlternateContent>
-          <mc:Choice Requires="wps">
-            <w:drawing>
-              <wp:anchor distT="0" distB="0" distL="114300" distR="114300" simplePos="0" relativeHeight="251687936" behindDoc="0" locked="0" layoutInCell="1" allowOverlap="1" wp14:anchorId="774501DE" wp14:editId="2D65A2C0">
-                <wp:simplePos x="0" y="0"/>
-                <wp:positionH relativeFrom="column">
-                  <wp:posOffset>-90750</wp:posOffset>
-                </wp:positionH>
-                <wp:positionV relativeFrom="paragraph">
-                  <wp:posOffset>1864939</wp:posOffset>
-                </wp:positionV>
-                <wp:extent cx="294640" cy="138430"/>
-                <wp:effectExtent l="0" t="19050" r="29210" b="33020"/>
-                <wp:wrapNone/>
-                <wp:docPr id="25" name="Pfeil nach rechts 25"/>
-                <wp:cNvGraphicFramePr/>
-                <a:graphic xmlns:a="http://schemas.openxmlformats.org/drawingml/2006/main">
-                  <a:graphicData uri="http://schemas.microsoft.com/office/word/2010/wordprocessingShape">
-                    <wps:wsp>
-                      <wps:cNvSpPr/>
-                      <wps:spPr>
-                        <a:xfrm>
-                          <a:off x="0" y="0"/>
-                          <a:ext cx="294640" cy="138430"/>
-                        </a:xfrm>
-                        <a:prstGeom prst="rightArrow">
-                          <a:avLst/>
-                        </a:prstGeom>
-                      </wps:spPr>
-                      <wps:style>
-                        <a:lnRef idx="2">
-                          <a:schemeClr val="accent1">
-                            <a:shade val="50000"/>
-                          </a:schemeClr>
-                        </a:lnRef>
-                        <a:fillRef idx="1">
-                          <a:schemeClr val="accent1"/>
-                        </a:fillRef>
-                        <a:effectRef idx="0">
-                          <a:schemeClr val="accent1"/>
-                        </a:effectRef>
-                        <a:fontRef idx="minor">
-                          <a:schemeClr val="lt1"/>
-                        </a:fontRef>
-                      </wps:style>
-                      <wps:bodyPr rot="0" spcFirstLastPara="0" vertOverflow="overflow" horzOverflow="overflow" vert="horz" wrap="square" lIns="91440" tIns="45720" rIns="91440" bIns="45720" numCol="1" spcCol="0" rtlCol="0" fromWordArt="0" anchor="ctr" anchorCtr="0" forceAA="0" compatLnSpc="1">
-                        <a:prstTxWarp prst="textNoShape">
-                          <a:avLst/>
-                        </a:prstTxWarp>
-                        <a:noAutofit/>
-                      </wps:bodyPr>
-                    </wps:wsp>
-                  </a:graphicData>
-                </a:graphic>
-                <wp14:sizeRelH relativeFrom="margin">
-                  <wp14:pctWidth>0</wp14:pctWidth>
-                </wp14:sizeRelH>
-                <wp14:sizeRelV relativeFrom="margin">
-                  <wp14:pctHeight>0</wp14:pctHeight>
-                </wp14:sizeRelV>
-              </wp:anchor>
-            </w:drawing>
-          </mc:Choice>
-          <mc:Fallback>
-            <w:pict>
-              <v:shapetype id="_x0000_t13" coordsize="21600,21600" o:spt="13" adj="16200,5400" path="m@0,l@0@1,0@1,0@2@0@2@0,21600,21600,10800xe">
-                <v:stroke joinstyle="miter"/>
-                <v:formulas>
-                  <v:f eqn="val #0"/>
-                  <v:f eqn="val #1"/>
-                  <v:f eqn="sum height 0 #1"/>
-                  <v:f eqn="sum 10800 0 #1"/>
-                  <v:f eqn="sum width 0 #0"/>
-                  <v:f eqn="prod @4 @3 10800"/>
-                  <v:f eqn="sum width 0 @5"/>
-                </v:formulas>
-                <v:path o:connecttype="custom" o:connectlocs="@0,0;0,10800;@0,21600;21600,10800" o:connectangles="270,180,90,0" textboxrect="0,@1,@6,@2"/>
-                <v:handles>
-                  <v:h position="#0,#1" xrange="0,21600" yrange="0,10800"/>
-                </v:handles>
-              </v:shapetype>
-              <v:shape id="Pfeil nach rechts 25" o:spid="_x0000_s1026" type="#_x0000_t13" style="position:absolute;margin-left:-7.15pt;margin-top:146.85pt;width:23.2pt;height:10.9pt;z-index:251687936;visibility:visible;mso-wrap-style:square;mso-width-percent:0;mso-height-percent:0;mso-wrap-distance-left:9pt;mso-wrap-distance-top:0;mso-wrap-distance-right:9pt;mso-wrap-distance-bottom:0;mso-position-horizontal:absolute;mso-position-horizontal-relative:text;mso-position-vertical:absolute;mso-position-vertical-relative:text;mso-width-percent:0;mso-height-percent:0;mso-width-relative:margin;mso-height-relative:margin;v-text-anchor:middle" o:gfxdata="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" adj="16526" fillcolor="#4f81bd [3204]" strokecolor="#243f60 [1604]" strokeweight="2pt"/>
-            </w:pict>
-          </mc:Fallback>
-        </mc:AlternateContent>
+        <w:pict>
+          <v:shape id="Pfeil nach rechts 25" o:spid="_x0000_s1039" type="#_x0000_t13" style="position:absolute;margin-left:-7.15pt;margin-top:146.85pt;width:23.2pt;height:10.9pt;z-index:251687936;visibility:visible;mso-width-relative:margin;mso-height-relative:margin;v-text-anchor:middle" o:gfxdata="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" adj="16526" fillcolor="#4f81bd [3204]" strokecolor="#243f60 [1604]" strokeweight="2pt"/>
+        </w:pict>
       </w:r>
       <w:r>
         <w:rPr>
           <w:noProof/>
           <w:lang w:eastAsia="de-AT"/>
         </w:rPr>
-        <mc:AlternateContent>
-          <mc:Choice Requires="wps">
-            <w:drawing>
-              <wp:anchor distT="0" distB="0" distL="114300" distR="114300" simplePos="0" relativeHeight="251685888" behindDoc="0" locked="0" layoutInCell="1" allowOverlap="1" wp14:anchorId="2F217864" wp14:editId="32146999">
-                <wp:simplePos x="0" y="0"/>
-                <wp:positionH relativeFrom="column">
-                  <wp:posOffset>3065918</wp:posOffset>
-                </wp:positionH>
-                <wp:positionV relativeFrom="paragraph">
-                  <wp:posOffset>1101614</wp:posOffset>
-                </wp:positionV>
-                <wp:extent cx="294640" cy="138430"/>
-                <wp:effectExtent l="0" t="19050" r="29210" b="33020"/>
-                <wp:wrapNone/>
-                <wp:docPr id="24" name="Pfeil nach rechts 24"/>
-                <wp:cNvGraphicFramePr/>
-                <a:graphic xmlns:a="http://schemas.openxmlformats.org/drawingml/2006/main">
-                  <a:graphicData uri="http://schemas.microsoft.com/office/word/2010/wordprocessingShape">
-                    <wps:wsp>
-                      <wps:cNvSpPr/>
-                      <wps:spPr>
-                        <a:xfrm>
-                          <a:off x="0" y="0"/>
-                          <a:ext cx="294640" cy="138430"/>
-                        </a:xfrm>
-                        <a:prstGeom prst="rightArrow">
-                          <a:avLst/>
-                        </a:prstGeom>
-                      </wps:spPr>
-                      <wps:style>
-                        <a:lnRef idx="2">
-                          <a:schemeClr val="accent1">
-                            <a:shade val="50000"/>
-                          </a:schemeClr>
-                        </a:lnRef>
-                        <a:fillRef idx="1">
-                          <a:schemeClr val="accent1"/>
-                        </a:fillRef>
-                        <a:effectRef idx="0">
-                          <a:schemeClr val="accent1"/>
-                        </a:effectRef>
-                        <a:fontRef idx="minor">
-                          <a:schemeClr val="lt1"/>
-                        </a:fontRef>
-                      </wps:style>
-                      <wps:bodyPr rot="0" spcFirstLastPara="0" vertOverflow="overflow" horzOverflow="overflow" vert="horz" wrap="square" lIns="91440" tIns="45720" rIns="91440" bIns="45720" numCol="1" spcCol="0" rtlCol="0" fromWordArt="0" anchor="ctr" anchorCtr="0" forceAA="0" compatLnSpc="1">
-                        <a:prstTxWarp prst="textNoShape">
-                          <a:avLst/>
-                        </a:prstTxWarp>
-                        <a:noAutofit/>
-                      </wps:bodyPr>
-                    </wps:wsp>
-                  </a:graphicData>
-                </a:graphic>
-                <wp14:sizeRelH relativeFrom="margin">
-                  <wp14:pctWidth>0</wp14:pctWidth>
-                </wp14:sizeRelH>
-                <wp14:sizeRelV relativeFrom="margin">
-                  <wp14:pctHeight>0</wp14:pctHeight>
-                </wp14:sizeRelV>
-              </wp:anchor>
-            </w:drawing>
-          </mc:Choice>
-          <mc:Fallback>
-            <w:pict>
-              <v:shape id="Pfeil nach rechts 24" o:spid="_x0000_s1026" type="#_x0000_t13" style="position:absolute;margin-left:241.4pt;margin-top:86.75pt;width:23.2pt;height:10.9pt;z-index:251685888;visibility:visible;mso-wrap-style:square;mso-width-percent:0;mso-height-percent:0;mso-wrap-distance-left:9pt;mso-wrap-distance-top:0;mso-wrap-distance-right:9pt;mso-wrap-distance-bottom:0;mso-position-horizontal:absolute;mso-position-horizontal-relative:text;mso-position-vertical:absolute;mso-position-vertical-relative:text;mso-width-percent:0;mso-height-percent:0;mso-width-relative:margin;mso-height-relative:margin;v-text-anchor:middle" o:gfxdata="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" adj="16526" fillcolor="#4f81bd [3204]" strokecolor="#243f60 [1604]" strokeweight="2pt"/>
-            </w:pict>
-          </mc:Fallback>
-        </mc:AlternateContent>
+        <w:pict>
+          <v:shape id="Pfeil nach rechts 24" o:spid="_x0000_s1038" type="#_x0000_t13" style="position:absolute;margin-left:241.4pt;margin-top:86.75pt;width:23.2pt;height:10.9pt;z-index:251685888;visibility:visible;mso-width-relative:margin;mso-height-relative:margin;v-text-anchor:middle" o:gfxdata="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" adj="16526" fillcolor="#4f81bd [3204]" strokecolor="#243f60 [1604]" strokeweight="2pt"/>
+        </w:pict>
       </w:r>
       <w:r>
         <w:rPr>
           <w:noProof/>
           <w:lang w:eastAsia="de-AT"/>
         </w:rPr>
-        <mc:AlternateContent>
-          <mc:Choice Requires="wps">
-            <w:drawing>
-              <wp:anchor distT="0" distB="0" distL="114300" distR="114300" simplePos="0" relativeHeight="251683840" behindDoc="0" locked="0" layoutInCell="1" allowOverlap="1" wp14:anchorId="5423E12E" wp14:editId="7F82904D">
-                <wp:simplePos x="0" y="0"/>
-                <wp:positionH relativeFrom="column">
-                  <wp:posOffset>-92102</wp:posOffset>
-                </wp:positionH>
-                <wp:positionV relativeFrom="paragraph">
-                  <wp:posOffset>464461</wp:posOffset>
-                </wp:positionV>
-                <wp:extent cx="294640" cy="138430"/>
-                <wp:effectExtent l="0" t="19050" r="29210" b="33020"/>
-                <wp:wrapNone/>
-                <wp:docPr id="23" name="Pfeil nach rechts 23"/>
-                <wp:cNvGraphicFramePr/>
-                <a:graphic xmlns:a="http://schemas.openxmlformats.org/drawingml/2006/main">
-                  <a:graphicData uri="http://schemas.microsoft.com/office/word/2010/wordprocessingShape">
-                    <wps:wsp>
-                      <wps:cNvSpPr/>
-                      <wps:spPr>
-                        <a:xfrm>
-                          <a:off x="0" y="0"/>
-                          <a:ext cx="294640" cy="138430"/>
-                        </a:xfrm>
-                        <a:prstGeom prst="rightArrow">
-                          <a:avLst/>
-                        </a:prstGeom>
-                      </wps:spPr>
-                      <wps:style>
-                        <a:lnRef idx="2">
-                          <a:schemeClr val="accent1">
-                            <a:shade val="50000"/>
-                          </a:schemeClr>
-                        </a:lnRef>
-                        <a:fillRef idx="1">
-                          <a:schemeClr val="accent1"/>
-                        </a:fillRef>
-                        <a:effectRef idx="0">
-                          <a:schemeClr val="accent1"/>
-                        </a:effectRef>
-                        <a:fontRef idx="minor">
-                          <a:schemeClr val="lt1"/>
-                        </a:fontRef>
-                      </wps:style>
-                      <wps:bodyPr rot="0" spcFirstLastPara="0" vertOverflow="overflow" horzOverflow="overflow" vert="horz" wrap="square" lIns="91440" tIns="45720" rIns="91440" bIns="45720" numCol="1" spcCol="0" rtlCol="0" fromWordArt="0" anchor="ctr" anchorCtr="0" forceAA="0" compatLnSpc="1">
-                        <a:prstTxWarp prst="textNoShape">
-                          <a:avLst/>
-                        </a:prstTxWarp>
-                        <a:noAutofit/>
-                      </wps:bodyPr>
-                    </wps:wsp>
-                  </a:graphicData>
-                </a:graphic>
-                <wp14:sizeRelH relativeFrom="margin">
-                  <wp14:pctWidth>0</wp14:pctWidth>
-                </wp14:sizeRelH>
-                <wp14:sizeRelV relativeFrom="margin">
-                  <wp14:pctHeight>0</wp14:pctHeight>
-                </wp14:sizeRelV>
-              </wp:anchor>
-            </w:drawing>
-          </mc:Choice>
-          <mc:Fallback>
-            <w:pict>
-              <v:shape id="Pfeil nach rechts 23" o:spid="_x0000_s1026" type="#_x0000_t13" style="position:absolute;margin-left:-7.25pt;margin-top:36.55pt;width:23.2pt;height:10.9pt;z-index:251683840;visibility:visible;mso-wrap-style:square;mso-width-percent:0;mso-height-percent:0;mso-wrap-distance-left:9pt;mso-wrap-distance-top:0;mso-wrap-distance-right:9pt;mso-wrap-distance-bottom:0;mso-position-horizontal:absolute;mso-position-horizontal-relative:text;mso-position-vertical:absolute;mso-position-vertical-relative:text;mso-width-percent:0;mso-height-percent:0;mso-width-relative:margin;mso-height-relative:margin;v-text-anchor:middle" o:gfxdata="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" adj="16526" fillcolor="#4f81bd [3204]" strokecolor="#243f60 [1604]" strokeweight="2pt"/>
-            </w:pict>
-          </mc:Fallback>
-        </mc:AlternateContent>
+        <w:pict>
+          <v:shape id="Pfeil nach rechts 23" o:spid="_x0000_s1037" type="#_x0000_t13" style="position:absolute;margin-left:-7.25pt;margin-top:36.55pt;width:23.2pt;height:10.9pt;z-index:251683840;visibility:visible;mso-width-relative:margin;mso-height-relative:margin;v-text-anchor:middle" o:gfxdata="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" adj="16526" fillcolor="#4f81bd [3204]" strokecolor="#243f60 [1604]" strokeweight="2pt"/>
+        </w:pict>
       </w:r>
       <w:r>
         <w:rPr>
@@ -4124,7 +2600,7 @@
           <w:lang w:eastAsia="de-AT"/>
         </w:rPr>
         <w:drawing>
-          <wp:inline distT="0" distB="0" distL="0" distR="0" wp14:anchorId="4EE6DE12" wp14:editId="09E23B60">
+          <wp:inline distT="0" distB="0" distL="0" distR="0">
             <wp:extent cx="4190400" cy="2730319"/>
             <wp:effectExtent l="0" t="0" r="635" b="0"/>
             <wp:docPr id="22" name="Grafik 22"/>
@@ -4139,10 +2615,10 @@
                     <pic:cNvPicPr/>
                   </pic:nvPicPr>
                   <pic:blipFill>
-                    <a:blip r:embed="rId18" cstate="print">
+                    <a:blip r:embed="rId17" cstate="print">
                       <a:extLst>
                         <a:ext uri="{28A0092B-C50C-407E-A947-70E740481C1C}">
-                          <a14:useLocalDpi xmlns:a14="http://schemas.microsoft.com/office/drawing/2010/main" val="0"/>
+                          <a14:useLocalDpi xmlns:a14="http://schemas.microsoft.com/office/drawing/2010/main" xmlns:wps="http://schemas.microsoft.com/office/word/2010/wordprocessingShape" xmlns:wpi="http://schemas.microsoft.com/office/word/2010/wordprocessingInk" xmlns:wpg="http://schemas.microsoft.com/office/word/2010/wordprocessingGroup" xmlns:w14="http://schemas.microsoft.com/office/word/2010/wordml" xmlns:w="http://schemas.openxmlformats.org/wordprocessingml/2006/main" xmlns:w10="urn:schemas-microsoft-com:office:word" xmlns:wp14="http://schemas.microsoft.com/office/word/2010/wordprocessingDrawing" xmlns:v="urn:schemas-microsoft-com:vml" xmlns:o="urn:schemas-microsoft-com:office:office" xmlns:mc="http://schemas.openxmlformats.org/markup-compatibility/2006" xmlns:wpc="http://schemas.microsoft.com/office/word/2010/wordprocessingCanvas" xmlns="" val="0"/>
                         </a:ext>
                       </a:extLst>
                     </a:blip>
@@ -4180,9 +2656,11 @@
       <w:pPr>
         <w:pStyle w:val="berschrift3"/>
       </w:pPr>
+      <w:bookmarkStart w:id="10" w:name="_Toc463385386"/>
       <w:r>
         <w:t>Zusatzinfos hinzufügen</w:t>
       </w:r>
+      <w:bookmarkEnd w:id="10"/>
     </w:p>
     <w:p>
       <w:r>
@@ -4190,75 +2668,9 @@
           <w:noProof/>
           <w:lang w:eastAsia="de-AT"/>
         </w:rPr>
-        <mc:AlternateContent>
-          <mc:Choice Requires="wps">
-            <w:drawing>
-              <wp:anchor distT="0" distB="0" distL="114300" distR="114300" simplePos="0" relativeHeight="251696128" behindDoc="0" locked="0" layoutInCell="1" allowOverlap="1" wp14:anchorId="0B0B9513" wp14:editId="5662BAF0">
-                <wp:simplePos x="0" y="0"/>
-                <wp:positionH relativeFrom="column">
-                  <wp:posOffset>-88900</wp:posOffset>
-                </wp:positionH>
-                <wp:positionV relativeFrom="paragraph">
-                  <wp:posOffset>483870</wp:posOffset>
-                </wp:positionV>
-                <wp:extent cx="294640" cy="138430"/>
-                <wp:effectExtent l="0" t="19050" r="29210" b="33020"/>
-                <wp:wrapNone/>
-                <wp:docPr id="356" name="Pfeil nach rechts 356"/>
-                <wp:cNvGraphicFramePr/>
-                <a:graphic xmlns:a="http://schemas.openxmlformats.org/drawingml/2006/main">
-                  <a:graphicData uri="http://schemas.microsoft.com/office/word/2010/wordprocessingShape">
-                    <wps:wsp>
-                      <wps:cNvSpPr/>
-                      <wps:spPr>
-                        <a:xfrm>
-                          <a:off x="0" y="0"/>
-                          <a:ext cx="294640" cy="138430"/>
-                        </a:xfrm>
-                        <a:prstGeom prst="rightArrow">
-                          <a:avLst/>
-                        </a:prstGeom>
-                      </wps:spPr>
-                      <wps:style>
-                        <a:lnRef idx="2">
-                          <a:schemeClr val="accent1">
-                            <a:shade val="50000"/>
-                          </a:schemeClr>
-                        </a:lnRef>
-                        <a:fillRef idx="1">
-                          <a:schemeClr val="accent1"/>
-                        </a:fillRef>
-                        <a:effectRef idx="0">
-                          <a:schemeClr val="accent1"/>
-                        </a:effectRef>
-                        <a:fontRef idx="minor">
-                          <a:schemeClr val="lt1"/>
-                        </a:fontRef>
-                      </wps:style>
-                      <wps:bodyPr rot="0" spcFirstLastPara="0" vertOverflow="overflow" horzOverflow="overflow" vert="horz" wrap="square" lIns="91440" tIns="45720" rIns="91440" bIns="45720" numCol="1" spcCol="0" rtlCol="0" fromWordArt="0" anchor="ctr" anchorCtr="0" forceAA="0" compatLnSpc="1">
-                        <a:prstTxWarp prst="textNoShape">
-                          <a:avLst/>
-                        </a:prstTxWarp>
-                        <a:noAutofit/>
-                      </wps:bodyPr>
-                    </wps:wsp>
-                  </a:graphicData>
-                </a:graphic>
-                <wp14:sizeRelH relativeFrom="margin">
-                  <wp14:pctWidth>0</wp14:pctWidth>
-                </wp14:sizeRelH>
-                <wp14:sizeRelV relativeFrom="margin">
-                  <wp14:pctHeight>0</wp14:pctHeight>
-                </wp14:sizeRelV>
-              </wp:anchor>
-            </w:drawing>
-          </mc:Choice>
-          <mc:Fallback>
-            <w:pict>
-              <v:shape id="Pfeil nach rechts 356" o:spid="_x0000_s1026" type="#_x0000_t13" style="position:absolute;margin-left:-7pt;margin-top:38.1pt;width:23.2pt;height:10.9pt;z-index:251696128;visibility:visible;mso-wrap-style:square;mso-width-percent:0;mso-height-percent:0;mso-wrap-distance-left:9pt;mso-wrap-distance-top:0;mso-wrap-distance-right:9pt;mso-wrap-distance-bottom:0;mso-position-horizontal:absolute;mso-position-horizontal-relative:text;mso-position-vertical:absolute;mso-position-vertical-relative:text;mso-width-percent:0;mso-height-percent:0;mso-width-relative:margin;mso-height-relative:margin;v-text-anchor:middle" o:gfxdata="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" adj="16526" fillcolor="#4f81bd [3204]" strokecolor="#243f60 [1604]" strokeweight="2pt"/>
-            </w:pict>
-          </mc:Fallback>
-        </mc:AlternateContent>
+        <w:pict>
+          <v:shape id="Pfeil nach rechts 356" o:spid="_x0000_s1036" type="#_x0000_t13" style="position:absolute;margin-left:-7pt;margin-top:38.1pt;width:23.2pt;height:10.9pt;z-index:251696128;visibility:visible;mso-width-relative:margin;mso-height-relative:margin;v-text-anchor:middle" o:gfxdata="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" adj="16526" fillcolor="#4f81bd [3204]" strokecolor="#243f60 [1604]" strokeweight="2pt"/>
+        </w:pict>
       </w:r>
       <w:r>
         <w:rPr>
@@ -4281,10 +2693,10 @@
                     <pic:cNvPicPr/>
                   </pic:nvPicPr>
                   <pic:blipFill>
-                    <a:blip r:embed="rId19" cstate="print">
+                    <a:blip r:embed="rId18" cstate="print">
                       <a:extLst>
                         <a:ext uri="{28A0092B-C50C-407E-A947-70E740481C1C}">
-                          <a14:useLocalDpi xmlns:a14="http://schemas.microsoft.com/office/drawing/2010/main" val="0"/>
+                          <a14:useLocalDpi xmlns:a14="http://schemas.microsoft.com/office/drawing/2010/main" xmlns:wps="http://schemas.microsoft.com/office/word/2010/wordprocessingShape" xmlns:wpi="http://schemas.microsoft.com/office/word/2010/wordprocessingInk" xmlns:wpg="http://schemas.microsoft.com/office/word/2010/wordprocessingGroup" xmlns:w14="http://schemas.microsoft.com/office/word/2010/wordml" xmlns:w="http://schemas.openxmlformats.org/wordprocessingml/2006/main" xmlns:w10="urn:schemas-microsoft-com:office:word" xmlns:wp14="http://schemas.microsoft.com/office/word/2010/wordprocessingDrawing" xmlns:v="urn:schemas-microsoft-com:vml" xmlns:o="urn:schemas-microsoft-com:office:office" xmlns:mc="http://schemas.openxmlformats.org/markup-compatibility/2006" xmlns:wpc="http://schemas.microsoft.com/office/word/2010/wordprocessingCanvas" xmlns="" val="0"/>
                         </a:ext>
                       </a:extLst>
                     </a:blip>
@@ -4318,25 +2730,22 @@
     </w:p>
     <w:p>
       <w:r>
-        <w:t xml:space="preserve">Die Hauptnavigation im linken oberen Bereich führt Sie zur Eventübersicht durch klicken auf zurück oder zur </w:t>
-      </w:r>
-      <w:r>
-        <w:t>Event Übersicht.</w:t>
-      </w:r>
-      <w:bookmarkStart w:id="10" w:name="_GoBack"/>
-      <w:bookmarkEnd w:id="10"/>
+        <w:t>Die Hauptnavigation im linken oberen Bereich führt Sie zur Eventübersicht durch klicken auf zurück oder zur Event Übersicht.</w:t>
+      </w:r>
+      <w:bookmarkStart w:id="11" w:name="_GoBack"/>
+      <w:bookmarkEnd w:id="11"/>
     </w:p>
     <w:p/>
     <w:p>
       <w:pPr>
         <w:pStyle w:val="berschrift3"/>
       </w:pPr>
-      <w:bookmarkStart w:id="11" w:name="_Toc463270872"/>
+      <w:bookmarkStart w:id="12" w:name="_Toc463385387"/>
       <w:r>
         <w:lastRenderedPageBreak/>
         <w:t>Eingeladen zu</w:t>
       </w:r>
-      <w:bookmarkEnd w:id="11"/>
+      <w:bookmarkEnd w:id="12"/>
     </w:p>
     <w:p>
       <w:r>
@@ -4344,75 +2753,9 @@
           <w:noProof/>
           <w:lang w:eastAsia="de-AT"/>
         </w:rPr>
-        <mc:AlternateContent>
-          <mc:Choice Requires="wps">
-            <w:drawing>
-              <wp:anchor distT="0" distB="0" distL="114300" distR="114300" simplePos="0" relativeHeight="251689984" behindDoc="0" locked="0" layoutInCell="1" allowOverlap="1" wp14:anchorId="5193F8D6" wp14:editId="34BE041B">
-                <wp:simplePos x="0" y="0"/>
-                <wp:positionH relativeFrom="column">
-                  <wp:posOffset>-66675</wp:posOffset>
-                </wp:positionH>
-                <wp:positionV relativeFrom="paragraph">
-                  <wp:posOffset>467360</wp:posOffset>
-                </wp:positionV>
-                <wp:extent cx="294640" cy="138430"/>
-                <wp:effectExtent l="0" t="19050" r="29210" b="33020"/>
-                <wp:wrapNone/>
-                <wp:docPr id="28" name="Pfeil nach rechts 28"/>
-                <wp:cNvGraphicFramePr/>
-                <a:graphic xmlns:a="http://schemas.openxmlformats.org/drawingml/2006/main">
-                  <a:graphicData uri="http://schemas.microsoft.com/office/word/2010/wordprocessingShape">
-                    <wps:wsp>
-                      <wps:cNvSpPr/>
-                      <wps:spPr>
-                        <a:xfrm>
-                          <a:off x="0" y="0"/>
-                          <a:ext cx="294640" cy="138430"/>
-                        </a:xfrm>
-                        <a:prstGeom prst="rightArrow">
-                          <a:avLst/>
-                        </a:prstGeom>
-                      </wps:spPr>
-                      <wps:style>
-                        <a:lnRef idx="2">
-                          <a:schemeClr val="accent1">
-                            <a:shade val="50000"/>
-                          </a:schemeClr>
-                        </a:lnRef>
-                        <a:fillRef idx="1">
-                          <a:schemeClr val="accent1"/>
-                        </a:fillRef>
-                        <a:effectRef idx="0">
-                          <a:schemeClr val="accent1"/>
-                        </a:effectRef>
-                        <a:fontRef idx="minor">
-                          <a:schemeClr val="lt1"/>
-                        </a:fontRef>
-                      </wps:style>
-                      <wps:bodyPr rot="0" spcFirstLastPara="0" vertOverflow="overflow" horzOverflow="overflow" vert="horz" wrap="square" lIns="91440" tIns="45720" rIns="91440" bIns="45720" numCol="1" spcCol="0" rtlCol="0" fromWordArt="0" anchor="ctr" anchorCtr="0" forceAA="0" compatLnSpc="1">
-                        <a:prstTxWarp prst="textNoShape">
-                          <a:avLst/>
-                        </a:prstTxWarp>
-                        <a:noAutofit/>
-                      </wps:bodyPr>
-                    </wps:wsp>
-                  </a:graphicData>
-                </a:graphic>
-                <wp14:sizeRelH relativeFrom="margin">
-                  <wp14:pctWidth>0</wp14:pctWidth>
-                </wp14:sizeRelH>
-                <wp14:sizeRelV relativeFrom="margin">
-                  <wp14:pctHeight>0</wp14:pctHeight>
-                </wp14:sizeRelV>
-              </wp:anchor>
-            </w:drawing>
-          </mc:Choice>
-          <mc:Fallback>
-            <w:pict>
-              <v:shape id="Pfeil nach rechts 28" o:spid="_x0000_s1026" type="#_x0000_t13" style="position:absolute;margin-left:-5.25pt;margin-top:36.8pt;width:23.2pt;height:10.9pt;z-index:251689984;visibility:visible;mso-wrap-style:square;mso-width-percent:0;mso-height-percent:0;mso-wrap-distance-left:9pt;mso-wrap-distance-top:0;mso-wrap-distance-right:9pt;mso-wrap-distance-bottom:0;mso-position-horizontal:absolute;mso-position-horizontal-relative:text;mso-position-vertical:absolute;mso-position-vertical-relative:text;mso-width-percent:0;mso-height-percent:0;mso-width-relative:margin;mso-height-relative:margin;v-text-anchor:middle" o:gfxdata="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" adj="16526" fillcolor="#4f81bd [3204]" strokecolor="#243f60 [1604]" strokeweight="2pt"/>
-            </w:pict>
-          </mc:Fallback>
-        </mc:AlternateContent>
+        <w:pict>
+          <v:shape id="Pfeil nach rechts 28" o:spid="_x0000_s1035" type="#_x0000_t13" style="position:absolute;margin-left:-5.25pt;margin-top:36.8pt;width:23.2pt;height:10.9pt;z-index:251689984;visibility:visible;mso-width-relative:margin;mso-height-relative:margin;v-text-anchor:middle" o:gfxdata="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" adj="16526" fillcolor="#4f81bd [3204]" strokecolor="#243f60 [1604]" strokeweight="2pt"/>
+        </w:pict>
       </w:r>
       <w:r>
         <w:rPr>
@@ -4420,7 +2763,7 @@
           <w:lang w:eastAsia="de-AT"/>
         </w:rPr>
         <w:drawing>
-          <wp:inline distT="0" distB="0" distL="0" distR="0" wp14:anchorId="78B05BE4" wp14:editId="20C24319">
+          <wp:inline distT="0" distB="0" distL="0" distR="0">
             <wp:extent cx="4190400" cy="2734014"/>
             <wp:effectExtent l="0" t="0" r="635" b="9525"/>
             <wp:docPr id="10" name="Grafik 10"/>
@@ -4435,10 +2778,10 @@
                     <pic:cNvPicPr/>
                   </pic:nvPicPr>
                   <pic:blipFill>
-                    <a:blip r:embed="rId20" cstate="print">
+                    <a:blip r:embed="rId19" cstate="print">
                       <a:extLst>
                         <a:ext uri="{28A0092B-C50C-407E-A947-70E740481C1C}">
-                          <a14:useLocalDpi xmlns:a14="http://schemas.microsoft.com/office/drawing/2010/main" val="0"/>
+                          <a14:useLocalDpi xmlns:a14="http://schemas.microsoft.com/office/drawing/2010/main" xmlns:wps="http://schemas.microsoft.com/office/word/2010/wordprocessingShape" xmlns:wpi="http://schemas.microsoft.com/office/word/2010/wordprocessingInk" xmlns:wpg="http://schemas.microsoft.com/office/word/2010/wordprocessingGroup" xmlns:w14="http://schemas.microsoft.com/office/word/2010/wordml" xmlns:w="http://schemas.openxmlformats.org/wordprocessingml/2006/main" xmlns:w10="urn:schemas-microsoft-com:office:word" xmlns:wp14="http://schemas.microsoft.com/office/word/2010/wordprocessingDrawing" xmlns:v="urn:schemas-microsoft-com:vml" xmlns:o="urn:schemas-microsoft-com:office:office" xmlns:mc="http://schemas.openxmlformats.org/markup-compatibility/2006" xmlns:wpc="http://schemas.microsoft.com/office/word/2010/wordprocessingCanvas" xmlns="" val="0"/>
                         </a:ext>
                       </a:extLst>
                     </a:blip>
@@ -4469,11 +2812,9 @@
       <w:r>
         <w:t xml:space="preserve"> Es werden nur </w:t>
       </w:r>
-      <w:proofErr w:type="gramStart"/>
-      <w:r>
-        <w:t>gegenwärtig</w:t>
-      </w:r>
-      <w:proofErr w:type="gramEnd"/>
+      <w:r>
+        <w:t>gegenwärtige</w:t>
+      </w:r>
       <w:r>
         <w:t xml:space="preserve"> und zukünftige Events angezeigt.</w:t>
       </w:r>
@@ -4484,20 +2825,14 @@
       </w:r>
     </w:p>
     <w:p>
-      <w:r>
-        <w:br w:type="page"/>
-      </w:r>
-    </w:p>
-    <w:p>
       <w:pPr>
         <w:pStyle w:val="berschrift3"/>
       </w:pPr>
-      <w:bookmarkStart w:id="12" w:name="_Toc463270873"/>
-      <w:r>
-        <w:lastRenderedPageBreak/>
+      <w:bookmarkStart w:id="13" w:name="_Toc463385388"/>
+      <w:r>
         <w:t>Bestätigte Events</w:t>
       </w:r>
-      <w:bookmarkEnd w:id="12"/>
+      <w:bookmarkEnd w:id="13"/>
     </w:p>
     <w:p>
       <w:r>
@@ -4505,75 +2840,9 @@
           <w:noProof/>
           <w:lang w:eastAsia="de-AT"/>
         </w:rPr>
-        <mc:AlternateContent>
-          <mc:Choice Requires="wps">
-            <w:drawing>
-              <wp:anchor distT="0" distB="0" distL="114300" distR="114300" simplePos="0" relativeHeight="251692032" behindDoc="0" locked="0" layoutInCell="1" allowOverlap="1" wp14:anchorId="41292274" wp14:editId="621B8259">
-                <wp:simplePos x="0" y="0"/>
-                <wp:positionH relativeFrom="column">
-                  <wp:posOffset>-113168</wp:posOffset>
-                </wp:positionH>
-                <wp:positionV relativeFrom="paragraph">
-                  <wp:posOffset>474345</wp:posOffset>
-                </wp:positionV>
-                <wp:extent cx="294640" cy="138430"/>
-                <wp:effectExtent l="0" t="19050" r="29210" b="33020"/>
-                <wp:wrapNone/>
-                <wp:docPr id="31" name="Pfeil nach rechts 31"/>
-                <wp:cNvGraphicFramePr/>
-                <a:graphic xmlns:a="http://schemas.openxmlformats.org/drawingml/2006/main">
-                  <a:graphicData uri="http://schemas.microsoft.com/office/word/2010/wordprocessingShape">
-                    <wps:wsp>
-                      <wps:cNvSpPr/>
-                      <wps:spPr>
-                        <a:xfrm>
-                          <a:off x="0" y="0"/>
-                          <a:ext cx="294640" cy="138430"/>
-                        </a:xfrm>
-                        <a:prstGeom prst="rightArrow">
-                          <a:avLst/>
-                        </a:prstGeom>
-                      </wps:spPr>
-                      <wps:style>
-                        <a:lnRef idx="2">
-                          <a:schemeClr val="accent1">
-                            <a:shade val="50000"/>
-                          </a:schemeClr>
-                        </a:lnRef>
-                        <a:fillRef idx="1">
-                          <a:schemeClr val="accent1"/>
-                        </a:fillRef>
-                        <a:effectRef idx="0">
-                          <a:schemeClr val="accent1"/>
-                        </a:effectRef>
-                        <a:fontRef idx="minor">
-                          <a:schemeClr val="lt1"/>
-                        </a:fontRef>
-                      </wps:style>
-                      <wps:bodyPr rot="0" spcFirstLastPara="0" vertOverflow="overflow" horzOverflow="overflow" vert="horz" wrap="square" lIns="91440" tIns="45720" rIns="91440" bIns="45720" numCol="1" spcCol="0" rtlCol="0" fromWordArt="0" anchor="ctr" anchorCtr="0" forceAA="0" compatLnSpc="1">
-                        <a:prstTxWarp prst="textNoShape">
-                          <a:avLst/>
-                        </a:prstTxWarp>
-                        <a:noAutofit/>
-                      </wps:bodyPr>
-                    </wps:wsp>
-                  </a:graphicData>
-                </a:graphic>
-                <wp14:sizeRelH relativeFrom="margin">
-                  <wp14:pctWidth>0</wp14:pctWidth>
-                </wp14:sizeRelH>
-                <wp14:sizeRelV relativeFrom="margin">
-                  <wp14:pctHeight>0</wp14:pctHeight>
-                </wp14:sizeRelV>
-              </wp:anchor>
-            </w:drawing>
-          </mc:Choice>
-          <mc:Fallback>
-            <w:pict>
-              <v:shape id="Pfeil nach rechts 31" o:spid="_x0000_s1026" type="#_x0000_t13" style="position:absolute;margin-left:-8.9pt;margin-top:37.35pt;width:23.2pt;height:10.9pt;z-index:251692032;visibility:visible;mso-wrap-style:square;mso-width-percent:0;mso-height-percent:0;mso-wrap-distance-left:9pt;mso-wrap-distance-top:0;mso-wrap-distance-right:9pt;mso-wrap-distance-bottom:0;mso-position-horizontal:absolute;mso-position-horizontal-relative:text;mso-position-vertical:absolute;mso-position-vertical-relative:text;mso-width-percent:0;mso-height-percent:0;mso-width-relative:margin;mso-height-relative:margin;v-text-anchor:middle" o:gfxdata="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" adj="16526" fillcolor="#4f81bd [3204]" strokecolor="#243f60 [1604]" strokeweight="2pt"/>
-            </w:pict>
-          </mc:Fallback>
-        </mc:AlternateContent>
+        <w:pict>
+          <v:shape id="Pfeil nach rechts 31" o:spid="_x0000_s1034" type="#_x0000_t13" style="position:absolute;margin-left:-8.9pt;margin-top:37.35pt;width:23.2pt;height:10.9pt;z-index:251692032;visibility:visible;mso-width-relative:margin;mso-height-relative:margin;v-text-anchor:middle" o:gfxdata="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" adj="16526" fillcolor="#4f81bd [3204]" strokecolor="#243f60 [1604]" strokeweight="2pt"/>
+        </w:pict>
       </w:r>
       <w:r>
         <w:rPr>
@@ -4581,7 +2850,7 @@
           <w:lang w:eastAsia="de-AT"/>
         </w:rPr>
         <w:drawing>
-          <wp:inline distT="0" distB="0" distL="0" distR="0" wp14:anchorId="546471BD" wp14:editId="2C6C3E99">
+          <wp:inline distT="0" distB="0" distL="0" distR="0">
             <wp:extent cx="4190400" cy="2739557"/>
             <wp:effectExtent l="0" t="0" r="635" b="3810"/>
             <wp:docPr id="30" name="Grafik 30"/>
@@ -4596,10 +2865,10 @@
                     <pic:cNvPicPr/>
                   </pic:nvPicPr>
                   <pic:blipFill>
-                    <a:blip r:embed="rId21" cstate="print">
+                    <a:blip r:embed="rId20" cstate="print">
                       <a:extLst>
                         <a:ext uri="{28A0092B-C50C-407E-A947-70E740481C1C}">
-                          <a14:useLocalDpi xmlns:a14="http://schemas.microsoft.com/office/drawing/2010/main" val="0"/>
+                          <a14:useLocalDpi xmlns:a14="http://schemas.microsoft.com/office/drawing/2010/main" xmlns:wps="http://schemas.microsoft.com/office/word/2010/wordprocessingShape" xmlns:wpi="http://schemas.microsoft.com/office/word/2010/wordprocessingInk" xmlns:wpg="http://schemas.microsoft.com/office/word/2010/wordprocessingGroup" xmlns:w14="http://schemas.microsoft.com/office/word/2010/wordml" xmlns:w="http://schemas.openxmlformats.org/wordprocessingml/2006/main" xmlns:w10="urn:schemas-microsoft-com:office:word" xmlns:wp14="http://schemas.microsoft.com/office/word/2010/wordprocessingDrawing" xmlns:v="urn:schemas-microsoft-com:vml" xmlns:o="urn:schemas-microsoft-com:office:office" xmlns:mc="http://schemas.openxmlformats.org/markup-compatibility/2006" xmlns:wpc="http://schemas.microsoft.com/office/word/2010/wordprocessingCanvas" xmlns="" val="0"/>
                         </a:ext>
                       </a:extLst>
                     </a:blip>
@@ -4637,11 +2906,12 @@
       <w:pPr>
         <w:pStyle w:val="berschrift3"/>
       </w:pPr>
-      <w:bookmarkStart w:id="13" w:name="_Toc463270874"/>
-      <w:r>
+      <w:bookmarkStart w:id="14" w:name="_Toc463385389"/>
+      <w:r>
+        <w:lastRenderedPageBreak/>
         <w:t>Öffentliche Events</w:t>
       </w:r>
-      <w:bookmarkEnd w:id="13"/>
+      <w:bookmarkEnd w:id="14"/>
     </w:p>
     <w:p>
       <w:r>
@@ -4649,75 +2919,9 @@
           <w:noProof/>
           <w:lang w:eastAsia="de-AT"/>
         </w:rPr>
-        <mc:AlternateContent>
-          <mc:Choice Requires="wps">
-            <w:drawing>
-              <wp:anchor distT="0" distB="0" distL="114300" distR="114300" simplePos="0" relativeHeight="251694080" behindDoc="0" locked="0" layoutInCell="1" allowOverlap="1" wp14:anchorId="06FD2C34" wp14:editId="39958D40">
-                <wp:simplePos x="0" y="0"/>
-                <wp:positionH relativeFrom="column">
-                  <wp:posOffset>-111760</wp:posOffset>
-                </wp:positionH>
-                <wp:positionV relativeFrom="paragraph">
-                  <wp:posOffset>455930</wp:posOffset>
-                </wp:positionV>
-                <wp:extent cx="294640" cy="138430"/>
-                <wp:effectExtent l="0" t="19050" r="29210" b="33020"/>
-                <wp:wrapNone/>
-                <wp:docPr id="354" name="Pfeil nach rechts 354"/>
-                <wp:cNvGraphicFramePr/>
-                <a:graphic xmlns:a="http://schemas.openxmlformats.org/drawingml/2006/main">
-                  <a:graphicData uri="http://schemas.microsoft.com/office/word/2010/wordprocessingShape">
-                    <wps:wsp>
-                      <wps:cNvSpPr/>
-                      <wps:spPr>
-                        <a:xfrm>
-                          <a:off x="0" y="0"/>
-                          <a:ext cx="294640" cy="138430"/>
-                        </a:xfrm>
-                        <a:prstGeom prst="rightArrow">
-                          <a:avLst/>
-                        </a:prstGeom>
-                      </wps:spPr>
-                      <wps:style>
-                        <a:lnRef idx="2">
-                          <a:schemeClr val="accent1">
-                            <a:shade val="50000"/>
-                          </a:schemeClr>
-                        </a:lnRef>
-                        <a:fillRef idx="1">
-                          <a:schemeClr val="accent1"/>
-                        </a:fillRef>
-                        <a:effectRef idx="0">
-                          <a:schemeClr val="accent1"/>
-                        </a:effectRef>
-                        <a:fontRef idx="minor">
-                          <a:schemeClr val="lt1"/>
-                        </a:fontRef>
-                      </wps:style>
-                      <wps:bodyPr rot="0" spcFirstLastPara="0" vertOverflow="overflow" horzOverflow="overflow" vert="horz" wrap="square" lIns="91440" tIns="45720" rIns="91440" bIns="45720" numCol="1" spcCol="0" rtlCol="0" fromWordArt="0" anchor="ctr" anchorCtr="0" forceAA="0" compatLnSpc="1">
-                        <a:prstTxWarp prst="textNoShape">
-                          <a:avLst/>
-                        </a:prstTxWarp>
-                        <a:noAutofit/>
-                      </wps:bodyPr>
-                    </wps:wsp>
-                  </a:graphicData>
-                </a:graphic>
-                <wp14:sizeRelH relativeFrom="margin">
-                  <wp14:pctWidth>0</wp14:pctWidth>
-                </wp14:sizeRelH>
-                <wp14:sizeRelV relativeFrom="margin">
-                  <wp14:pctHeight>0</wp14:pctHeight>
-                </wp14:sizeRelV>
-              </wp:anchor>
-            </w:drawing>
-          </mc:Choice>
-          <mc:Fallback>
-            <w:pict>
-              <v:shape id="Pfeil nach rechts 354" o:spid="_x0000_s1026" type="#_x0000_t13" style="position:absolute;margin-left:-8.8pt;margin-top:35.9pt;width:23.2pt;height:10.9pt;z-index:251694080;visibility:visible;mso-wrap-style:square;mso-width-percent:0;mso-height-percent:0;mso-wrap-distance-left:9pt;mso-wrap-distance-top:0;mso-wrap-distance-right:9pt;mso-wrap-distance-bottom:0;mso-position-horizontal:absolute;mso-position-horizontal-relative:text;mso-position-vertical:absolute;mso-position-vertical-relative:text;mso-width-percent:0;mso-height-percent:0;mso-width-relative:margin;mso-height-relative:margin;v-text-anchor:middle" o:gfxdata="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" adj="16526" fillcolor="#4f81bd [3204]" strokecolor="#243f60 [1604]" strokeweight="2pt"/>
-            </w:pict>
-          </mc:Fallback>
-        </mc:AlternateContent>
+        <w:pict>
+          <v:shape id="Pfeil nach rechts 354" o:spid="_x0000_s1033" type="#_x0000_t13" style="position:absolute;margin-left:-8.8pt;margin-top:35.9pt;width:23.2pt;height:10.9pt;z-index:251694080;visibility:visible;mso-width-relative:margin;mso-height-relative:margin;v-text-anchor:middle" o:gfxdata="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" adj="16526" fillcolor="#4f81bd [3204]" strokecolor="#243f60 [1604]" strokeweight="2pt"/>
+        </w:pict>
       </w:r>
       <w:r>
         <w:rPr>
@@ -4740,10 +2944,10 @@
                     <pic:cNvPicPr/>
                   </pic:nvPicPr>
                   <pic:blipFill>
-                    <a:blip r:embed="rId22" cstate="print">
+                    <a:blip r:embed="rId21" cstate="print">
                       <a:extLst>
                         <a:ext uri="{28A0092B-C50C-407E-A947-70E740481C1C}">
-                          <a14:useLocalDpi xmlns:a14="http://schemas.microsoft.com/office/drawing/2010/main" val="0"/>
+                          <a14:useLocalDpi xmlns:a14="http://schemas.microsoft.com/office/drawing/2010/main" xmlns:wps="http://schemas.microsoft.com/office/word/2010/wordprocessingShape" xmlns:wpi="http://schemas.microsoft.com/office/word/2010/wordprocessingInk" xmlns:wpg="http://schemas.microsoft.com/office/word/2010/wordprocessingGroup" xmlns:w14="http://schemas.microsoft.com/office/word/2010/wordml" xmlns:w="http://schemas.openxmlformats.org/wordprocessingml/2006/main" xmlns:w10="urn:schemas-microsoft-com:office:word" xmlns:wp14="http://schemas.microsoft.com/office/word/2010/wordprocessingDrawing" xmlns:v="urn:schemas-microsoft-com:vml" xmlns:o="urn:schemas-microsoft-com:office:office" xmlns:mc="http://schemas.openxmlformats.org/markup-compatibility/2006" xmlns:wpc="http://schemas.microsoft.com/office/word/2010/wordprocessingCanvas" xmlns="" val="0"/>
                         </a:ext>
                       </a:extLst>
                     </a:blip>
@@ -4809,12 +3013,11 @@
       <w:pPr>
         <w:pStyle w:val="berschrift3"/>
       </w:pPr>
-      <w:bookmarkStart w:id="14" w:name="_Toc463270875"/>
-      <w:r>
-        <w:lastRenderedPageBreak/>
+      <w:bookmarkStart w:id="15" w:name="_Toc463385390"/>
+      <w:r>
         <w:t>Verteilte Events</w:t>
       </w:r>
-      <w:bookmarkEnd w:id="14"/>
+      <w:bookmarkEnd w:id="15"/>
     </w:p>
     <w:p>
       <w:r>
@@ -4838,10 +3041,10 @@
                     <pic:cNvPicPr/>
                   </pic:nvPicPr>
                   <pic:blipFill>
-                    <a:blip r:embed="rId23" cstate="print">
+                    <a:blip r:embed="rId22" cstate="print">
                       <a:extLst>
                         <a:ext uri="{28A0092B-C50C-407E-A947-70E740481C1C}">
-                          <a14:useLocalDpi xmlns:a14="http://schemas.microsoft.com/office/drawing/2010/main" val="0"/>
+                          <a14:useLocalDpi xmlns:a14="http://schemas.microsoft.com/office/drawing/2010/main" xmlns:wps="http://schemas.microsoft.com/office/word/2010/wordprocessingShape" xmlns:wpi="http://schemas.microsoft.com/office/word/2010/wordprocessingInk" xmlns:wpg="http://schemas.microsoft.com/office/word/2010/wordprocessingGroup" xmlns:w14="http://schemas.microsoft.com/office/word/2010/wordml" xmlns:w="http://schemas.openxmlformats.org/wordprocessingml/2006/main" xmlns:w10="urn:schemas-microsoft-com:office:word" xmlns:wp14="http://schemas.microsoft.com/office/word/2010/wordprocessingDrawing" xmlns:v="urn:schemas-microsoft-com:vml" xmlns:o="urn:schemas-microsoft-com:office:office" xmlns:mc="http://schemas.openxmlformats.org/markup-compatibility/2006" xmlns:wpc="http://schemas.microsoft.com/office/word/2010/wordprocessingCanvas" xmlns="" val="0"/>
                         </a:ext>
                       </a:extLst>
                     </a:blip>
@@ -4872,10 +3075,10 @@
     </w:p>
     <w:p>
       <w:r>
+        <w:lastRenderedPageBreak/>
         <w:t>Die Hauptnavigation im linken oberen Bereich führt Sie zur Eventübersicht durch klicken auf zurück oder zur Hauptseite indem Sie durch drücken auf abmelden ausgeloggt werden und zur Home (Hauptseite) geleitet werden.</w:t>
       </w:r>
     </w:p>
-    <w:p/>
     <w:sectPr>
       <w:pgSz w:w="11906" w:h="16838"/>
       <w:pgMar w:top="1417" w:right="1417" w:bottom="1134" w:left="1417" w:header="708" w:footer="708" w:gutter="0"/>
@@ -4889,7 +3092,7 @@
 </file>
 
 <file path=word/numbering.xml><?xml version="1.0" encoding="utf-8"?>
-<w:numbering xmlns:wpc="http://schemas.microsoft.com/office/word/2010/wordprocessingCanvas" xmlns:mc="http://schemas.openxmlformats.org/markup-compatibility/2006" xmlns:o="urn:schemas-microsoft-com:office:office" xmlns:r="http://schemas.openxmlformats.org/officeDocument/2006/relationships" xmlns:m="http://schemas.openxmlformats.org/officeDocument/2006/math" xmlns:v="urn:schemas-microsoft-com:vml" xmlns:wp14="http://schemas.microsoft.com/office/word/2010/wordprocessingDrawing" xmlns:wp="http://schemas.openxmlformats.org/drawingml/2006/wordprocessingDrawing" xmlns:w10="urn:schemas-microsoft-com:office:word" xmlns:w="http://schemas.openxmlformats.org/wordprocessingml/2006/main" xmlns:w14="http://schemas.microsoft.com/office/word/2010/wordml" xmlns:wpg="http://schemas.microsoft.com/office/word/2010/wordprocessingGroup" xmlns:wpi="http://schemas.microsoft.com/office/word/2010/wordprocessingInk" xmlns:wne="http://schemas.microsoft.com/office/word/2006/wordml" xmlns:wps="http://schemas.microsoft.com/office/word/2010/wordprocessingShape" mc:Ignorable="w14 wp14">
+<w:numbering xmlns:ve="http://schemas.openxmlformats.org/markup-compatibility/2006" xmlns:o="urn:schemas-microsoft-com:office:office" xmlns:r="http://schemas.openxmlformats.org/officeDocument/2006/relationships" xmlns:m="http://schemas.openxmlformats.org/officeDocument/2006/math" xmlns:v="urn:schemas-microsoft-com:vml" xmlns:wp="http://schemas.openxmlformats.org/drawingml/2006/wordprocessingDrawing" xmlns:w10="urn:schemas-microsoft-com:office:word" xmlns:w="http://schemas.openxmlformats.org/wordprocessingml/2006/main" xmlns:wne="http://schemas.microsoft.com/office/word/2006/wordml">
   <w:abstractNum w:abstractNumId="0">
     <w:nsid w:val="62150D35"/>
     <w:multiLevelType w:val="hybridMultilevel"/>
@@ -5126,7 +3329,7 @@
 </file>
 
 <file path=word/styles.xml><?xml version="1.0" encoding="utf-8"?>
-<w:styles xmlns:mc="http://schemas.openxmlformats.org/markup-compatibility/2006" xmlns:r="http://schemas.openxmlformats.org/officeDocument/2006/relationships" xmlns:w="http://schemas.openxmlformats.org/wordprocessingml/2006/main" xmlns:w14="http://schemas.microsoft.com/office/word/2010/wordml" mc:Ignorable="w14">
+<w:styles xmlns:r="http://schemas.openxmlformats.org/officeDocument/2006/relationships" xmlns:w="http://schemas.openxmlformats.org/wordprocessingml/2006/main">
   <w:docDefaults>
     <w:rPrDefault>
       <w:rPr>
@@ -5284,6 +3487,7 @@
   <w:style w:type="paragraph" w:default="1" w:styleId="Standard">
     <w:name w:val="Normal"/>
     <w:qFormat/>
+    <w:rsid w:val="005F31ED"/>
   </w:style>
   <w:style w:type="paragraph" w:styleId="berschrift1">
     <w:name w:val="heading 1"/>
@@ -5365,6 +3569,7 @@
     <w:uiPriority w:val="99"/>
     <w:semiHidden/>
     <w:unhideWhenUsed/>
+    <w:qFormat/>
     <w:tblPr>
       <w:tblInd w:w="0" w:type="dxa"/>
       <w:tblCellMar>
@@ -6276,7 +4481,7 @@
 </file>
 
 <file path=customXml/itemProps2.xml><?xml version="1.0" encoding="utf-8"?>
-<ds:datastoreItem xmlns:ds="http://schemas.openxmlformats.org/officeDocument/2006/customXml" ds:itemID="{ABE72774-F1F2-4EB5-90FD-DC02A5E894C8}">
+<ds:datastoreItem xmlns:ds="http://schemas.openxmlformats.org/officeDocument/2006/customXml" ds:itemID="{F4A645A0-4BB6-416F-BF0F-0237D0358CD5}">
   <ds:schemaRefs>
     <ds:schemaRef ds:uri="http://schemas.openxmlformats.org/officeDocument/2006/bibliography"/>
   </ds:schemaRefs>

--- a/Meets/PflichtenheftUndHandbuch/MeetsHandbuch.docx
+++ b/Meets/PflichtenheftUndHandbuch/MeetsHandbuch.docx
@@ -1,6 +1,6 @@
 
 <file path=word/document.xml><?xml version="1.0" encoding="utf-8"?>
-<w:document xmlns:ve="http://schemas.openxmlformats.org/markup-compatibility/2006" xmlns:o="urn:schemas-microsoft-com:office:office" xmlns:r="http://schemas.openxmlformats.org/officeDocument/2006/relationships" xmlns:m="http://schemas.openxmlformats.org/officeDocument/2006/math" xmlns:v="urn:schemas-microsoft-com:vml" xmlns:wp="http://schemas.openxmlformats.org/drawingml/2006/wordprocessingDrawing" xmlns:w10="urn:schemas-microsoft-com:office:word" xmlns:w="http://schemas.openxmlformats.org/wordprocessingml/2006/main" xmlns:wne="http://schemas.microsoft.com/office/word/2006/wordml">
+<w:document xmlns:wpc="http://schemas.microsoft.com/office/word/2010/wordprocessingCanvas" xmlns:mc="http://schemas.openxmlformats.org/markup-compatibility/2006" xmlns:o="urn:schemas-microsoft-com:office:office" xmlns:r="http://schemas.openxmlformats.org/officeDocument/2006/relationships" xmlns:m="http://schemas.openxmlformats.org/officeDocument/2006/math" xmlns:v="urn:schemas-microsoft-com:vml" xmlns:wp14="http://schemas.microsoft.com/office/word/2010/wordprocessingDrawing" xmlns:wp="http://schemas.openxmlformats.org/drawingml/2006/wordprocessingDrawing" xmlns:w10="urn:schemas-microsoft-com:office:word" xmlns:w="http://schemas.openxmlformats.org/wordprocessingml/2006/main" xmlns:w14="http://schemas.microsoft.com/office/word/2010/wordml" xmlns:w15="http://schemas.microsoft.com/office/word/2012/wordml" xmlns:wpg="http://schemas.microsoft.com/office/word/2010/wordprocessingGroup" xmlns:wpi="http://schemas.microsoft.com/office/word/2010/wordprocessingInk" xmlns:wne="http://schemas.microsoft.com/office/word/2006/wordml" xmlns:wps="http://schemas.microsoft.com/office/word/2010/wordprocessingShape" mc:Ignorable="w14 w15 wp14">
   <w:body>
     <w:sdt>
       <w:sdtPr>
@@ -13,6 +13,7 @@
           <w:docPartUnique/>
         </w:docPartObj>
       </w:sdtPr>
+      <w:sdtEndPr/>
       <w:sdtContent>
         <w:p>
           <w:pPr>
@@ -43,6 +44,7 @@
                         <w:dataBinding w:prefixMappings="xmlns:ns0='http://schemas.openxmlformats.org/package/2006/metadata/core-properties' xmlns:ns1='http://purl.org/dc/elements/1.1/'" w:xpath="/ns0:coreProperties[1]/ns1:title[1]" w:storeItemID="{6C3C8BC8-F283-45AE-878A-BAB7291924A1}"/>
                         <w:text/>
                       </w:sdtPr>
+                      <w:sdtEndPr/>
                       <w:sdtContent>
                         <w:p>
                           <w:pPr>
@@ -55,6 +57,7 @@
                               <w:szCs w:val="72"/>
                             </w:rPr>
                           </w:pPr>
+                          <w:proofErr w:type="spellStart"/>
                           <w:r>
                             <w:rPr>
                               <w:rFonts w:asciiTheme="majorHAnsi" w:eastAsiaTheme="majorEastAsia" w:hAnsiTheme="majorHAnsi" w:cstheme="majorBidi"/>
@@ -65,6 +68,7 @@
                             </w:rPr>
                             <w:t>Meet’s</w:t>
                           </w:r>
+                          <w:proofErr w:type="spellEnd"/>
                         </w:p>
                       </w:sdtContent>
                     </w:sdt>
@@ -81,7 +85,7 @@
               <w:lang w:eastAsia="de-AT"/>
             </w:rPr>
             <w:pict>
-              <v:group id="Gruppe 14" o:spid="_x0000_s1027" style="position:absolute;margin-left:399.9pt;margin-top:0;width:245.55pt;height:11in;z-index:251659264;mso-width-percent:400;mso-height-percent:1000;mso-position-horizontal:right;mso-position-horizontal-relative:page;mso-position-vertical:top;mso-position-vertical-relative:page;mso-width-percent:400;mso-height-percent:1000" coordorigin="7329" coordsize="4911,15840" o:gfxdata="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" o:allowincell="f">
+              <v:group id="Gruppe 14" o:spid="_x0000_s1027" style="position:absolute;margin-left:594.25pt;margin-top:0;width:245.55pt;height:11in;z-index:251659264;mso-width-percent:400;mso-height-percent:1000;mso-position-horizontal:right;mso-position-horizontal-relative:page;mso-position-vertical:top;mso-position-vertical-relative:page;mso-width-percent:400;mso-height-percent:1000" coordorigin="7329" coordsize="4911,15840" o:gfxdata="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" o:allowincell="f">
                 <v:group id="Group 364" o:spid="_x0000_s1028" style="position:absolute;left:7344;width:4896;height:15840" coordorigin="7560" coordsize="4700,15840" o:gfxdata="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">
                   <v:rect id="Rectangle 365" o:spid="_x0000_s1029" style="position:absolute;left:7755;width:4505;height:15840;visibility:visible" o:gfxdata="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" fillcolor="#9bbb59 [3206]" stroked="f" strokecolor="#d8d8d8"/>
                   <v:rect id="Rectangle 366" o:spid="_x0000_s1030" alt="Light vertical" style="position:absolute;left:7560;top:8;width:195;height:15825;visibility:visible;v-text-anchor:middle" o:gfxdata="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" fillcolor="#9bbb59 [3206]" stroked="f" strokecolor="white" strokeweight="1pt">
@@ -114,6 +118,7 @@
                             <w:calendar w:val="gregorian"/>
                           </w:date>
                         </w:sdtPr>
+                        <w:sdtEndPr/>
                         <w:sdtContent>
                           <w:p>
                             <w:pPr>
@@ -159,6 +164,7 @@
                           <w:dataBinding w:prefixMappings="xmlns:ns0='http://schemas.openxmlformats.org/package/2006/metadata/core-properties' xmlns:ns1='http://purl.org/dc/elements/1.1/'" w:xpath="/ns0:coreProperties[1]/ns1:creator[1]" w:storeItemID="{6C3C8BC8-F283-45AE-878A-BAB7291924A1}"/>
                           <w:text/>
                         </w:sdtPr>
+                        <w:sdtEndPr/>
                         <w:sdtContent>
                           <w:p>
                             <w:pPr>
@@ -188,6 +194,7 @@
                           <w:dataBinding w:prefixMappings="xmlns:ns0='http://schemas.openxmlformats.org/officeDocument/2006/extended-properties'" w:xpath="/ns0:Properties[1]/ns0:Company[1]" w:storeItemID="{6668398D-A668-4E3E-A5EB-62B293D839F1}"/>
                           <w:text/>
                         </w:sdtPr>
+                        <w:sdtEndPr/>
                         <w:sdtContent>
                           <w:p>
                             <w:pPr>
@@ -197,12 +204,28 @@
                                 <w:color w:val="FFFFFF" w:themeColor="background1"/>
                               </w:rPr>
                             </w:pPr>
+                            <w:proofErr w:type="spellStart"/>
                             <w:r>
                               <w:rPr>
                                 <w:color w:val="FFFFFF" w:themeColor="background1"/>
                               </w:rPr>
-                              <w:t>Lap-Projekt Meets</w:t>
+                              <w:t>Lap</w:t>
                             </w:r>
+                            <w:proofErr w:type="spellEnd"/>
+                            <w:r>
+                              <w:rPr>
+                                <w:color w:val="FFFFFF" w:themeColor="background1"/>
+                              </w:rPr>
+                              <w:t xml:space="preserve">-Projekt </w:t>
+                            </w:r>
+                            <w:proofErr w:type="spellStart"/>
+                            <w:r>
+                              <w:rPr>
+                                <w:color w:val="FFFFFF" w:themeColor="background1"/>
+                              </w:rPr>
+                              <w:t>Meets</w:t>
+                            </w:r>
+                            <w:proofErr w:type="spellEnd"/>
                           </w:p>
                         </w:sdtContent>
                       </w:sdt>
@@ -221,6 +244,7 @@
                             <w:calendar w:val="gregorian"/>
                           </w:date>
                         </w:sdtPr>
+                        <w:sdtEndPr/>
                         <w:sdtContent>
                           <w:p>
                             <w:pPr>
@@ -258,7 +282,7 @@
             <w:rPr>
               <w:rFonts w:ascii="Corbel" w:hAnsi="Corbel"/>
               <w:noProof/>
-              <w:lang w:eastAsia="de-AT"/>
+              <w:lang w:val="de-DE" w:eastAsia="de-DE"/>
             </w:rPr>
             <w:drawing>
               <wp:anchor distT="0" distB="0" distL="114300" distR="114300" simplePos="0" relativeHeight="251660288" behindDoc="0" locked="0" layoutInCell="0" allowOverlap="1">
@@ -287,7 +311,7 @@
                         <a:blip r:embed="rId8" cstate="print">
                           <a:extLst>
                             <a:ext uri="{28A0092B-C50C-407E-A947-70E740481C1C}">
-                              <a14:useLocalDpi xmlns:a14="http://schemas.microsoft.com/office/drawing/2010/main" xmlns:wps="http://schemas.microsoft.com/office/word/2010/wordprocessingShape" xmlns:wpi="http://schemas.microsoft.com/office/word/2010/wordprocessingInk" xmlns:wpg="http://schemas.microsoft.com/office/word/2010/wordprocessingGroup" xmlns:w14="http://schemas.microsoft.com/office/word/2010/wordml" xmlns:w="http://schemas.openxmlformats.org/wordprocessingml/2006/main" xmlns:w10="urn:schemas-microsoft-com:office:word" xmlns:wp14="http://schemas.microsoft.com/office/word/2010/wordprocessingDrawing" xmlns:v="urn:schemas-microsoft-com:vml" xmlns:o="urn:schemas-microsoft-com:office:office" xmlns:mc="http://schemas.openxmlformats.org/markup-compatibility/2006" xmlns:wpc="http://schemas.microsoft.com/office/word/2010/wordprocessingCanvas" xmlns="" val="0"/>
+                              <a14:useLocalDpi xmlns:a14="http://schemas.microsoft.com/office/drawing/2010/main" val="0"/>
                             </a:ext>
                           </a:extLst>
                         </a:blip>
@@ -341,6 +365,7 @@
           <w:docPartUnique/>
         </w:docPartObj>
       </w:sdtPr>
+      <w:sdtEndPr/>
       <w:sdtContent>
         <w:p>
           <w:pPr>
@@ -357,6 +382,8 @@
             <w:t>Inhalt</w:t>
           </w:r>
         </w:p>
+        <w:bookmarkStart w:id="0" w:name="_GoBack"/>
+        <w:bookmarkEnd w:id="0"/>
         <w:p>
           <w:pPr>
             <w:pStyle w:val="Verzeichnis2"/>
@@ -366,7 +393,7 @@
             <w:rPr>
               <w:rFonts w:eastAsiaTheme="minorEastAsia"/>
               <w:noProof/>
-              <w:lang w:eastAsia="de-AT"/>
+              <w:lang w:val="de-DE" w:eastAsia="de-DE"/>
             </w:rPr>
           </w:pPr>
           <w:r>
@@ -387,7 +414,7 @@
             </w:rPr>
             <w:fldChar w:fldCharType="separate"/>
           </w:r>
-          <w:hyperlink w:anchor="_Toc463385376" w:history="1">
+          <w:hyperlink w:anchor="_Toc463937052" w:history="1">
             <w:r>
               <w:rPr>
                 <w:rStyle w:val="Hyperlink"/>
@@ -415,7 +442,7 @@
                 <w:noProof/>
                 <w:webHidden/>
               </w:rPr>
-              <w:instrText xml:space="preserve"> PAGEREF _Toc463385376 \h </w:instrText>
+              <w:instrText xml:space="preserve"> PAGEREF _Toc463937052 \h </w:instrText>
             </w:r>
             <w:r>
               <w:rPr>
@@ -455,10 +482,10 @@
             <w:rPr>
               <w:rFonts w:eastAsiaTheme="minorEastAsia"/>
               <w:noProof/>
-              <w:lang w:eastAsia="de-AT"/>
+              <w:lang w:val="de-DE" w:eastAsia="de-DE"/>
             </w:rPr>
           </w:pPr>
-          <w:hyperlink w:anchor="_Toc463385377" w:history="1">
+          <w:hyperlink w:anchor="_Toc463937053" w:history="1">
             <w:r>
               <w:rPr>
                 <w:rStyle w:val="Hyperlink"/>
@@ -486,7 +513,7 @@
                 <w:noProof/>
                 <w:webHidden/>
               </w:rPr>
-              <w:instrText xml:space="preserve"> PAGEREF _Toc463385377 \h </w:instrText>
+              <w:instrText xml:space="preserve"> PAGEREF _Toc463937053 \h </w:instrText>
             </w:r>
             <w:r>
               <w:rPr>
@@ -526,10 +553,10 @@
             <w:rPr>
               <w:rFonts w:eastAsiaTheme="minorEastAsia"/>
               <w:noProof/>
-              <w:lang w:eastAsia="de-AT"/>
+              <w:lang w:val="de-DE" w:eastAsia="de-DE"/>
             </w:rPr>
           </w:pPr>
-          <w:hyperlink w:anchor="_Toc463385378" w:history="1">
+          <w:hyperlink w:anchor="_Toc463937054" w:history="1">
             <w:r>
               <w:rPr>
                 <w:rStyle w:val="Hyperlink"/>
@@ -564,7 +591,7 @@
                 <w:noProof/>
                 <w:webHidden/>
               </w:rPr>
-              <w:instrText xml:space="preserve"> PAGEREF _Toc463385378 \h </w:instrText>
+              <w:instrText xml:space="preserve"> PAGEREF _Toc463937054 \h </w:instrText>
             </w:r>
             <w:r>
               <w:rPr>
@@ -604,10 +631,10 @@
             <w:rPr>
               <w:rFonts w:eastAsiaTheme="minorEastAsia"/>
               <w:noProof/>
-              <w:lang w:eastAsia="de-AT"/>
+              <w:lang w:val="de-DE" w:eastAsia="de-DE"/>
             </w:rPr>
           </w:pPr>
-          <w:hyperlink w:anchor="_Toc463385379" w:history="1">
+          <w:hyperlink w:anchor="_Toc463937055" w:history="1">
             <w:r>
               <w:rPr>
                 <w:rStyle w:val="Hyperlink"/>
@@ -642,7 +669,7 @@
                 <w:noProof/>
                 <w:webHidden/>
               </w:rPr>
-              <w:instrText xml:space="preserve"> PAGEREF _Toc463385379 \h </w:instrText>
+              <w:instrText xml:space="preserve"> PAGEREF _Toc463937055 \h </w:instrText>
             </w:r>
             <w:r>
               <w:rPr>
@@ -682,10 +709,10 @@
             <w:rPr>
               <w:rFonts w:eastAsiaTheme="minorEastAsia"/>
               <w:noProof/>
-              <w:lang w:eastAsia="de-AT"/>
+              <w:lang w:val="de-DE" w:eastAsia="de-DE"/>
             </w:rPr>
           </w:pPr>
-          <w:hyperlink w:anchor="_Toc463385380" w:history="1">
+          <w:hyperlink w:anchor="_Toc463937056" w:history="1">
             <w:r>
               <w:rPr>
                 <w:rStyle w:val="Hyperlink"/>
@@ -713,7 +740,7 @@
                 <w:noProof/>
                 <w:webHidden/>
               </w:rPr>
-              <w:instrText xml:space="preserve"> PAGEREF _Toc463385380 \h </w:instrText>
+              <w:instrText xml:space="preserve"> PAGEREF _Toc463937056 \h </w:instrText>
             </w:r>
             <w:r>
               <w:rPr>
@@ -753,10 +780,10 @@
             <w:rPr>
               <w:rFonts w:eastAsiaTheme="minorEastAsia"/>
               <w:noProof/>
-              <w:lang w:eastAsia="de-AT"/>
+              <w:lang w:val="de-DE" w:eastAsia="de-DE"/>
             </w:rPr>
           </w:pPr>
-          <w:hyperlink w:anchor="_Toc463385381" w:history="1">
+          <w:hyperlink w:anchor="_Toc463937057" w:history="1">
             <w:r>
               <w:rPr>
                 <w:rStyle w:val="Hyperlink"/>
@@ -783,7 +810,7 @@
                 <w:noProof/>
                 <w:webHidden/>
               </w:rPr>
-              <w:instrText xml:space="preserve"> PAGEREF _Toc463385381 \h </w:instrText>
+              <w:instrText xml:space="preserve"> PAGEREF _Toc463937057 \h </w:instrText>
             </w:r>
             <w:r>
               <w:rPr>
@@ -823,10 +850,10 @@
             <w:rPr>
               <w:rFonts w:eastAsiaTheme="minorEastAsia"/>
               <w:noProof/>
-              <w:lang w:eastAsia="de-AT"/>
+              <w:lang w:val="de-DE" w:eastAsia="de-DE"/>
             </w:rPr>
           </w:pPr>
-          <w:hyperlink w:anchor="_Toc463385382" w:history="1">
+          <w:hyperlink w:anchor="_Toc463937058" w:history="1">
             <w:r>
               <w:rPr>
                 <w:rStyle w:val="Hyperlink"/>
@@ -853,7 +880,7 @@
                 <w:noProof/>
                 <w:webHidden/>
               </w:rPr>
-              <w:instrText xml:space="preserve"> PAGEREF _Toc463385382 \h </w:instrText>
+              <w:instrText xml:space="preserve"> PAGEREF _Toc463937058 \h </w:instrText>
             </w:r>
             <w:r>
               <w:rPr>
@@ -893,10 +920,10 @@
             <w:rPr>
               <w:rFonts w:eastAsiaTheme="minorEastAsia"/>
               <w:noProof/>
-              <w:lang w:eastAsia="de-AT"/>
+              <w:lang w:val="de-DE" w:eastAsia="de-DE"/>
             </w:rPr>
           </w:pPr>
-          <w:hyperlink w:anchor="_Toc463385383" w:history="1">
+          <w:hyperlink w:anchor="_Toc463937059" w:history="1">
             <w:r>
               <w:rPr>
                 <w:rStyle w:val="Hyperlink"/>
@@ -923,7 +950,7 @@
                 <w:noProof/>
                 <w:webHidden/>
               </w:rPr>
-              <w:instrText xml:space="preserve"> PAGEREF _Toc463385383 \h </w:instrText>
+              <w:instrText xml:space="preserve"> PAGEREF _Toc463937059 \h </w:instrText>
             </w:r>
             <w:r>
               <w:rPr>
@@ -963,10 +990,10 @@
             <w:rPr>
               <w:rFonts w:eastAsiaTheme="minorEastAsia"/>
               <w:noProof/>
-              <w:lang w:eastAsia="de-AT"/>
+              <w:lang w:val="de-DE" w:eastAsia="de-DE"/>
             </w:rPr>
           </w:pPr>
-          <w:hyperlink w:anchor="_Toc463385384" w:history="1">
+          <w:hyperlink w:anchor="_Toc463937060" w:history="1">
             <w:r>
               <w:rPr>
                 <w:rStyle w:val="Hyperlink"/>
@@ -993,7 +1020,7 @@
                 <w:noProof/>
                 <w:webHidden/>
               </w:rPr>
-              <w:instrText xml:space="preserve"> PAGEREF _Toc463385384 \h </w:instrText>
+              <w:instrText xml:space="preserve"> PAGEREF _Toc463937060 \h </w:instrText>
             </w:r>
             <w:r>
               <w:rPr>
@@ -1033,10 +1060,10 @@
             <w:rPr>
               <w:rFonts w:eastAsiaTheme="minorEastAsia"/>
               <w:noProof/>
-              <w:lang w:eastAsia="de-AT"/>
+              <w:lang w:val="de-DE" w:eastAsia="de-DE"/>
             </w:rPr>
           </w:pPr>
-          <w:hyperlink w:anchor="_Toc463385385" w:history="1">
+          <w:hyperlink w:anchor="_Toc463937061" w:history="1">
             <w:r>
               <w:rPr>
                 <w:rStyle w:val="Hyperlink"/>
@@ -1063,7 +1090,7 @@
                 <w:noProof/>
                 <w:webHidden/>
               </w:rPr>
-              <w:instrText xml:space="preserve"> PAGEREF _Toc463385385 \h </w:instrText>
+              <w:instrText xml:space="preserve"> PAGEREF _Toc463937061 \h </w:instrText>
             </w:r>
             <w:r>
               <w:rPr>
@@ -1103,10 +1130,10 @@
             <w:rPr>
               <w:rFonts w:eastAsiaTheme="minorEastAsia"/>
               <w:noProof/>
-              <w:lang w:eastAsia="de-AT"/>
+              <w:lang w:val="de-DE" w:eastAsia="de-DE"/>
             </w:rPr>
           </w:pPr>
-          <w:hyperlink w:anchor="_Toc463385386" w:history="1">
+          <w:hyperlink w:anchor="_Toc463937062" w:history="1">
             <w:r>
               <w:rPr>
                 <w:rStyle w:val="Hyperlink"/>
@@ -1133,7 +1160,7 @@
                 <w:noProof/>
                 <w:webHidden/>
               </w:rPr>
-              <w:instrText xml:space="preserve"> PAGEREF _Toc463385386 \h </w:instrText>
+              <w:instrText xml:space="preserve"> PAGEREF _Toc463937062 \h </w:instrText>
             </w:r>
             <w:r>
               <w:rPr>
@@ -1173,10 +1200,10 @@
             <w:rPr>
               <w:rFonts w:eastAsiaTheme="minorEastAsia"/>
               <w:noProof/>
-              <w:lang w:eastAsia="de-AT"/>
+              <w:lang w:val="de-DE" w:eastAsia="de-DE"/>
             </w:rPr>
           </w:pPr>
-          <w:hyperlink w:anchor="_Toc463385387" w:history="1">
+          <w:hyperlink w:anchor="_Toc463937063" w:history="1">
             <w:r>
               <w:rPr>
                 <w:rStyle w:val="Hyperlink"/>
@@ -1203,7 +1230,7 @@
                 <w:noProof/>
                 <w:webHidden/>
               </w:rPr>
-              <w:instrText xml:space="preserve"> PAGEREF _Toc463385387 \h </w:instrText>
+              <w:instrText xml:space="preserve"> PAGEREF _Toc463937063 \h </w:instrText>
             </w:r>
             <w:r>
               <w:rPr>
@@ -1243,10 +1270,10 @@
             <w:rPr>
               <w:rFonts w:eastAsiaTheme="minorEastAsia"/>
               <w:noProof/>
-              <w:lang w:eastAsia="de-AT"/>
+              <w:lang w:val="de-DE" w:eastAsia="de-DE"/>
             </w:rPr>
           </w:pPr>
-          <w:hyperlink w:anchor="_Toc463385388" w:history="1">
+          <w:hyperlink w:anchor="_Toc463937064" w:history="1">
             <w:r>
               <w:rPr>
                 <w:rStyle w:val="Hyperlink"/>
@@ -1273,7 +1300,7 @@
                 <w:noProof/>
                 <w:webHidden/>
               </w:rPr>
-              <w:instrText xml:space="preserve"> PAGEREF _Toc463385388 \h </w:instrText>
+              <w:instrText xml:space="preserve"> PAGEREF _Toc463937064 \h </w:instrText>
             </w:r>
             <w:r>
               <w:rPr>
@@ -1313,10 +1340,10 @@
             <w:rPr>
               <w:rFonts w:eastAsiaTheme="minorEastAsia"/>
               <w:noProof/>
-              <w:lang w:eastAsia="de-AT"/>
+              <w:lang w:val="de-DE" w:eastAsia="de-DE"/>
             </w:rPr>
           </w:pPr>
-          <w:hyperlink w:anchor="_Toc463385389" w:history="1">
+          <w:hyperlink w:anchor="_Toc463937065" w:history="1">
             <w:r>
               <w:rPr>
                 <w:rStyle w:val="Hyperlink"/>
@@ -1343,7 +1370,7 @@
                 <w:noProof/>
                 <w:webHidden/>
               </w:rPr>
-              <w:instrText xml:space="preserve"> PAGEREF _Toc463385389 \h </w:instrText>
+              <w:instrText xml:space="preserve"> PAGEREF _Toc463937065 \h </w:instrText>
             </w:r>
             <w:r>
               <w:rPr>
@@ -1383,10 +1410,10 @@
             <w:rPr>
               <w:rFonts w:eastAsiaTheme="minorEastAsia"/>
               <w:noProof/>
-              <w:lang w:eastAsia="de-AT"/>
+              <w:lang w:val="de-DE" w:eastAsia="de-DE"/>
             </w:rPr>
           </w:pPr>
-          <w:hyperlink w:anchor="_Toc463385390" w:history="1">
+          <w:hyperlink w:anchor="_Toc463937066" w:history="1">
             <w:r>
               <w:rPr>
                 <w:rStyle w:val="Hyperlink"/>
@@ -1413,7 +1440,7 @@
                 <w:noProof/>
                 <w:webHidden/>
               </w:rPr>
-              <w:instrText xml:space="preserve"> PAGEREF _Toc463385390 \h </w:instrText>
+              <w:instrText xml:space="preserve"> PAGEREF _Toc463937066 \h </w:instrText>
             </w:r>
             <w:r>
               <w:rPr>
@@ -1482,7 +1509,7 @@
           <w:rFonts w:ascii="Corbel" w:hAnsi="Corbel"/>
         </w:rPr>
       </w:pPr>
-      <w:bookmarkStart w:id="0" w:name="_Toc463385376"/>
+      <w:bookmarkStart w:id="1" w:name="_Toc463937052"/>
       <w:r>
         <w:rPr>
           <w:rFonts w:ascii="Corbel" w:hAnsi="Corbel"/>
@@ -1490,7 +1517,7 @@
         <w:lastRenderedPageBreak/>
         <w:t>Vorwort:</w:t>
       </w:r>
-      <w:bookmarkEnd w:id="0"/>
+      <w:bookmarkEnd w:id="1"/>
     </w:p>
     <w:p>
       <w:pPr>
@@ -1502,24 +1529,52 @@
         <w:rPr>
           <w:rFonts w:ascii="Corbel" w:hAnsi="Corbel"/>
         </w:rPr>
-        <w:t xml:space="preserve">Dies ist ein Handbuch zur Webapplikation Meet’s und dient zum besseren Verständnis dieser Webanwendung. </w:t>
-      </w:r>
+        <w:t xml:space="preserve">Dies ist ein Handbuch zur Webapplikation </w:t>
+      </w:r>
+      <w:proofErr w:type="spellStart"/>
       <w:r>
         <w:rPr>
           <w:rFonts w:ascii="Corbel" w:hAnsi="Corbel"/>
         </w:rPr>
+        <w:t>Meet’s</w:t>
+      </w:r>
+      <w:proofErr w:type="spellEnd"/>
+      <w:r>
+        <w:rPr>
+          <w:rFonts w:ascii="Corbel" w:hAnsi="Corbel"/>
+        </w:rPr>
+        <w:t xml:space="preserve"> und dient zum besseren Verständnis dieser Webanwendung. </w:t>
+      </w:r>
+      <w:r>
+        <w:rPr>
+          <w:rFonts w:ascii="Corbel" w:hAnsi="Corbel"/>
+        </w:rPr>
         <w:t xml:space="preserve">Diese Applikation läuft nur auf einem Microsoft IIS-Web Server und ist mit C# programmiert in Verbindung mit MVC-Model View Controller. </w:t>
       </w:r>
       <w:r>
         <w:rPr>
           <w:rFonts w:ascii="Corbel" w:hAnsi="Corbel"/>
         </w:rPr>
-        <w:t xml:space="preserve">Diese Webapplikation hat kein responsives Design. Es wurde eine Auflösung von 1024  x  768 Pixel </w:t>
-      </w:r>
+        <w:t xml:space="preserve">Diese Webapplikation hat kein </w:t>
+      </w:r>
+      <w:proofErr w:type="spellStart"/>
       <w:r>
         <w:rPr>
           <w:rFonts w:ascii="Corbel" w:hAnsi="Corbel"/>
         </w:rPr>
+        <w:t>responsives</w:t>
+      </w:r>
+      <w:proofErr w:type="spellEnd"/>
+      <w:r>
+        <w:rPr>
+          <w:rFonts w:ascii="Corbel" w:hAnsi="Corbel"/>
+        </w:rPr>
+        <w:t xml:space="preserve"> Design. Es wurde eine Auflösung von 1024  x  768 Pixel </w:t>
+      </w:r>
+      <w:r>
+        <w:rPr>
+          <w:rFonts w:ascii="Corbel" w:hAnsi="Corbel"/>
+        </w:rPr>
         <w:t>gewählt</w:t>
       </w:r>
       <w:r>
@@ -1536,14 +1591,14 @@
           <w:rFonts w:ascii="Corbel" w:hAnsi="Corbel"/>
         </w:rPr>
       </w:pPr>
-      <w:bookmarkStart w:id="1" w:name="_Toc463385377"/>
+      <w:bookmarkStart w:id="2" w:name="_Toc463937053"/>
       <w:r>
         <w:rPr>
           <w:rFonts w:ascii="Corbel" w:hAnsi="Corbel"/>
         </w:rPr>
         <w:t>Index Seite der Webanwendung:</w:t>
       </w:r>
-      <w:bookmarkEnd w:id="1"/>
+      <w:bookmarkEnd w:id="2"/>
     </w:p>
     <w:p>
       <w:r>
@@ -1583,7 +1638,7 @@
       <w:r>
         <w:rPr>
           <w:noProof/>
-          <w:lang w:eastAsia="de-AT"/>
+          <w:lang w:val="de-DE" w:eastAsia="de-DE"/>
         </w:rPr>
         <w:drawing>
           <wp:inline distT="0" distB="0" distL="0" distR="0">
@@ -1604,7 +1659,7 @@
                     <a:blip r:embed="rId8" cstate="print">
                       <a:extLst>
                         <a:ext uri="{28A0092B-C50C-407E-A947-70E740481C1C}">
-                          <a14:useLocalDpi xmlns:a14="http://schemas.microsoft.com/office/drawing/2010/main" xmlns:wps="http://schemas.microsoft.com/office/word/2010/wordprocessingShape" xmlns:wpi="http://schemas.microsoft.com/office/word/2010/wordprocessingInk" xmlns:wpg="http://schemas.microsoft.com/office/word/2010/wordprocessingGroup" xmlns:w14="http://schemas.microsoft.com/office/word/2010/wordml" xmlns:w="http://schemas.openxmlformats.org/wordprocessingml/2006/main" xmlns:w10="urn:schemas-microsoft-com:office:word" xmlns:wp14="http://schemas.microsoft.com/office/word/2010/wordprocessingDrawing" xmlns:v="urn:schemas-microsoft-com:vml" xmlns:o="urn:schemas-microsoft-com:office:office" xmlns:mc="http://schemas.openxmlformats.org/markup-compatibility/2006" xmlns:wpc="http://schemas.microsoft.com/office/word/2010/wordprocessingCanvas" xmlns="" val="0"/>
+                          <a14:useLocalDpi xmlns:a14="http://schemas.microsoft.com/office/drawing/2010/main" val="0"/>
                         </a:ext>
                       </a:extLst>
                     </a:blip>
@@ -1641,7 +1696,7 @@
       <w:pPr>
         <w:pStyle w:val="berschrift2"/>
       </w:pPr>
-      <w:bookmarkStart w:id="2" w:name="_Toc463385378"/>
+      <w:bookmarkStart w:id="3" w:name="_Toc463937054"/>
       <w:r>
         <w:rPr>
           <w:rFonts w:ascii="Corbel" w:hAnsi="Corbel"/>
@@ -1651,7 +1706,7 @@
       <w:r>
         <w:t>:</w:t>
       </w:r>
-      <w:bookmarkEnd w:id="2"/>
+      <w:bookmarkEnd w:id="3"/>
     </w:p>
     <w:p>
       <w:r>
@@ -1666,7 +1721,7 @@
       <w:r>
         <w:rPr>
           <w:noProof/>
-          <w:lang w:eastAsia="de-AT"/>
+          <w:lang w:val="de-DE" w:eastAsia="de-DE"/>
         </w:rPr>
         <w:drawing>
           <wp:inline distT="0" distB="0" distL="0" distR="0">
@@ -1687,7 +1742,7 @@
                     <a:blip r:embed="rId9" cstate="print">
                       <a:extLst>
                         <a:ext uri="{28A0092B-C50C-407E-A947-70E740481C1C}">
-                          <a14:useLocalDpi xmlns:a14="http://schemas.microsoft.com/office/drawing/2010/main" xmlns:wps="http://schemas.microsoft.com/office/word/2010/wordprocessingShape" xmlns:wpi="http://schemas.microsoft.com/office/word/2010/wordprocessingInk" xmlns:wpg="http://schemas.microsoft.com/office/word/2010/wordprocessingGroup" xmlns:w14="http://schemas.microsoft.com/office/word/2010/wordml" xmlns:w="http://schemas.openxmlformats.org/wordprocessingml/2006/main" xmlns:w10="urn:schemas-microsoft-com:office:word" xmlns:wp14="http://schemas.microsoft.com/office/word/2010/wordprocessingDrawing" xmlns:v="urn:schemas-microsoft-com:vml" xmlns:o="urn:schemas-microsoft-com:office:office" xmlns:mc="http://schemas.openxmlformats.org/markup-compatibility/2006" xmlns:wpc="http://schemas.microsoft.com/office/word/2010/wordprocessingCanvas" xmlns="" val="0"/>
+                          <a14:useLocalDpi xmlns:a14="http://schemas.microsoft.com/office/drawing/2010/main" val="0"/>
                         </a:ext>
                       </a:extLst>
                     </a:blip>
@@ -1742,7 +1797,7 @@
       <w:pPr>
         <w:pStyle w:val="berschrift2"/>
       </w:pPr>
-      <w:bookmarkStart w:id="3" w:name="_Toc463385379"/>
+      <w:bookmarkStart w:id="4" w:name="_Toc463937055"/>
       <w:r>
         <w:rPr>
           <w:rFonts w:ascii="Corbel" w:hAnsi="Corbel"/>
@@ -1752,7 +1807,7 @@
       <w:r>
         <w:t>:</w:t>
       </w:r>
-      <w:bookmarkEnd w:id="3"/>
+      <w:bookmarkEnd w:id="4"/>
     </w:p>
     <w:p>
       <w:r>
@@ -1767,7 +1822,7 @@
       <w:r>
         <w:rPr>
           <w:noProof/>
-          <w:lang w:eastAsia="de-AT"/>
+          <w:lang w:val="de-DE" w:eastAsia="de-DE"/>
         </w:rPr>
         <w:drawing>
           <wp:inline distT="0" distB="0" distL="0" distR="0">
@@ -1788,7 +1843,7 @@
                     <a:blip r:embed="rId10" cstate="print">
                       <a:extLst>
                         <a:ext uri="{28A0092B-C50C-407E-A947-70E740481C1C}">
-                          <a14:useLocalDpi xmlns:a14="http://schemas.microsoft.com/office/drawing/2010/main" xmlns:wps="http://schemas.microsoft.com/office/word/2010/wordprocessingShape" xmlns:wpi="http://schemas.microsoft.com/office/word/2010/wordprocessingInk" xmlns:wpg="http://schemas.microsoft.com/office/word/2010/wordprocessingGroup" xmlns:w14="http://schemas.microsoft.com/office/word/2010/wordml" xmlns:w="http://schemas.openxmlformats.org/wordprocessingml/2006/main" xmlns:w10="urn:schemas-microsoft-com:office:word" xmlns:wp14="http://schemas.microsoft.com/office/word/2010/wordprocessingDrawing" xmlns:v="urn:schemas-microsoft-com:vml" xmlns:o="urn:schemas-microsoft-com:office:office" xmlns:mc="http://schemas.openxmlformats.org/markup-compatibility/2006" xmlns:wpc="http://schemas.microsoft.com/office/word/2010/wordprocessingCanvas" xmlns="" val="0"/>
+                          <a14:useLocalDpi xmlns:a14="http://schemas.microsoft.com/office/drawing/2010/main" val="0"/>
                         </a:ext>
                       </a:extLst>
                     </a:blip>
@@ -1827,14 +1882,14 @@
           <w:rFonts w:ascii="Corbel" w:hAnsi="Corbel"/>
         </w:rPr>
       </w:pPr>
-      <w:bookmarkStart w:id="4" w:name="_Toc463385380"/>
+      <w:bookmarkStart w:id="5" w:name="_Toc463937056"/>
       <w:r>
         <w:rPr>
           <w:rFonts w:ascii="Corbel" w:hAnsi="Corbel"/>
         </w:rPr>
         <w:t>Events des Benutzers:</w:t>
       </w:r>
-      <w:bookmarkEnd w:id="4"/>
+      <w:bookmarkEnd w:id="5"/>
     </w:p>
     <w:p>
       <w:r>
@@ -1867,7 +1922,7 @@
       <w:r>
         <w:rPr>
           <w:noProof/>
-          <w:lang w:eastAsia="de-AT"/>
+          <w:lang w:val="de-DE" w:eastAsia="de-DE"/>
         </w:rPr>
         <w:drawing>
           <wp:inline distT="0" distB="0" distL="0" distR="0">
@@ -1888,7 +1943,7 @@
                     <a:blip r:embed="rId11" cstate="print">
                       <a:extLst>
                         <a:ext uri="{28A0092B-C50C-407E-A947-70E740481C1C}">
-                          <a14:useLocalDpi xmlns:a14="http://schemas.microsoft.com/office/drawing/2010/main" xmlns:wps="http://schemas.microsoft.com/office/word/2010/wordprocessingShape" xmlns:wpi="http://schemas.microsoft.com/office/word/2010/wordprocessingInk" xmlns:wpg="http://schemas.microsoft.com/office/word/2010/wordprocessingGroup" xmlns:w14="http://schemas.microsoft.com/office/word/2010/wordml" xmlns:w="http://schemas.openxmlformats.org/wordprocessingml/2006/main" xmlns:w10="urn:schemas-microsoft-com:office:word" xmlns:wp14="http://schemas.microsoft.com/office/word/2010/wordprocessingDrawing" xmlns:v="urn:schemas-microsoft-com:vml" xmlns:o="urn:schemas-microsoft-com:office:office" xmlns:mc="http://schemas.openxmlformats.org/markup-compatibility/2006" xmlns:wpc="http://schemas.microsoft.com/office/word/2010/wordprocessingCanvas" xmlns="" val="0"/>
+                          <a14:useLocalDpi xmlns:a14="http://schemas.microsoft.com/office/drawing/2010/main" val="0"/>
                         </a:ext>
                       </a:extLst>
                     </a:blip>
@@ -2013,7 +2068,7 @@
       <w:r>
         <w:rPr>
           <w:noProof/>
-          <w:lang w:eastAsia="de-AT"/>
+          <w:lang w:val="de-DE" w:eastAsia="de-DE"/>
         </w:rPr>
         <w:drawing>
           <wp:inline distT="0" distB="0" distL="0" distR="0">
@@ -2034,7 +2089,7 @@
                     <a:blip r:embed="rId11" cstate="print">
                       <a:extLst>
                         <a:ext uri="{28A0092B-C50C-407E-A947-70E740481C1C}">
-                          <a14:useLocalDpi xmlns:a14="http://schemas.microsoft.com/office/drawing/2010/main" xmlns:wps="http://schemas.microsoft.com/office/word/2010/wordprocessingShape" xmlns:wpi="http://schemas.microsoft.com/office/word/2010/wordprocessingInk" xmlns:wpg="http://schemas.microsoft.com/office/word/2010/wordprocessingGroup" xmlns:w14="http://schemas.microsoft.com/office/word/2010/wordml" xmlns:w="http://schemas.openxmlformats.org/wordprocessingml/2006/main" xmlns:w10="urn:schemas-microsoft-com:office:word" xmlns:wp14="http://schemas.microsoft.com/office/word/2010/wordprocessingDrawing" xmlns:v="urn:schemas-microsoft-com:vml" xmlns:o="urn:schemas-microsoft-com:office:office" xmlns:mc="http://schemas.openxmlformats.org/markup-compatibility/2006" xmlns:wpc="http://schemas.microsoft.com/office/word/2010/wordprocessingCanvas" xmlns="" val="0"/>
+                          <a14:useLocalDpi xmlns:a14="http://schemas.microsoft.com/office/drawing/2010/main" val="0"/>
                         </a:ext>
                       </a:extLst>
                     </a:blip>
@@ -2112,11 +2167,11 @@
       <w:pPr>
         <w:pStyle w:val="berschrift3"/>
       </w:pPr>
-      <w:bookmarkStart w:id="5" w:name="_Toc463385381"/>
+      <w:bookmarkStart w:id="6" w:name="_Toc463937057"/>
       <w:r>
         <w:t>Verteilen eines Events:</w:t>
       </w:r>
-      <w:bookmarkEnd w:id="5"/>
+      <w:bookmarkEnd w:id="6"/>
     </w:p>
     <w:p>
       <w:r>
@@ -2127,7 +2182,7 @@
       <w:r>
         <w:rPr>
           <w:noProof/>
-          <w:lang w:eastAsia="de-AT"/>
+          <w:lang w:val="de-DE" w:eastAsia="de-DE"/>
         </w:rPr>
         <w:drawing>
           <wp:inline distT="0" distB="0" distL="0" distR="0">
@@ -2148,7 +2203,7 @@
                     <a:blip r:embed="rId12" cstate="print">
                       <a:extLst>
                         <a:ext uri="{28A0092B-C50C-407E-A947-70E740481C1C}">
-                          <a14:useLocalDpi xmlns:a14="http://schemas.microsoft.com/office/drawing/2010/main" xmlns:wps="http://schemas.microsoft.com/office/word/2010/wordprocessingShape" xmlns:wpi="http://schemas.microsoft.com/office/word/2010/wordprocessingInk" xmlns:wpg="http://schemas.microsoft.com/office/word/2010/wordprocessingGroup" xmlns:w14="http://schemas.microsoft.com/office/word/2010/wordml" xmlns:w="http://schemas.openxmlformats.org/wordprocessingml/2006/main" xmlns:w10="urn:schemas-microsoft-com:office:word" xmlns:wp14="http://schemas.microsoft.com/office/word/2010/wordprocessingDrawing" xmlns:v="urn:schemas-microsoft-com:vml" xmlns:o="urn:schemas-microsoft-com:office:office" xmlns:mc="http://schemas.openxmlformats.org/markup-compatibility/2006" xmlns:wpc="http://schemas.microsoft.com/office/word/2010/wordprocessingCanvas" xmlns="" val="0"/>
+                          <a14:useLocalDpi xmlns:a14="http://schemas.microsoft.com/office/drawing/2010/main" val="0"/>
                         </a:ext>
                       </a:extLst>
                     </a:blip>
@@ -2175,7 +2230,15 @@
     <w:p>
       <w:r>
         <w:lastRenderedPageBreak/>
-        <w:t xml:space="preserve">In dieser E-Mail befindet sich ein Link der zur Meet‘s Plattform führt, wo der Empfänger </w:t>
+        <w:t xml:space="preserve">In dieser E-Mail befindet sich ein Link der zur </w:t>
+      </w:r>
+      <w:proofErr w:type="spellStart"/>
+      <w:r>
+        <w:t>Meet‘s</w:t>
+      </w:r>
+      <w:proofErr w:type="spellEnd"/>
+      <w:r>
+        <w:t xml:space="preserve"> Plattform führt, wo der Empfänger </w:t>
       </w:r>
       <w:r>
         <w:t>absagen oder zusagen kann.</w:t>
@@ -2185,11 +2248,11 @@
       <w:pPr>
         <w:pStyle w:val="berschrift3"/>
       </w:pPr>
-      <w:bookmarkStart w:id="6" w:name="_Toc463385382"/>
+      <w:bookmarkStart w:id="7" w:name="_Toc463937058"/>
       <w:r>
         <w:t>Zusagen zu einem eingeladenen Event:</w:t>
       </w:r>
-      <w:bookmarkEnd w:id="6"/>
+      <w:bookmarkEnd w:id="7"/>
     </w:p>
     <w:p>
       <w:r>
@@ -2204,7 +2267,7 @@
       <w:r>
         <w:rPr>
           <w:noProof/>
-          <w:lang w:eastAsia="de-AT"/>
+          <w:lang w:val="de-DE" w:eastAsia="de-DE"/>
         </w:rPr>
         <w:drawing>
           <wp:inline distT="0" distB="0" distL="0" distR="0">
@@ -2225,7 +2288,7 @@
                     <a:blip r:embed="rId13" cstate="print">
                       <a:extLst>
                         <a:ext uri="{28A0092B-C50C-407E-A947-70E740481C1C}">
-                          <a14:useLocalDpi xmlns:a14="http://schemas.microsoft.com/office/drawing/2010/main" xmlns:wps="http://schemas.microsoft.com/office/word/2010/wordprocessingShape" xmlns:wpi="http://schemas.microsoft.com/office/word/2010/wordprocessingInk" xmlns:wpg="http://schemas.microsoft.com/office/word/2010/wordprocessingGroup" xmlns:w14="http://schemas.microsoft.com/office/word/2010/wordml" xmlns:w="http://schemas.openxmlformats.org/wordprocessingml/2006/main" xmlns:w10="urn:schemas-microsoft-com:office:word" xmlns:wp14="http://schemas.microsoft.com/office/word/2010/wordprocessingDrawing" xmlns:v="urn:schemas-microsoft-com:vml" xmlns:o="urn:schemas-microsoft-com:office:office" xmlns:mc="http://schemas.openxmlformats.org/markup-compatibility/2006" xmlns:wpc="http://schemas.microsoft.com/office/word/2010/wordprocessingCanvas" xmlns="" val="0"/>
+                          <a14:useLocalDpi xmlns:a14="http://schemas.microsoft.com/office/drawing/2010/main" val="0"/>
                         </a:ext>
                       </a:extLst>
                     </a:blip>
@@ -2270,7 +2333,7 @@
       <w:r>
         <w:rPr>
           <w:noProof/>
-          <w:lang w:eastAsia="de-AT"/>
+          <w:lang w:val="de-DE" w:eastAsia="de-DE"/>
         </w:rPr>
         <w:drawing>
           <wp:inline distT="0" distB="0" distL="0" distR="0">
@@ -2291,7 +2354,7 @@
                     <a:blip r:embed="rId14" cstate="print">
                       <a:extLst>
                         <a:ext uri="{28A0092B-C50C-407E-A947-70E740481C1C}">
-                          <a14:useLocalDpi xmlns:a14="http://schemas.microsoft.com/office/drawing/2010/main" xmlns:wps="http://schemas.microsoft.com/office/word/2010/wordprocessingShape" xmlns:wpi="http://schemas.microsoft.com/office/word/2010/wordprocessingInk" xmlns:wpg="http://schemas.microsoft.com/office/word/2010/wordprocessingGroup" xmlns:w14="http://schemas.microsoft.com/office/word/2010/wordml" xmlns:w="http://schemas.openxmlformats.org/wordprocessingml/2006/main" xmlns:w10="urn:schemas-microsoft-com:office:word" xmlns:wp14="http://schemas.microsoft.com/office/word/2010/wordprocessingDrawing" xmlns:v="urn:schemas-microsoft-com:vml" xmlns:o="urn:schemas-microsoft-com:office:office" xmlns:mc="http://schemas.openxmlformats.org/markup-compatibility/2006" xmlns:wpc="http://schemas.microsoft.com/office/word/2010/wordprocessingCanvas" xmlns="" val="0"/>
+                          <a14:useLocalDpi xmlns:a14="http://schemas.microsoft.com/office/drawing/2010/main" val="0"/>
                         </a:ext>
                       </a:extLst>
                     </a:blip>
@@ -2335,12 +2398,12 @@
       <w:pPr>
         <w:pStyle w:val="berschrift3"/>
       </w:pPr>
-      <w:bookmarkStart w:id="7" w:name="_Toc463385383"/>
+      <w:bookmarkStart w:id="8" w:name="_Toc463937059"/>
       <w:r>
         <w:lastRenderedPageBreak/>
         <w:t>Events Hinzufügen</w:t>
       </w:r>
-      <w:bookmarkEnd w:id="7"/>
+      <w:bookmarkEnd w:id="8"/>
     </w:p>
     <w:p>
       <w:r>
@@ -2355,7 +2418,7 @@
       <w:r>
         <w:rPr>
           <w:noProof/>
-          <w:lang w:eastAsia="de-AT"/>
+          <w:lang w:val="de-DE" w:eastAsia="de-DE"/>
         </w:rPr>
         <w:drawing>
           <wp:inline distT="0" distB="0" distL="0" distR="0">
@@ -2411,7 +2474,15 @@
         <w:t xml:space="preserve"> </w:t>
       </w:r>
       <w:r>
-        <w:t>erstellen. In diesem Fall wird die Checkbox für Viewpublic nicht angezeigt.</w:t>
+        <w:t xml:space="preserve">erstellen. In diesem Fall wird die Checkbox für </w:t>
+      </w:r>
+      <w:proofErr w:type="spellStart"/>
+      <w:r>
+        <w:t>Viewpublic</w:t>
+      </w:r>
+      <w:proofErr w:type="spellEnd"/>
+      <w:r>
+        <w:t xml:space="preserve"> nicht angezeigt.</w:t>
       </w:r>
     </w:p>
     <w:p>
@@ -2425,7 +2496,15 @@
         <w:t>Öffentliche Events</w:t>
       </w:r>
       <w:r>
-        <w:t xml:space="preserve"> erstellen und Viepublic wird angezeigt.</w:t>
+        <w:t xml:space="preserve"> erstellen und </w:t>
+      </w:r>
+      <w:proofErr w:type="spellStart"/>
+      <w:r>
+        <w:t>Viepublic</w:t>
+      </w:r>
+      <w:proofErr w:type="spellEnd"/>
+      <w:r>
+        <w:t xml:space="preserve"> wird angezeigt.</w:t>
       </w:r>
     </w:p>
     <w:p>
@@ -2478,11 +2557,11 @@
       <w:pPr>
         <w:pStyle w:val="berschrift3"/>
       </w:pPr>
-      <w:bookmarkStart w:id="8" w:name="_Toc463385384"/>
+      <w:bookmarkStart w:id="9" w:name="_Toc463937060"/>
       <w:r>
         <w:t>Bestätigte Events</w:t>
       </w:r>
-      <w:bookmarkEnd w:id="8"/>
+      <w:bookmarkEnd w:id="9"/>
     </w:p>
     <w:p>
       <w:r>
@@ -2497,7 +2576,7 @@
       <w:r>
         <w:rPr>
           <w:noProof/>
-          <w:lang w:eastAsia="de-AT"/>
+          <w:lang w:val="de-DE" w:eastAsia="de-DE"/>
         </w:rPr>
         <w:drawing>
           <wp:inline distT="0" distB="0" distL="0" distR="0">
@@ -2518,7 +2597,7 @@
                     <a:blip r:embed="rId16" cstate="print">
                       <a:extLst>
                         <a:ext uri="{28A0092B-C50C-407E-A947-70E740481C1C}">
-                          <a14:useLocalDpi xmlns:a14="http://schemas.microsoft.com/office/drawing/2010/main" xmlns:wps="http://schemas.microsoft.com/office/word/2010/wordprocessingShape" xmlns:wpi="http://schemas.microsoft.com/office/word/2010/wordprocessingInk" xmlns:wpg="http://schemas.microsoft.com/office/word/2010/wordprocessingGroup" xmlns:w14="http://schemas.microsoft.com/office/word/2010/wordml" xmlns:w="http://schemas.openxmlformats.org/wordprocessingml/2006/main" xmlns:w10="urn:schemas-microsoft-com:office:word" xmlns:wp14="http://schemas.microsoft.com/office/word/2010/wordprocessingDrawing" xmlns:v="urn:schemas-microsoft-com:vml" xmlns:o="urn:schemas-microsoft-com:office:office" xmlns:mc="http://schemas.openxmlformats.org/markup-compatibility/2006" xmlns:wpc="http://schemas.microsoft.com/office/word/2010/wordprocessingCanvas" xmlns="" val="0"/>
+                          <a14:useLocalDpi xmlns:a14="http://schemas.microsoft.com/office/drawing/2010/main" val="0"/>
                         </a:ext>
                       </a:extLst>
                     </a:blip>
@@ -2559,12 +2638,12 @@
       <w:pPr>
         <w:pStyle w:val="berschrift3"/>
       </w:pPr>
-      <w:bookmarkStart w:id="9" w:name="_Toc463385385"/>
+      <w:bookmarkStart w:id="10" w:name="_Toc463937061"/>
       <w:r>
         <w:lastRenderedPageBreak/>
         <w:t>Benutzer bearbeiten</w:t>
       </w:r>
-      <w:bookmarkEnd w:id="9"/>
+      <w:bookmarkEnd w:id="10"/>
     </w:p>
     <w:p>
       <w:r>
@@ -2597,7 +2676,7 @@
       <w:r>
         <w:rPr>
           <w:noProof/>
-          <w:lang w:eastAsia="de-AT"/>
+          <w:lang w:val="de-DE" w:eastAsia="de-DE"/>
         </w:rPr>
         <w:drawing>
           <wp:inline distT="0" distB="0" distL="0" distR="0">
@@ -2618,7 +2697,7 @@
                     <a:blip r:embed="rId17" cstate="print">
                       <a:extLst>
                         <a:ext uri="{28A0092B-C50C-407E-A947-70E740481C1C}">
-                          <a14:useLocalDpi xmlns:a14="http://schemas.microsoft.com/office/drawing/2010/main" xmlns:wps="http://schemas.microsoft.com/office/word/2010/wordprocessingShape" xmlns:wpi="http://schemas.microsoft.com/office/word/2010/wordprocessingInk" xmlns:wpg="http://schemas.microsoft.com/office/word/2010/wordprocessingGroup" xmlns:w14="http://schemas.microsoft.com/office/word/2010/wordml" xmlns:w="http://schemas.openxmlformats.org/wordprocessingml/2006/main" xmlns:w10="urn:schemas-microsoft-com:office:word" xmlns:wp14="http://schemas.microsoft.com/office/word/2010/wordprocessingDrawing" xmlns:v="urn:schemas-microsoft-com:vml" xmlns:o="urn:schemas-microsoft-com:office:office" xmlns:mc="http://schemas.openxmlformats.org/markup-compatibility/2006" xmlns:wpc="http://schemas.microsoft.com/office/word/2010/wordprocessingCanvas" xmlns="" val="0"/>
+                          <a14:useLocalDpi xmlns:a14="http://schemas.microsoft.com/office/drawing/2010/main" val="0"/>
                         </a:ext>
                       </a:extLst>
                     </a:blip>
@@ -2656,11 +2735,11 @@
       <w:pPr>
         <w:pStyle w:val="berschrift3"/>
       </w:pPr>
-      <w:bookmarkStart w:id="10" w:name="_Toc463385386"/>
+      <w:bookmarkStart w:id="11" w:name="_Toc463937062"/>
       <w:r>
         <w:t>Zusatzinfos hinzufügen</w:t>
       </w:r>
-      <w:bookmarkEnd w:id="10"/>
+      <w:bookmarkEnd w:id="11"/>
     </w:p>
     <w:p>
       <w:r>
@@ -2675,7 +2754,7 @@
       <w:r>
         <w:rPr>
           <w:noProof/>
-          <w:lang w:eastAsia="de-AT"/>
+          <w:lang w:val="de-DE" w:eastAsia="de-DE"/>
         </w:rPr>
         <w:drawing>
           <wp:inline distT="0" distB="0" distL="0" distR="0">
@@ -2696,7 +2775,7 @@
                     <a:blip r:embed="rId18" cstate="print">
                       <a:extLst>
                         <a:ext uri="{28A0092B-C50C-407E-A947-70E740481C1C}">
-                          <a14:useLocalDpi xmlns:a14="http://schemas.microsoft.com/office/drawing/2010/main" xmlns:wps="http://schemas.microsoft.com/office/word/2010/wordprocessingShape" xmlns:wpi="http://schemas.microsoft.com/office/word/2010/wordprocessingInk" xmlns:wpg="http://schemas.microsoft.com/office/word/2010/wordprocessingGroup" xmlns:w14="http://schemas.microsoft.com/office/word/2010/wordml" xmlns:w="http://schemas.openxmlformats.org/wordprocessingml/2006/main" xmlns:w10="urn:schemas-microsoft-com:office:word" xmlns:wp14="http://schemas.microsoft.com/office/word/2010/wordprocessingDrawing" xmlns:v="urn:schemas-microsoft-com:vml" xmlns:o="urn:schemas-microsoft-com:office:office" xmlns:mc="http://schemas.openxmlformats.org/markup-compatibility/2006" xmlns:wpc="http://schemas.microsoft.com/office/word/2010/wordprocessingCanvas" xmlns="" val="0"/>
+                          <a14:useLocalDpi xmlns:a14="http://schemas.microsoft.com/office/drawing/2010/main" val="0"/>
                         </a:ext>
                       </a:extLst>
                     </a:blip>
@@ -2732,15 +2811,13 @@
       <w:r>
         <w:t>Die Hauptnavigation im linken oberen Bereich führt Sie zur Eventübersicht durch klicken auf zurück oder zur Event Übersicht.</w:t>
       </w:r>
-      <w:bookmarkStart w:id="11" w:name="_GoBack"/>
-      <w:bookmarkEnd w:id="11"/>
     </w:p>
     <w:p/>
     <w:p>
       <w:pPr>
         <w:pStyle w:val="berschrift3"/>
       </w:pPr>
-      <w:bookmarkStart w:id="12" w:name="_Toc463385387"/>
+      <w:bookmarkStart w:id="12" w:name="_Toc463937063"/>
       <w:r>
         <w:lastRenderedPageBreak/>
         <w:t>Eingeladen zu</w:t>
@@ -2760,7 +2837,7 @@
       <w:r>
         <w:rPr>
           <w:noProof/>
-          <w:lang w:eastAsia="de-AT"/>
+          <w:lang w:val="de-DE" w:eastAsia="de-DE"/>
         </w:rPr>
         <w:drawing>
           <wp:inline distT="0" distB="0" distL="0" distR="0">
@@ -2781,7 +2858,7 @@
                     <a:blip r:embed="rId19" cstate="print">
                       <a:extLst>
                         <a:ext uri="{28A0092B-C50C-407E-A947-70E740481C1C}">
-                          <a14:useLocalDpi xmlns:a14="http://schemas.microsoft.com/office/drawing/2010/main" xmlns:wps="http://schemas.microsoft.com/office/word/2010/wordprocessingShape" xmlns:wpi="http://schemas.microsoft.com/office/word/2010/wordprocessingInk" xmlns:wpg="http://schemas.microsoft.com/office/word/2010/wordprocessingGroup" xmlns:w14="http://schemas.microsoft.com/office/word/2010/wordml" xmlns:w="http://schemas.openxmlformats.org/wordprocessingml/2006/main" xmlns:w10="urn:schemas-microsoft-com:office:word" xmlns:wp14="http://schemas.microsoft.com/office/word/2010/wordprocessingDrawing" xmlns:v="urn:schemas-microsoft-com:vml" xmlns:o="urn:schemas-microsoft-com:office:office" xmlns:mc="http://schemas.openxmlformats.org/markup-compatibility/2006" xmlns:wpc="http://schemas.microsoft.com/office/word/2010/wordprocessingCanvas" xmlns="" val="0"/>
+                          <a14:useLocalDpi xmlns:a14="http://schemas.microsoft.com/office/drawing/2010/main" val="0"/>
                         </a:ext>
                       </a:extLst>
                     </a:blip>
@@ -2828,7 +2905,7 @@
       <w:pPr>
         <w:pStyle w:val="berschrift3"/>
       </w:pPr>
-      <w:bookmarkStart w:id="13" w:name="_Toc463385388"/>
+      <w:bookmarkStart w:id="13" w:name="_Toc463937064"/>
       <w:r>
         <w:t>Bestätigte Events</w:t>
       </w:r>
@@ -2847,7 +2924,7 @@
       <w:r>
         <w:rPr>
           <w:noProof/>
-          <w:lang w:eastAsia="de-AT"/>
+          <w:lang w:val="de-DE" w:eastAsia="de-DE"/>
         </w:rPr>
         <w:drawing>
           <wp:inline distT="0" distB="0" distL="0" distR="0">
@@ -2868,7 +2945,7 @@
                     <a:blip r:embed="rId20" cstate="print">
                       <a:extLst>
                         <a:ext uri="{28A0092B-C50C-407E-A947-70E740481C1C}">
-                          <a14:useLocalDpi xmlns:a14="http://schemas.microsoft.com/office/drawing/2010/main" xmlns:wps="http://schemas.microsoft.com/office/word/2010/wordprocessingShape" xmlns:wpi="http://schemas.microsoft.com/office/word/2010/wordprocessingInk" xmlns:wpg="http://schemas.microsoft.com/office/word/2010/wordprocessingGroup" xmlns:w14="http://schemas.microsoft.com/office/word/2010/wordml" xmlns:w="http://schemas.openxmlformats.org/wordprocessingml/2006/main" xmlns:w10="urn:schemas-microsoft-com:office:word" xmlns:wp14="http://schemas.microsoft.com/office/word/2010/wordprocessingDrawing" xmlns:v="urn:schemas-microsoft-com:vml" xmlns:o="urn:schemas-microsoft-com:office:office" xmlns:mc="http://schemas.openxmlformats.org/markup-compatibility/2006" xmlns:wpc="http://schemas.microsoft.com/office/word/2010/wordprocessingCanvas" xmlns="" val="0"/>
+                          <a14:useLocalDpi xmlns:a14="http://schemas.microsoft.com/office/drawing/2010/main" val="0"/>
                         </a:ext>
                       </a:extLst>
                     </a:blip>
@@ -2906,7 +2983,7 @@
       <w:pPr>
         <w:pStyle w:val="berschrift3"/>
       </w:pPr>
-      <w:bookmarkStart w:id="14" w:name="_Toc463385389"/>
+      <w:bookmarkStart w:id="14" w:name="_Toc463937065"/>
       <w:r>
         <w:lastRenderedPageBreak/>
         <w:t>Öffentliche Events</w:t>
@@ -2926,7 +3003,7 @@
       <w:r>
         <w:rPr>
           <w:noProof/>
-          <w:lang w:eastAsia="de-AT"/>
+          <w:lang w:val="de-DE" w:eastAsia="de-DE"/>
         </w:rPr>
         <w:drawing>
           <wp:inline distT="0" distB="0" distL="0" distR="0">
@@ -2947,7 +3024,7 @@
                     <a:blip r:embed="rId21" cstate="print">
                       <a:extLst>
                         <a:ext uri="{28A0092B-C50C-407E-A947-70E740481C1C}">
-                          <a14:useLocalDpi xmlns:a14="http://schemas.microsoft.com/office/drawing/2010/main" xmlns:wps="http://schemas.microsoft.com/office/word/2010/wordprocessingShape" xmlns:wpi="http://schemas.microsoft.com/office/word/2010/wordprocessingInk" xmlns:wpg="http://schemas.microsoft.com/office/word/2010/wordprocessingGroup" xmlns:w14="http://schemas.microsoft.com/office/word/2010/wordml" xmlns:w="http://schemas.openxmlformats.org/wordprocessingml/2006/main" xmlns:w10="urn:schemas-microsoft-com:office:word" xmlns:wp14="http://schemas.microsoft.com/office/word/2010/wordprocessingDrawing" xmlns:v="urn:schemas-microsoft-com:vml" xmlns:o="urn:schemas-microsoft-com:office:office" xmlns:mc="http://schemas.openxmlformats.org/markup-compatibility/2006" xmlns:wpc="http://schemas.microsoft.com/office/word/2010/wordprocessingCanvas" xmlns="" val="0"/>
+                          <a14:useLocalDpi xmlns:a14="http://schemas.microsoft.com/office/drawing/2010/main" val="0"/>
                         </a:ext>
                       </a:extLst>
                     </a:blip>
@@ -3013,7 +3090,7 @@
       <w:pPr>
         <w:pStyle w:val="berschrift3"/>
       </w:pPr>
-      <w:bookmarkStart w:id="15" w:name="_Toc463385390"/>
+      <w:bookmarkStart w:id="15" w:name="_Toc463937066"/>
       <w:r>
         <w:t>Verteilte Events</w:t>
       </w:r>
@@ -3023,7 +3100,7 @@
       <w:r>
         <w:rPr>
           <w:noProof/>
-          <w:lang w:eastAsia="de-AT"/>
+          <w:lang w:val="de-DE" w:eastAsia="de-DE"/>
         </w:rPr>
         <w:drawing>
           <wp:inline distT="0" distB="0" distL="0" distR="0">
@@ -3044,7 +3121,7 @@
                     <a:blip r:embed="rId22" cstate="print">
                       <a:extLst>
                         <a:ext uri="{28A0092B-C50C-407E-A947-70E740481C1C}">
-                          <a14:useLocalDpi xmlns:a14="http://schemas.microsoft.com/office/drawing/2010/main" xmlns:wps="http://schemas.microsoft.com/office/word/2010/wordprocessingShape" xmlns:wpi="http://schemas.microsoft.com/office/word/2010/wordprocessingInk" xmlns:wpg="http://schemas.microsoft.com/office/word/2010/wordprocessingGroup" xmlns:w14="http://schemas.microsoft.com/office/word/2010/wordml" xmlns:w="http://schemas.openxmlformats.org/wordprocessingml/2006/main" xmlns:w10="urn:schemas-microsoft-com:office:word" xmlns:wp14="http://schemas.microsoft.com/office/word/2010/wordprocessingDrawing" xmlns:v="urn:schemas-microsoft-com:vml" xmlns:o="urn:schemas-microsoft-com:office:office" xmlns:mc="http://schemas.openxmlformats.org/markup-compatibility/2006" xmlns:wpc="http://schemas.microsoft.com/office/word/2010/wordprocessingCanvas" xmlns="" val="0"/>
+                          <a14:useLocalDpi xmlns:a14="http://schemas.microsoft.com/office/drawing/2010/main" val="0"/>
                         </a:ext>
                       </a:extLst>
                     </a:blip>
@@ -3092,7 +3169,7 @@
 </file>
 
 <file path=word/numbering.xml><?xml version="1.0" encoding="utf-8"?>
-<w:numbering xmlns:ve="http://schemas.openxmlformats.org/markup-compatibility/2006" xmlns:o="urn:schemas-microsoft-com:office:office" xmlns:r="http://schemas.openxmlformats.org/officeDocument/2006/relationships" xmlns:m="http://schemas.openxmlformats.org/officeDocument/2006/math" xmlns:v="urn:schemas-microsoft-com:vml" xmlns:wp="http://schemas.openxmlformats.org/drawingml/2006/wordprocessingDrawing" xmlns:w10="urn:schemas-microsoft-com:office:word" xmlns:w="http://schemas.openxmlformats.org/wordprocessingml/2006/main" xmlns:wne="http://schemas.microsoft.com/office/word/2006/wordml">
+<w:numbering xmlns:wpc="http://schemas.microsoft.com/office/word/2010/wordprocessingCanvas" xmlns:mc="http://schemas.openxmlformats.org/markup-compatibility/2006" xmlns:o="urn:schemas-microsoft-com:office:office" xmlns:r="http://schemas.openxmlformats.org/officeDocument/2006/relationships" xmlns:m="http://schemas.openxmlformats.org/officeDocument/2006/math" xmlns:v="urn:schemas-microsoft-com:vml" xmlns:wp14="http://schemas.microsoft.com/office/word/2010/wordprocessingDrawing" xmlns:wp="http://schemas.openxmlformats.org/drawingml/2006/wordprocessingDrawing" xmlns:w10="urn:schemas-microsoft-com:office:word" xmlns:w="http://schemas.openxmlformats.org/wordprocessingml/2006/main" xmlns:w14="http://schemas.microsoft.com/office/word/2010/wordml" xmlns:w15="http://schemas.microsoft.com/office/word/2012/wordml" xmlns:wpg="http://schemas.microsoft.com/office/word/2010/wordprocessingGroup" xmlns:wpi="http://schemas.microsoft.com/office/word/2010/wordprocessingInk" xmlns:wne="http://schemas.microsoft.com/office/word/2006/wordml" xmlns:wps="http://schemas.microsoft.com/office/word/2010/wordprocessingShape" mc:Ignorable="w14 w15 wp14">
   <w:abstractNum w:abstractNumId="0">
     <w:nsid w:val="62150D35"/>
     <w:multiLevelType w:val="hybridMultilevel"/>
@@ -3329,7 +3406,7 @@
 </file>
 
 <file path=word/styles.xml><?xml version="1.0" encoding="utf-8"?>
-<w:styles xmlns:r="http://schemas.openxmlformats.org/officeDocument/2006/relationships" xmlns:w="http://schemas.openxmlformats.org/wordprocessingml/2006/main">
+<w:styles xmlns:mc="http://schemas.openxmlformats.org/markup-compatibility/2006" xmlns:r="http://schemas.openxmlformats.org/officeDocument/2006/relationships" xmlns:w="http://schemas.openxmlformats.org/wordprocessingml/2006/main" xmlns:w14="http://schemas.microsoft.com/office/word/2010/wordml" xmlns:w15="http://schemas.microsoft.com/office/word/2012/wordml" mc:Ignorable="w14 w15">
   <w:docDefaults>
     <w:rPrDefault>
       <w:rPr>
@@ -3345,571 +3422,383 @@
       </w:pPr>
     </w:pPrDefault>
   </w:docDefaults>
-  <w:latentStyles w:defLockedState="0" w:defUIPriority="99" w:defSemiHidden="1" w:defUnhideWhenUsed="1" w:defQFormat="0" w:count="267">
-    <w:lsdException w:name="Normal" w:semiHidden="0" w:uiPriority="0" w:unhideWhenUsed="0" w:qFormat="1"/>
-    <w:lsdException w:name="heading 1" w:semiHidden="0" w:uiPriority="9" w:unhideWhenUsed="0" w:qFormat="1"/>
-    <w:lsdException w:name="heading 2" w:uiPriority="9" w:qFormat="1"/>
-    <w:lsdException w:name="heading 3" w:uiPriority="9" w:qFormat="1"/>
-    <w:lsdException w:name="heading 4" w:uiPriority="9" w:qFormat="1"/>
-    <w:lsdException w:name="heading 5" w:uiPriority="9" w:qFormat="1"/>
-    <w:lsdException w:name="heading 6" w:uiPriority="9" w:qFormat="1"/>
-    <w:lsdException w:name="heading 7" w:uiPriority="9" w:qFormat="1"/>
-    <w:lsdException w:name="heading 8" w:uiPriority="9" w:qFormat="1"/>
-    <w:lsdException w:name="heading 9" w:uiPriority="9" w:qFormat="1"/>
-    <w:lsdException w:name="toc 1" w:uiPriority="39"/>
-    <w:lsdException w:name="toc 2" w:uiPriority="39"/>
-    <w:lsdException w:name="toc 3" w:uiPriority="39"/>
-    <w:lsdException w:name="toc 4" w:uiPriority="39"/>
-    <w:lsdException w:name="toc 5" w:uiPriority="39"/>
-    <w:lsdException w:name="toc 6" w:uiPriority="39"/>
-    <w:lsdException w:name="toc 7" w:uiPriority="39"/>
-    <w:lsdException w:name="toc 8" w:uiPriority="39"/>
-    <w:lsdException w:name="toc 9" w:uiPriority="39"/>
-    <w:lsdException w:name="caption" w:uiPriority="35" w:qFormat="1"/>
-    <w:lsdException w:name="Title" w:semiHidden="0" w:uiPriority="10" w:unhideWhenUsed="0" w:qFormat="1"/>
-    <w:lsdException w:name="Default Paragraph Font" w:uiPriority="1"/>
-    <w:lsdException w:name="Subtitle" w:semiHidden="0" w:uiPriority="11" w:unhideWhenUsed="0" w:qFormat="1"/>
-    <w:lsdException w:name="Strong" w:semiHidden="0" w:uiPriority="22" w:unhideWhenUsed="0" w:qFormat="1"/>
-    <w:lsdException w:name="Emphasis" w:semiHidden="0" w:uiPriority="20" w:unhideWhenUsed="0" w:qFormat="1"/>
-    <w:lsdException w:name="Table Grid" w:semiHidden="0" w:uiPriority="59" w:unhideWhenUsed="0"/>
-    <w:lsdException w:name="Placeholder Text" w:unhideWhenUsed="0"/>
-    <w:lsdException w:name="No Spacing" w:semiHidden="0" w:uiPriority="1" w:unhideWhenUsed="0" w:qFormat="1"/>
-    <w:lsdException w:name="Light Shading" w:semiHidden="0" w:uiPriority="60" w:unhideWhenUsed="0"/>
-    <w:lsdException w:name="Light List" w:semiHidden="0" w:uiPriority="61" w:unhideWhenUsed="0"/>
-    <w:lsdException w:name="Light Grid" w:semiHidden="0" w:uiPriority="62" w:unhideWhenUsed="0"/>
-    <w:lsdException w:name="Medium Shading 1" w:semiHidden="0" w:uiPriority="63" w:unhideWhenUsed="0"/>
-    <w:lsdException w:name="Medium Shading 2" w:semiHidden="0" w:uiPriority="64" w:unhideWhenUsed="0"/>
-    <w:lsdException w:name="Medium List 1" w:semiHidden="0" w:uiPriority="65" w:unhideWhenUsed="0"/>
-    <w:lsdException w:name="Medium List 2" w:semiHidden="0" w:uiPriority="66" w:unhideWhenUsed="0"/>
-    <w:lsdException w:name="Medium Grid 1" w:semiHidden="0" w:uiPriority="67" w:unhideWhenUsed="0"/>
-    <w:lsdException w:name="Medium Grid 2" w:semiHidden="0" w:uiPriority="68" w:unhideWhenUsed="0"/>
-    <w:lsdException w:name="Medium Grid 3" w:semiHidden="0" w:uiPriority="69" w:unhideWhenUsed="0"/>
-    <w:lsdException w:name="Dark List" w:semiHidden="0" w:uiPriority="70" w:unhideWhenUsed="0"/>
-    <w:lsdException w:name="Colorful Shading" w:semiHidden="0" w:uiPriority="71" w:unhideWhenUsed="0"/>
-    <w:lsdException w:name="Colorful List" w:semiHidden="0" w:uiPriority="72" w:unhideWhenUsed="0"/>
-    <w:lsdException w:name="Colorful Grid" w:semiHidden="0" w:uiPriority="73" w:unhideWhenUsed="0"/>
-    <w:lsdException w:name="Light Shading Accent 1" w:semiHidden="0" w:uiPriority="60" w:unhideWhenUsed="0"/>
-    <w:lsdException w:name="Light List Accent 1" w:semiHidden="0" w:uiPriority="61" w:unhideWhenUsed="0"/>
-    <w:lsdException w:name="Light Grid Accent 1" w:semiHidden="0" w:uiPriority="62" w:unhideWhenUsed="0"/>
-    <w:lsdException w:name="Medium Shading 1 Accent 1" w:semiHidden="0" w:uiPriority="63" w:unhideWhenUsed="0"/>
-    <w:lsdException w:name="Medium Shading 2 Accent 1" w:semiHidden="0" w:uiPriority="64" w:unhideWhenUsed="0"/>
-    <w:lsdException w:name="Medium List 1 Accent 1" w:semiHidden="0" w:uiPriority="65" w:unhideWhenUsed="0"/>
-    <w:lsdException w:name="Revision" w:unhideWhenUsed="0"/>
-    <w:lsdException w:name="List Paragraph" w:semiHidden="0" w:uiPriority="34" w:unhideWhenUsed="0" w:qFormat="1"/>
-    <w:lsdException w:name="Quote" w:semiHidden="0" w:uiPriority="29" w:unhideWhenUsed="0" w:qFormat="1"/>
-    <w:lsdException w:name="Intense Quote" w:semiHidden="0" w:uiPriority="30" w:unhideWhenUsed="0" w:qFormat="1"/>
-    <w:lsdException w:name="Medium List 2 Accent 1" w:semiHidden="0" w:uiPriority="66" w:unhideWhenUsed="0"/>
-    <w:lsdException w:name="Medium Grid 1 Accent 1" w:semiHidden="0" w:uiPriority="67" w:unhideWhenUsed="0"/>
-    <w:lsdException w:name="Medium Grid 2 Accent 1" w:semiHidden="0" w:uiPriority="68" w:unhideWhenUsed="0"/>
-    <w:lsdException w:name="Medium Grid 3 Accent 1" w:semiHidden="0" w:uiPriority="69" w:unhideWhenUsed="0"/>
-    <w:lsdException w:name="Dark List Accent 1" w:semiHidden="0" w:uiPriority="70" w:unhideWhenUsed="0"/>
-    <w:lsdException w:name="Colorful Shading Accent 1" w:semiHidden="0" w:uiPriority="71" w:unhideWhenUsed="0"/>
-    <w:lsdException w:name="Colorful List Accent 1" w:semiHidden="0" w:uiPriority="72" w:unhideWhenUsed="0"/>
-    <w:lsdException w:name="Colorful Grid Accent 1" w:semiHidden="0" w:uiPriority="73" w:unhideWhenUsed="0"/>
-    <w:lsdException w:name="Light Shading Accent 2" w:semiHidden="0" w:uiPriority="60" w:unhideWhenUsed="0"/>
-    <w:lsdException w:name="Light List Accent 2" w:semiHidden="0" w:uiPriority="61" w:unhideWhenUsed="0"/>
-    <w:lsdException w:name="Light Grid Accent 2" w:semiHidden="0" w:uiPriority="62" w:unhideWhenUsed="0"/>
-    <w:lsdException w:name="Medium Shading 1 Accent 2" w:semiHidden="0" w:uiPriority="63" w:unhideWhenUsed="0"/>
-    <w:lsdException w:name="Medium Shading 2 Accent 2" w:semiHidden="0" w:uiPriority="64" w:unhideWhenUsed="0"/>
-    <w:lsdException w:name="Medium List 1 Accent 2" w:semiHidden="0" w:uiPriority="65" w:unhideWhenUsed="0"/>
-    <w:lsdException w:name="Medium List 2 Accent 2" w:semiHidden="0" w:uiPriority="66" w:unhideWhenUsed="0"/>
-    <w:lsdException w:name="Medium Grid 1 Accent 2" w:semiHidden="0" w:uiPriority="67" w:unhideWhenUsed="0"/>
-    <w:lsdException w:name="Medium Grid 2 Accent 2" w:semiHidden="0" w:uiPriority="68" w:unhideWhenUsed="0"/>
-    <w:lsdException w:name="Medium Grid 3 Accent 2" w:semiHidden="0" w:uiPriority="69" w:unhideWhenUsed="0"/>
-    <w:lsdException w:name="Dark List Accent 2" w:semiHidden="0" w:uiPriority="70" w:unhideWhenUsed="0"/>
-    <w:lsdException w:name="Colorful Shading Accent 2" w:semiHidden="0" w:uiPriority="71" w:unhideWhenUsed="0"/>
-    <w:lsdException w:name="Colorful List Accent 2" w:semiHidden="0" w:uiPriority="72" w:unhideWhenUsed="0"/>
-    <w:lsdException w:name="Colorful Grid Accent 2" w:semiHidden="0" w:uiPriority="73" w:unhideWhenUsed="0"/>
-    <w:lsdException w:name="Light Shading Accent 3" w:semiHidden="0" w:uiPriority="60" w:unhideWhenUsed="0"/>
-    <w:lsdException w:name="Light List Accent 3" w:semiHidden="0" w:uiPriority="61" w:unhideWhenUsed="0"/>
-    <w:lsdException w:name="Light Grid Accent 3" w:semiHidden="0" w:uiPriority="62" w:unhideWhenUsed="0"/>
-    <w:lsdException w:name="Medium Shading 1 Accent 3" w:semiHidden="0" w:uiPriority="63" w:unhideWhenUsed="0"/>
-    <w:lsdException w:name="Medium Shading 2 Accent 3" w:semiHidden="0" w:uiPriority="64" w:unhideWhenUsed="0"/>
-    <w:lsdException w:name="Medium List 1 Accent 3" w:semiHidden="0" w:uiPriority="65" w:unhideWhenUsed="0"/>
-    <w:lsdException w:name="Medium List 2 Accent 3" w:semiHidden="0" w:uiPriority="66" w:unhideWhenUsed="0"/>
-    <w:lsdException w:name="Medium Grid 1 Accent 3" w:semiHidden="0" w:uiPriority="67" w:unhideWhenUsed="0"/>
-    <w:lsdException w:name="Medium Grid 2 Accent 3" w:semiHidden="0" w:uiPriority="68" w:unhideWhenUsed="0"/>
-    <w:lsdException w:name="Medium Grid 3 Accent 3" w:semiHidden="0" w:uiPriority="69" w:unhideWhenUsed="0"/>
-    <w:lsdException w:name="Dark List Accent 3" w:semiHidden="0" w:uiPriority="70" w:unhideWhenUsed="0"/>
-    <w:lsdException w:name="Colorful Shading Accent 3" w:semiHidden="0" w:uiPriority="71" w:unhideWhenUsed="0"/>
-    <w:lsdException w:name="Colorful List Accent 3" w:semiHidden="0" w:uiPriority="72" w:unhideWhenUsed="0"/>
-    <w:lsdException w:name="Colorful Grid Accent 3" w:semiHidden="0" w:uiPriority="73" w:unhideWhenUsed="0"/>
-    <w:lsdException w:name="Light Shading Accent 4" w:semiHidden="0" w:uiPriority="60" w:unhideWhenUsed="0"/>
-    <w:lsdException w:name="Light List Accent 4" w:semiHidden="0" w:uiPriority="61" w:unhideWhenUsed="0"/>
-    <w:lsdException w:name="Light Grid Accent 4" w:semiHidden="0" w:uiPriority="62" w:unhideWhenUsed="0"/>
-    <w:lsdException w:name="Medium Shading 1 Accent 4" w:semiHidden="0" w:uiPriority="63" w:unhideWhenUsed="0"/>
-    <w:lsdException w:name="Medium Shading 2 Accent 4" w:semiHidden="0" w:uiPriority="64" w:unhideWhenUsed="0"/>
-    <w:lsdException w:name="Medium List 1 Accent 4" w:semiHidden="0" w:uiPriority="65" w:unhideWhenUsed="0"/>
-    <w:lsdException w:name="Medium List 2 Accent 4" w:semiHidden="0" w:uiPriority="66" w:unhideWhenUsed="0"/>
-    <w:lsdException w:name="Medium Grid 1 Accent 4" w:semiHidden="0" w:uiPriority="67" w:unhideWhenUsed="0"/>
-    <w:lsdException w:name="Medium Grid 2 Accent 4" w:semiHidden="0" w:uiPriority="68" w:unhideWhenUsed="0"/>
-    <w:lsdException w:name="Medium Grid 3 Accent 4" w:semiHidden="0" w:uiPriority="69" w:unhideWhenUsed="0"/>
-    <w:lsdException w:name="Dark List Accent 4" w:semiHidden="0" w:uiPriority="70" w:unhideWhenUsed="0"/>
-    <w:lsdException w:name="Colorful Shading Accent 4" w:semiHidden="0" w:uiPriority="71" w:unhideWhenUsed="0"/>
-    <w:lsdException w:name="Colorful List Accent 4" w:semiHidden="0" w:uiPriority="72" w:unhideWhenUsed="0"/>
-    <w:lsdException w:name="Colorful Grid Accent 4" w:semiHidden="0" w:uiPriority="73" w:unhideWhenUsed="0"/>
-    <w:lsdException w:name="Light Shading Accent 5" w:semiHidden="0" w:uiPriority="60" w:unhideWhenUsed="0"/>
-    <w:lsdException w:name="Light List Accent 5" w:semiHidden="0" w:uiPriority="61" w:unhideWhenUsed="0"/>
-    <w:lsdException w:name="Light Grid Accent 5" w:semiHidden="0" w:uiPriority="62" w:unhideWhenUsed="0"/>
-    <w:lsdException w:name="Medium Shading 1 Accent 5" w:semiHidden="0" w:uiPriority="63" w:unhideWhenUsed="0"/>
-    <w:lsdException w:name="Medium Shading 2 Accent 5" w:semiHidden="0" w:uiPriority="64" w:unhideWhenUsed="0"/>
-    <w:lsdException w:name="Medium List 1 Accent 5" w:semiHidden="0" w:uiPriority="65" w:unhideWhenUsed="0"/>
-    <w:lsdException w:name="Medium List 2 Accent 5" w:semiHidden="0" w:uiPriority="66" w:unhideWhenUsed="0"/>
-    <w:lsdException w:name="Medium Grid 1 Accent 5" w:semiHidden="0" w:uiPriority="67" w:unhideWhenUsed="0"/>
-    <w:lsdException w:name="Medium Grid 2 Accent 5" w:semiHidden="0" w:uiPriority="68" w:unhideWhenUsed="0"/>
-    <w:lsdException w:name="Medium Grid 3 Accent 5" w:semiHidden="0" w:uiPriority="69" w:unhideWhenUsed="0"/>
-    <w:lsdException w:name="Dark List Accent 5" w:semiHidden="0" w:uiPriority="70" w:unhideWhenUsed="0"/>
-    <w:lsdException w:name="Colorful Shading Accent 5" w:semiHidden="0" w:uiPriority="71" w:unhideWhenUsed="0"/>
-    <w:lsdException w:name="Colorful List Accent 5" w:semiHidden="0" w:uiPriority="72" w:unhideWhenUsed="0"/>
-    <w:lsdException w:name="Colorful Grid Accent 5" w:semiHidden="0" w:uiPriority="73" w:unhideWhenUsed="0"/>
-    <w:lsdException w:name="Light Shading Accent 6" w:semiHidden="0" w:uiPriority="60" w:unhideWhenUsed="0"/>
-    <w:lsdException w:name="Light List Accent 6" w:semiHidden="0" w:uiPriority="61" w:unhideWhenUsed="0"/>
-    <w:lsdException w:name="Light Grid Accent 6" w:semiHidden="0" w:uiPriority="62" w:unhideWhenUsed="0"/>
-    <w:lsdException w:name="Medium Shading 1 Accent 6" w:semiHidden="0" w:uiPriority="63" w:unhideWhenUsed="0"/>
-    <w:lsdException w:name="Medium Shading 2 Accent 6" w:semiHidden="0" w:uiPriority="64" w:unhideWhenUsed="0"/>
-    <w:lsdException w:name="Medium List 1 Accent 6" w:semiHidden="0" w:uiPriority="65" w:unhideWhenUsed="0"/>
-    <w:lsdException w:name="Medium List 2 Accent 6" w:semiHidden="0" w:uiPriority="66" w:unhideWhenUsed="0"/>
-    <w:lsdException w:name="Medium Grid 1 Accent 6" w:semiHidden="0" w:uiPriority="67" w:unhideWhenUsed="0"/>
-    <w:lsdException w:name="Medium Grid 2 Accent 6" w:semiHidden="0" w:uiPriority="68" w:unhideWhenUsed="0"/>
-    <w:lsdException w:name="Medium Grid 3 Accent 6" w:semiHidden="0" w:uiPriority="69" w:unhideWhenUsed="0"/>
-    <w:lsdException w:name="Dark List Accent 6" w:semiHidden="0" w:uiPriority="70" w:unhideWhenUsed="0"/>
-    <w:lsdException w:name="Colorful Shading Accent 6" w:semiHidden="0" w:uiPriority="71" w:unhideWhenUsed="0"/>
-    <w:lsdException w:name="Colorful List Accent 6" w:semiHidden="0" w:uiPriority="72" w:unhideWhenUsed="0"/>
-    <w:lsdException w:name="Colorful Grid Accent 6" w:semiHidden="0" w:uiPriority="73" w:unhideWhenUsed="0"/>
-    <w:lsdException w:name="Subtle Emphasis" w:semiHidden="0" w:uiPriority="19" w:unhideWhenUsed="0" w:qFormat="1"/>
-    <w:lsdException w:name="Intense Emphasis" w:semiHidden="0" w:uiPriority="21" w:unhideWhenUsed="0" w:qFormat="1"/>
-    <w:lsdException w:name="Subtle Reference" w:semiHidden="0" w:uiPriority="31" w:unhideWhenUsed="0" w:qFormat="1"/>
-    <w:lsdException w:name="Intense Reference" w:semiHidden="0" w:uiPriority="32" w:unhideWhenUsed="0" w:qFormat="1"/>
-    <w:lsdException w:name="Book Title" w:semiHidden="0" w:uiPriority="33" w:unhideWhenUsed="0" w:qFormat="1"/>
-    <w:lsdException w:name="Bibliography" w:uiPriority="37"/>
-    <w:lsdException w:name="TOC Heading" w:uiPriority="39" w:qFormat="1"/>
+  <w:latentStyles w:defLockedState="0" w:defUIPriority="99" w:defSemiHidden="0" w:defUnhideWhenUsed="0" w:defQFormat="0" w:count="371">
+    <w:lsdException w:name="Normal" w:uiPriority="0" w:qFormat="1"/>
+    <w:lsdException w:name="heading 1" w:uiPriority="9" w:qFormat="1"/>
+    <w:lsdException w:name="heading 2" w:semiHidden="1" w:uiPriority="9" w:unhideWhenUsed="1" w:qFormat="1"/>
+    <w:lsdException w:name="heading 3" w:semiHidden="1" w:uiPriority="9" w:unhideWhenUsed="1" w:qFormat="1"/>
+    <w:lsdException w:name="heading 4" w:semiHidden="1" w:uiPriority="9" w:unhideWhenUsed="1" w:qFormat="1"/>
+    <w:lsdException w:name="heading 5" w:semiHidden="1" w:uiPriority="9" w:unhideWhenUsed="1" w:qFormat="1"/>
+    <w:lsdException w:name="heading 6" w:semiHidden="1" w:uiPriority="9" w:unhideWhenUsed="1" w:qFormat="1"/>
+    <w:lsdException w:name="heading 7" w:semiHidden="1" w:uiPriority="9" w:unhideWhenUsed="1" w:qFormat="1"/>
+    <w:lsdException w:name="heading 8" w:semiHidden="1" w:uiPriority="9" w:unhideWhenUsed="1" w:qFormat="1"/>
+    <w:lsdException w:name="heading 9" w:semiHidden="1" w:uiPriority="9" w:unhideWhenUsed="1" w:qFormat="1"/>
+    <w:lsdException w:name="index 1" w:semiHidden="1" w:unhideWhenUsed="1"/>
+    <w:lsdException w:name="index 2" w:semiHidden="1" w:unhideWhenUsed="1"/>
+    <w:lsdException w:name="index 3" w:semiHidden="1" w:unhideWhenUsed="1"/>
+    <w:lsdException w:name="index 4" w:semiHidden="1" w:unhideWhenUsed="1"/>
+    <w:lsdException w:name="index 5" w:semiHidden="1" w:unhideWhenUsed="1"/>
+    <w:lsdException w:name="index 6" w:semiHidden="1" w:unhideWhenUsed="1"/>
+    <w:lsdException w:name="index 7" w:semiHidden="1" w:unhideWhenUsed="1"/>
+    <w:lsdException w:name="index 8" w:semiHidden="1" w:unhideWhenUsed="1"/>
+    <w:lsdException w:name="index 9" w:semiHidden="1" w:unhideWhenUsed="1"/>
+    <w:lsdException w:name="toc 1" w:semiHidden="1" w:uiPriority="39" w:unhideWhenUsed="1"/>
+    <w:lsdException w:name="toc 2" w:semiHidden="1" w:uiPriority="39" w:unhideWhenUsed="1"/>
+    <w:lsdException w:name="toc 3" w:semiHidden="1" w:uiPriority="39" w:unhideWhenUsed="1"/>
+    <w:lsdException w:name="toc 4" w:semiHidden="1" w:uiPriority="39" w:unhideWhenUsed="1"/>
+    <w:lsdException w:name="toc 5" w:semiHidden="1" w:uiPriority="39" w:unhideWhenUsed="1"/>
+    <w:lsdException w:name="toc 6" w:semiHidden="1" w:uiPriority="39" w:unhideWhenUsed="1"/>
+    <w:lsdException w:name="toc 7" w:semiHidden="1" w:uiPriority="39" w:unhideWhenUsed="1"/>
+    <w:lsdException w:name="toc 8" w:semiHidden="1" w:uiPriority="39" w:unhideWhenUsed="1"/>
+    <w:lsdException w:name="toc 9" w:semiHidden="1" w:uiPriority="39" w:unhideWhenUsed="1"/>
+    <w:lsdException w:name="Normal Indent" w:semiHidden="1" w:unhideWhenUsed="1"/>
+    <w:lsdException w:name="footnote text" w:semiHidden="1" w:unhideWhenUsed="1"/>
+    <w:lsdException w:name="annotation text" w:semiHidden="1" w:unhideWhenUsed="1"/>
+    <w:lsdException w:name="header" w:semiHidden="1" w:unhideWhenUsed="1"/>
+    <w:lsdException w:name="footer" w:semiHidden="1" w:unhideWhenUsed="1"/>
+    <w:lsdException w:name="index heading" w:semiHidden="1" w:unhideWhenUsed="1"/>
+    <w:lsdException w:name="caption" w:semiHidden="1" w:uiPriority="35" w:unhideWhenUsed="1" w:qFormat="1"/>
+    <w:lsdException w:name="table of figures" w:semiHidden="1" w:unhideWhenUsed="1"/>
+    <w:lsdException w:name="envelope address" w:semiHidden="1" w:unhideWhenUsed="1"/>
+    <w:lsdException w:name="envelope return" w:semiHidden="1" w:unhideWhenUsed="1"/>
+    <w:lsdException w:name="footnote reference" w:semiHidden="1" w:unhideWhenUsed="1"/>
+    <w:lsdException w:name="annotation reference" w:semiHidden="1" w:unhideWhenUsed="1"/>
+    <w:lsdException w:name="line number" w:semiHidden="1" w:unhideWhenUsed="1"/>
+    <w:lsdException w:name="page number" w:semiHidden="1" w:unhideWhenUsed="1"/>
+    <w:lsdException w:name="endnote reference" w:semiHidden="1" w:unhideWhenUsed="1"/>
+    <w:lsdException w:name="endnote text" w:semiHidden="1" w:unhideWhenUsed="1"/>
+    <w:lsdException w:name="table of authorities" w:semiHidden="1" w:unhideWhenUsed="1"/>
+    <w:lsdException w:name="macro" w:semiHidden="1" w:unhideWhenUsed="1"/>
+    <w:lsdException w:name="toa heading" w:semiHidden="1" w:unhideWhenUsed="1"/>
+    <w:lsdException w:name="List" w:semiHidden="1" w:unhideWhenUsed="1"/>
+    <w:lsdException w:name="List Bullet" w:semiHidden="1" w:unhideWhenUsed="1"/>
+    <w:lsdException w:name="List Number" w:semiHidden="1" w:unhideWhenUsed="1"/>
+    <w:lsdException w:name="List 2" w:semiHidden="1" w:unhideWhenUsed="1"/>
+    <w:lsdException w:name="List 3" w:semiHidden="1" w:unhideWhenUsed="1"/>
+    <w:lsdException w:name="List 4" w:semiHidden="1" w:unhideWhenUsed="1"/>
+    <w:lsdException w:name="List 5" w:semiHidden="1" w:unhideWhenUsed="1"/>
+    <w:lsdException w:name="List Bullet 2" w:semiHidden="1" w:unhideWhenUsed="1"/>
+    <w:lsdException w:name="List Bullet 3" w:semiHidden="1" w:unhideWhenUsed="1"/>
+    <w:lsdException w:name="List Bullet 4" w:semiHidden="1" w:unhideWhenUsed="1"/>
+    <w:lsdException w:name="List Bullet 5" w:semiHidden="1" w:unhideWhenUsed="1"/>
+    <w:lsdException w:name="List Number 2" w:semiHidden="1" w:unhideWhenUsed="1"/>
+    <w:lsdException w:name="List Number 3" w:semiHidden="1" w:unhideWhenUsed="1"/>
+    <w:lsdException w:name="List Number 4" w:semiHidden="1" w:unhideWhenUsed="1"/>
+    <w:lsdException w:name="List Number 5" w:semiHidden="1" w:unhideWhenUsed="1"/>
+    <w:lsdException w:name="Title" w:uiPriority="10" w:qFormat="1"/>
+    <w:lsdException w:name="Closing" w:semiHidden="1" w:unhideWhenUsed="1"/>
+    <w:lsdException w:name="Signature" w:semiHidden="1" w:unhideWhenUsed="1"/>
+    <w:lsdException w:name="Default Paragraph Font" w:semiHidden="1" w:uiPriority="1" w:unhideWhenUsed="1"/>
+    <w:lsdException w:name="Body Text" w:semiHidden="1" w:unhideWhenUsed="1"/>
+    <w:lsdException w:name="Body Text Indent" w:semiHidden="1" w:unhideWhenUsed="1"/>
+    <w:lsdException w:name="List Continue" w:semiHidden="1" w:unhideWhenUsed="1"/>
+    <w:lsdException w:name="List Continue 2" w:semiHidden="1" w:unhideWhenUsed="1"/>
+    <w:lsdException w:name="List Continue 3" w:semiHidden="1" w:unhideWhenUsed="1"/>
+    <w:lsdException w:name="List Continue 4" w:semiHidden="1" w:unhideWhenUsed="1"/>
+    <w:lsdException w:name="List Continue 5" w:semiHidden="1" w:unhideWhenUsed="1"/>
+    <w:lsdException w:name="Message Header" w:semiHidden="1" w:unhideWhenUsed="1"/>
+    <w:lsdException w:name="Subtitle" w:uiPriority="11" w:qFormat="1"/>
+    <w:lsdException w:name="Salutation" w:semiHidden="1" w:unhideWhenUsed="1"/>
+    <w:lsdException w:name="Date" w:semiHidden="1" w:unhideWhenUsed="1"/>
+    <w:lsdException w:name="Body Text First Indent" w:semiHidden="1" w:unhideWhenUsed="1"/>
+    <w:lsdException w:name="Body Text First Indent 2" w:semiHidden="1" w:unhideWhenUsed="1"/>
+    <w:lsdException w:name="Note Heading" w:semiHidden="1" w:unhideWhenUsed="1"/>
+    <w:lsdException w:name="Body Text 2" w:semiHidden="1" w:unhideWhenUsed="1"/>
+    <w:lsdException w:name="Body Text 3" w:semiHidden="1" w:unhideWhenUsed="1"/>
+    <w:lsdException w:name="Body Text Indent 2" w:semiHidden="1" w:unhideWhenUsed="1"/>
+    <w:lsdException w:name="Body Text Indent 3" w:semiHidden="1" w:unhideWhenUsed="1"/>
+    <w:lsdException w:name="Block Text" w:semiHidden="1" w:unhideWhenUsed="1"/>
+    <w:lsdException w:name="Hyperlink" w:semiHidden="1" w:unhideWhenUsed="1"/>
+    <w:lsdException w:name="FollowedHyperlink" w:semiHidden="1" w:unhideWhenUsed="1"/>
+    <w:lsdException w:name="Strong" w:uiPriority="22" w:qFormat="1"/>
+    <w:lsdException w:name="Emphasis" w:uiPriority="20" w:qFormat="1"/>
+    <w:lsdException w:name="Document Map" w:semiHidden="1" w:unhideWhenUsed="1"/>
+    <w:lsdException w:name="Plain Text" w:semiHidden="1" w:unhideWhenUsed="1"/>
+    <w:lsdException w:name="E-mail Signature" w:semiHidden="1" w:unhideWhenUsed="1"/>
+    <w:lsdException w:name="HTML Top of Form" w:semiHidden="1" w:unhideWhenUsed="1"/>
+    <w:lsdException w:name="HTML Bottom of Form" w:semiHidden="1" w:unhideWhenUsed="1"/>
+    <w:lsdException w:name="Normal (Web)" w:semiHidden="1" w:unhideWhenUsed="1"/>
+    <w:lsdException w:name="HTML Acronym" w:semiHidden="1" w:unhideWhenUsed="1"/>
+    <w:lsdException w:name="HTML Address" w:semiHidden="1" w:unhideWhenUsed="1"/>
+    <w:lsdException w:name="HTML Cite" w:semiHidden="1" w:unhideWhenUsed="1"/>
+    <w:lsdException w:name="HTML Code" w:semiHidden="1" w:unhideWhenUsed="1"/>
+    <w:lsdException w:name="HTML Definition" w:semiHidden="1" w:unhideWhenUsed="1"/>
+    <w:lsdException w:name="HTML Keyboard" w:semiHidden="1" w:unhideWhenUsed="1"/>
+    <w:lsdException w:name="HTML Preformatted" w:semiHidden="1" w:unhideWhenUsed="1"/>
+    <w:lsdException w:name="HTML Sample" w:semiHidden="1" w:unhideWhenUsed="1"/>
+    <w:lsdException w:name="HTML Typewriter" w:semiHidden="1" w:unhideWhenUsed="1"/>
+    <w:lsdException w:name="HTML Variable" w:semiHidden="1" w:unhideWhenUsed="1"/>
+    <w:lsdException w:name="Normal Table" w:semiHidden="1" w:unhideWhenUsed="1"/>
+    <w:lsdException w:name="annotation subject" w:semiHidden="1" w:unhideWhenUsed="1"/>
+    <w:lsdException w:name="No List" w:semiHidden="1" w:unhideWhenUsed="1"/>
+    <w:lsdException w:name="Outline List 1" w:semiHidden="1" w:unhideWhenUsed="1"/>
+    <w:lsdException w:name="Outline List 2" w:semiHidden="1" w:unhideWhenUsed="1"/>
+    <w:lsdException w:name="Outline List 3" w:semiHidden="1" w:unhideWhenUsed="1"/>
+    <w:lsdException w:name="Table Simple 1" w:semiHidden="1" w:unhideWhenUsed="1"/>
+    <w:lsdException w:name="Table Simple 2" w:semiHidden="1" w:unhideWhenUsed="1"/>
+    <w:lsdException w:name="Table Simple 3" w:semiHidden="1" w:unhideWhenUsed="1"/>
+    <w:lsdException w:name="Table Classic 1" w:semiHidden="1" w:unhideWhenUsed="1"/>
+    <w:lsdException w:name="Table Classic 2" w:semiHidden="1" w:unhideWhenUsed="1"/>
+    <w:lsdException w:name="Table Classic 3" w:semiHidden="1" w:unhideWhenUsed="1"/>
+    <w:lsdException w:name="Table Classic 4" w:semiHidden="1" w:unhideWhenUsed="1"/>
+    <w:lsdException w:name="Table Colorful 1" w:semiHidden="1" w:unhideWhenUsed="1"/>
+    <w:lsdException w:name="Table Colorful 2" w:semiHidden="1" w:unhideWhenUsed="1"/>
+    <w:lsdException w:name="Table Colorful 3" w:semiHidden="1" w:unhideWhenUsed="1"/>
+    <w:lsdException w:name="Table Columns 1" w:semiHidden="1" w:unhideWhenUsed="1"/>
+    <w:lsdException w:name="Table Columns 2" w:semiHidden="1" w:unhideWhenUsed="1"/>
+    <w:lsdException w:name="Table Columns 3" w:semiHidden="1" w:unhideWhenUsed="1"/>
+    <w:lsdException w:name="Table Columns 4" w:semiHidden="1" w:unhideWhenUsed="1"/>
+    <w:lsdException w:name="Table Columns 5" w:semiHidden="1" w:unhideWhenUsed="1"/>
+    <w:lsdException w:name="Table Grid 1" w:semiHidden="1" w:unhideWhenUsed="1"/>
+    <w:lsdException w:name="Table Grid 2" w:semiHidden="1" w:unhideWhenUsed="1"/>
+    <w:lsdException w:name="Table Grid 3" w:semiHidden="1" w:unhideWhenUsed="1"/>
+    <w:lsdException w:name="Table Grid 4" w:semiHidden="1" w:unhideWhenUsed="1"/>
+    <w:lsdException w:name="Table Grid 5" w:semiHidden="1" w:unhideWhenUsed="1"/>
+    <w:lsdException w:name="Table Grid 6" w:semiHidden="1" w:unhideWhenUsed="1"/>
+    <w:lsdException w:name="Table Grid 7" w:semiHidden="1" w:unhideWhenUsed="1"/>
+    <w:lsdException w:name="Table Grid 8" w:semiHidden="1" w:unhideWhenUsed="1"/>
+    <w:lsdException w:name="Table List 1" w:semiHidden="1" w:unhideWhenUsed="1"/>
+    <w:lsdException w:name="Table List 2" w:semiHidden="1" w:unhideWhenUsed="1"/>
+    <w:lsdException w:name="Table List 3" w:semiHidden="1" w:unhideWhenUsed="1"/>
+    <w:lsdException w:name="Table List 4" w:semiHidden="1" w:unhideWhenUsed="1"/>
+    <w:lsdException w:name="Table List 5" w:semiHidden="1" w:unhideWhenUsed="1"/>
+    <w:lsdException w:name="Table List 6" w:semiHidden="1" w:unhideWhenUsed="1"/>
+    <w:lsdException w:name="Table List 7" w:semiHidden="1" w:unhideWhenUsed="1"/>
+    <w:lsdException w:name="Table List 8" w:semiHidden="1" w:unhideWhenUsed="1"/>
+    <w:lsdException w:name="Table 3D effects 1" w:semiHidden="1" w:unhideWhenUsed="1"/>
+    <w:lsdException w:name="Table 3D effects 2" w:semiHidden="1" w:unhideWhenUsed="1"/>
+    <w:lsdException w:name="Table 3D effects 3" w:semiHidden="1" w:unhideWhenUsed="1"/>
+    <w:lsdException w:name="Table Contemporary" w:semiHidden="1" w:unhideWhenUsed="1"/>
+    <w:lsdException w:name="Table Elegant" w:semiHidden="1" w:unhideWhenUsed="1"/>
+    <w:lsdException w:name="Table Professional" w:semiHidden="1" w:unhideWhenUsed="1"/>
+    <w:lsdException w:name="Table Subtle 1" w:semiHidden="1" w:unhideWhenUsed="1"/>
+    <w:lsdException w:name="Table Subtle 2" w:semiHidden="1" w:unhideWhenUsed="1"/>
+    <w:lsdException w:name="Table Web 1" w:semiHidden="1" w:unhideWhenUsed="1"/>
+    <w:lsdException w:name="Table Web 2" w:semiHidden="1" w:unhideWhenUsed="1"/>
+    <w:lsdException w:name="Table Web 3" w:semiHidden="1" w:unhideWhenUsed="1"/>
+    <w:lsdException w:name="Balloon Text" w:semiHidden="1" w:unhideWhenUsed="1"/>
+    <w:lsdException w:name="Table Grid" w:uiPriority="59"/>
+    <w:lsdException w:name="Table Theme" w:semiHidden="1" w:unhideWhenUsed="1"/>
+    <w:lsdException w:name="Placeholder Text" w:semiHidden="1"/>
+    <w:lsdException w:name="No Spacing" w:uiPriority="1" w:qFormat="1"/>
+    <w:lsdException w:name="Light Shading" w:uiPriority="60"/>
+    <w:lsdException w:name="Light List" w:uiPriority="61"/>
+    <w:lsdException w:name="Light Grid" w:uiPriority="62"/>
+    <w:lsdException w:name="Medium Shading 1" w:uiPriority="63"/>
+    <w:lsdException w:name="Medium Shading 2" w:uiPriority="64"/>
+    <w:lsdException w:name="Medium List 1" w:uiPriority="65"/>
+    <w:lsdException w:name="Medium List 2" w:uiPriority="66"/>
+    <w:lsdException w:name="Medium Grid 1" w:uiPriority="67"/>
+    <w:lsdException w:name="Medium Grid 2" w:uiPriority="68"/>
+    <w:lsdException w:name="Medium Grid 3" w:uiPriority="69"/>
+    <w:lsdException w:name="Dark List" w:uiPriority="70"/>
+    <w:lsdException w:name="Colorful Shading" w:uiPriority="71"/>
+    <w:lsdException w:name="Colorful List" w:uiPriority="72"/>
+    <w:lsdException w:name="Colorful Grid" w:uiPriority="73"/>
+    <w:lsdException w:name="Light Shading Accent 1" w:uiPriority="60"/>
+    <w:lsdException w:name="Light List Accent 1" w:uiPriority="61"/>
+    <w:lsdException w:name="Light Grid Accent 1" w:uiPriority="62"/>
+    <w:lsdException w:name="Medium Shading 1 Accent 1" w:uiPriority="63"/>
+    <w:lsdException w:name="Medium Shading 2 Accent 1" w:uiPriority="64"/>
+    <w:lsdException w:name="Medium List 1 Accent 1" w:uiPriority="65"/>
+    <w:lsdException w:name="Revision" w:semiHidden="1"/>
+    <w:lsdException w:name="List Paragraph" w:uiPriority="34" w:qFormat="1"/>
+    <w:lsdException w:name="Quote" w:uiPriority="29" w:qFormat="1"/>
+    <w:lsdException w:name="Intense Quote" w:uiPriority="30" w:qFormat="1"/>
+    <w:lsdException w:name="Medium List 2 Accent 1" w:uiPriority="66"/>
+    <w:lsdException w:name="Medium Grid 1 Accent 1" w:uiPriority="67"/>
+    <w:lsdException w:name="Medium Grid 2 Accent 1" w:uiPriority="68"/>
+    <w:lsdException w:name="Medium Grid 3 Accent 1" w:uiPriority="69"/>
+    <w:lsdException w:name="Dark List Accent 1" w:uiPriority="70"/>
+    <w:lsdException w:name="Colorful Shading Accent 1" w:uiPriority="71"/>
+    <w:lsdException w:name="Colorful List Accent 1" w:uiPriority="72"/>
+    <w:lsdException w:name="Colorful Grid Accent 1" w:uiPriority="73"/>
+    <w:lsdException w:name="Light Shading Accent 2" w:uiPriority="60"/>
+    <w:lsdException w:name="Light List Accent 2" w:uiPriority="61"/>
+    <w:lsdException w:name="Light Grid Accent 2" w:uiPriority="62"/>
+    <w:lsdException w:name="Medium Shading 1 Accent 2" w:uiPriority="63"/>
+    <w:lsdException w:name="Medium Shading 2 Accent 2" w:uiPriority="64"/>
+    <w:lsdException w:name="Medium List 1 Accent 2" w:uiPriority="65"/>
+    <w:lsdException w:name="Medium List 2 Accent 2" w:uiPriority="66"/>
+    <w:lsdException w:name="Medium Grid 1 Accent 2" w:uiPriority="67"/>
+    <w:lsdException w:name="Medium Grid 2 Accent 2" w:uiPriority="68"/>
+    <w:lsdException w:name="Medium Grid 3 Accent 2" w:uiPriority="69"/>
+    <w:lsdException w:name="Dark List Accent 2" w:uiPriority="70"/>
+    <w:lsdException w:name="Colorful Shading Accent 2" w:uiPriority="71"/>
+    <w:lsdException w:name="Colorful List Accent 2" w:uiPriority="72"/>
+    <w:lsdException w:name="Colorful Grid Accent 2" w:uiPriority="73"/>
+    <w:lsdException w:name="Light Shading Accent 3" w:uiPriority="60"/>
+    <w:lsdException w:name="Light List Accent 3" w:uiPriority="61"/>
+    <w:lsdException w:name="Light Grid Accent 3" w:uiPriority="62"/>
+    <w:lsdException w:name="Medium Shading 1 Accent 3" w:uiPriority="63"/>
+    <w:lsdException w:name="Medium Shading 2 Accent 3" w:uiPriority="64"/>
+    <w:lsdException w:name="Medium List 1 Accent 3" w:uiPriority="65"/>
+    <w:lsdException w:name="Medium List 2 Accent 3" w:uiPriority="66"/>
+    <w:lsdException w:name="Medium Grid 1 Accent 3" w:uiPriority="67"/>
+    <w:lsdException w:name="Medium Grid 2 Accent 3" w:uiPriority="68"/>
+    <w:lsdException w:name="Medium Grid 3 Accent 3" w:uiPriority="69"/>
+    <w:lsdException w:name="Dark List Accent 3" w:uiPriority="70"/>
+    <w:lsdException w:name="Colorful Shading Accent 3" w:uiPriority="71"/>
+    <w:lsdException w:name="Colorful List Accent 3" w:uiPriority="72"/>
+    <w:lsdException w:name="Colorful Grid Accent 3" w:uiPriority="73"/>
+    <w:lsdException w:name="Light Shading Accent 4" w:uiPriority="60"/>
+    <w:lsdException w:name="Light List Accent 4" w:uiPriority="61"/>
+    <w:lsdException w:name="Light Grid Accent 4" w:uiPriority="62"/>
+    <w:lsdException w:name="Medium Shading 1 Accent 4" w:uiPriority="63"/>
+    <w:lsdException w:name="Medium Shading 2 Accent 4" w:uiPriority="64"/>
+    <w:lsdException w:name="Medium List 1 Accent 4" w:uiPriority="65"/>
+    <w:lsdException w:name="Medium List 2 Accent 4" w:uiPriority="66"/>
+    <w:lsdException w:name="Medium Grid 1 Accent 4" w:uiPriority="67"/>
+    <w:lsdException w:name="Medium Grid 2 Accent 4" w:uiPriority="68"/>
+    <w:lsdException w:name="Medium Grid 3 Accent 4" w:uiPriority="69"/>
+    <w:lsdException w:name="Dark List Accent 4" w:uiPriority="70"/>
+    <w:lsdException w:name="Colorful Shading Accent 4" w:uiPriority="71"/>
+    <w:lsdException w:name="Colorful List Accent 4" w:uiPriority="72"/>
+    <w:lsdException w:name="Colorful Grid Accent 4" w:uiPriority="73"/>
+    <w:lsdException w:name="Light Shading Accent 5" w:uiPriority="60"/>
+    <w:lsdException w:name="Light List Accent 5" w:uiPriority="61"/>
+    <w:lsdException w:name="Light Grid Accent 5" w:uiPriority="62"/>
+    <w:lsdException w:name="Medium Shading 1 Accent 5" w:uiPriority="63"/>
+    <w:lsdException w:name="Medium Shading 2 Accent 5" w:uiPriority="64"/>
+    <w:lsdException w:name="Medium List 1 Accent 5" w:uiPriority="65"/>
+    <w:lsdException w:name="Medium List 2 Accent 5" w:uiPriority="66"/>
+    <w:lsdException w:name="Medium Grid 1 Accent 5" w:uiPriority="67"/>
+    <w:lsdException w:name="Medium Grid 2 Accent 5" w:uiPriority="68"/>
+    <w:lsdException w:name="Medium Grid 3 Accent 5" w:uiPriority="69"/>
+    <w:lsdException w:name="Dark List Accent 5" w:uiPriority="70"/>
+    <w:lsdException w:name="Colorful Shading Accent 5" w:uiPriority="71"/>
+    <w:lsdException w:name="Colorful List Accent 5" w:uiPriority="72"/>
+    <w:lsdException w:name="Colorful Grid Accent 5" w:uiPriority="73"/>
+    <w:lsdException w:name="Light Shading Accent 6" w:uiPriority="60"/>
+    <w:lsdException w:name="Light List Accent 6" w:uiPriority="61"/>
+    <w:lsdException w:name="Light Grid Accent 6" w:uiPriority="62"/>
+    <w:lsdException w:name="Medium Shading 1 Accent 6" w:uiPriority="63"/>
+    <w:lsdException w:name="Medium Shading 2 Accent 6" w:uiPriority="64"/>
+    <w:lsdException w:name="Medium List 1 Accent 6" w:uiPriority="65"/>
+    <w:lsdException w:name="Medium List 2 Accent 6" w:uiPriority="66"/>
+    <w:lsdException w:name="Medium Grid 1 Accent 6" w:uiPriority="67"/>
+    <w:lsdException w:name="Medium Grid 2 Accent 6" w:uiPriority="68"/>
+    <w:lsdException w:name="Medium Grid 3 Accent 6" w:uiPriority="69"/>
+    <w:lsdException w:name="Dark List Accent 6" w:uiPriority="70"/>
+    <w:lsdException w:name="Colorful Shading Accent 6" w:uiPriority="71"/>
+    <w:lsdException w:name="Colorful List Accent 6" w:uiPriority="72"/>
+    <w:lsdException w:name="Colorful Grid Accent 6" w:uiPriority="73"/>
+    <w:lsdException w:name="Subtle Emphasis" w:uiPriority="19" w:qFormat="1"/>
+    <w:lsdException w:name="Intense Emphasis" w:uiPriority="21" w:qFormat="1"/>
+    <w:lsdException w:name="Subtle Reference" w:uiPriority="31" w:qFormat="1"/>
+    <w:lsdException w:name="Intense Reference" w:uiPriority="32" w:qFormat="1"/>
+    <w:lsdException w:name="Book Title" w:uiPriority="33" w:qFormat="1"/>
+    <w:lsdException w:name="Bibliography" w:semiHidden="1" w:uiPriority="37" w:unhideWhenUsed="1"/>
+    <w:lsdException w:name="TOC Heading" w:semiHidden="1" w:uiPriority="39" w:unhideWhenUsed="1" w:qFormat="1"/>
+    <w:lsdException w:name="Plain Table 1" w:uiPriority="41"/>
+    <w:lsdException w:name="Plain Table 2" w:uiPriority="42"/>
+    <w:lsdException w:name="Plain Table 3" w:uiPriority="43"/>
+    <w:lsdException w:name="Plain Table 4" w:uiPriority="44"/>
+    <w:lsdException w:name="Plain Table 5" w:uiPriority="45"/>
+    <w:lsdException w:name="Grid Table Light" w:uiPriority="40"/>
+    <w:lsdException w:name="Grid Table 1 Light" w:uiPriority="46"/>
+    <w:lsdException w:name="Grid Table 2" w:uiPriority="47"/>
+    <w:lsdException w:name="Grid Table 3" w:uiPriority="48"/>
+    <w:lsdException w:name="Grid Table 4" w:uiPriority="49"/>
+    <w:lsdException w:name="Grid Table 5 Dark" w:uiPriority="50"/>
+    <w:lsdException w:name="Grid Table 6 Colorful" w:uiPriority="51"/>
+    <w:lsdException w:name="Grid Table 7 Colorful" w:uiPriority="52"/>
+    <w:lsdException w:name="Grid Table 1 Light Accent 1" w:uiPriority="46"/>
+    <w:lsdException w:name="Grid Table 2 Accent 1" w:uiPriority="47"/>
+    <w:lsdException w:name="Grid Table 3 Accent 1" w:uiPriority="48"/>
+    <w:lsdException w:name="Grid Table 4 Accent 1" w:uiPriority="49"/>
+    <w:lsdException w:name="Grid Table 5 Dark Accent 1" w:uiPriority="50"/>
+    <w:lsdException w:name="Grid Table 6 Colorful Accent 1" w:uiPriority="51"/>
+    <w:lsdException w:name="Grid Table 7 Colorful Accent 1" w:uiPriority="52"/>
+    <w:lsdException w:name="Grid Table 1 Light Accent 2" w:uiPriority="46"/>
+    <w:lsdException w:name="Grid Table 2 Accent 2" w:uiPriority="47"/>
+    <w:lsdException w:name="Grid Table 3 Accent 2" w:uiPriority="48"/>
+    <w:lsdException w:name="Grid Table 4 Accent 2" w:uiPriority="49"/>
+    <w:lsdException w:name="Grid Table 5 Dark Accent 2" w:uiPriority="50"/>
+    <w:lsdException w:name="Grid Table 6 Colorful Accent 2" w:uiPriority="51"/>
+    <w:lsdException w:name="Grid Table 7 Colorful Accent 2" w:uiPriority="52"/>
+    <w:lsdException w:name="Grid Table 1 Light Accent 3" w:uiPriority="46"/>
+    <w:lsdException w:name="Grid Table 2 Accent 3" w:uiPriority="47"/>
+    <w:lsdException w:name="Grid Table 3 Accent 3" w:uiPriority="48"/>
+    <w:lsdException w:name="Grid Table 4 Accent 3" w:uiPriority="49"/>
+    <w:lsdException w:name="Grid Table 5 Dark Accent 3" w:uiPriority="50"/>
+    <w:lsdException w:name="Grid Table 6 Colorful Accent 3" w:uiPriority="51"/>
+    <w:lsdException w:name="Grid Table 7 Colorful Accent 3" w:uiPriority="52"/>
+    <w:lsdException w:name="Grid Table 1 Light Accent 4" w:uiPriority="46"/>
+    <w:lsdException w:name="Grid Table 2 Accent 4" w:uiPriority="47"/>
+    <w:lsdException w:name="Grid Table 3 Accent 4" w:uiPriority="48"/>
+    <w:lsdException w:name="Grid Table 4 Accent 4" w:uiPriority="49"/>
+    <w:lsdException w:name="Grid Table 5 Dark Accent 4" w:uiPriority="50"/>
+    <w:lsdException w:name="Grid Table 6 Colorful Accent 4" w:uiPriority="51"/>
+    <w:lsdException w:name="Grid Table 7 Colorful Accent 4" w:uiPriority="52"/>
+    <w:lsdException w:name="Grid Table 1 Light Accent 5" w:uiPriority="46"/>
+    <w:lsdException w:name="Grid Table 2 Accent 5" w:uiPriority="47"/>
+    <w:lsdException w:name="Grid Table 3 Accent 5" w:uiPriority="48"/>
+    <w:lsdException w:name="Grid Table 4 Accent 5" w:uiPriority="49"/>
+    <w:lsdException w:name="Grid Table 5 Dark Accent 5" w:uiPriority="50"/>
+    <w:lsdException w:name="Grid Table 6 Colorful Accent 5" w:uiPriority="51"/>
+    <w:lsdException w:name="Grid Table 7 Colorful Accent 5" w:uiPriority="52"/>
+    <w:lsdException w:name="Grid Table 1 Light Accent 6" w:uiPriority="46"/>
+    <w:lsdException w:name="Grid Table 2 Accent 6" w:uiPriority="47"/>
+    <w:lsdException w:name="Grid Table 3 Accent 6" w:uiPriority="48"/>
+    <w:lsdException w:name="Grid Table 4 Accent 6" w:uiPriority="49"/>
+    <w:lsdException w:name="Grid Table 5 Dark Accent 6" w:uiPriority="50"/>
+    <w:lsdException w:name="Grid Table 6 Colorful Accent 6" w:uiPriority="51"/>
+    <w:lsdException w:name="Grid Table 7 Colorful Accent 6" w:uiPriority="52"/>
+    <w:lsdException w:name="List Table 1 Light" w:uiPriority="46"/>
+    <w:lsdException w:name="List Table 2" w:uiPriority="47"/>
+    <w:lsdException w:name="List Table 3" w:uiPriority="48"/>
+    <w:lsdException w:name="List Table 4" w:uiPriority="49"/>
+    <w:lsdException w:name="List Table 5 Dark" w:uiPriority="50"/>
+    <w:lsdException w:name="List Table 6 Colorful" w:uiPriority="51"/>
+    <w:lsdException w:name="List Table 7 Colorful" w:uiPriority="52"/>
+    <w:lsdException w:name="List Table 1 Light Accent 1" w:uiPriority="46"/>
+    <w:lsdException w:name="List Table 2 Accent 1" w:uiPriority="47"/>
+    <w:lsdException w:name="List Table 3 Accent 1" w:uiPriority="48"/>
+    <w:lsdException w:name="List Table 4 Accent 1" w:uiPriority="49"/>
+    <w:lsdException w:name="List Table 5 Dark Accent 1" w:uiPriority="50"/>
+    <w:lsdException w:name="List Table 6 Colorful Accent 1" w:uiPriority="51"/>
+    <w:lsdException w:name="List Table 7 Colorful Accent 1" w:uiPriority="52"/>
+    <w:lsdException w:name="List Table 1 Light Accent 2" w:uiPriority="46"/>
+    <w:lsdException w:name="List Table 2 Accent 2" w:uiPriority="47"/>
+    <w:lsdException w:name="List Table 3 Accent 2" w:uiPriority="48"/>
+    <w:lsdException w:name="List Table 4 Accent 2" w:uiPriority="49"/>
+    <w:lsdException w:name="List Table 5 Dark Accent 2" w:uiPriority="50"/>
+    <w:lsdException w:name="List Table 6 Colorful Accent 2" w:uiPriority="51"/>
+    <w:lsdException w:name="List Table 7 Colorful Accent 2" w:uiPriority="52"/>
+    <w:lsdException w:name="List Table 1 Light Accent 3" w:uiPriority="46"/>
+    <w:lsdException w:name="List Table 2 Accent 3" w:uiPriority="47"/>
+    <w:lsdException w:name="List Table 3 Accent 3" w:uiPriority="48"/>
+    <w:lsdException w:name="List Table 4 Accent 3" w:uiPriority="49"/>
+    <w:lsdException w:name="List Table 5 Dark Accent 3" w:uiPriority="50"/>
+    <w:lsdException w:name="List Table 6 Colorful Accent 3" w:uiPriority="51"/>
+    <w:lsdException w:name="List Table 7 Colorful Accent 3" w:uiPriority="52"/>
+    <w:lsdException w:name="List Table 1 Light Accent 4" w:uiPriority="46"/>
+    <w:lsdException w:name="List Table 2 Accent 4" w:uiPriority="47"/>
+    <w:lsdException w:name="List Table 3 Accent 4" w:uiPriority="48"/>
+    <w:lsdException w:name="List Table 4 Accent 4" w:uiPriority="49"/>
+    <w:lsdException w:name="List Table 5 Dark Accent 4" w:uiPriority="50"/>
+    <w:lsdException w:name="List Table 6 Colorful Accent 4" w:uiPriority="51"/>
+    <w:lsdException w:name="List Table 7 Colorful Accent 4" w:uiPriority="52"/>
+    <w:lsdException w:name="List Table 1 Light Accent 5" w:uiPriority="46"/>
+    <w:lsdException w:name="List Table 2 Accent 5" w:uiPriority="47"/>
+    <w:lsdException w:name="List Table 3 Accent 5" w:uiPriority="48"/>
+    <w:lsdException w:name="List Table 4 Accent 5" w:uiPriority="49"/>
+    <w:lsdException w:name="List Table 5 Dark Accent 5" w:uiPriority="50"/>
+    <w:lsdException w:name="List Table 6 Colorful Accent 5" w:uiPriority="51"/>
+    <w:lsdException w:name="List Table 7 Colorful Accent 5" w:uiPriority="52"/>
+    <w:lsdException w:name="List Table 1 Light Accent 6" w:uiPriority="46"/>
+    <w:lsdException w:name="List Table 2 Accent 6" w:uiPriority="47"/>
+    <w:lsdException w:name="List Table 3 Accent 6" w:uiPriority="48"/>
+    <w:lsdException w:name="List Table 4 Accent 6" w:uiPriority="49"/>
+    <w:lsdException w:name="List Table 5 Dark Accent 6" w:uiPriority="50"/>
+    <w:lsdException w:name="List Table 6 Colorful Accent 6" w:uiPriority="51"/>
+    <w:lsdException w:name="List Table 7 Colorful Accent 6" w:uiPriority="52"/>
   </w:latentStyles>
   <w:style w:type="paragraph" w:default="1" w:styleId="Standard">
     <w:name w:val="Normal"/>
     <w:qFormat/>
     <w:rsid w:val="005F31ED"/>
-  </w:style>
-  <w:style w:type="paragraph" w:styleId="berschrift1">
-    <w:name w:val="heading 1"/>
-    <w:basedOn w:val="Standard"/>
-    <w:next w:val="Standard"/>
-    <w:link w:val="berschrift1Zchn"/>
-    <w:uiPriority w:val="9"/>
-    <w:qFormat/>
-    <w:rsid w:val="008B7B4F"/>
-    <w:pPr>
-      <w:keepNext/>
-      <w:keepLines/>
-      <w:spacing w:before="480" w:after="0"/>
-      <w:outlineLvl w:val="0"/>
-    </w:pPr>
-    <w:rPr>
-      <w:rFonts w:asciiTheme="majorHAnsi" w:eastAsiaTheme="majorEastAsia" w:hAnsiTheme="majorHAnsi" w:cstheme="majorBidi"/>
-      <w:b/>
-      <w:bCs/>
-      <w:color w:val="365F91" w:themeColor="accent1" w:themeShade="BF"/>
-      <w:sz w:val="28"/>
-      <w:szCs w:val="28"/>
-    </w:rPr>
-  </w:style>
-  <w:style w:type="paragraph" w:styleId="berschrift2">
-    <w:name w:val="heading 2"/>
-    <w:basedOn w:val="Standard"/>
-    <w:next w:val="Standard"/>
-    <w:link w:val="berschrift2Zchn"/>
-    <w:uiPriority w:val="9"/>
-    <w:unhideWhenUsed/>
-    <w:qFormat/>
-    <w:rsid w:val="005C3084"/>
-    <w:pPr>
-      <w:keepNext/>
-      <w:keepLines/>
-      <w:spacing w:before="200" w:after="0"/>
-      <w:outlineLvl w:val="1"/>
-    </w:pPr>
-    <w:rPr>
-      <w:rFonts w:asciiTheme="majorHAnsi" w:eastAsiaTheme="majorEastAsia" w:hAnsiTheme="majorHAnsi" w:cstheme="majorBidi"/>
-      <w:b/>
-      <w:bCs/>
-      <w:color w:val="4F81BD" w:themeColor="accent1"/>
-      <w:sz w:val="26"/>
-      <w:szCs w:val="26"/>
-    </w:rPr>
-  </w:style>
-  <w:style w:type="paragraph" w:styleId="berschrift3">
-    <w:name w:val="heading 3"/>
-    <w:basedOn w:val="Standard"/>
-    <w:next w:val="Standard"/>
-    <w:link w:val="berschrift3Zchn"/>
-    <w:uiPriority w:val="9"/>
-    <w:unhideWhenUsed/>
-    <w:qFormat/>
-    <w:rsid w:val="00D902DA"/>
-    <w:pPr>
-      <w:keepNext/>
-      <w:keepLines/>
-      <w:spacing w:before="200" w:after="0"/>
-      <w:outlineLvl w:val="2"/>
-    </w:pPr>
-    <w:rPr>
-      <w:rFonts w:ascii="Corbel" w:eastAsiaTheme="majorEastAsia" w:hAnsi="Corbel" w:cstheme="majorBidi"/>
-      <w:b/>
-      <w:bCs/>
-      <w:color w:val="4F81BD" w:themeColor="accent1"/>
-    </w:rPr>
-  </w:style>
-  <w:style w:type="character" w:default="1" w:styleId="Absatz-Standardschriftart">
-    <w:name w:val="Default Paragraph Font"/>
-    <w:uiPriority w:val="1"/>
-    <w:semiHidden/>
-    <w:unhideWhenUsed/>
-  </w:style>
-  <w:style w:type="table" w:default="1" w:styleId="NormaleTabelle">
-    <w:name w:val="Normal Table"/>
-    <w:uiPriority w:val="99"/>
-    <w:semiHidden/>
-    <w:unhideWhenUsed/>
-    <w:qFormat/>
-    <w:tblPr>
-      <w:tblInd w:w="0" w:type="dxa"/>
-      <w:tblCellMar>
-        <w:top w:w="0" w:type="dxa"/>
-        <w:left w:w="108" w:type="dxa"/>
-        <w:bottom w:w="0" w:type="dxa"/>
-        <w:right w:w="108" w:type="dxa"/>
-      </w:tblCellMar>
-    </w:tblPr>
-  </w:style>
-  <w:style w:type="numbering" w:default="1" w:styleId="KeineListe">
-    <w:name w:val="No List"/>
-    <w:uiPriority w:val="99"/>
-    <w:semiHidden/>
-    <w:unhideWhenUsed/>
-  </w:style>
-  <w:style w:type="paragraph" w:styleId="KeinLeerraum">
-    <w:name w:val="No Spacing"/>
-    <w:link w:val="KeinLeerraumZchn"/>
-    <w:uiPriority w:val="1"/>
-    <w:qFormat/>
-    <w:rsid w:val="001F3A04"/>
-    <w:pPr>
-      <w:spacing w:after="0" w:line="240" w:lineRule="auto"/>
-    </w:pPr>
-    <w:rPr>
-      <w:rFonts w:eastAsiaTheme="minorEastAsia"/>
-      <w:lang w:eastAsia="de-AT"/>
-    </w:rPr>
-  </w:style>
-  <w:style w:type="character" w:customStyle="1" w:styleId="KeinLeerraumZchn">
-    <w:name w:val="Kein Leerraum Zchn"/>
-    <w:basedOn w:val="Absatz-Standardschriftart"/>
-    <w:link w:val="KeinLeerraum"/>
-    <w:uiPriority w:val="1"/>
-    <w:rsid w:val="001F3A04"/>
-    <w:rPr>
-      <w:rFonts w:eastAsiaTheme="minorEastAsia"/>
-      <w:lang w:eastAsia="de-AT"/>
-    </w:rPr>
-  </w:style>
-  <w:style w:type="paragraph" w:styleId="Sprechblasentext">
-    <w:name w:val="Balloon Text"/>
-    <w:basedOn w:val="Standard"/>
-    <w:link w:val="SprechblasentextZchn"/>
-    <w:uiPriority w:val="99"/>
-    <w:semiHidden/>
-    <w:unhideWhenUsed/>
-    <w:rsid w:val="001F3A04"/>
-    <w:pPr>
-      <w:spacing w:after="0" w:line="240" w:lineRule="auto"/>
-    </w:pPr>
-    <w:rPr>
-      <w:rFonts w:ascii="Tahoma" w:hAnsi="Tahoma" w:cs="Tahoma"/>
-      <w:sz w:val="16"/>
-      <w:szCs w:val="16"/>
-    </w:rPr>
-  </w:style>
-  <w:style w:type="character" w:customStyle="1" w:styleId="SprechblasentextZchn">
-    <w:name w:val="Sprechblasentext Zchn"/>
-    <w:basedOn w:val="Absatz-Standardschriftart"/>
-    <w:link w:val="Sprechblasentext"/>
-    <w:uiPriority w:val="99"/>
-    <w:semiHidden/>
-    <w:rsid w:val="001F3A04"/>
-    <w:rPr>
-      <w:rFonts w:ascii="Tahoma" w:hAnsi="Tahoma" w:cs="Tahoma"/>
-      <w:sz w:val="16"/>
-      <w:szCs w:val="16"/>
-    </w:rPr>
-  </w:style>
-  <w:style w:type="character" w:customStyle="1" w:styleId="berschrift1Zchn">
-    <w:name w:val="Überschrift 1 Zchn"/>
-    <w:basedOn w:val="Absatz-Standardschriftart"/>
-    <w:link w:val="berschrift1"/>
-    <w:uiPriority w:val="9"/>
-    <w:rsid w:val="008B7B4F"/>
-    <w:rPr>
-      <w:rFonts w:asciiTheme="majorHAnsi" w:eastAsiaTheme="majorEastAsia" w:hAnsiTheme="majorHAnsi" w:cstheme="majorBidi"/>
-      <w:b/>
-      <w:bCs/>
-      <w:color w:val="365F91" w:themeColor="accent1" w:themeShade="BF"/>
-      <w:sz w:val="28"/>
-      <w:szCs w:val="28"/>
-    </w:rPr>
-  </w:style>
-  <w:style w:type="paragraph" w:styleId="Inhaltsverzeichnisberschrift">
-    <w:name w:val="TOC Heading"/>
-    <w:basedOn w:val="berschrift1"/>
-    <w:next w:val="Standard"/>
-    <w:uiPriority w:val="39"/>
-    <w:semiHidden/>
-    <w:unhideWhenUsed/>
-    <w:qFormat/>
-    <w:rsid w:val="008B7B4F"/>
-    <w:pPr>
-      <w:outlineLvl w:val="9"/>
-    </w:pPr>
-    <w:rPr>
-      <w:lang w:eastAsia="de-AT"/>
-    </w:rPr>
-  </w:style>
-  <w:style w:type="character" w:customStyle="1" w:styleId="berschrift2Zchn">
-    <w:name w:val="Überschrift 2 Zchn"/>
-    <w:basedOn w:val="Absatz-Standardschriftart"/>
-    <w:link w:val="berschrift2"/>
-    <w:uiPriority w:val="9"/>
-    <w:rsid w:val="005C3084"/>
-    <w:rPr>
-      <w:rFonts w:asciiTheme="majorHAnsi" w:eastAsiaTheme="majorEastAsia" w:hAnsiTheme="majorHAnsi" w:cstheme="majorBidi"/>
-      <w:b/>
-      <w:bCs/>
-      <w:color w:val="4F81BD" w:themeColor="accent1"/>
-      <w:sz w:val="26"/>
-      <w:szCs w:val="26"/>
-    </w:rPr>
-  </w:style>
-  <w:style w:type="paragraph" w:styleId="Verzeichnis2">
-    <w:name w:val="toc 2"/>
-    <w:basedOn w:val="Standard"/>
-    <w:next w:val="Standard"/>
-    <w:autoRedefine/>
-    <w:uiPriority w:val="39"/>
-    <w:unhideWhenUsed/>
-    <w:rsid w:val="005C3084"/>
-    <w:pPr>
-      <w:spacing w:after="100"/>
-      <w:ind w:left="220"/>
-    </w:pPr>
-  </w:style>
-  <w:style w:type="character" w:styleId="Hyperlink">
-    <w:name w:val="Hyperlink"/>
-    <w:basedOn w:val="Absatz-Standardschriftart"/>
-    <w:uiPriority w:val="99"/>
-    <w:unhideWhenUsed/>
-    <w:rsid w:val="005C3084"/>
-    <w:rPr>
-      <w:color w:val="0000FF" w:themeColor="hyperlink"/>
-      <w:u w:val="single"/>
-    </w:rPr>
-  </w:style>
-  <w:style w:type="paragraph" w:styleId="Listenabsatz">
-    <w:name w:val="List Paragraph"/>
-    <w:basedOn w:val="Standard"/>
-    <w:uiPriority w:val="34"/>
-    <w:qFormat/>
-    <w:rsid w:val="00A56497"/>
-    <w:pPr>
-      <w:ind w:left="720"/>
-      <w:contextualSpacing/>
-    </w:pPr>
-  </w:style>
-  <w:style w:type="character" w:customStyle="1" w:styleId="berschrift3Zchn">
-    <w:name w:val="Überschrift 3 Zchn"/>
-    <w:basedOn w:val="Absatz-Standardschriftart"/>
-    <w:link w:val="berschrift3"/>
-    <w:uiPriority w:val="9"/>
-    <w:rsid w:val="00D902DA"/>
-    <w:rPr>
-      <w:rFonts w:ascii="Corbel" w:eastAsiaTheme="majorEastAsia" w:hAnsi="Corbel" w:cstheme="majorBidi"/>
-      <w:b/>
-      <w:bCs/>
-      <w:color w:val="4F81BD" w:themeColor="accent1"/>
-    </w:rPr>
-  </w:style>
-  <w:style w:type="paragraph" w:styleId="Verzeichnis3">
-    <w:name w:val="toc 3"/>
-    <w:basedOn w:val="Standard"/>
-    <w:next w:val="Standard"/>
-    <w:autoRedefine/>
-    <w:uiPriority w:val="39"/>
-    <w:unhideWhenUsed/>
-    <w:rsid w:val="005F3EFB"/>
-    <w:pPr>
-      <w:spacing w:after="100"/>
-      <w:ind w:left="440"/>
-    </w:pPr>
-  </w:style>
-</w:styles>
-</file>
-
-<file path=word/stylesWithEffects.xml><?xml version="1.0" encoding="utf-8"?>
-<w:styles xmlns:wpc="http://schemas.microsoft.com/office/word/2010/wordprocessingCanvas" xmlns:mc="http://schemas.openxmlformats.org/markup-compatibility/2006" xmlns:o="urn:schemas-microsoft-com:office:office" xmlns:r="http://schemas.openxmlformats.org/officeDocument/2006/relationships" xmlns:m="http://schemas.openxmlformats.org/officeDocument/2006/math" xmlns:v="urn:schemas-microsoft-com:vml" xmlns:wp14="http://schemas.microsoft.com/office/word/2010/wordprocessingDrawing" xmlns:wp="http://schemas.openxmlformats.org/drawingml/2006/wordprocessingDrawing" xmlns:w10="urn:schemas-microsoft-com:office:word" xmlns:w="http://schemas.openxmlformats.org/wordprocessingml/2006/main" xmlns:w14="http://schemas.microsoft.com/office/word/2010/wordml" xmlns:wpg="http://schemas.microsoft.com/office/word/2010/wordprocessingGroup" xmlns:wpi="http://schemas.microsoft.com/office/word/2010/wordprocessingInk" xmlns:wne="http://schemas.microsoft.com/office/word/2006/wordml" xmlns:wps="http://schemas.microsoft.com/office/word/2010/wordprocessingShape" mc:Ignorable="w14 wp14">
-  <w:docDefaults>
-    <w:rPrDefault>
-      <w:rPr>
-        <w:rFonts w:asciiTheme="minorHAnsi" w:eastAsiaTheme="minorHAnsi" w:hAnsiTheme="minorHAnsi" w:cstheme="minorBidi"/>
-        <w:sz w:val="22"/>
-        <w:szCs w:val="22"/>
-        <w:lang w:val="de-AT" w:eastAsia="en-US" w:bidi="ar-SA"/>
-      </w:rPr>
-    </w:rPrDefault>
-    <w:pPrDefault>
-      <w:pPr>
-        <w:spacing w:after="200" w:line="276" w:lineRule="auto"/>
-      </w:pPr>
-    </w:pPrDefault>
-  </w:docDefaults>
-  <w:latentStyles w:defLockedState="0" w:defUIPriority="99" w:defSemiHidden="1" w:defUnhideWhenUsed="1" w:defQFormat="0" w:count="267">
-    <w:lsdException w:name="Normal" w:semiHidden="0" w:uiPriority="0" w:unhideWhenUsed="0" w:qFormat="1"/>
-    <w:lsdException w:name="heading 1" w:semiHidden="0" w:uiPriority="9" w:unhideWhenUsed="0" w:qFormat="1"/>
-    <w:lsdException w:name="heading 2" w:uiPriority="9" w:qFormat="1"/>
-    <w:lsdException w:name="heading 3" w:uiPriority="9" w:qFormat="1"/>
-    <w:lsdException w:name="heading 4" w:uiPriority="9" w:qFormat="1"/>
-    <w:lsdException w:name="heading 5" w:uiPriority="9" w:qFormat="1"/>
-    <w:lsdException w:name="heading 6" w:uiPriority="9" w:qFormat="1"/>
-    <w:lsdException w:name="heading 7" w:uiPriority="9" w:qFormat="1"/>
-    <w:lsdException w:name="heading 8" w:uiPriority="9" w:qFormat="1"/>
-    <w:lsdException w:name="heading 9" w:uiPriority="9" w:qFormat="1"/>
-    <w:lsdException w:name="toc 1" w:uiPriority="39"/>
-    <w:lsdException w:name="toc 2" w:uiPriority="39"/>
-    <w:lsdException w:name="toc 3" w:uiPriority="39"/>
-    <w:lsdException w:name="toc 4" w:uiPriority="39"/>
-    <w:lsdException w:name="toc 5" w:uiPriority="39"/>
-    <w:lsdException w:name="toc 6" w:uiPriority="39"/>
-    <w:lsdException w:name="toc 7" w:uiPriority="39"/>
-    <w:lsdException w:name="toc 8" w:uiPriority="39"/>
-    <w:lsdException w:name="toc 9" w:uiPriority="39"/>
-    <w:lsdException w:name="caption" w:uiPriority="35" w:qFormat="1"/>
-    <w:lsdException w:name="Title" w:semiHidden="0" w:uiPriority="10" w:unhideWhenUsed="0" w:qFormat="1"/>
-    <w:lsdException w:name="Default Paragraph Font" w:uiPriority="1"/>
-    <w:lsdException w:name="Subtitle" w:semiHidden="0" w:uiPriority="11" w:unhideWhenUsed="0" w:qFormat="1"/>
-    <w:lsdException w:name="Strong" w:semiHidden="0" w:uiPriority="22" w:unhideWhenUsed="0" w:qFormat="1"/>
-    <w:lsdException w:name="Emphasis" w:semiHidden="0" w:uiPriority="20" w:unhideWhenUsed="0" w:qFormat="1"/>
-    <w:lsdException w:name="Table Grid" w:semiHidden="0" w:uiPriority="59" w:unhideWhenUsed="0"/>
-    <w:lsdException w:name="Placeholder Text" w:unhideWhenUsed="0"/>
-    <w:lsdException w:name="No Spacing" w:semiHidden="0" w:uiPriority="1" w:unhideWhenUsed="0" w:qFormat="1"/>
-    <w:lsdException w:name="Light Shading" w:semiHidden="0" w:uiPriority="60" w:unhideWhenUsed="0"/>
-    <w:lsdException w:name="Light List" w:semiHidden="0" w:uiPriority="61" w:unhideWhenUsed="0"/>
-    <w:lsdException w:name="Light Grid" w:semiHidden="0" w:uiPriority="62" w:unhideWhenUsed="0"/>
-    <w:lsdException w:name="Medium Shading 1" w:semiHidden="0" w:uiPriority="63" w:unhideWhenUsed="0"/>
-    <w:lsdException w:name="Medium Shading 2" w:semiHidden="0" w:uiPriority="64" w:unhideWhenUsed="0"/>
-    <w:lsdException w:name="Medium List 1" w:semiHidden="0" w:uiPriority="65" w:unhideWhenUsed="0"/>
-    <w:lsdException w:name="Medium List 2" w:semiHidden="0" w:uiPriority="66" w:unhideWhenUsed="0"/>
-    <w:lsdException w:name="Medium Grid 1" w:semiHidden="0" w:uiPriority="67" w:unhideWhenUsed="0"/>
-    <w:lsdException w:name="Medium Grid 2" w:semiHidden="0" w:uiPriority="68" w:unhideWhenUsed="0"/>
-    <w:lsdException w:name="Medium Grid 3" w:semiHidden="0" w:uiPriority="69" w:unhideWhenUsed="0"/>
-    <w:lsdException w:name="Dark List" w:semiHidden="0" w:uiPriority="70" w:unhideWhenUsed="0"/>
-    <w:lsdException w:name="Colorful Shading" w:semiHidden="0" w:uiPriority="71" w:unhideWhenUsed="0"/>
-    <w:lsdException w:name="Colorful List" w:semiHidden="0" w:uiPriority="72" w:unhideWhenUsed="0"/>
-    <w:lsdException w:name="Colorful Grid" w:semiHidden="0" w:uiPriority="73" w:unhideWhenUsed="0"/>
-    <w:lsdException w:name="Light Shading Accent 1" w:semiHidden="0" w:uiPriority="60" w:unhideWhenUsed="0"/>
-    <w:lsdException w:name="Light List Accent 1" w:semiHidden="0" w:uiPriority="61" w:unhideWhenUsed="0"/>
-    <w:lsdException w:name="Light Grid Accent 1" w:semiHidden="0" w:uiPriority="62" w:unhideWhenUsed="0"/>
-    <w:lsdException w:name="Medium Shading 1 Accent 1" w:semiHidden="0" w:uiPriority="63" w:unhideWhenUsed="0"/>
-    <w:lsdException w:name="Medium Shading 2 Accent 1" w:semiHidden="0" w:uiPriority="64" w:unhideWhenUsed="0"/>
-    <w:lsdException w:name="Medium List 1 Accent 1" w:semiHidden="0" w:uiPriority="65" w:unhideWhenUsed="0"/>
-    <w:lsdException w:name="Revision" w:unhideWhenUsed="0"/>
-    <w:lsdException w:name="List Paragraph" w:semiHidden="0" w:uiPriority="34" w:unhideWhenUsed="0" w:qFormat="1"/>
-    <w:lsdException w:name="Quote" w:semiHidden="0" w:uiPriority="29" w:unhideWhenUsed="0" w:qFormat="1"/>
-    <w:lsdException w:name="Intense Quote" w:semiHidden="0" w:uiPriority="30" w:unhideWhenUsed="0" w:qFormat="1"/>
-    <w:lsdException w:name="Medium List 2 Accent 1" w:semiHidden="0" w:uiPriority="66" w:unhideWhenUsed="0"/>
-    <w:lsdException w:name="Medium Grid 1 Accent 1" w:semiHidden="0" w:uiPriority="67" w:unhideWhenUsed="0"/>
-    <w:lsdException w:name="Medium Grid 2 Accent 1" w:semiHidden="0" w:uiPriority="68" w:unhideWhenUsed="0"/>
-    <w:lsdException w:name="Medium Grid 3 Accent 1" w:semiHidden="0" w:uiPriority="69" w:unhideWhenUsed="0"/>
-    <w:lsdException w:name="Dark List Accent 1" w:semiHidden="0" w:uiPriority="70" w:unhideWhenUsed="0"/>
-    <w:lsdException w:name="Colorful Shading Accent 1" w:semiHidden="0" w:uiPriority="71" w:unhideWhenUsed="0"/>
-    <w:lsdException w:name="Colorful List Accent 1" w:semiHidden="0" w:uiPriority="72" w:unhideWhenUsed="0"/>
-    <w:lsdException w:name="Colorful Grid Accent 1" w:semiHidden="0" w:uiPriority="73" w:unhideWhenUsed="0"/>
-    <w:lsdException w:name="Light Shading Accent 2" w:semiHidden="0" w:uiPriority="60" w:unhideWhenUsed="0"/>
-    <w:lsdException w:name="Light List Accent 2" w:semiHidden="0" w:uiPriority="61" w:unhideWhenUsed="0"/>
-    <w:lsdException w:name="Light Grid Accent 2" w:semiHidden="0" w:uiPriority="62" w:unhideWhenUsed="0"/>
-    <w:lsdException w:name="Medium Shading 1 Accent 2" w:semiHidden="0" w:uiPriority="63" w:unhideWhenUsed="0"/>
-    <w:lsdException w:name="Medium Shading 2 Accent 2" w:semiHidden="0" w:uiPriority="64" w:unhideWhenUsed="0"/>
-    <w:lsdException w:name="Medium List 1 Accent 2" w:semiHidden="0" w:uiPriority="65" w:unhideWhenUsed="0"/>
-    <w:lsdException w:name="Medium List 2 Accent 2" w:semiHidden="0" w:uiPriority="66" w:unhideWhenUsed="0"/>
-    <w:lsdException w:name="Medium Grid 1 Accent 2" w:semiHidden="0" w:uiPriority="67" w:unhideWhenUsed="0"/>
-    <w:lsdException w:name="Medium Grid 2 Accent 2" w:semiHidden="0" w:uiPriority="68" w:unhideWhenUsed="0"/>
-    <w:lsdException w:name="Medium Grid 3 Accent 2" w:semiHidden="0" w:uiPriority="69" w:unhideWhenUsed="0"/>
-    <w:lsdException w:name="Dark List Accent 2" w:semiHidden="0" w:uiPriority="70" w:unhideWhenUsed="0"/>
-    <w:lsdException w:name="Colorful Shading Accent 2" w:semiHidden="0" w:uiPriority="71" w:unhideWhenUsed="0"/>
-    <w:lsdException w:name="Colorful List Accent 2" w:semiHidden="0" w:uiPriority="72" w:unhideWhenUsed="0"/>
-    <w:lsdException w:name="Colorful Grid Accent 2" w:semiHidden="0" w:uiPriority="73" w:unhideWhenUsed="0"/>
-    <w:lsdException w:name="Light Shading Accent 3" w:semiHidden="0" w:uiPriority="60" w:unhideWhenUsed="0"/>
-    <w:lsdException w:name="Light List Accent 3" w:semiHidden="0" w:uiPriority="61" w:unhideWhenUsed="0"/>
-    <w:lsdException w:name="Light Grid Accent 3" w:semiHidden="0" w:uiPriority="62" w:unhideWhenUsed="0"/>
-    <w:lsdException w:name="Medium Shading 1 Accent 3" w:semiHidden="0" w:uiPriority="63" w:unhideWhenUsed="0"/>
-    <w:lsdException w:name="Medium Shading 2 Accent 3" w:semiHidden="0" w:uiPriority="64" w:unhideWhenUsed="0"/>
-    <w:lsdException w:name="Medium List 1 Accent 3" w:semiHidden="0" w:uiPriority="65" w:unhideWhenUsed="0"/>
-    <w:lsdException w:name="Medium List 2 Accent 3" w:semiHidden="0" w:uiPriority="66" w:unhideWhenUsed="0"/>
-    <w:lsdException w:name="Medium Grid 1 Accent 3" w:semiHidden="0" w:uiPriority="67" w:unhideWhenUsed="0"/>
-    <w:lsdException w:name="Medium Grid 2 Accent 3" w:semiHidden="0" w:uiPriority="68" w:unhideWhenUsed="0"/>
-    <w:lsdException w:name="Medium Grid 3 Accent 3" w:semiHidden="0" w:uiPriority="69" w:unhideWhenUsed="0"/>
-    <w:lsdException w:name="Dark List Accent 3" w:semiHidden="0" w:uiPriority="70" w:unhideWhenUsed="0"/>
-    <w:lsdException w:name="Colorful Shading Accent 3" w:semiHidden="0" w:uiPriority="71" w:unhideWhenUsed="0"/>
-    <w:lsdException w:name="Colorful List Accent 3" w:semiHidden="0" w:uiPriority="72" w:unhideWhenUsed="0"/>
-    <w:lsdException w:name="Colorful Grid Accent 3" w:semiHidden="0" w:uiPriority="73" w:unhideWhenUsed="0"/>
-    <w:lsdException w:name="Light Shading Accent 4" w:semiHidden="0" w:uiPriority="60" w:unhideWhenUsed="0"/>
-    <w:lsdException w:name="Light List Accent 4" w:semiHidden="0" w:uiPriority="61" w:unhideWhenUsed="0"/>
-    <w:lsdException w:name="Light Grid Accent 4" w:semiHidden="0" w:uiPriority="62" w:unhideWhenUsed="0"/>
-    <w:lsdException w:name="Medium Shading 1 Accent 4" w:semiHidden="0" w:uiPriority="63" w:unhideWhenUsed="0"/>
-    <w:lsdException w:name="Medium Shading 2 Accent 4" w:semiHidden="0" w:uiPriority="64" w:unhideWhenUsed="0"/>
-    <w:lsdException w:name="Medium List 1 Accent 4" w:semiHidden="0" w:uiPriority="65" w:unhideWhenUsed="0"/>
-    <w:lsdException w:name="Medium List 2 Accent 4" w:semiHidden="0" w:uiPriority="66" w:unhideWhenUsed="0"/>
-    <w:lsdException w:name="Medium Grid 1 Accent 4" w:semiHidden="0" w:uiPriority="67" w:unhideWhenUsed="0"/>
-    <w:lsdException w:name="Medium Grid 2 Accent 4" w:semiHidden="0" w:uiPriority="68" w:unhideWhenUsed="0"/>
-    <w:lsdException w:name="Medium Grid 3 Accent 4" w:semiHidden="0" w:uiPriority="69" w:unhideWhenUsed="0"/>
-    <w:lsdException w:name="Dark List Accent 4" w:semiHidden="0" w:uiPriority="70" w:unhideWhenUsed="0"/>
-    <w:lsdException w:name="Colorful Shading Accent 4" w:semiHidden="0" w:uiPriority="71" w:unhideWhenUsed="0"/>
-    <w:lsdException w:name="Colorful List Accent 4" w:semiHidden="0" w:uiPriority="72" w:unhideWhenUsed="0"/>
-    <w:lsdException w:name="Colorful Grid Accent 4" w:semiHidden="0" w:uiPriority="73" w:unhideWhenUsed="0"/>
-    <w:lsdException w:name="Light Shading Accent 5" w:semiHidden="0" w:uiPriority="60" w:unhideWhenUsed="0"/>
-    <w:lsdException w:name="Light List Accent 5" w:semiHidden="0" w:uiPriority="61" w:unhideWhenUsed="0"/>
-    <w:lsdException w:name="Light Grid Accent 5" w:semiHidden="0" w:uiPriority="62" w:unhideWhenUsed="0"/>
-    <w:lsdException w:name="Medium Shading 1 Accent 5" w:semiHidden="0" w:uiPriority="63" w:unhideWhenUsed="0"/>
-    <w:lsdException w:name="Medium Shading 2 Accent 5" w:semiHidden="0" w:uiPriority="64" w:unhideWhenUsed="0"/>
-    <w:lsdException w:name="Medium List 1 Accent 5" w:semiHidden="0" w:uiPriority="65" w:unhideWhenUsed="0"/>
-    <w:lsdException w:name="Medium List 2 Accent 5" w:semiHidden="0" w:uiPriority="66" w:unhideWhenUsed="0"/>
-    <w:lsdException w:name="Medium Grid 1 Accent 5" w:semiHidden="0" w:uiPriority="67" w:unhideWhenUsed="0"/>
-    <w:lsdException w:name="Medium Grid 2 Accent 5" w:semiHidden="0" w:uiPriority="68" w:unhideWhenUsed="0"/>
-    <w:lsdException w:name="Medium Grid 3 Accent 5" w:semiHidden="0" w:uiPriority="69" w:unhideWhenUsed="0"/>
-    <w:lsdException w:name="Dark List Accent 5" w:semiHidden="0" w:uiPriority="70" w:unhideWhenUsed="0"/>
-    <w:lsdException w:name="Colorful Shading Accent 5" w:semiHidden="0" w:uiPriority="71" w:unhideWhenUsed="0"/>
-    <w:lsdException w:name="Colorful List Accent 5" w:semiHidden="0" w:uiPriority="72" w:unhideWhenUsed="0"/>
-    <w:lsdException w:name="Colorful Grid Accent 5" w:semiHidden="0" w:uiPriority="73" w:unhideWhenUsed="0"/>
-    <w:lsdException w:name="Light Shading Accent 6" w:semiHidden="0" w:uiPriority="60" w:unhideWhenUsed="0"/>
-    <w:lsdException w:name="Light List Accent 6" w:semiHidden="0" w:uiPriority="61" w:unhideWhenUsed="0"/>
-    <w:lsdException w:name="Light Grid Accent 6" w:semiHidden="0" w:uiPriority="62" w:unhideWhenUsed="0"/>
-    <w:lsdException w:name="Medium Shading 1 Accent 6" w:semiHidden="0" w:uiPriority="63" w:unhideWhenUsed="0"/>
-    <w:lsdException w:name="Medium Shading 2 Accent 6" w:semiHidden="0" w:uiPriority="64" w:unhideWhenUsed="0"/>
-    <w:lsdException w:name="Medium List 1 Accent 6" w:semiHidden="0" w:uiPriority="65" w:unhideWhenUsed="0"/>
-    <w:lsdException w:name="Medium List 2 Accent 6" w:semiHidden="0" w:uiPriority="66" w:unhideWhenUsed="0"/>
-    <w:lsdException w:name="Medium Grid 1 Accent 6" w:semiHidden="0" w:uiPriority="67" w:unhideWhenUsed="0"/>
-    <w:lsdException w:name="Medium Grid 2 Accent 6" w:semiHidden="0" w:uiPriority="68" w:unhideWhenUsed="0"/>
-    <w:lsdException w:name="Medium Grid 3 Accent 6" w:semiHidden="0" w:uiPriority="69" w:unhideWhenUsed="0"/>
-    <w:lsdException w:name="Dark List Accent 6" w:semiHidden="0" w:uiPriority="70" w:unhideWhenUsed="0"/>
-    <w:lsdException w:name="Colorful Shading Accent 6" w:semiHidden="0" w:uiPriority="71" w:unhideWhenUsed="0"/>
-    <w:lsdException w:name="Colorful List Accent 6" w:semiHidden="0" w:uiPriority="72" w:unhideWhenUsed="0"/>
-    <w:lsdException w:name="Colorful Grid Accent 6" w:semiHidden="0" w:uiPriority="73" w:unhideWhenUsed="0"/>
-    <w:lsdException w:name="Subtle Emphasis" w:semiHidden="0" w:uiPriority="19" w:unhideWhenUsed="0" w:qFormat="1"/>
-    <w:lsdException w:name="Intense Emphasis" w:semiHidden="0" w:uiPriority="21" w:unhideWhenUsed="0" w:qFormat="1"/>
-    <w:lsdException w:name="Subtle Reference" w:semiHidden="0" w:uiPriority="31" w:unhideWhenUsed="0" w:qFormat="1"/>
-    <w:lsdException w:name="Intense Reference" w:semiHidden="0" w:uiPriority="32" w:unhideWhenUsed="0" w:qFormat="1"/>
-    <w:lsdException w:name="Book Title" w:semiHidden="0" w:uiPriority="33" w:unhideWhenUsed="0" w:qFormat="1"/>
-    <w:lsdException w:name="Bibliography" w:uiPriority="37"/>
-    <w:lsdException w:name="TOC Heading" w:uiPriority="39" w:qFormat="1"/>
-  </w:latentStyles>
-  <w:style w:type="paragraph" w:default="1" w:styleId="Standard">
-    <w:name w:val="Normal"/>
-    <w:qFormat/>
   </w:style>
   <w:style w:type="paragraph" w:styleId="berschrift1">
     <w:name w:val="heading 1"/>
@@ -4481,7 +4370,7 @@
 </file>
 
 <file path=customXml/itemProps2.xml><?xml version="1.0" encoding="utf-8"?>
-<ds:datastoreItem xmlns:ds="http://schemas.openxmlformats.org/officeDocument/2006/customXml" ds:itemID="{F4A645A0-4BB6-416F-BF0F-0237D0358CD5}">
+<ds:datastoreItem xmlns:ds="http://schemas.openxmlformats.org/officeDocument/2006/customXml" ds:itemID="{E6049F60-E548-46E7-A6A0-D61A521140F5}">
   <ds:schemaRefs>
     <ds:schemaRef ds:uri="http://schemas.openxmlformats.org/officeDocument/2006/bibliography"/>
   </ds:schemaRefs>
